--- a/introdemo/introdemo.docx
+++ b/introdemo/introdemo.docx
@@ -1,6 +1,6 @@
 
 <file path=word/document.xml><?xml version="1.0" encoding="utf-8"?>
-<w:document xmlns:wpc="http://schemas.microsoft.com/office/word/2010/wordprocessingCanvas" xmlns:cx="http://schemas.microsoft.com/office/drawing/2014/chartex" xmlns:cx1="http://schemas.microsoft.com/office/drawing/2015/9/8/chartex" xmlns:cx2="http://schemas.microsoft.com/office/drawing/2015/10/21/chartex" xmlns:cx3="http://schemas.microsoft.com/office/drawing/2016/5/9/chartex" xmlns:cx4="http://schemas.microsoft.com/office/drawing/2016/5/10/chartex" xmlns:cx5="http://schemas.microsoft.com/office/drawing/2016/5/11/chartex" xmlns:cx6="http://schemas.microsoft.com/office/drawing/2016/5/12/chartex" xmlns:cx7="http://schemas.microsoft.com/office/drawing/2016/5/13/chartex" xmlns:cx8="http://schemas.microsoft.com/office/drawing/2016/5/14/chartex" xmlns:mc="http://schemas.openxmlformats.org/markup-compatibility/2006" xmlns:aink="http://schemas.microsoft.com/office/drawing/2016/ink" xmlns:am3d="http://schemas.microsoft.com/office/drawing/2017/model3d" xmlns:o="urn:schemas-microsoft-com:office:office" xmlns:oel="http://schemas.microsoft.com/office/2019/extlst" xmlns:r="http://schemas.openxmlformats.org/officeDocument/2006/relationships" xmlns:m="http://schemas.openxmlformats.org/officeDocument/2006/math" xmlns:v="urn:schemas-microsoft-com:vml" xmlns:wp14="http://schemas.microsoft.com/office/word/2010/wordprocessingDrawing" xmlns:wp="http://schemas.openxmlformats.org/drawingml/2006/wordprocessingDrawing" xmlns:w10="urn:schemas-microsoft-com:office:word" xmlns:w="http://schemas.openxmlformats.org/wordprocessingml/2006/main" xmlns:w14="http://schemas.microsoft.com/office/word/2010/wordml" xmlns:w15="http://schemas.microsoft.com/office/word/2012/wordml" xmlns:w16cex="http://schemas.microsoft.com/office/word/2018/wordml/cex" xmlns:w16cid="http://schemas.microsoft.com/office/word/2016/wordml/cid" xmlns:w16="http://schemas.microsoft.com/office/word/2018/wordml" xmlns:w16du="http://schemas.microsoft.com/office/word/2023/wordml/word16du" xmlns:w16sdtdh="http://schemas.microsoft.com/office/word/2020/wordml/sdtdatahash" xmlns:w16se="http://schemas.microsoft.com/office/word/2015/wordml/symex" xmlns:wpg="http://schemas.microsoft.com/office/word/2010/wordprocessingGroup" xmlns:wpi="http://schemas.microsoft.com/office/word/2010/wordprocessingInk" xmlns:wne="http://schemas.microsoft.com/office/word/2006/wordml" xmlns:wps="http://schemas.microsoft.com/office/word/2010/wordprocessingShape" mc:Ignorable="w14 w15 w16se w16cid w16 w16cex w16sdtdh w16du wp14">
+<w:document xmlns:wpc="http://schemas.microsoft.com/office/word/2010/wordprocessingCanvas" xmlns:cx="http://schemas.microsoft.com/office/drawing/2014/chartex" xmlns:cx1="http://schemas.microsoft.com/office/drawing/2015/9/8/chartex" xmlns:cx2="http://schemas.microsoft.com/office/drawing/2015/10/21/chartex" xmlns:cx3="http://schemas.microsoft.com/office/drawing/2016/5/9/chartex" xmlns:cx4="http://schemas.microsoft.com/office/drawing/2016/5/10/chartex" xmlns:cx5="http://schemas.microsoft.com/office/drawing/2016/5/11/chartex" xmlns:cx6="http://schemas.microsoft.com/office/drawing/2016/5/12/chartex" xmlns:cx7="http://schemas.microsoft.com/office/drawing/2016/5/13/chartex" xmlns:cx8="http://schemas.microsoft.com/office/drawing/2016/5/14/chartex" xmlns:mc="http://schemas.openxmlformats.org/markup-compatibility/2006" xmlns:aink="http://schemas.microsoft.com/office/drawing/2016/ink" xmlns:am3d="http://schemas.microsoft.com/office/drawing/2017/model3d" xmlns:o="urn:schemas-microsoft-com:office:office" xmlns:oel="http://schemas.microsoft.com/office/2019/extlst" xmlns:r="http://schemas.openxmlformats.org/officeDocument/2006/relationships" xmlns:m="http://schemas.openxmlformats.org/officeDocument/2006/math" xmlns:v="urn:schemas-microsoft-com:vml" xmlns:wp14="http://schemas.microsoft.com/office/word/2010/wordprocessingDrawing" xmlns:wp="http://schemas.openxmlformats.org/drawingml/2006/wordprocessingDrawing" xmlns:w10="urn:schemas-microsoft-com:office:word" xmlns:w="http://schemas.openxmlformats.org/wordprocessingml/2006/main" xmlns:w14="http://schemas.microsoft.com/office/word/2010/wordml" xmlns:w15="http://schemas.microsoft.com/office/word/2012/wordml" xmlns:w16cex="http://schemas.microsoft.com/office/word/2018/wordml/cex" xmlns:w16cid="http://schemas.microsoft.com/office/word/2016/wordml/cid" xmlns:w16="http://schemas.microsoft.com/office/word/2018/wordml" xmlns:w16du="http://schemas.microsoft.com/office/word/2023/wordml/word16du" xmlns:w16sdtdh="http://schemas.microsoft.com/office/word/2020/wordml/sdtdatahash" xmlns:w16sdtfl="http://schemas.microsoft.com/office/word/2024/wordml/sdtformatlock" xmlns:w16se="http://schemas.microsoft.com/office/word/2015/wordml/symex" xmlns:wpg="http://schemas.microsoft.com/office/word/2010/wordprocessingGroup" xmlns:wpi="http://schemas.microsoft.com/office/word/2010/wordprocessingInk" xmlns:wne="http://schemas.microsoft.com/office/word/2006/wordml" xmlns:wps="http://schemas.microsoft.com/office/word/2010/wordprocessingShape" mc:Ignorable="w14 w15 w16se w16cid w16 w16cex w16sdtdh w16sdtfl w16du wp14">
   <w:body>
     <w:p>
       <w:pPr>
@@ -24,18 +24,18 @@
           <w:lang w:val="en-GB"/>
         </w:rPr>
         <w:drawing>
-          <wp:anchor distT="0" distB="0" distL="114300" distR="114300" simplePos="0" relativeHeight="251663360" behindDoc="0" locked="0" layoutInCell="1" allowOverlap="1" wp14:anchorId="6226B7F2" wp14:editId="15AB1AFE">
+          <wp:anchor distT="0" distB="0" distL="114300" distR="114300" simplePos="0" relativeHeight="251663360" behindDoc="0" locked="0" layoutInCell="1" allowOverlap="1" wp14:anchorId="6226B7F2" wp14:editId="231EDDB5">
             <wp:simplePos x="0" y="0"/>
             <wp:positionH relativeFrom="page">
-              <wp:posOffset>6350</wp:posOffset>
+              <wp:posOffset>10886</wp:posOffset>
             </wp:positionH>
             <wp:positionV relativeFrom="page">
-              <wp:posOffset>6350</wp:posOffset>
+              <wp:posOffset>10886</wp:posOffset>
             </wp:positionV>
-            <wp:extent cx="7562850" cy="4619264"/>
-            <wp:effectExtent l="0" t="0" r="0" b="0"/>
+            <wp:extent cx="7564790" cy="4620449"/>
+            <wp:effectExtent l="0" t="0" r="0" b="8890"/>
             <wp:wrapTopAndBottom/>
-            <wp:docPr id="2085013233" name="Picture 1" descr="A person sitting on a chair with a device attached to his knee&#10;&#10;Description automatically generated"/>
+            <wp:docPr id="2085013233" name="Picture 1"/>
             <wp:cNvGraphicFramePr>
               <a:graphicFrameLocks xmlns:a="http://schemas.openxmlformats.org/drawingml/2006/main" noChangeAspect="1"/>
             </wp:cNvGraphicFramePr>
@@ -43,19 +43,21 @@
               <a:graphicData uri="http://schemas.openxmlformats.org/drawingml/2006/picture">
                 <pic:pic xmlns:pic="http://schemas.openxmlformats.org/drawingml/2006/picture">
                   <pic:nvPicPr>
-                    <pic:cNvPr id="2085013233" name="Picture 1" descr="A person sitting on a chair with a device attached to his knee&#10;&#10;Description automatically generated"/>
+                    <pic:cNvPr id="2085013233" name="Picture 1"/>
                     <pic:cNvPicPr/>
                   </pic:nvPicPr>
-                  <pic:blipFill rotWithShape="1">
-                    <a:blip r:embed="rId11" cstate="screen">
+                  <pic:blipFill>
+                    <a:blip r:embed="rId11" cstate="print">
                       <a:extLst>
                         <a:ext uri="{28A0092B-C50C-407E-A947-70E740481C1C}">
-                          <a14:useLocalDpi xmlns:a14="http://schemas.microsoft.com/office/drawing/2010/main"/>
+                          <a14:useLocalDpi xmlns:a14="http://schemas.microsoft.com/office/drawing/2010/main" val="0"/>
                         </a:ext>
                       </a:extLst>
                     </a:blip>
-                    <a:srcRect t="-2"/>
-                    <a:stretch/>
+                    <a:srcRect t="19519" b="19519"/>
+                    <a:stretch>
+                      <a:fillRect/>
+                    </a:stretch>
                   </pic:blipFill>
                   <pic:spPr bwMode="auto">
                     <a:xfrm>
@@ -98,7 +100,7 @@
         <mc:AlternateContent>
           <mc:Choice Requires="wps">
             <w:drawing>
-              <wp:anchor distT="0" distB="0" distL="114300" distR="114300" simplePos="0" relativeHeight="251661312" behindDoc="0" locked="0" layoutInCell="1" allowOverlap="1" wp14:anchorId="55931C04" wp14:editId="408F5BD6">
+              <wp:anchor distT="0" distB="0" distL="114300" distR="114300" simplePos="0" relativeHeight="251661312" behindDoc="0" locked="0" layoutInCell="1" allowOverlap="1" wp14:anchorId="55931C04" wp14:editId="7A02BF8C">
                 <wp:simplePos x="0" y="0"/>
                 <wp:positionH relativeFrom="margin">
                   <wp:align>center</wp:align>
@@ -160,14 +162,21 @@
                                 <w:sz w:val="32"/>
                                 <w:szCs w:val="22"/>
                               </w:rPr>
-                              <w:t xml:space="preserve">between depression, anxiety, and stress, and mechanism-based </w:t>
+                              <w:t>between depression, anxiety, and stress, and</w:t>
                             </w:r>
                             <w:r>
                               <w:rPr>
                                 <w:sz w:val="32"/>
                                 <w:szCs w:val="22"/>
                               </w:rPr>
-                              <w:t xml:space="preserve">outcomes from pain profiling with cuff pressure algometry. </w:t>
+                              <w:t xml:space="preserve"> response inhibition as measured with the Stop-Signal Task.</w:t>
+                            </w:r>
+                            <w:r>
+                              <w:rPr>
+                                <w:sz w:val="32"/>
+                                <w:szCs w:val="22"/>
+                              </w:rPr>
+                              <w:t xml:space="preserve"> </w:t>
                             </w:r>
                             <w:r>
                               <w:rPr>
@@ -234,14 +243,21 @@
                           <w:sz w:val="32"/>
                           <w:szCs w:val="22"/>
                         </w:rPr>
-                        <w:t xml:space="preserve">between depression, anxiety, and stress, and mechanism-based </w:t>
+                        <w:t>between depression, anxiety, and stress, and</w:t>
                       </w:r>
                       <w:r>
                         <w:rPr>
                           <w:sz w:val="32"/>
                           <w:szCs w:val="22"/>
                         </w:rPr>
-                        <w:t xml:space="preserve">outcomes from pain profiling with cuff pressure algometry. </w:t>
+                        <w:t xml:space="preserve"> response inhibition as measured with the Stop-Signal Task.</w:t>
+                      </w:r>
+                      <w:r>
+                        <w:rPr>
+                          <w:sz w:val="32"/>
+                          <w:szCs w:val="22"/>
+                        </w:rPr>
+                        <w:t xml:space="preserve"> </w:t>
                       </w:r>
                       <w:r>
                         <w:rPr>
@@ -528,6 +544,8 @@
       <w:bookmarkEnd w:id="1"/>
     </w:p>
     <w:p/>
+    <w:p/>
+    <w:p/>
     <w:p>
       <w:pPr>
         <w:pStyle w:val="Heading1"/>
@@ -814,36 +832,11 @@
       </w:r>
     </w:p>
     <w:p>
-      <w:r>
-        <w:t xml:space="preserve">Data </w:t>
-      </w:r>
-      <w:r>
-        <w:t xml:space="preserve">is saved automatically by LabBench during the experiment </w:t>
-      </w:r>
-      <w:r>
-        <w:t xml:space="preserve">as </w:t>
-      </w:r>
-      <w:r>
-        <w:t xml:space="preserve">three </w:t>
-      </w:r>
-      <w:r>
-        <w:t>NRS value</w:t>
-      </w:r>
-      <w:r>
-        <w:t>s</w:t>
-      </w:r>
-      <w:r>
-        <w:t xml:space="preserve"> between 0 (no itch) and 10 (maximal itch)</w:t>
-      </w:r>
-      <w:r>
-        <w:t xml:space="preserve"> or three VAS values between 0cm and 10cm; one for each measurement that is performed in the experimental procedure</w:t>
-      </w:r>
-      <w:r>
-        <w:t>.</w:t>
-      </w:r>
-      <w:r>
-        <w:t xml:space="preserve"> </w:t>
-      </w:r>
+      <w:pPr>
+        <w:rPr>
+          <w:lang w:val="en-GB"/>
+        </w:rPr>
+      </w:pPr>
     </w:p>
     <w:p>
       <w:pPr>
@@ -861,7 +854,6 @@
           <w:szCs w:val="24"/>
           <w:lang w:val="en-GB"/>
         </w:rPr>
-        <w:lastRenderedPageBreak/>
         <w:t>Discussion</w:t>
       </w:r>
       <w:bookmarkEnd w:id="4"/>
@@ -872,652 +864,6 @@
           <w:lang w:val="en-GB"/>
         </w:rPr>
       </w:pPr>
-      <w:r>
-        <w:rPr>
-          <w:lang w:val="en-GB"/>
-        </w:rPr>
-        <w:t xml:space="preserve">Measurement of itch intensity is essential to evaluate the severity of a pruritic disease, or to assess the efficacy of a treatment </w:t>
-      </w:r>
-      <w:sdt>
-        <w:sdtPr>
-          <w:rPr>
-            <w:color w:val="000000"/>
-            <w:vertAlign w:val="superscript"/>
-            <w:lang w:val="en-GB"/>
-          </w:rPr>
-          <w:tag w:val="MENDELEY_CITATION_v3_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"/>
-          <w:id w:val="1920125634"/>
-          <w:placeholder>
-            <w:docPart w:val="DefaultPlaceholder_-1854013440"/>
-          </w:placeholder>
-        </w:sdtPr>
-        <w:sdtContent>
-          <w:r>
-            <w:rPr>
-              <w:color w:val="000000"/>
-              <w:vertAlign w:val="superscript"/>
-              <w:lang w:val="en-GB"/>
-            </w:rPr>
-            <w:t>15</w:t>
-          </w:r>
-        </w:sdtContent>
-      </w:sdt>
-      <w:r>
-        <w:rPr>
-          <w:lang w:val="en-GB"/>
-        </w:rPr>
-        <w:t xml:space="preserve">. </w:t>
-      </w:r>
-      <w:r>
-        <w:rPr>
-          <w:lang w:val="en-GB"/>
-        </w:rPr>
-        <w:t>Different types of scale are available to measure pruritus intensity, and the most used are mono</w:t>
-      </w:r>
-      <w:r>
-        <w:rPr>
-          <w:lang w:val="en-GB"/>
-        </w:rPr>
-        <w:t>-</w:t>
-      </w:r>
-      <w:r>
-        <w:rPr>
-          <w:lang w:val="en-GB"/>
-        </w:rPr>
-        <w:t xml:space="preserve">dimensional scales such as the </w:t>
-      </w:r>
-      <w:r>
-        <w:rPr>
-          <w:lang w:val="en-GB"/>
-        </w:rPr>
-        <w:t xml:space="preserve">visual analog scale (VAS) and the </w:t>
-      </w:r>
-      <w:r>
-        <w:rPr>
-          <w:lang w:val="en-GB"/>
-        </w:rPr>
-        <w:t xml:space="preserve">numerical rating scale (NRS) </w:t>
-      </w:r>
-      <w:sdt>
-        <w:sdtPr>
-          <w:rPr>
-            <w:color w:val="000000"/>
-            <w:vertAlign w:val="superscript"/>
-            <w:lang w:val="en-GB"/>
-          </w:rPr>
-          <w:tag w:val="MENDELEY_CITATION_v3_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"/>
-          <w:id w:val="1889684230"/>
-          <w:placeholder>
-            <w:docPart w:val="DefaultPlaceholder_-1854013440"/>
-          </w:placeholder>
-        </w:sdtPr>
-        <w:sdtContent>
-          <w:r>
-            <w:rPr>
-              <w:color w:val="000000"/>
-              <w:vertAlign w:val="superscript"/>
-              <w:lang w:val="en-GB"/>
-            </w:rPr>
-            <w:t>16,17</w:t>
-          </w:r>
-        </w:sdtContent>
-      </w:sdt>
-      <w:r>
-        <w:rPr>
-          <w:lang w:val="en-GB"/>
-        </w:rPr>
-        <w:t xml:space="preserve">. </w:t>
-      </w:r>
-    </w:p>
-    <w:p>
-      <w:pPr>
-        <w:rPr>
-          <w:lang w:val="en-GB"/>
-        </w:rPr>
-      </w:pPr>
-      <w:r>
-        <w:rPr>
-          <w:lang w:val="en-GB"/>
-        </w:rPr>
-        <w:t xml:space="preserve">The VAS consists of </w:t>
-      </w:r>
-      <w:r>
-        <w:rPr>
-          <w:lang w:val="en-GB"/>
-        </w:rPr>
-        <w:t>a</w:t>
-      </w:r>
-      <w:r>
-        <w:rPr>
-          <w:lang w:val="en-GB"/>
-        </w:rPr>
-        <w:t xml:space="preserve"> 10 cm horizontal line with one endpoint on either side</w:t>
-      </w:r>
-      <w:r>
-        <w:rPr>
-          <w:lang w:val="en-GB"/>
-        </w:rPr>
-        <w:t xml:space="preserve"> </w:t>
-      </w:r>
-      <w:r>
-        <w:rPr>
-          <w:lang w:val="en-GB"/>
-        </w:rPr>
-        <w:t>corresponding</w:t>
-      </w:r>
-      <w:r>
-        <w:rPr>
-          <w:lang w:val="en-GB"/>
-        </w:rPr>
-        <w:t xml:space="preserve"> to </w:t>
-      </w:r>
-      <w:r>
-        <w:rPr>
-          <w:lang w:val="en-GB"/>
-        </w:rPr>
-        <w:t xml:space="preserve">0=no itch, </w:t>
-      </w:r>
-      <w:r>
-        <w:rPr>
-          <w:lang w:val="en-GB"/>
-        </w:rPr>
-        <w:t>and</w:t>
-      </w:r>
-      <w:r>
-        <w:rPr>
-          <w:lang w:val="en-GB"/>
-        </w:rPr>
-        <w:t xml:space="preserve"> 10=worst imaginable itch. The subjects are asked to mark on the line, the point in between these </w:t>
-      </w:r>
-      <w:r>
-        <w:rPr>
-          <w:lang w:val="en-GB"/>
-        </w:rPr>
-        <w:t>endpoints</w:t>
-      </w:r>
-      <w:r>
-        <w:rPr>
-          <w:lang w:val="en-GB"/>
-        </w:rPr>
-        <w:t xml:space="preserve"> or on them that corresponds to their feeling</w:t>
-      </w:r>
-      <w:r>
-        <w:rPr>
-          <w:lang w:val="en-GB"/>
-        </w:rPr>
-        <w:t xml:space="preserve"> </w:t>
-      </w:r>
-      <w:sdt>
-        <w:sdtPr>
-          <w:rPr>
-            <w:color w:val="000000"/>
-            <w:vertAlign w:val="superscript"/>
-            <w:lang w:val="en-GB"/>
-          </w:rPr>
-          <w:tag w:val="MENDELEY_CITATION_v3_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"/>
-          <w:id w:val="-225683394"/>
-          <w:placeholder>
-            <w:docPart w:val="DefaultPlaceholder_-1854013440"/>
-          </w:placeholder>
-        </w:sdtPr>
-        <w:sdtContent>
-          <w:r>
-            <w:rPr>
-              <w:color w:val="000000"/>
-              <w:vertAlign w:val="superscript"/>
-              <w:lang w:val="en-GB"/>
-            </w:rPr>
-            <w:t>15–17</w:t>
-          </w:r>
-        </w:sdtContent>
-      </w:sdt>
-      <w:r>
-        <w:rPr>
-          <w:lang w:val="en-GB"/>
-        </w:rPr>
-        <w:t xml:space="preserve">. </w:t>
-      </w:r>
-    </w:p>
-    <w:p>
-      <w:pPr>
-        <w:rPr>
-          <w:lang w:val="en-GB"/>
-        </w:rPr>
-      </w:pPr>
-      <w:r>
-        <w:rPr>
-          <w:lang w:val="en-GB"/>
-        </w:rPr>
-        <w:t xml:space="preserve">The NRS are essentially VAS, but with tick marks every centimetre that create an 11-point scale ranging from 0 to 10. Subjects can rate the itch severity by assigning it a number between 0 and 10 </w:t>
-      </w:r>
-      <w:sdt>
-        <w:sdtPr>
-          <w:rPr>
-            <w:color w:val="000000"/>
-            <w:vertAlign w:val="superscript"/>
-            <w:lang w:val="en-GB"/>
-          </w:rPr>
-          <w:tag w:val="MENDELEY_CITATION_v3_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"/>
-          <w:id w:val="588577332"/>
-          <w:placeholder>
-            <w:docPart w:val="DefaultPlaceholder_-1854013440"/>
-          </w:placeholder>
-        </w:sdtPr>
-        <w:sdtContent>
-          <w:r>
-            <w:rPr>
-              <w:color w:val="000000"/>
-              <w:vertAlign w:val="superscript"/>
-              <w:lang w:val="en-GB"/>
-            </w:rPr>
-            <w:t>15–17</w:t>
-          </w:r>
-        </w:sdtContent>
-      </w:sdt>
-      <w:r>
-        <w:rPr>
-          <w:lang w:val="en-GB"/>
-        </w:rPr>
-        <w:t xml:space="preserve">. </w:t>
-      </w:r>
-      <w:r>
-        <w:rPr>
-          <w:lang w:val="en-GB"/>
-        </w:rPr>
-        <w:t xml:space="preserve">Recently, </w:t>
-      </w:r>
-      <w:r>
-        <w:rPr>
-          <w:lang w:val="en-GB"/>
-        </w:rPr>
-        <w:t>a score cutoff for the two scale has been proposed so that the scoring can be translated as showed in figure 6</w:t>
-      </w:r>
-      <w:r>
-        <w:rPr>
-          <w:lang w:val="en-GB"/>
-        </w:rPr>
-        <w:t xml:space="preserve"> </w:t>
-      </w:r>
-      <w:sdt>
-        <w:sdtPr>
-          <w:rPr>
-            <w:color w:val="000000"/>
-            <w:vertAlign w:val="superscript"/>
-            <w:lang w:val="en-GB"/>
-          </w:rPr>
-          <w:tag w:val="MENDELEY_CITATION_v3_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"/>
-          <w:id w:val="1867708075"/>
-          <w:placeholder>
-            <w:docPart w:val="DefaultPlaceholder_-1854013440"/>
-          </w:placeholder>
-        </w:sdtPr>
-        <w:sdtContent>
-          <w:r>
-            <w:rPr>
-              <w:color w:val="000000"/>
-              <w:vertAlign w:val="superscript"/>
-              <w:lang w:val="en-GB"/>
-            </w:rPr>
-            <w:t>15,18–20</w:t>
-          </w:r>
-        </w:sdtContent>
-      </w:sdt>
-      <w:r>
-        <w:rPr>
-          <w:lang w:val="en-GB"/>
-        </w:rPr>
-        <w:t xml:space="preserve">. </w:t>
-      </w:r>
-    </w:p>
-    <w:p>
-      <w:pPr>
-        <w:pStyle w:val="Caption"/>
-        <w:jc w:val="center"/>
-      </w:pPr>
-      <w:r>
-        <w:rPr>
-          <w:noProof/>
-        </w:rPr>
-        <w:drawing>
-          <wp:inline distT="0" distB="0" distL="0" distR="0" wp14:anchorId="701B35DA" wp14:editId="55F17FDD">
-            <wp:extent cx="3702685" cy="1278890"/>
-            <wp:effectExtent l="0" t="0" r="0" b="0"/>
-            <wp:docPr id="1709386551" name="Picture 3"/>
-            <wp:cNvGraphicFramePr>
-              <a:graphicFrameLocks xmlns:a="http://schemas.openxmlformats.org/drawingml/2006/main" noChangeAspect="1"/>
-            </wp:cNvGraphicFramePr>
-            <a:graphic xmlns:a="http://schemas.openxmlformats.org/drawingml/2006/main">
-              <a:graphicData uri="http://schemas.openxmlformats.org/drawingml/2006/picture">
-                <pic:pic xmlns:pic="http://schemas.openxmlformats.org/drawingml/2006/picture">
-                  <pic:nvPicPr>
-                    <pic:cNvPr id="0" name="Picture 3"/>
-                    <pic:cNvPicPr>
-                      <a:picLocks noChangeAspect="1" noChangeArrowheads="1"/>
-                    </pic:cNvPicPr>
-                  </pic:nvPicPr>
-                  <pic:blipFill>
-                    <a:blip r:embed="rId15" cstate="print">
-                      <a:extLst>
-                        <a:ext uri="{28A0092B-C50C-407E-A947-70E740481C1C}">
-                          <a14:useLocalDpi xmlns:a14="http://schemas.microsoft.com/office/drawing/2010/main" val="0"/>
-                        </a:ext>
-                      </a:extLst>
-                    </a:blip>
-                    <a:srcRect/>
-                    <a:stretch>
-                      <a:fillRect/>
-                    </a:stretch>
-                  </pic:blipFill>
-                  <pic:spPr bwMode="auto">
-                    <a:xfrm>
-                      <a:off x="0" y="0"/>
-                      <a:ext cx="3702685" cy="1278890"/>
-                    </a:xfrm>
-                    <a:prstGeom prst="rect">
-                      <a:avLst/>
-                    </a:prstGeom>
-                    <a:noFill/>
-                    <a:ln>
-                      <a:noFill/>
-                    </a:ln>
-                  </pic:spPr>
-                </pic:pic>
-              </a:graphicData>
-            </a:graphic>
-          </wp:inline>
-        </w:drawing>
-      </w:r>
-    </w:p>
-    <w:p>
-      <w:pPr>
-        <w:pStyle w:val="Caption"/>
-        <w:jc w:val="center"/>
-      </w:pPr>
-      <w:r>
-        <w:t>Figure 6: Proposed score cutoff for VAS and NRS scales. Between 0 and 3=mild itch, between 3 and 7= moderate itch, between 7 and 9 =severe itch, and above 9=very severe itch.</w:t>
-      </w:r>
-    </w:p>
-    <w:p>
-      <w:pPr>
-        <w:rPr>
-          <w:szCs w:val="24"/>
-          <w:lang w:val="en-GB"/>
-        </w:rPr>
-      </w:pPr>
-      <w:r>
-        <w:rPr>
-          <w:szCs w:val="24"/>
-          <w:lang w:val="en-GB"/>
-        </w:rPr>
-        <w:t>Although, these two scales have been initially developed for assessing pain intensity, they are also widely used to assess itch severity, even though their validation for pruritus assessment have only been explored recently, proving both scales valid and reliable for itch assessment</w:t>
-      </w:r>
-      <w:r>
-        <w:rPr>
-          <w:szCs w:val="24"/>
-          <w:lang w:val="en-GB"/>
-        </w:rPr>
-        <w:t xml:space="preserve"> and correlated with each other (correlation coefficient above 0.85) </w:t>
-      </w:r>
-      <w:sdt>
-        <w:sdtPr>
-          <w:rPr>
-            <w:color w:val="000000"/>
-            <w:szCs w:val="24"/>
-            <w:vertAlign w:val="superscript"/>
-            <w:lang w:val="en-GB"/>
-          </w:rPr>
-          <w:tag w:val="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"/>
-          <w:id w:val="-748725023"/>
-          <w:placeholder>
-            <w:docPart w:val="DefaultPlaceholder_-1854013440"/>
-          </w:placeholder>
-        </w:sdtPr>
-        <w:sdtContent>
-          <w:r>
-            <w:rPr>
-              <w:color w:val="000000"/>
-              <w:szCs w:val="24"/>
-              <w:vertAlign w:val="superscript"/>
-              <w:lang w:val="en-GB"/>
-            </w:rPr>
-            <w:t>15,16,18,21,22</w:t>
-          </w:r>
-        </w:sdtContent>
-      </w:sdt>
-      <w:r>
-        <w:rPr>
-          <w:szCs w:val="24"/>
-          <w:lang w:val="en-GB"/>
-        </w:rPr>
-        <w:t xml:space="preserve">. </w:t>
-      </w:r>
-      <w:r>
-        <w:rPr>
-          <w:szCs w:val="24"/>
-          <w:lang w:val="en-GB"/>
-        </w:rPr>
-        <w:t>However, even if the two scales present many similarities, NRS showed lower missing values compared with the VAS in the validation study</w:t>
-      </w:r>
-      <w:r>
-        <w:rPr>
-          <w:szCs w:val="24"/>
-          <w:lang w:val="en-GB"/>
-        </w:rPr>
-        <w:t xml:space="preserve">, so it is recommended to have the participant familiarize with the VAS scale before starting the study, to decrease the number of missing data </w:t>
-      </w:r>
-      <w:r>
-        <w:rPr>
-          <w:szCs w:val="24"/>
-          <w:lang w:val="en-GB"/>
-        </w:rPr>
-        <w:t xml:space="preserve"> </w:t>
-      </w:r>
-      <w:sdt>
-        <w:sdtPr>
-          <w:rPr>
-            <w:color w:val="000000"/>
-            <w:szCs w:val="24"/>
-            <w:vertAlign w:val="superscript"/>
-            <w:lang w:val="en-GB"/>
-          </w:rPr>
-          <w:tag w:val="MENDELEY_CITATION_v3_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"/>
-          <w:id w:val="-585461620"/>
-          <w:placeholder>
-            <w:docPart w:val="DefaultPlaceholder_-1854013440"/>
-          </w:placeholder>
-        </w:sdtPr>
-        <w:sdtContent>
-          <w:r>
-            <w:rPr>
-              <w:color w:val="000000"/>
-              <w:szCs w:val="24"/>
-              <w:vertAlign w:val="superscript"/>
-              <w:lang w:val="en-GB"/>
-            </w:rPr>
-            <w:t>16,17,21</w:t>
-          </w:r>
-        </w:sdtContent>
-      </w:sdt>
-      <w:r>
-        <w:rPr>
-          <w:szCs w:val="24"/>
-          <w:lang w:val="en-GB"/>
-        </w:rPr>
-        <w:t xml:space="preserve"> </w:t>
-      </w:r>
-      <w:r>
-        <w:rPr>
-          <w:szCs w:val="24"/>
-          <w:lang w:val="en-GB"/>
-        </w:rPr>
-        <w:t>. Moreover, NRS is associate with slightly but significant higher score values than VAS, so it is recommended that the two scale are not used interchangeably when assessing itch intensity</w:t>
-      </w:r>
-      <w:r>
-        <w:rPr>
-          <w:szCs w:val="24"/>
-          <w:lang w:val="en-GB"/>
-        </w:rPr>
-        <w:t xml:space="preserve"> </w:t>
-      </w:r>
-      <w:sdt>
-        <w:sdtPr>
-          <w:rPr>
-            <w:color w:val="000000"/>
-            <w:szCs w:val="24"/>
-            <w:vertAlign w:val="superscript"/>
-            <w:lang w:val="en-GB"/>
-          </w:rPr>
-          <w:tag w:val="MENDELEY_CITATION_v3_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"/>
-          <w:id w:val="1507407533"/>
-          <w:placeholder>
-            <w:docPart w:val="DefaultPlaceholder_-1854013440"/>
-          </w:placeholder>
-        </w:sdtPr>
-        <w:sdtContent>
-          <w:r>
-            <w:rPr>
-              <w:color w:val="000000"/>
-              <w:szCs w:val="24"/>
-              <w:vertAlign w:val="superscript"/>
-              <w:lang w:val="en-GB"/>
-            </w:rPr>
-            <w:t>15</w:t>
-          </w:r>
-        </w:sdtContent>
-      </w:sdt>
-      <w:r>
-        <w:rPr>
-          <w:szCs w:val="24"/>
-          <w:lang w:val="en-GB"/>
-        </w:rPr>
-        <w:t xml:space="preserve">. </w:t>
-      </w:r>
-      <w:r>
-        <w:rPr>
-          <w:szCs w:val="24"/>
-          <w:lang w:val="en-GB"/>
-        </w:rPr>
-        <w:t xml:space="preserve">Lastly, it is important to underline that </w:t>
-      </w:r>
-      <w:r>
-        <w:rPr>
-          <w:szCs w:val="24"/>
-          <w:lang w:val="en-GB"/>
-        </w:rPr>
-        <w:t>VAS are ratio scales</w:t>
-      </w:r>
-      <w:r>
-        <w:rPr>
-          <w:szCs w:val="24"/>
-          <w:lang w:val="en-GB"/>
-        </w:rPr>
-        <w:t xml:space="preserve">, while NRS are ordinal scales, so </w:t>
-      </w:r>
-      <w:r>
-        <w:rPr>
-          <w:szCs w:val="24"/>
-          <w:lang w:val="en-GB"/>
-        </w:rPr>
-        <w:t xml:space="preserve">parametric statistics are </w:t>
-      </w:r>
-      <w:r>
-        <w:rPr>
-          <w:szCs w:val="24"/>
-          <w:lang w:val="en-GB"/>
-        </w:rPr>
-        <w:t>more</w:t>
-      </w:r>
-      <w:r>
-        <w:rPr>
-          <w:szCs w:val="24"/>
-          <w:lang w:val="en-GB"/>
-        </w:rPr>
-        <w:t xml:space="preserve"> appropriate for </w:t>
-      </w:r>
-      <w:r>
-        <w:rPr>
-          <w:szCs w:val="24"/>
-          <w:lang w:val="en-GB"/>
-        </w:rPr>
-        <w:t>the</w:t>
-      </w:r>
-      <w:r>
-        <w:rPr>
-          <w:szCs w:val="24"/>
-          <w:lang w:val="en-GB"/>
-        </w:rPr>
-        <w:t xml:space="preserve"> VAS </w:t>
-      </w:r>
-      <w:r>
-        <w:rPr>
-          <w:szCs w:val="24"/>
-          <w:lang w:val="en-GB"/>
-        </w:rPr>
-        <w:t xml:space="preserve">outcomes </w:t>
-      </w:r>
-      <w:r>
-        <w:rPr>
-          <w:szCs w:val="24"/>
-          <w:lang w:val="en-GB"/>
-        </w:rPr>
-        <w:t>because they have ratio scale (and therefore interval scale) properties</w:t>
-      </w:r>
-      <w:r>
-        <w:rPr>
-          <w:szCs w:val="24"/>
-          <w:lang w:val="en-GB"/>
-        </w:rPr>
-        <w:t>, while are considered less</w:t>
-      </w:r>
-      <w:r>
-        <w:rPr>
-          <w:szCs w:val="24"/>
-          <w:lang w:val="en-GB"/>
-        </w:rPr>
-        <w:t xml:space="preserve"> appropriate for NRS</w:t>
-      </w:r>
-      <w:sdt>
-        <w:sdtPr>
-          <w:rPr>
-            <w:color w:val="000000"/>
-            <w:szCs w:val="24"/>
-            <w:vertAlign w:val="superscript"/>
-            <w:lang w:val="en-GB"/>
-          </w:rPr>
-          <w:tag w:val="MENDELEY_CITATION_v3_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"/>
-          <w:id w:val="2011478389"/>
-          <w:placeholder>
-            <w:docPart w:val="DefaultPlaceholder_-1854013440"/>
-          </w:placeholder>
-        </w:sdtPr>
-        <w:sdtContent>
-          <w:r>
-            <w:rPr>
-              <w:color w:val="000000"/>
-              <w:szCs w:val="24"/>
-              <w:vertAlign w:val="superscript"/>
-              <w:lang w:val="en-GB"/>
-            </w:rPr>
-            <w:t xml:space="preserve"> </w:t>
-          </w:r>
-          <w:r>
-            <w:rPr>
-              <w:color w:val="000000"/>
-              <w:szCs w:val="24"/>
-              <w:vertAlign w:val="superscript"/>
-              <w:lang w:val="en-GB"/>
-            </w:rPr>
-            <w:t>23</w:t>
-          </w:r>
-        </w:sdtContent>
-      </w:sdt>
-      <w:r>
-        <w:rPr>
-          <w:szCs w:val="24"/>
-          <w:lang w:val="en-GB"/>
-        </w:rPr>
-        <w:t>.</w:t>
-      </w:r>
     </w:p>
     <w:p>
       <w:pPr>
@@ -1547,7 +893,6 @@
           <w:color w:val="333333"/>
           <w:shd w:val="clear" w:color="auto" w:fill="FFFFFF"/>
         </w:rPr>
-        <w:lastRenderedPageBreak/>
         <w:t xml:space="preserve">The </w:t>
       </w:r>
       <w:r>
@@ -1681,7 +1026,7 @@
                     <pic:cNvPicPr/>
                   </pic:nvPicPr>
                   <pic:blipFill>
-                    <a:blip r:embed="rId16"/>
+                    <a:blip r:embed="rId15"/>
                     <a:stretch>
                       <a:fillRect/>
                     </a:stretch>
@@ -1752,1860 +1097,16 @@
       </w:r>
       <w:bookmarkEnd w:id="5"/>
     </w:p>
-    <w:sdt>
-      <w:sdtPr>
+    <w:p>
+      <w:pPr>
         <w:rPr>
-          <w:szCs w:val="24"/>
           <w:lang w:val="en-GB"/>
         </w:rPr>
-        <w:tag w:val="MENDELEY_BIBLIOGRAPHY"/>
-        <w:id w:val="-1830353362"/>
-        <w:placeholder>
-          <w:docPart w:val="DefaultPlaceholder_-1854013440"/>
-        </w:placeholder>
-      </w:sdtPr>
-      <w:sdtEndPr>
-        <w:rPr>
-          <w:szCs w:val="20"/>
-        </w:rPr>
-      </w:sdtEndPr>
-      <w:sdtContent>
-        <w:p>
-          <w:pPr>
-            <w:autoSpaceDE w:val="0"/>
-            <w:autoSpaceDN w:val="0"/>
-            <w:ind w:hanging="640"/>
-            <w:divId w:val="2026857883"/>
-            <w:rPr>
-              <w:rFonts w:eastAsia="Times New Roman"/>
-              <w:szCs w:val="24"/>
-            </w:rPr>
-          </w:pPr>
-          <w:r>
-            <w:rPr>
-              <w:rFonts w:eastAsia="Times New Roman"/>
-              <w:lang w:val="en-GB"/>
-            </w:rPr>
-            <w:t>1</w:t>
-          </w:r>
-          <w:r>
-            <w:rPr>
-              <w:rFonts w:eastAsia="Times New Roman"/>
-              <w:lang w:val="en-GB"/>
-            </w:rPr>
-            <w:tab/>
-            <w:t xml:space="preserve">Andersen HH, Akiyama T, </w:t>
-          </w:r>
-          <w:proofErr w:type="spellStart"/>
-          <w:r>
-            <w:rPr>
-              <w:rFonts w:eastAsia="Times New Roman"/>
-              <w:lang w:val="en-GB"/>
-            </w:rPr>
-            <w:t>Nattkemper</w:t>
-          </w:r>
-          <w:proofErr w:type="spellEnd"/>
-          <w:r>
-            <w:rPr>
-              <w:rFonts w:eastAsia="Times New Roman"/>
-              <w:lang w:val="en-GB"/>
-            </w:rPr>
-            <w:t xml:space="preserve"> LA, </w:t>
-          </w:r>
-          <w:r>
-            <w:rPr>
-              <w:rFonts w:eastAsia="Times New Roman"/>
-              <w:i/>
-              <w:iCs/>
-              <w:lang w:val="en-GB"/>
-            </w:rPr>
-            <w:t>et al.</w:t>
-          </w:r>
-          <w:r>
-            <w:rPr>
-              <w:rFonts w:eastAsia="Times New Roman"/>
-              <w:lang w:val="en-GB"/>
-            </w:rPr>
-            <w:t xml:space="preserve"> </w:t>
-          </w:r>
-          <w:r>
-            <w:rPr>
-              <w:rFonts w:eastAsia="Times New Roman"/>
-            </w:rPr>
-            <w:t xml:space="preserve">Alloknesis and hyperknesis—mechanisms, assessment methodology, and clinical implications of itch sensitization. </w:t>
-          </w:r>
-          <w:r>
-            <w:rPr>
-              <w:rFonts w:eastAsia="Times New Roman"/>
-              <w:i/>
-              <w:iCs/>
-            </w:rPr>
-            <w:t>Pain</w:t>
-          </w:r>
-          <w:r>
-            <w:rPr>
-              <w:rFonts w:eastAsia="Times New Roman"/>
-            </w:rPr>
-            <w:t xml:space="preserve"> 2018; </w:t>
-          </w:r>
-          <w:r>
-            <w:rPr>
-              <w:rFonts w:eastAsia="Times New Roman"/>
-              <w:b/>
-              <w:bCs/>
-            </w:rPr>
-            <w:t>159</w:t>
-          </w:r>
-          <w:r>
-            <w:rPr>
-              <w:rFonts w:eastAsia="Times New Roman"/>
-            </w:rPr>
-            <w:t>:1185–97.</w:t>
-          </w:r>
-        </w:p>
-        <w:p>
-          <w:pPr>
-            <w:autoSpaceDE w:val="0"/>
-            <w:autoSpaceDN w:val="0"/>
-            <w:ind w:hanging="640"/>
-            <w:divId w:val="313753061"/>
-            <w:rPr>
-              <w:rFonts w:eastAsia="Times New Roman"/>
-            </w:rPr>
-          </w:pPr>
-          <w:r>
-            <w:rPr>
-              <w:rFonts w:eastAsia="Times New Roman"/>
-            </w:rPr>
-            <w:t>2</w:t>
-          </w:r>
-          <w:r>
-            <w:rPr>
-              <w:rFonts w:eastAsia="Times New Roman"/>
-            </w:rPr>
-            <w:tab/>
-            <w:t xml:space="preserve">Bickford RGL. Experiments relating to the </w:t>
-          </w:r>
-          <w:proofErr w:type="gramStart"/>
-          <w:r>
-            <w:rPr>
-              <w:rFonts w:eastAsia="Times New Roman"/>
-            </w:rPr>
-            <w:t>itch</w:t>
-          </w:r>
-          <w:proofErr w:type="gramEnd"/>
-          <w:r>
-            <w:rPr>
-              <w:rFonts w:eastAsia="Times New Roman"/>
-            </w:rPr>
-            <w:t xml:space="preserve"> sensation, </w:t>
-          </w:r>
-          <w:proofErr w:type="gramStart"/>
-          <w:r>
-            <w:rPr>
-              <w:rFonts w:eastAsia="Times New Roman"/>
-            </w:rPr>
-            <w:t>it’s</w:t>
-          </w:r>
-          <w:proofErr w:type="gramEnd"/>
-          <w:r>
-            <w:rPr>
-              <w:rFonts w:eastAsia="Times New Roman"/>
-            </w:rPr>
-            <w:t xml:space="preserve"> peripheral mechanism, and central </w:t>
-          </w:r>
-          <w:proofErr w:type="spellStart"/>
-          <w:r>
-            <w:rPr>
-              <w:rFonts w:eastAsia="Times New Roman"/>
-            </w:rPr>
-            <w:t>pathays</w:t>
-          </w:r>
-          <w:proofErr w:type="spellEnd"/>
-          <w:r>
-            <w:rPr>
-              <w:rFonts w:eastAsia="Times New Roman"/>
-            </w:rPr>
-            <w:t xml:space="preserve">. </w:t>
-          </w:r>
-          <w:r>
-            <w:rPr>
-              <w:rFonts w:eastAsia="Times New Roman"/>
-              <w:i/>
-              <w:iCs/>
-            </w:rPr>
-            <w:t>Clin Sci</w:t>
-          </w:r>
-          <w:r>
-            <w:rPr>
-              <w:rFonts w:eastAsia="Times New Roman"/>
-            </w:rPr>
-            <w:t xml:space="preserve"> 1938; </w:t>
-          </w:r>
-          <w:r>
-            <w:rPr>
-              <w:rFonts w:eastAsia="Times New Roman"/>
-              <w:b/>
-              <w:bCs/>
-            </w:rPr>
-            <w:t>3</w:t>
-          </w:r>
-          <w:r>
-            <w:rPr>
-              <w:rFonts w:eastAsia="Times New Roman"/>
-            </w:rPr>
-            <w:t>:377–86.</w:t>
-          </w:r>
-        </w:p>
-        <w:p>
-          <w:pPr>
-            <w:autoSpaceDE w:val="0"/>
-            <w:autoSpaceDN w:val="0"/>
-            <w:ind w:hanging="640"/>
-            <w:divId w:val="1708095245"/>
-            <w:rPr>
-              <w:rFonts w:eastAsia="Times New Roman"/>
-            </w:rPr>
-          </w:pPr>
-          <w:r>
-            <w:rPr>
-              <w:rFonts w:eastAsia="Times New Roman"/>
-            </w:rPr>
-            <w:t>3</w:t>
-          </w:r>
-          <w:r>
-            <w:rPr>
-              <w:rFonts w:eastAsia="Times New Roman"/>
-            </w:rPr>
-            <w:tab/>
-            <w:t>LaMotte RH. Subpopulations of “</w:t>
-          </w:r>
-          <w:proofErr w:type="spellStart"/>
-          <w:r>
-            <w:rPr>
-              <w:rFonts w:eastAsia="Times New Roman"/>
-            </w:rPr>
-            <w:t>nocifensor</w:t>
-          </w:r>
-          <w:proofErr w:type="spellEnd"/>
-          <w:r>
-            <w:rPr>
-              <w:rFonts w:eastAsia="Times New Roman"/>
-            </w:rPr>
-            <w:t xml:space="preserve"> neurons” contributing to pain and allodynia, itch and alloknesis. </w:t>
-          </w:r>
-          <w:r>
-            <w:rPr>
-              <w:rFonts w:eastAsia="Times New Roman"/>
-              <w:i/>
-              <w:iCs/>
-            </w:rPr>
-            <w:t>APS Journal</w:t>
-          </w:r>
-          <w:r>
-            <w:rPr>
-              <w:rFonts w:eastAsia="Times New Roman"/>
-            </w:rPr>
-            <w:t xml:space="preserve"> 1992; </w:t>
-          </w:r>
-          <w:r>
-            <w:rPr>
-              <w:rFonts w:eastAsia="Times New Roman"/>
-              <w:b/>
-              <w:bCs/>
-            </w:rPr>
-            <w:t>1</w:t>
-          </w:r>
-          <w:r>
-            <w:rPr>
-              <w:rFonts w:eastAsia="Times New Roman"/>
-            </w:rPr>
-            <w:t>:115–26.</w:t>
-          </w:r>
-        </w:p>
-        <w:p>
-          <w:pPr>
-            <w:autoSpaceDE w:val="0"/>
-            <w:autoSpaceDN w:val="0"/>
-            <w:ind w:hanging="640"/>
-            <w:divId w:val="1360088840"/>
-            <w:rPr>
-              <w:rFonts w:eastAsia="Times New Roman"/>
-            </w:rPr>
-          </w:pPr>
-          <w:r>
-            <w:rPr>
-              <w:rFonts w:eastAsia="Times New Roman"/>
-            </w:rPr>
-            <w:t>4</w:t>
-          </w:r>
-          <w:r>
-            <w:rPr>
-              <w:rFonts w:eastAsia="Times New Roman"/>
-            </w:rPr>
-            <w:tab/>
-            <w:t xml:space="preserve">LaMotte RH. Psychophysical and neurophysiological studies of chemically induced cutaneous pain and itch: the case of the missing nociceptor. In: </w:t>
-          </w:r>
-          <w:r>
-            <w:rPr>
-              <w:rFonts w:eastAsia="Times New Roman"/>
-              <w:i/>
-              <w:iCs/>
-            </w:rPr>
-            <w:t>Progress in brain research</w:t>
-          </w:r>
-          <w:proofErr w:type="gramStart"/>
-          <w:r>
-            <w:rPr>
-              <w:rFonts w:eastAsia="Times New Roman"/>
-            </w:rPr>
-            <w:t>. ,</w:t>
-          </w:r>
-          <w:proofErr w:type="gramEnd"/>
-          <w:r>
-            <w:rPr>
-              <w:rFonts w:eastAsia="Times New Roman"/>
-            </w:rPr>
-            <w:t xml:space="preserve"> Elsevier, 1988; 331–5.</w:t>
-          </w:r>
-        </w:p>
-        <w:p>
-          <w:pPr>
-            <w:autoSpaceDE w:val="0"/>
-            <w:autoSpaceDN w:val="0"/>
-            <w:ind w:hanging="640"/>
-            <w:divId w:val="50857714"/>
-            <w:rPr>
-              <w:rFonts w:eastAsia="Times New Roman"/>
-              <w:lang w:val="en-GB"/>
-            </w:rPr>
-          </w:pPr>
-          <w:r>
-            <w:rPr>
-              <w:rFonts w:eastAsia="Times New Roman"/>
-            </w:rPr>
-            <w:t>5</w:t>
-          </w:r>
-          <w:r>
-            <w:rPr>
-              <w:rFonts w:eastAsia="Times New Roman"/>
-            </w:rPr>
-            <w:tab/>
-            <w:t xml:space="preserve">Andersen HH, Elberling J, Sølvsten H, </w:t>
-          </w:r>
-          <w:r>
-            <w:rPr>
-              <w:rFonts w:eastAsia="Times New Roman"/>
-              <w:i/>
-              <w:iCs/>
-            </w:rPr>
-            <w:t>et al.</w:t>
-          </w:r>
-          <w:r>
-            <w:rPr>
-              <w:rFonts w:eastAsia="Times New Roman"/>
-            </w:rPr>
-            <w:t xml:space="preserve"> Nonhistaminergic and mechanical itch sensitization in atopic dermatitis. </w:t>
-          </w:r>
-          <w:r>
-            <w:rPr>
-              <w:rFonts w:eastAsia="Times New Roman"/>
-              <w:i/>
-              <w:iCs/>
-              <w:lang w:val="en-GB"/>
-            </w:rPr>
-            <w:t>Pain</w:t>
-          </w:r>
-          <w:r>
-            <w:rPr>
-              <w:rFonts w:eastAsia="Times New Roman"/>
-              <w:lang w:val="en-GB"/>
-            </w:rPr>
-            <w:t xml:space="preserve"> 2017; </w:t>
-          </w:r>
-          <w:r>
-            <w:rPr>
-              <w:rFonts w:eastAsia="Times New Roman"/>
-              <w:b/>
-              <w:bCs/>
-              <w:lang w:val="en-GB"/>
-            </w:rPr>
-            <w:t>158</w:t>
-          </w:r>
-          <w:r>
-            <w:rPr>
-              <w:rFonts w:eastAsia="Times New Roman"/>
-              <w:lang w:val="en-GB"/>
-            </w:rPr>
-            <w:t>:1780–91.</w:t>
-          </w:r>
-        </w:p>
-        <w:p>
-          <w:pPr>
-            <w:autoSpaceDE w:val="0"/>
-            <w:autoSpaceDN w:val="0"/>
-            <w:ind w:hanging="640"/>
-            <w:divId w:val="27801534"/>
-            <w:rPr>
-              <w:rFonts w:eastAsia="Times New Roman"/>
-              <w:lang w:val="en-GB"/>
-            </w:rPr>
-          </w:pPr>
-          <w:r>
-            <w:rPr>
-              <w:rFonts w:eastAsia="Times New Roman"/>
-              <w:lang w:val="en-GB"/>
-            </w:rPr>
-            <w:t>6</w:t>
-          </w:r>
-          <w:r>
-            <w:rPr>
-              <w:rFonts w:eastAsia="Times New Roman"/>
-              <w:lang w:val="en-GB"/>
-            </w:rPr>
-            <w:tab/>
-            <w:t xml:space="preserve">G. </w:t>
-          </w:r>
-          <w:proofErr w:type="spellStart"/>
-          <w:r>
-            <w:rPr>
-              <w:rFonts w:eastAsia="Times New Roman"/>
-              <w:lang w:val="en-GB"/>
-            </w:rPr>
-            <w:t>Atanassoff</w:t>
-          </w:r>
-          <w:proofErr w:type="spellEnd"/>
-          <w:r>
-            <w:rPr>
-              <w:rFonts w:eastAsia="Times New Roman"/>
-              <w:lang w:val="en-GB"/>
-            </w:rPr>
-            <w:t xml:space="preserve"> P, Brull SJ, Zhang J, </w:t>
-          </w:r>
-          <w:r>
-            <w:rPr>
-              <w:rFonts w:eastAsia="Times New Roman"/>
-              <w:i/>
-              <w:iCs/>
-              <w:lang w:val="en-GB"/>
-            </w:rPr>
-            <w:t>et al.</w:t>
-          </w:r>
-          <w:r>
-            <w:rPr>
-              <w:rFonts w:eastAsia="Times New Roman"/>
-              <w:lang w:val="en-GB"/>
-            </w:rPr>
-            <w:t xml:space="preserve"> </w:t>
-          </w:r>
-          <w:r>
-            <w:rPr>
-              <w:rFonts w:eastAsia="Times New Roman"/>
-            </w:rPr>
-            <w:t xml:space="preserve">Enhancement of experimental pruritus and mechanically evoked </w:t>
-          </w:r>
-          <w:proofErr w:type="spellStart"/>
-          <w:r>
-            <w:rPr>
-              <w:rFonts w:eastAsia="Times New Roman"/>
-            </w:rPr>
-            <w:t>dysesthesiae</w:t>
-          </w:r>
-          <w:proofErr w:type="spellEnd"/>
-          <w:r>
-            <w:rPr>
-              <w:rFonts w:eastAsia="Times New Roman"/>
-            </w:rPr>
-            <w:t xml:space="preserve"> with local anesthesia. </w:t>
-          </w:r>
-          <w:proofErr w:type="spellStart"/>
-          <w:r>
-            <w:rPr>
-              <w:rFonts w:eastAsia="Times New Roman"/>
-              <w:i/>
-              <w:iCs/>
-              <w:lang w:val="en-GB"/>
-            </w:rPr>
-            <w:t>Somatosens</w:t>
-          </w:r>
-          <w:proofErr w:type="spellEnd"/>
-          <w:r>
-            <w:rPr>
-              <w:rFonts w:eastAsia="Times New Roman"/>
-              <w:i/>
-              <w:iCs/>
-              <w:lang w:val="en-GB"/>
-            </w:rPr>
-            <w:t xml:space="preserve"> Mot Res</w:t>
-          </w:r>
-          <w:r>
-            <w:rPr>
-              <w:rFonts w:eastAsia="Times New Roman"/>
-              <w:lang w:val="en-GB"/>
-            </w:rPr>
-            <w:t xml:space="preserve"> 1999; </w:t>
-          </w:r>
-          <w:r>
-            <w:rPr>
-              <w:rFonts w:eastAsia="Times New Roman"/>
-              <w:b/>
-              <w:bCs/>
-              <w:lang w:val="en-GB"/>
-            </w:rPr>
-            <w:t>16</w:t>
-          </w:r>
-          <w:r>
-            <w:rPr>
-              <w:rFonts w:eastAsia="Times New Roman"/>
-              <w:lang w:val="en-GB"/>
-            </w:rPr>
-            <w:t>:291–8.</w:t>
-          </w:r>
-        </w:p>
-        <w:p>
-          <w:pPr>
-            <w:autoSpaceDE w:val="0"/>
-            <w:autoSpaceDN w:val="0"/>
-            <w:ind w:hanging="640"/>
-            <w:divId w:val="2075083707"/>
-            <w:rPr>
-              <w:rFonts w:eastAsia="Times New Roman"/>
-            </w:rPr>
-          </w:pPr>
-          <w:r>
-            <w:rPr>
-              <w:rFonts w:eastAsia="Times New Roman"/>
-              <w:lang w:val="en-GB"/>
-            </w:rPr>
-            <w:t>7</w:t>
-          </w:r>
-          <w:r>
-            <w:rPr>
-              <w:rFonts w:eastAsia="Times New Roman"/>
-              <w:lang w:val="en-GB"/>
-            </w:rPr>
-            <w:tab/>
-          </w:r>
-          <w:proofErr w:type="spellStart"/>
-          <w:r>
-            <w:rPr>
-              <w:rFonts w:eastAsia="Times New Roman"/>
-              <w:lang w:val="en-GB"/>
-            </w:rPr>
-            <w:t>Ikoma</w:t>
-          </w:r>
-          <w:proofErr w:type="spellEnd"/>
-          <w:r>
-            <w:rPr>
-              <w:rFonts w:eastAsia="Times New Roman"/>
-              <w:lang w:val="en-GB"/>
-            </w:rPr>
-            <w:t xml:space="preserve"> A, </w:t>
-          </w:r>
-          <w:proofErr w:type="spellStart"/>
-          <w:r>
-            <w:rPr>
-              <w:rFonts w:eastAsia="Times New Roman"/>
-              <w:lang w:val="en-GB"/>
-            </w:rPr>
-            <w:t>Fartasch</w:t>
-          </w:r>
-          <w:proofErr w:type="spellEnd"/>
-          <w:r>
-            <w:rPr>
-              <w:rFonts w:eastAsia="Times New Roman"/>
-              <w:lang w:val="en-GB"/>
-            </w:rPr>
-            <w:t xml:space="preserve"> M, Heyer G, </w:t>
-          </w:r>
-          <w:r>
-            <w:rPr>
-              <w:rFonts w:eastAsia="Times New Roman"/>
-              <w:i/>
-              <w:iCs/>
-              <w:lang w:val="en-GB"/>
-            </w:rPr>
-            <w:t>et al.</w:t>
-          </w:r>
-          <w:r>
-            <w:rPr>
-              <w:rFonts w:eastAsia="Times New Roman"/>
-              <w:lang w:val="en-GB"/>
-            </w:rPr>
-            <w:t xml:space="preserve"> </w:t>
-          </w:r>
-          <w:r>
-            <w:rPr>
-              <w:rFonts w:eastAsia="Times New Roman"/>
-            </w:rPr>
-            <w:t xml:space="preserve">Painful stimuli evoke itch in patients with chronic pruritus: central sensitization for itch. </w:t>
-          </w:r>
-          <w:r>
-            <w:rPr>
-              <w:rFonts w:eastAsia="Times New Roman"/>
-              <w:i/>
-              <w:iCs/>
-            </w:rPr>
-            <w:t xml:space="preserve">AAN </w:t>
-          </w:r>
-          <w:proofErr w:type="spellStart"/>
-          <w:r>
-            <w:rPr>
-              <w:rFonts w:eastAsia="Times New Roman"/>
-              <w:i/>
-              <w:iCs/>
-            </w:rPr>
-            <w:t>Enterprises</w:t>
-          </w:r>
-          <w:r>
-            <w:rPr>
-              <w:rFonts w:eastAsia="Times New Roman"/>
-            </w:rPr>
-            <w:t>URL</w:t>
-          </w:r>
-          <w:proofErr w:type="spellEnd"/>
-          <w:r>
-            <w:rPr>
-              <w:rFonts w:eastAsia="Times New Roman"/>
-            </w:rPr>
-            <w:t xml:space="preserve"> https://n.neurology.org/content/62/2/212.short [accessed on 22 November 2021].</w:t>
-          </w:r>
-        </w:p>
-        <w:p>
-          <w:pPr>
-            <w:autoSpaceDE w:val="0"/>
-            <w:autoSpaceDN w:val="0"/>
-            <w:ind w:hanging="640"/>
-            <w:divId w:val="1975870932"/>
-            <w:rPr>
-              <w:rFonts w:eastAsia="Times New Roman"/>
-            </w:rPr>
-          </w:pPr>
-          <w:r>
-            <w:rPr>
-              <w:rFonts w:eastAsia="Times New Roman"/>
-            </w:rPr>
-            <w:t>8</w:t>
-          </w:r>
-          <w:r>
-            <w:rPr>
-              <w:rFonts w:eastAsia="Times New Roman"/>
-            </w:rPr>
-            <w:tab/>
-            <w:t xml:space="preserve">Schmelz M. Itch and pain differences and commonalities. In: </w:t>
-          </w:r>
-          <w:r>
-            <w:rPr>
-              <w:rFonts w:eastAsia="Times New Roman"/>
-              <w:i/>
-              <w:iCs/>
-            </w:rPr>
-            <w:t>Pain Control</w:t>
-          </w:r>
-          <w:proofErr w:type="gramStart"/>
-          <w:r>
-            <w:rPr>
-              <w:rFonts w:eastAsia="Times New Roman"/>
-            </w:rPr>
-            <w:t>. ,</w:t>
-          </w:r>
-          <w:proofErr w:type="gramEnd"/>
-          <w:r>
-            <w:rPr>
-              <w:rFonts w:eastAsia="Times New Roman"/>
-            </w:rPr>
-            <w:t xml:space="preserve"> Springer, 2015; 285–301.</w:t>
-          </w:r>
-        </w:p>
-        <w:p>
-          <w:pPr>
-            <w:autoSpaceDE w:val="0"/>
-            <w:autoSpaceDN w:val="0"/>
-            <w:ind w:hanging="640"/>
-            <w:divId w:val="726034080"/>
-            <w:rPr>
-              <w:rFonts w:eastAsia="Times New Roman"/>
-            </w:rPr>
-          </w:pPr>
-          <w:r>
-            <w:rPr>
-              <w:rFonts w:eastAsia="Times New Roman"/>
-            </w:rPr>
-            <w:t>9</w:t>
-          </w:r>
-          <w:r>
-            <w:rPr>
-              <w:rFonts w:eastAsia="Times New Roman"/>
-            </w:rPr>
-            <w:tab/>
-            <w:t xml:space="preserve">LaMotte RH. Allodynia and Alloknesis. In: </w:t>
-          </w:r>
-          <w:r>
-            <w:rPr>
-              <w:rFonts w:eastAsia="Times New Roman"/>
-              <w:i/>
-              <w:iCs/>
-            </w:rPr>
-            <w:t>Encyclopedia of Pain</w:t>
-          </w:r>
-          <w:r>
-            <w:rPr>
-              <w:rFonts w:eastAsia="Times New Roman"/>
-            </w:rPr>
-            <w:t>. Berlin, Heidelberg, Springer Berlin Heidelberg; 52–5.</w:t>
-          </w:r>
-        </w:p>
-        <w:p>
-          <w:pPr>
-            <w:autoSpaceDE w:val="0"/>
-            <w:autoSpaceDN w:val="0"/>
-            <w:ind w:hanging="640"/>
-            <w:divId w:val="1098018209"/>
-            <w:rPr>
-              <w:rFonts w:eastAsia="Times New Roman"/>
-            </w:rPr>
-          </w:pPr>
-          <w:r>
-            <w:rPr>
-              <w:rFonts w:eastAsia="Times New Roman"/>
-            </w:rPr>
-            <w:lastRenderedPageBreak/>
-            <w:t>10</w:t>
-          </w:r>
-          <w:r>
-            <w:rPr>
-              <w:rFonts w:eastAsia="Times New Roman"/>
-            </w:rPr>
-            <w:tab/>
-          </w:r>
-          <w:proofErr w:type="spellStart"/>
-          <w:r>
-            <w:rPr>
-              <w:rFonts w:eastAsia="Times New Roman"/>
-            </w:rPr>
-            <w:t>Sandkuhler</w:t>
-          </w:r>
-          <w:proofErr w:type="spellEnd"/>
-          <w:r>
-            <w:rPr>
-              <w:rFonts w:eastAsia="Times New Roman"/>
-            </w:rPr>
-            <w:t xml:space="preserve"> J. Models and mechanisms of hyperalgesia and allodynia. </w:t>
-          </w:r>
-          <w:proofErr w:type="spellStart"/>
-          <w:r>
-            <w:rPr>
-              <w:rFonts w:eastAsia="Times New Roman"/>
-              <w:i/>
-              <w:iCs/>
-            </w:rPr>
-            <w:t>Physiol</w:t>
-          </w:r>
-          <w:proofErr w:type="spellEnd"/>
-          <w:r>
-            <w:rPr>
-              <w:rFonts w:eastAsia="Times New Roman"/>
-              <w:i/>
-              <w:iCs/>
-            </w:rPr>
-            <w:t xml:space="preserve"> Rev</w:t>
-          </w:r>
-          <w:r>
-            <w:rPr>
-              <w:rFonts w:eastAsia="Times New Roman"/>
-            </w:rPr>
-            <w:t xml:space="preserve"> 2009; </w:t>
-          </w:r>
-          <w:r>
-            <w:rPr>
-              <w:rFonts w:eastAsia="Times New Roman"/>
-              <w:b/>
-              <w:bCs/>
-            </w:rPr>
-            <w:t>89</w:t>
-          </w:r>
-          <w:r>
-            <w:rPr>
-              <w:rFonts w:eastAsia="Times New Roman"/>
-            </w:rPr>
-            <w:t>:707–58.</w:t>
-          </w:r>
-        </w:p>
-        <w:p>
-          <w:pPr>
-            <w:autoSpaceDE w:val="0"/>
-            <w:autoSpaceDN w:val="0"/>
-            <w:ind w:hanging="640"/>
-            <w:divId w:val="1532911676"/>
-            <w:rPr>
-              <w:rFonts w:eastAsia="Times New Roman"/>
-            </w:rPr>
-          </w:pPr>
-          <w:r>
-            <w:rPr>
-              <w:rFonts w:eastAsia="Times New Roman"/>
-            </w:rPr>
-            <w:t>11</w:t>
-          </w:r>
-          <w:r>
-            <w:rPr>
-              <w:rFonts w:eastAsia="Times New Roman"/>
-            </w:rPr>
-            <w:tab/>
-            <w:t xml:space="preserve">Jensen TS, Finnerup NB. Allodynia and hyperalgesia in neuropathic pain: clinical manifestations and mechanisms. </w:t>
-          </w:r>
-          <w:r>
-            <w:rPr>
-              <w:rFonts w:eastAsia="Times New Roman"/>
-              <w:i/>
-              <w:iCs/>
-            </w:rPr>
-            <w:t>Lancet Neurol</w:t>
-          </w:r>
-          <w:r>
-            <w:rPr>
-              <w:rFonts w:eastAsia="Times New Roman"/>
-            </w:rPr>
-            <w:t xml:space="preserve"> 2014; </w:t>
-          </w:r>
-          <w:r>
-            <w:rPr>
-              <w:rFonts w:eastAsia="Times New Roman"/>
-              <w:b/>
-              <w:bCs/>
-            </w:rPr>
-            <w:t>13</w:t>
-          </w:r>
-          <w:r>
-            <w:rPr>
-              <w:rFonts w:eastAsia="Times New Roman"/>
-            </w:rPr>
-            <w:t>:924–35.</w:t>
-          </w:r>
-        </w:p>
-        <w:p>
-          <w:pPr>
-            <w:autoSpaceDE w:val="0"/>
-            <w:autoSpaceDN w:val="0"/>
-            <w:ind w:hanging="640"/>
-            <w:divId w:val="286741183"/>
-            <w:rPr>
-              <w:rFonts w:eastAsia="Times New Roman"/>
-            </w:rPr>
-          </w:pPr>
-          <w:r>
-            <w:rPr>
-              <w:rFonts w:eastAsia="Times New Roman"/>
-            </w:rPr>
-            <w:t>12</w:t>
-          </w:r>
-          <w:r>
-            <w:rPr>
-              <w:rFonts w:eastAsia="Times New Roman"/>
-            </w:rPr>
-            <w:tab/>
-          </w:r>
-          <w:proofErr w:type="spellStart"/>
-          <w:r>
-            <w:rPr>
-              <w:rFonts w:eastAsia="Times New Roman"/>
-            </w:rPr>
-            <w:t>Tsagareli</w:t>
-          </w:r>
-          <w:proofErr w:type="spellEnd"/>
-          <w:r>
-            <w:rPr>
-              <w:rFonts w:eastAsia="Times New Roman"/>
-            </w:rPr>
-            <w:t xml:space="preserve"> Merab. Hyperalgesia and Allodynia: A Closer Look. Symptoms, Mechanisms and Treatment</w:t>
-          </w:r>
-          <w:proofErr w:type="gramStart"/>
-          <w:r>
-            <w:rPr>
-              <w:rFonts w:eastAsia="Times New Roman"/>
-            </w:rPr>
-            <w:t>. ,</w:t>
-          </w:r>
-          <w:proofErr w:type="gramEnd"/>
-          <w:r>
-            <w:rPr>
-              <w:rFonts w:eastAsia="Times New Roman"/>
-            </w:rPr>
-            <w:t xml:space="preserve"> Nova Science Publishers, 2019.</w:t>
-          </w:r>
-        </w:p>
-        <w:p>
-          <w:pPr>
-            <w:autoSpaceDE w:val="0"/>
-            <w:autoSpaceDN w:val="0"/>
-            <w:ind w:hanging="640"/>
-            <w:divId w:val="470752873"/>
-            <w:rPr>
-              <w:rFonts w:eastAsia="Times New Roman"/>
-            </w:rPr>
-          </w:pPr>
-          <w:r>
-            <w:rPr>
-              <w:rFonts w:eastAsia="Times New Roman"/>
-            </w:rPr>
-            <w:t>13</w:t>
-          </w:r>
-          <w:r>
-            <w:rPr>
-              <w:rFonts w:eastAsia="Times New Roman"/>
-            </w:rPr>
-            <w:tab/>
-            <w:t xml:space="preserve">LaMotte RH, Dong X, Ringkamp M. Sensory neurons and circuits mediating itch. </w:t>
-          </w:r>
-          <w:r>
-            <w:rPr>
-              <w:rFonts w:eastAsia="Times New Roman"/>
-              <w:i/>
-              <w:iCs/>
-            </w:rPr>
-            <w:t xml:space="preserve">Nat Rev </w:t>
-          </w:r>
-          <w:proofErr w:type="spellStart"/>
-          <w:r>
-            <w:rPr>
-              <w:rFonts w:eastAsia="Times New Roman"/>
-              <w:i/>
-              <w:iCs/>
-            </w:rPr>
-            <w:t>Neurosci</w:t>
-          </w:r>
-          <w:proofErr w:type="spellEnd"/>
-          <w:r>
-            <w:rPr>
-              <w:rFonts w:eastAsia="Times New Roman"/>
-            </w:rPr>
-            <w:t xml:space="preserve"> 2014; </w:t>
-          </w:r>
-          <w:r>
-            <w:rPr>
-              <w:rFonts w:eastAsia="Times New Roman"/>
-              <w:b/>
-              <w:bCs/>
-            </w:rPr>
-            <w:t>15</w:t>
-          </w:r>
-          <w:r>
-            <w:rPr>
-              <w:rFonts w:eastAsia="Times New Roman"/>
-            </w:rPr>
-            <w:t>:19–31.</w:t>
-          </w:r>
-        </w:p>
-        <w:p>
-          <w:pPr>
-            <w:autoSpaceDE w:val="0"/>
-            <w:autoSpaceDN w:val="0"/>
-            <w:ind w:hanging="640"/>
-            <w:divId w:val="909846487"/>
-            <w:rPr>
-              <w:rFonts w:eastAsia="Times New Roman"/>
-            </w:rPr>
-          </w:pPr>
-          <w:r>
-            <w:rPr>
-              <w:rFonts w:eastAsia="Times New Roman"/>
-            </w:rPr>
-            <w:t>14</w:t>
-          </w:r>
-          <w:r>
-            <w:rPr>
-              <w:rFonts w:eastAsia="Times New Roman"/>
-            </w:rPr>
-            <w:tab/>
-            <w:t xml:space="preserve">Weisshaar E, Dunker N, Gollnick H. Topical capsaicin therapy in humans with hemodialysis-related pruritus. </w:t>
-          </w:r>
-          <w:proofErr w:type="spellStart"/>
-          <w:r>
-            <w:rPr>
-              <w:rFonts w:eastAsia="Times New Roman"/>
-              <w:i/>
-              <w:iCs/>
-            </w:rPr>
-            <w:t>Neurosci</w:t>
-          </w:r>
-          <w:proofErr w:type="spellEnd"/>
-          <w:r>
-            <w:rPr>
-              <w:rFonts w:eastAsia="Times New Roman"/>
-              <w:i/>
-              <w:iCs/>
-            </w:rPr>
-            <w:t xml:space="preserve"> Lett</w:t>
-          </w:r>
-          <w:r>
-            <w:rPr>
-              <w:rFonts w:eastAsia="Times New Roman"/>
-            </w:rPr>
-            <w:t xml:space="preserve"> 2003; </w:t>
-          </w:r>
-          <w:r>
-            <w:rPr>
-              <w:rFonts w:eastAsia="Times New Roman"/>
-              <w:b/>
-              <w:bCs/>
-            </w:rPr>
-            <w:t>345</w:t>
-          </w:r>
-          <w:r>
-            <w:rPr>
-              <w:rFonts w:eastAsia="Times New Roman"/>
-            </w:rPr>
-            <w:t>:192–4.</w:t>
-          </w:r>
-        </w:p>
-        <w:p>
-          <w:pPr>
-            <w:autoSpaceDE w:val="0"/>
-            <w:autoSpaceDN w:val="0"/>
-            <w:ind w:hanging="640"/>
-            <w:divId w:val="57023915"/>
-            <w:rPr>
-              <w:rFonts w:eastAsia="Times New Roman"/>
-            </w:rPr>
-          </w:pPr>
-          <w:r>
-            <w:rPr>
-              <w:rFonts w:eastAsia="Times New Roman"/>
-            </w:rPr>
-            <w:t>15</w:t>
-          </w:r>
-          <w:r>
-            <w:rPr>
-              <w:rFonts w:eastAsia="Times New Roman"/>
-            </w:rPr>
-            <w:tab/>
-            <w:t xml:space="preserve">Reich A, </w:t>
-          </w:r>
-          <w:proofErr w:type="spellStart"/>
-          <w:r>
-            <w:rPr>
-              <w:rFonts w:eastAsia="Times New Roman"/>
-            </w:rPr>
-            <w:t>Szepietowski</w:t>
-          </w:r>
-          <w:proofErr w:type="spellEnd"/>
-          <w:r>
-            <w:rPr>
-              <w:rFonts w:eastAsia="Times New Roman"/>
-            </w:rPr>
-            <w:t xml:space="preserve"> JC. Measurement of Itch Intensity. In: </w:t>
-          </w:r>
-          <w:r>
-            <w:rPr>
-              <w:rFonts w:eastAsia="Times New Roman"/>
-              <w:i/>
-              <w:iCs/>
-            </w:rPr>
-            <w:t>Itch: Management in Clinical Practice</w:t>
-          </w:r>
-          <w:proofErr w:type="gramStart"/>
-          <w:r>
-            <w:rPr>
-              <w:rFonts w:eastAsia="Times New Roman"/>
-              <w:i/>
-              <w:iCs/>
-            </w:rPr>
-            <w:t xml:space="preserve">. </w:t>
-          </w:r>
-          <w:r>
-            <w:rPr>
-              <w:rFonts w:eastAsia="Times New Roman"/>
-            </w:rPr>
-            <w:t>.</w:t>
-          </w:r>
-          <w:proofErr w:type="gramEnd"/>
-          <w:r>
-            <w:rPr>
-              <w:rFonts w:eastAsia="Times New Roman"/>
-            </w:rPr>
-            <w:t xml:space="preserve"> , 2016; 29–34.</w:t>
-          </w:r>
-        </w:p>
-        <w:p>
-          <w:pPr>
-            <w:autoSpaceDE w:val="0"/>
-            <w:autoSpaceDN w:val="0"/>
-            <w:ind w:hanging="640"/>
-            <w:divId w:val="916667870"/>
-            <w:rPr>
-              <w:rFonts w:eastAsia="Times New Roman"/>
-            </w:rPr>
-          </w:pPr>
-          <w:r>
-            <w:rPr>
-              <w:rFonts w:eastAsia="Times New Roman"/>
-            </w:rPr>
-            <w:t>16</w:t>
-          </w:r>
-          <w:r>
-            <w:rPr>
-              <w:rFonts w:eastAsia="Times New Roman"/>
-            </w:rPr>
-            <w:tab/>
-            <w:t xml:space="preserve">Misery L, </w:t>
-          </w:r>
-          <w:proofErr w:type="spellStart"/>
-          <w:r>
-            <w:rPr>
-              <w:rFonts w:eastAsia="Times New Roman"/>
-            </w:rPr>
-            <w:t>Ständer</w:t>
-          </w:r>
-          <w:proofErr w:type="spellEnd"/>
-          <w:r>
-            <w:rPr>
-              <w:rFonts w:eastAsia="Times New Roman"/>
-            </w:rPr>
-            <w:t xml:space="preserve"> S, eds. Pruritus. Cham, Springer International Publishing, 2016 doi:10.1007/978-3-319-33142-3.</w:t>
-          </w:r>
-        </w:p>
-        <w:p>
-          <w:pPr>
-            <w:autoSpaceDE w:val="0"/>
-            <w:autoSpaceDN w:val="0"/>
-            <w:ind w:hanging="640"/>
-            <w:divId w:val="2132357169"/>
-            <w:rPr>
-              <w:rFonts w:eastAsia="Times New Roman"/>
-            </w:rPr>
-          </w:pPr>
-          <w:r>
-            <w:rPr>
-              <w:rFonts w:eastAsia="Times New Roman"/>
-            </w:rPr>
-            <w:t>17</w:t>
-          </w:r>
-          <w:r>
-            <w:rPr>
-              <w:rFonts w:eastAsia="Times New Roman"/>
-            </w:rPr>
-            <w:tab/>
-          </w:r>
-          <w:proofErr w:type="spellStart"/>
-          <w:r>
-            <w:rPr>
-              <w:rFonts w:eastAsia="Times New Roman"/>
-            </w:rPr>
-            <w:t>Yosipovitch</w:t>
-          </w:r>
-          <w:proofErr w:type="spellEnd"/>
-          <w:r>
-            <w:rPr>
-              <w:rFonts w:eastAsia="Times New Roman"/>
-            </w:rPr>
-            <w:t xml:space="preserve"> G, Arendt-Nielsen L, Andersen H. Itch and Pain: Similarities, Interactions, and Differences</w:t>
-          </w:r>
-          <w:proofErr w:type="gramStart"/>
-          <w:r>
-            <w:rPr>
-              <w:rFonts w:eastAsia="Times New Roman"/>
-            </w:rPr>
-            <w:t>. ,</w:t>
-          </w:r>
-          <w:proofErr w:type="gramEnd"/>
-          <w:r>
-            <w:rPr>
-              <w:rFonts w:eastAsia="Times New Roman"/>
-            </w:rPr>
-            <w:t xml:space="preserve"> Wolters Kluwer Health, 2020URL https://books.google.dk/books?id=LwnYDwAAQBAJ.</w:t>
-          </w:r>
-        </w:p>
-        <w:p>
-          <w:pPr>
-            <w:autoSpaceDE w:val="0"/>
-            <w:autoSpaceDN w:val="0"/>
-            <w:ind w:hanging="640"/>
-            <w:divId w:val="1778867115"/>
-            <w:rPr>
-              <w:rFonts w:eastAsia="Times New Roman"/>
-            </w:rPr>
-          </w:pPr>
-          <w:r>
-            <w:rPr>
-              <w:rFonts w:eastAsia="Times New Roman"/>
-              <w:lang w:val="da-DK"/>
-            </w:rPr>
-            <w:t>18</w:t>
-          </w:r>
-          <w:r>
-            <w:rPr>
-              <w:rFonts w:eastAsia="Times New Roman"/>
-              <w:lang w:val="da-DK"/>
-            </w:rPr>
-            <w:tab/>
-            <w:t xml:space="preserve">Reich A, </w:t>
-          </w:r>
-          <w:proofErr w:type="spellStart"/>
-          <w:r>
-            <w:rPr>
-              <w:rFonts w:eastAsia="Times New Roman"/>
-              <w:lang w:val="da-DK"/>
-            </w:rPr>
-            <w:t>Heisig</w:t>
-          </w:r>
-          <w:proofErr w:type="spellEnd"/>
-          <w:r>
-            <w:rPr>
-              <w:rFonts w:eastAsia="Times New Roman"/>
-              <w:lang w:val="da-DK"/>
-            </w:rPr>
-            <w:t xml:space="preserve"> M, Phan N, </w:t>
-          </w:r>
-          <w:r>
-            <w:rPr>
-              <w:rFonts w:eastAsia="Times New Roman"/>
-              <w:i/>
-              <w:iCs/>
-              <w:lang w:val="da-DK"/>
-            </w:rPr>
-            <w:t>et al.</w:t>
-          </w:r>
-          <w:r>
-            <w:rPr>
-              <w:rFonts w:eastAsia="Times New Roman"/>
-              <w:lang w:val="da-DK"/>
-            </w:rPr>
-            <w:t xml:space="preserve"> </w:t>
-          </w:r>
-          <w:r>
-            <w:rPr>
-              <w:rFonts w:eastAsia="Times New Roman"/>
-            </w:rPr>
-            <w:t>Visual Analogue Scale: Evaluation of the Instrument for the Assess</w:t>
-          </w:r>
-          <w:r>
-            <w:rPr>
-              <w:rFonts w:eastAsia="Times New Roman"/>
-            </w:rPr>
-            <w:softHyphen/>
-            <w:t xml:space="preserve">ment of Pruritus. </w:t>
-          </w:r>
-          <w:r>
-            <w:rPr>
-              <w:rFonts w:eastAsia="Times New Roman"/>
-              <w:i/>
-              <w:iCs/>
-            </w:rPr>
-            <w:t xml:space="preserve">Acta </w:t>
-          </w:r>
-          <w:proofErr w:type="spellStart"/>
-          <w:r>
-            <w:rPr>
-              <w:rFonts w:eastAsia="Times New Roman"/>
-              <w:i/>
-              <w:iCs/>
-            </w:rPr>
-            <w:t>Dermato</w:t>
-          </w:r>
-          <w:proofErr w:type="spellEnd"/>
-          <w:r>
-            <w:rPr>
-              <w:rFonts w:eastAsia="Times New Roman"/>
-              <w:i/>
-              <w:iCs/>
-            </w:rPr>
-            <w:t xml:space="preserve"> </w:t>
-          </w:r>
-          <w:proofErr w:type="spellStart"/>
-          <w:r>
-            <w:rPr>
-              <w:rFonts w:eastAsia="Times New Roman"/>
-              <w:i/>
-              <w:iCs/>
-            </w:rPr>
-            <w:t>Venereologica</w:t>
-          </w:r>
-          <w:proofErr w:type="spellEnd"/>
-          <w:r>
-            <w:rPr>
-              <w:rFonts w:eastAsia="Times New Roman"/>
-            </w:rPr>
-            <w:t xml:space="preserve"> 2012; </w:t>
-          </w:r>
-          <w:r>
-            <w:rPr>
-              <w:rFonts w:eastAsia="Times New Roman"/>
-              <w:b/>
-              <w:bCs/>
-            </w:rPr>
-            <w:t>92</w:t>
-          </w:r>
-          <w:r>
-            <w:rPr>
-              <w:rFonts w:eastAsia="Times New Roman"/>
-            </w:rPr>
-            <w:t>:497–501.</w:t>
-          </w:r>
-        </w:p>
-        <w:p>
-          <w:pPr>
-            <w:autoSpaceDE w:val="0"/>
-            <w:autoSpaceDN w:val="0"/>
-            <w:ind w:hanging="640"/>
-            <w:divId w:val="1699044369"/>
-            <w:rPr>
-              <w:rFonts w:eastAsia="Times New Roman"/>
-              <w:lang w:val="en-GB"/>
-            </w:rPr>
-          </w:pPr>
-          <w:r>
-            <w:rPr>
-              <w:rFonts w:eastAsia="Times New Roman"/>
-            </w:rPr>
-            <w:t>19</w:t>
-          </w:r>
-          <w:r>
-            <w:rPr>
-              <w:rFonts w:eastAsia="Times New Roman"/>
-            </w:rPr>
-            <w:tab/>
-            <w:t xml:space="preserve">Kido-Nakahara M KNSHMHHATSNTMKTRNHOYMKFM. Comparative cut-off value setting of pruritus intensity in visual analogue scale and verbal rating scale.". </w:t>
-          </w:r>
-          <w:r>
-            <w:rPr>
-              <w:rFonts w:eastAsia="Times New Roman"/>
-              <w:i/>
-              <w:iCs/>
-              <w:lang w:val="en-GB"/>
-            </w:rPr>
-            <w:t xml:space="preserve">Acta Derm </w:t>
-          </w:r>
-          <w:proofErr w:type="spellStart"/>
-          <w:r>
-            <w:rPr>
-              <w:rFonts w:eastAsia="Times New Roman"/>
-              <w:i/>
-              <w:iCs/>
-              <w:lang w:val="en-GB"/>
-            </w:rPr>
-            <w:t>Venereol</w:t>
-          </w:r>
-          <w:proofErr w:type="spellEnd"/>
-          <w:r>
-            <w:rPr>
-              <w:rFonts w:eastAsia="Times New Roman"/>
-              <w:lang w:val="en-GB"/>
-            </w:rPr>
-            <w:t xml:space="preserve"> 2015; </w:t>
-          </w:r>
-          <w:r>
-            <w:rPr>
-              <w:rFonts w:eastAsia="Times New Roman"/>
-              <w:b/>
-              <w:bCs/>
-              <w:lang w:val="en-GB"/>
-            </w:rPr>
-            <w:t>95</w:t>
-          </w:r>
-          <w:r>
-            <w:rPr>
-              <w:rFonts w:eastAsia="Times New Roman"/>
-              <w:lang w:val="en-GB"/>
-            </w:rPr>
-            <w:t>.</w:t>
-          </w:r>
-        </w:p>
-        <w:p>
-          <w:pPr>
-            <w:autoSpaceDE w:val="0"/>
-            <w:autoSpaceDN w:val="0"/>
-            <w:ind w:hanging="640"/>
-            <w:divId w:val="690107364"/>
-            <w:rPr>
-              <w:rFonts w:eastAsia="Times New Roman"/>
-              <w:lang w:val="da-DK"/>
-            </w:rPr>
-          </w:pPr>
-          <w:r>
-            <w:rPr>
-              <w:rFonts w:eastAsia="Times New Roman"/>
-              <w:lang w:val="en-GB"/>
-            </w:rPr>
-            <w:t>20</w:t>
-          </w:r>
-          <w:r>
-            <w:rPr>
-              <w:rFonts w:eastAsia="Times New Roman"/>
-              <w:lang w:val="en-GB"/>
-            </w:rPr>
-            <w:tab/>
-            <w:t xml:space="preserve">Reich A, </w:t>
-          </w:r>
-          <w:proofErr w:type="spellStart"/>
-          <w:r>
-            <w:rPr>
-              <w:rFonts w:eastAsia="Times New Roman"/>
-              <w:lang w:val="en-GB"/>
-            </w:rPr>
-            <w:t>Chatzigeorkidis</w:t>
-          </w:r>
-          <w:proofErr w:type="spellEnd"/>
-          <w:r>
-            <w:rPr>
-              <w:rFonts w:eastAsia="Times New Roman"/>
-              <w:lang w:val="en-GB"/>
-            </w:rPr>
-            <w:t xml:space="preserve"> E, Zeidler C, </w:t>
-          </w:r>
-          <w:r>
-            <w:rPr>
-              <w:rFonts w:eastAsia="Times New Roman"/>
-              <w:i/>
-              <w:iCs/>
-              <w:lang w:val="en-GB"/>
-            </w:rPr>
-            <w:t>et al.</w:t>
-          </w:r>
-          <w:r>
-            <w:rPr>
-              <w:rFonts w:eastAsia="Times New Roman"/>
-              <w:lang w:val="en-GB"/>
-            </w:rPr>
-            <w:t xml:space="preserve"> </w:t>
-          </w:r>
-          <w:r>
-            <w:rPr>
-              <w:rFonts w:eastAsia="Times New Roman"/>
-            </w:rPr>
-            <w:t xml:space="preserve">Tailoring the Cut-off Values of the Visual Analogue Scale and Numeric Rating Scale in Itch Assessment. </w:t>
-          </w:r>
-          <w:r>
-            <w:rPr>
-              <w:rFonts w:eastAsia="Times New Roman"/>
-              <w:i/>
-              <w:iCs/>
-              <w:lang w:val="da-DK"/>
-            </w:rPr>
-            <w:t xml:space="preserve">Acta </w:t>
-          </w:r>
-          <w:proofErr w:type="spellStart"/>
-          <w:r>
-            <w:rPr>
-              <w:rFonts w:eastAsia="Times New Roman"/>
-              <w:i/>
-              <w:iCs/>
-              <w:lang w:val="da-DK"/>
-            </w:rPr>
-            <w:t>Dermato</w:t>
-          </w:r>
-          <w:proofErr w:type="spellEnd"/>
-          <w:r>
-            <w:rPr>
-              <w:rFonts w:eastAsia="Times New Roman"/>
-              <w:i/>
-              <w:iCs/>
-              <w:lang w:val="da-DK"/>
-            </w:rPr>
-            <w:t xml:space="preserve"> </w:t>
-          </w:r>
-          <w:proofErr w:type="spellStart"/>
-          <w:r>
-            <w:rPr>
-              <w:rFonts w:eastAsia="Times New Roman"/>
-              <w:i/>
-              <w:iCs/>
-              <w:lang w:val="da-DK"/>
-            </w:rPr>
-            <w:t>Venereologica</w:t>
-          </w:r>
-          <w:proofErr w:type="spellEnd"/>
-          <w:r>
-            <w:rPr>
-              <w:rFonts w:eastAsia="Times New Roman"/>
-              <w:lang w:val="da-DK"/>
-            </w:rPr>
-            <w:t xml:space="preserve"> 2017; </w:t>
-          </w:r>
-          <w:r>
-            <w:rPr>
-              <w:rFonts w:eastAsia="Times New Roman"/>
-              <w:b/>
-              <w:bCs/>
-              <w:lang w:val="da-DK"/>
-            </w:rPr>
-            <w:t>97</w:t>
-          </w:r>
-          <w:r>
-            <w:rPr>
-              <w:rFonts w:eastAsia="Times New Roman"/>
-              <w:lang w:val="da-DK"/>
-            </w:rPr>
-            <w:t>:759–60.</w:t>
-          </w:r>
-        </w:p>
-        <w:p>
-          <w:pPr>
-            <w:autoSpaceDE w:val="0"/>
-            <w:autoSpaceDN w:val="0"/>
-            <w:ind w:hanging="640"/>
-            <w:divId w:val="964428563"/>
-            <w:rPr>
-              <w:rFonts w:eastAsia="Times New Roman"/>
-              <w:lang w:val="da-DK"/>
-            </w:rPr>
-          </w:pPr>
-          <w:r>
-            <w:rPr>
-              <w:rFonts w:eastAsia="Times New Roman"/>
-              <w:lang w:val="da-DK"/>
-            </w:rPr>
-            <w:t>21</w:t>
-          </w:r>
-          <w:r>
-            <w:rPr>
-              <w:rFonts w:eastAsia="Times New Roman"/>
-              <w:lang w:val="da-DK"/>
-            </w:rPr>
-            <w:tab/>
-            <w:t xml:space="preserve">Phan N, </w:t>
-          </w:r>
-          <w:proofErr w:type="spellStart"/>
-          <w:r>
-            <w:rPr>
-              <w:rFonts w:eastAsia="Times New Roman"/>
-              <w:lang w:val="da-DK"/>
-            </w:rPr>
-            <w:t>Blome</w:t>
-          </w:r>
-          <w:proofErr w:type="spellEnd"/>
-          <w:r>
-            <w:rPr>
-              <w:rFonts w:eastAsia="Times New Roman"/>
-              <w:lang w:val="da-DK"/>
-            </w:rPr>
-            <w:t xml:space="preserve"> C, Fritz F, </w:t>
-          </w:r>
-          <w:r>
-            <w:rPr>
-              <w:rFonts w:eastAsia="Times New Roman"/>
-              <w:i/>
-              <w:iCs/>
-              <w:lang w:val="da-DK"/>
-            </w:rPr>
-            <w:t>et al.</w:t>
-          </w:r>
-          <w:r>
-            <w:rPr>
-              <w:rFonts w:eastAsia="Times New Roman"/>
-              <w:lang w:val="da-DK"/>
-            </w:rPr>
-            <w:t xml:space="preserve"> </w:t>
-          </w:r>
-          <w:r>
-            <w:rPr>
-              <w:rFonts w:eastAsia="Times New Roman"/>
-            </w:rPr>
-            <w:t xml:space="preserve">Assessment of Pruritus Intensity: Prospective Study on Validity and Reliability of the Visual Analogue Scale, Numerical Rating Scale and Verbal Rating Scale in 471 Patients with Chronic Pruritus. </w:t>
-          </w:r>
-          <w:r>
-            <w:rPr>
-              <w:rFonts w:eastAsia="Times New Roman"/>
-              <w:i/>
-              <w:iCs/>
-              <w:lang w:val="da-DK"/>
-            </w:rPr>
-            <w:t xml:space="preserve">Acta </w:t>
-          </w:r>
-          <w:proofErr w:type="spellStart"/>
-          <w:r>
-            <w:rPr>
-              <w:rFonts w:eastAsia="Times New Roman"/>
-              <w:i/>
-              <w:iCs/>
-              <w:lang w:val="da-DK"/>
-            </w:rPr>
-            <w:t>Dermato</w:t>
-          </w:r>
-          <w:proofErr w:type="spellEnd"/>
-          <w:r>
-            <w:rPr>
-              <w:rFonts w:eastAsia="Times New Roman"/>
-              <w:i/>
-              <w:iCs/>
-              <w:lang w:val="da-DK"/>
-            </w:rPr>
-            <w:t xml:space="preserve"> </w:t>
-          </w:r>
-          <w:proofErr w:type="spellStart"/>
-          <w:r>
-            <w:rPr>
-              <w:rFonts w:eastAsia="Times New Roman"/>
-              <w:i/>
-              <w:iCs/>
-              <w:lang w:val="da-DK"/>
-            </w:rPr>
-            <w:t>Venereologica</w:t>
-          </w:r>
-          <w:proofErr w:type="spellEnd"/>
-          <w:r>
-            <w:rPr>
-              <w:rFonts w:eastAsia="Times New Roman"/>
-              <w:lang w:val="da-DK"/>
-            </w:rPr>
-            <w:t xml:space="preserve"> 2012; </w:t>
-          </w:r>
-          <w:r>
-            <w:rPr>
-              <w:rFonts w:eastAsia="Times New Roman"/>
-              <w:b/>
-              <w:bCs/>
-              <w:lang w:val="da-DK"/>
-            </w:rPr>
-            <w:t>92</w:t>
-          </w:r>
-          <w:r>
-            <w:rPr>
-              <w:rFonts w:eastAsia="Times New Roman"/>
-              <w:lang w:val="da-DK"/>
-            </w:rPr>
-            <w:t>:502–7.</w:t>
-          </w:r>
-        </w:p>
-        <w:p>
-          <w:pPr>
-            <w:autoSpaceDE w:val="0"/>
-            <w:autoSpaceDN w:val="0"/>
-            <w:ind w:hanging="640"/>
-            <w:divId w:val="1739749177"/>
-            <w:rPr>
-              <w:rFonts w:eastAsia="Times New Roman"/>
-            </w:rPr>
-          </w:pPr>
-          <w:r>
-            <w:rPr>
-              <w:rFonts w:eastAsia="Times New Roman"/>
-              <w:lang w:val="da-DK"/>
-            </w:rPr>
-            <w:t>22</w:t>
-          </w:r>
-          <w:r>
-            <w:rPr>
-              <w:rFonts w:eastAsia="Times New Roman"/>
-              <w:lang w:val="da-DK"/>
-            </w:rPr>
-            <w:tab/>
-          </w:r>
-          <w:proofErr w:type="spellStart"/>
-          <w:r>
-            <w:rPr>
-              <w:rFonts w:eastAsia="Times New Roman"/>
-              <w:lang w:val="da-DK"/>
-            </w:rPr>
-            <w:t>Furue</w:t>
-          </w:r>
-          <w:proofErr w:type="spellEnd"/>
-          <w:r>
-            <w:rPr>
-              <w:rFonts w:eastAsia="Times New Roman"/>
-              <w:lang w:val="da-DK"/>
-            </w:rPr>
-            <w:t xml:space="preserve"> M, </w:t>
-          </w:r>
-          <w:proofErr w:type="spellStart"/>
-          <w:r>
-            <w:rPr>
-              <w:rFonts w:eastAsia="Times New Roman"/>
-              <w:lang w:val="da-DK"/>
-            </w:rPr>
-            <w:t>Ebata</w:t>
-          </w:r>
-          <w:proofErr w:type="spellEnd"/>
-          <w:r>
-            <w:rPr>
-              <w:rFonts w:eastAsia="Times New Roman"/>
-              <w:lang w:val="da-DK"/>
-            </w:rPr>
-            <w:t xml:space="preserve"> T, </w:t>
-          </w:r>
-          <w:proofErr w:type="spellStart"/>
-          <w:r>
-            <w:rPr>
-              <w:rFonts w:eastAsia="Times New Roman"/>
-              <w:lang w:val="da-DK"/>
-            </w:rPr>
-            <w:t>Ikoma</w:t>
-          </w:r>
-          <w:proofErr w:type="spellEnd"/>
-          <w:r>
-            <w:rPr>
-              <w:rFonts w:eastAsia="Times New Roman"/>
-              <w:lang w:val="da-DK"/>
-            </w:rPr>
-            <w:t xml:space="preserve"> A, </w:t>
-          </w:r>
-          <w:r>
-            <w:rPr>
-              <w:rFonts w:eastAsia="Times New Roman"/>
-              <w:i/>
-              <w:iCs/>
-              <w:lang w:val="da-DK"/>
-            </w:rPr>
-            <w:t>et al.</w:t>
-          </w:r>
-          <w:r>
-            <w:rPr>
-              <w:rFonts w:eastAsia="Times New Roman"/>
-              <w:lang w:val="da-DK"/>
-            </w:rPr>
-            <w:t xml:space="preserve"> </w:t>
-          </w:r>
-          <w:r>
-            <w:rPr>
-              <w:rFonts w:eastAsia="Times New Roman"/>
-            </w:rPr>
-            <w:t xml:space="preserve">Verbalizing Extremes of the Visual Analogue Scale for Pruritus: A Consensus Statement. </w:t>
-          </w:r>
-          <w:r>
-            <w:rPr>
-              <w:rFonts w:eastAsia="Times New Roman"/>
-              <w:i/>
-              <w:iCs/>
-            </w:rPr>
-            <w:t xml:space="preserve">Acta </w:t>
-          </w:r>
-          <w:proofErr w:type="spellStart"/>
-          <w:r>
-            <w:rPr>
-              <w:rFonts w:eastAsia="Times New Roman"/>
-              <w:i/>
-              <w:iCs/>
-            </w:rPr>
-            <w:t>Dermato</w:t>
-          </w:r>
-          <w:proofErr w:type="spellEnd"/>
-          <w:r>
-            <w:rPr>
-              <w:rFonts w:eastAsia="Times New Roman"/>
-              <w:i/>
-              <w:iCs/>
-            </w:rPr>
-            <w:t xml:space="preserve"> </w:t>
-          </w:r>
-          <w:proofErr w:type="spellStart"/>
-          <w:r>
-            <w:rPr>
-              <w:rFonts w:eastAsia="Times New Roman"/>
-              <w:i/>
-              <w:iCs/>
-            </w:rPr>
-            <w:t>Venereologica</w:t>
-          </w:r>
-          <w:proofErr w:type="spellEnd"/>
-          <w:r>
-            <w:rPr>
-              <w:rFonts w:eastAsia="Times New Roman"/>
-            </w:rPr>
-            <w:t xml:space="preserve"> 2013; </w:t>
-          </w:r>
-          <w:r>
-            <w:rPr>
-              <w:rFonts w:eastAsia="Times New Roman"/>
-              <w:b/>
-              <w:bCs/>
-            </w:rPr>
-            <w:t>93</w:t>
-          </w:r>
-          <w:r>
-            <w:rPr>
-              <w:rFonts w:eastAsia="Times New Roman"/>
-            </w:rPr>
-            <w:t>:214–5.</w:t>
-          </w:r>
-        </w:p>
-        <w:p>
-          <w:pPr>
-            <w:autoSpaceDE w:val="0"/>
-            <w:autoSpaceDN w:val="0"/>
-            <w:ind w:hanging="640"/>
-            <w:divId w:val="1857766593"/>
-            <w:rPr>
-              <w:rFonts w:eastAsia="Times New Roman"/>
-            </w:rPr>
-          </w:pPr>
-          <w:r>
-            <w:rPr>
-              <w:rFonts w:eastAsia="Times New Roman"/>
-            </w:rPr>
-            <w:lastRenderedPageBreak/>
-            <w:t>23</w:t>
-          </w:r>
-          <w:r>
-            <w:rPr>
-              <w:rFonts w:eastAsia="Times New Roman"/>
-            </w:rPr>
-            <w:tab/>
-            <w:t xml:space="preserve">Price D, Staud R, Robinson M. How should we use the visual analogue scale (VAS) in rehabilitation outcomes? II: Visual analogue scales as ratio scales: An alternative to the view of Kersten et al. </w:t>
-          </w:r>
-          <w:r>
-            <w:rPr>
-              <w:rFonts w:eastAsia="Times New Roman"/>
-              <w:i/>
-              <w:iCs/>
-            </w:rPr>
-            <w:t xml:space="preserve">J </w:t>
-          </w:r>
-          <w:proofErr w:type="spellStart"/>
-          <w:r>
-            <w:rPr>
-              <w:rFonts w:eastAsia="Times New Roman"/>
-              <w:i/>
-              <w:iCs/>
-            </w:rPr>
-            <w:t>Rehabil</w:t>
-          </w:r>
-          <w:proofErr w:type="spellEnd"/>
-          <w:r>
-            <w:rPr>
-              <w:rFonts w:eastAsia="Times New Roman"/>
-              <w:i/>
-              <w:iCs/>
-            </w:rPr>
-            <w:t xml:space="preserve"> Med</w:t>
-          </w:r>
-          <w:r>
-            <w:rPr>
-              <w:rFonts w:eastAsia="Times New Roman"/>
-            </w:rPr>
-            <w:t xml:space="preserve"> 2012; </w:t>
-          </w:r>
-          <w:r>
-            <w:rPr>
-              <w:rFonts w:eastAsia="Times New Roman"/>
-              <w:b/>
-              <w:bCs/>
-            </w:rPr>
-            <w:t>44</w:t>
-          </w:r>
-          <w:r>
-            <w:rPr>
-              <w:rFonts w:eastAsia="Times New Roman"/>
-            </w:rPr>
-            <w:t>:800–1.</w:t>
-          </w:r>
-        </w:p>
-        <w:p>
-          <w:pPr>
-            <w:rPr>
-              <w:lang w:val="en-GB"/>
-            </w:rPr>
-          </w:pPr>
-          <w:r>
-            <w:rPr>
-              <w:rFonts w:eastAsia="Times New Roman"/>
-            </w:rPr>
-            <w:t> </w:t>
-          </w:r>
-        </w:p>
-      </w:sdtContent>
-    </w:sdt>
+      </w:pPr>
+    </w:p>
     <w:sectPr>
-      <w:headerReference w:type="default" r:id="rId17"/>
-      <w:footerReference w:type="default" r:id="rId18"/>
+      <w:headerReference w:type="default" r:id="rId16"/>
+      <w:footerReference w:type="default" r:id="rId17"/>
       <w:pgSz w:w="11906" w:h="16838"/>
       <w:pgMar w:top="0" w:right="1440" w:bottom="709" w:left="1440" w:header="708" w:footer="708" w:gutter="0"/>
       <w:cols w:space="708"/>
@@ -3617,7 +1118,7 @@
 </file>
 
 <file path=word/endnotes.xml><?xml version="1.0" encoding="utf-8"?>
-<w:endnotes xmlns:wpc="http://schemas.microsoft.com/office/word/2010/wordprocessingCanvas" xmlns:cx="http://schemas.microsoft.com/office/drawing/2014/chartex" xmlns:cx1="http://schemas.microsoft.com/office/drawing/2015/9/8/chartex" xmlns:cx2="http://schemas.microsoft.com/office/drawing/2015/10/21/chartex" xmlns:cx3="http://schemas.microsoft.com/office/drawing/2016/5/9/chartex" xmlns:cx4="http://schemas.microsoft.com/office/drawing/2016/5/10/chartex" xmlns:cx5="http://schemas.microsoft.com/office/drawing/2016/5/11/chartex" xmlns:cx6="http://schemas.microsoft.com/office/drawing/2016/5/12/chartex" xmlns:cx7="http://schemas.microsoft.com/office/drawing/2016/5/13/chartex" xmlns:cx8="http://schemas.microsoft.com/office/drawing/2016/5/14/chartex" xmlns:mc="http://schemas.openxmlformats.org/markup-compatibility/2006" xmlns:aink="http://schemas.microsoft.com/office/drawing/2016/ink" xmlns:am3d="http://schemas.microsoft.com/office/drawing/2017/model3d" xmlns:o="urn:schemas-microsoft-com:office:office" xmlns:oel="http://schemas.microsoft.com/office/2019/extlst" xmlns:r="http://schemas.openxmlformats.org/officeDocument/2006/relationships" xmlns:m="http://schemas.openxmlformats.org/officeDocument/2006/math" xmlns:v="urn:schemas-microsoft-com:vml" xmlns:wp14="http://schemas.microsoft.com/office/word/2010/wordprocessingDrawing" xmlns:wp="http://schemas.openxmlformats.org/drawingml/2006/wordprocessingDrawing" xmlns:w10="urn:schemas-microsoft-com:office:word" xmlns:w="http://schemas.openxmlformats.org/wordprocessingml/2006/main" xmlns:w14="http://schemas.microsoft.com/office/word/2010/wordml" xmlns:w15="http://schemas.microsoft.com/office/word/2012/wordml" xmlns:w16cex="http://schemas.microsoft.com/office/word/2018/wordml/cex" xmlns:w16cid="http://schemas.microsoft.com/office/word/2016/wordml/cid" xmlns:w16="http://schemas.microsoft.com/office/word/2018/wordml" xmlns:w16du="http://schemas.microsoft.com/office/word/2023/wordml/word16du" xmlns:w16sdtdh="http://schemas.microsoft.com/office/word/2020/wordml/sdtdatahash" xmlns:w16se="http://schemas.microsoft.com/office/word/2015/wordml/symex" xmlns:wpg="http://schemas.microsoft.com/office/word/2010/wordprocessingGroup" xmlns:wpi="http://schemas.microsoft.com/office/word/2010/wordprocessingInk" xmlns:wne="http://schemas.microsoft.com/office/word/2006/wordml" xmlns:wps="http://schemas.microsoft.com/office/word/2010/wordprocessingShape" mc:Ignorable="w14 w15 w16se w16cid w16 w16cex w16sdtdh w16du wp14">
+<w:endnotes xmlns:wpc="http://schemas.microsoft.com/office/word/2010/wordprocessingCanvas" xmlns:cx="http://schemas.microsoft.com/office/drawing/2014/chartex" xmlns:cx1="http://schemas.microsoft.com/office/drawing/2015/9/8/chartex" xmlns:cx2="http://schemas.microsoft.com/office/drawing/2015/10/21/chartex" xmlns:cx3="http://schemas.microsoft.com/office/drawing/2016/5/9/chartex" xmlns:cx4="http://schemas.microsoft.com/office/drawing/2016/5/10/chartex" xmlns:cx5="http://schemas.microsoft.com/office/drawing/2016/5/11/chartex" xmlns:cx6="http://schemas.microsoft.com/office/drawing/2016/5/12/chartex" xmlns:cx7="http://schemas.microsoft.com/office/drawing/2016/5/13/chartex" xmlns:cx8="http://schemas.microsoft.com/office/drawing/2016/5/14/chartex" xmlns:mc="http://schemas.openxmlformats.org/markup-compatibility/2006" xmlns:aink="http://schemas.microsoft.com/office/drawing/2016/ink" xmlns:am3d="http://schemas.microsoft.com/office/drawing/2017/model3d" xmlns:o="urn:schemas-microsoft-com:office:office" xmlns:oel="http://schemas.microsoft.com/office/2019/extlst" xmlns:r="http://schemas.openxmlformats.org/officeDocument/2006/relationships" xmlns:m="http://schemas.openxmlformats.org/officeDocument/2006/math" xmlns:v="urn:schemas-microsoft-com:vml" xmlns:wp14="http://schemas.microsoft.com/office/word/2010/wordprocessingDrawing" xmlns:wp="http://schemas.openxmlformats.org/drawingml/2006/wordprocessingDrawing" xmlns:w10="urn:schemas-microsoft-com:office:word" xmlns:w="http://schemas.openxmlformats.org/wordprocessingml/2006/main" xmlns:w14="http://schemas.microsoft.com/office/word/2010/wordml" xmlns:w15="http://schemas.microsoft.com/office/word/2012/wordml" xmlns:w16cex="http://schemas.microsoft.com/office/word/2018/wordml/cex" xmlns:w16cid="http://schemas.microsoft.com/office/word/2016/wordml/cid" xmlns:w16="http://schemas.microsoft.com/office/word/2018/wordml" xmlns:w16du="http://schemas.microsoft.com/office/word/2023/wordml/word16du" xmlns:w16sdtdh="http://schemas.microsoft.com/office/word/2020/wordml/sdtdatahash" xmlns:w16sdtfl="http://schemas.microsoft.com/office/word/2024/wordml/sdtformatlock" xmlns:w16se="http://schemas.microsoft.com/office/word/2015/wordml/symex" xmlns:wpg="http://schemas.microsoft.com/office/word/2010/wordprocessingGroup" xmlns:wpi="http://schemas.microsoft.com/office/word/2010/wordprocessingInk" xmlns:wne="http://schemas.microsoft.com/office/word/2006/wordml" xmlns:wps="http://schemas.microsoft.com/office/word/2010/wordprocessingShape" mc:Ignorable="w14 w15 w16se w16cid w16 w16cex w16sdtdh w16sdtfl w16du wp14">
   <w:endnote w:type="separator" w:id="-1">
     <w:p>
       <w:pPr>
@@ -3642,7 +1143,7 @@
 </file>
 
 <file path=word/footer1.xml><?xml version="1.0" encoding="utf-8"?>
-<w:ftr xmlns:wpc="http://schemas.microsoft.com/office/word/2010/wordprocessingCanvas" xmlns:cx="http://schemas.microsoft.com/office/drawing/2014/chartex" xmlns:cx1="http://schemas.microsoft.com/office/drawing/2015/9/8/chartex" xmlns:cx2="http://schemas.microsoft.com/office/drawing/2015/10/21/chartex" xmlns:cx3="http://schemas.microsoft.com/office/drawing/2016/5/9/chartex" xmlns:cx4="http://schemas.microsoft.com/office/drawing/2016/5/10/chartex" xmlns:cx5="http://schemas.microsoft.com/office/drawing/2016/5/11/chartex" xmlns:cx6="http://schemas.microsoft.com/office/drawing/2016/5/12/chartex" xmlns:cx7="http://schemas.microsoft.com/office/drawing/2016/5/13/chartex" xmlns:cx8="http://schemas.microsoft.com/office/drawing/2016/5/14/chartex" xmlns:mc="http://schemas.openxmlformats.org/markup-compatibility/2006" xmlns:aink="http://schemas.microsoft.com/office/drawing/2016/ink" xmlns:am3d="http://schemas.microsoft.com/office/drawing/2017/model3d" xmlns:o="urn:schemas-microsoft-com:office:office" xmlns:oel="http://schemas.microsoft.com/office/2019/extlst" xmlns:r="http://schemas.openxmlformats.org/officeDocument/2006/relationships" xmlns:m="http://schemas.openxmlformats.org/officeDocument/2006/math" xmlns:v="urn:schemas-microsoft-com:vml" xmlns:wp14="http://schemas.microsoft.com/office/word/2010/wordprocessingDrawing" xmlns:wp="http://schemas.openxmlformats.org/drawingml/2006/wordprocessingDrawing" xmlns:w10="urn:schemas-microsoft-com:office:word" xmlns:w="http://schemas.openxmlformats.org/wordprocessingml/2006/main" xmlns:w14="http://schemas.microsoft.com/office/word/2010/wordml" xmlns:w15="http://schemas.microsoft.com/office/word/2012/wordml" xmlns:w16cex="http://schemas.microsoft.com/office/word/2018/wordml/cex" xmlns:w16cid="http://schemas.microsoft.com/office/word/2016/wordml/cid" xmlns:w16="http://schemas.microsoft.com/office/word/2018/wordml" xmlns:w16du="http://schemas.microsoft.com/office/word/2023/wordml/word16du" xmlns:w16sdtdh="http://schemas.microsoft.com/office/word/2020/wordml/sdtdatahash" xmlns:w16se="http://schemas.microsoft.com/office/word/2015/wordml/symex" xmlns:wpg="http://schemas.microsoft.com/office/word/2010/wordprocessingGroup" xmlns:wpi="http://schemas.microsoft.com/office/word/2010/wordprocessingInk" xmlns:wne="http://schemas.microsoft.com/office/word/2006/wordml" xmlns:wps="http://schemas.microsoft.com/office/word/2010/wordprocessingShape" mc:Ignorable="w14 w15 w16se w16cid w16 w16cex w16sdtdh w16du wp14">
+<w:ftr xmlns:wpc="http://schemas.microsoft.com/office/word/2010/wordprocessingCanvas" xmlns:cx="http://schemas.microsoft.com/office/drawing/2014/chartex" xmlns:cx1="http://schemas.microsoft.com/office/drawing/2015/9/8/chartex" xmlns:cx2="http://schemas.microsoft.com/office/drawing/2015/10/21/chartex" xmlns:cx3="http://schemas.microsoft.com/office/drawing/2016/5/9/chartex" xmlns:cx4="http://schemas.microsoft.com/office/drawing/2016/5/10/chartex" xmlns:cx5="http://schemas.microsoft.com/office/drawing/2016/5/11/chartex" xmlns:cx6="http://schemas.microsoft.com/office/drawing/2016/5/12/chartex" xmlns:cx7="http://schemas.microsoft.com/office/drawing/2016/5/13/chartex" xmlns:cx8="http://schemas.microsoft.com/office/drawing/2016/5/14/chartex" xmlns:mc="http://schemas.openxmlformats.org/markup-compatibility/2006" xmlns:aink="http://schemas.microsoft.com/office/drawing/2016/ink" xmlns:am3d="http://schemas.microsoft.com/office/drawing/2017/model3d" xmlns:o="urn:schemas-microsoft-com:office:office" xmlns:oel="http://schemas.microsoft.com/office/2019/extlst" xmlns:r="http://schemas.openxmlformats.org/officeDocument/2006/relationships" xmlns:m="http://schemas.openxmlformats.org/officeDocument/2006/math" xmlns:v="urn:schemas-microsoft-com:vml" xmlns:wp14="http://schemas.microsoft.com/office/word/2010/wordprocessingDrawing" xmlns:wp="http://schemas.openxmlformats.org/drawingml/2006/wordprocessingDrawing" xmlns:w10="urn:schemas-microsoft-com:office:word" xmlns:w="http://schemas.openxmlformats.org/wordprocessingml/2006/main" xmlns:w14="http://schemas.microsoft.com/office/word/2010/wordml" xmlns:w15="http://schemas.microsoft.com/office/word/2012/wordml" xmlns:w16cex="http://schemas.microsoft.com/office/word/2018/wordml/cex" xmlns:w16cid="http://schemas.microsoft.com/office/word/2016/wordml/cid" xmlns:w16="http://schemas.microsoft.com/office/word/2018/wordml" xmlns:w16du="http://schemas.microsoft.com/office/word/2023/wordml/word16du" xmlns:w16sdtdh="http://schemas.microsoft.com/office/word/2020/wordml/sdtdatahash" xmlns:w16sdtfl="http://schemas.microsoft.com/office/word/2024/wordml/sdtformatlock" xmlns:w16se="http://schemas.microsoft.com/office/word/2015/wordml/symex" xmlns:wpg="http://schemas.microsoft.com/office/word/2010/wordprocessingGroup" xmlns:wpi="http://schemas.microsoft.com/office/word/2010/wordprocessingInk" xmlns:wne="http://schemas.microsoft.com/office/word/2006/wordml" xmlns:wps="http://schemas.microsoft.com/office/word/2010/wordprocessingShape" mc:Ignorable="w14 w15 w16se w16cid w16 w16cex w16sdtdh w16sdtfl w16du wp14">
   <w:p>
     <w:pPr>
       <w:pStyle w:val="Footer"/>
@@ -3736,7 +1237,7 @@
 </file>
 
 <file path=word/footnotes.xml><?xml version="1.0" encoding="utf-8"?>
-<w:footnotes xmlns:wpc="http://schemas.microsoft.com/office/word/2010/wordprocessingCanvas" xmlns:cx="http://schemas.microsoft.com/office/drawing/2014/chartex" xmlns:cx1="http://schemas.microsoft.com/office/drawing/2015/9/8/chartex" xmlns:cx2="http://schemas.microsoft.com/office/drawing/2015/10/21/chartex" xmlns:cx3="http://schemas.microsoft.com/office/drawing/2016/5/9/chartex" xmlns:cx4="http://schemas.microsoft.com/office/drawing/2016/5/10/chartex" xmlns:cx5="http://schemas.microsoft.com/office/drawing/2016/5/11/chartex" xmlns:cx6="http://schemas.microsoft.com/office/drawing/2016/5/12/chartex" xmlns:cx7="http://schemas.microsoft.com/office/drawing/2016/5/13/chartex" xmlns:cx8="http://schemas.microsoft.com/office/drawing/2016/5/14/chartex" xmlns:mc="http://schemas.openxmlformats.org/markup-compatibility/2006" xmlns:aink="http://schemas.microsoft.com/office/drawing/2016/ink" xmlns:am3d="http://schemas.microsoft.com/office/drawing/2017/model3d" xmlns:o="urn:schemas-microsoft-com:office:office" xmlns:oel="http://schemas.microsoft.com/office/2019/extlst" xmlns:r="http://schemas.openxmlformats.org/officeDocument/2006/relationships" xmlns:m="http://schemas.openxmlformats.org/officeDocument/2006/math" xmlns:v="urn:schemas-microsoft-com:vml" xmlns:wp14="http://schemas.microsoft.com/office/word/2010/wordprocessingDrawing" xmlns:wp="http://schemas.openxmlformats.org/drawingml/2006/wordprocessingDrawing" xmlns:w10="urn:schemas-microsoft-com:office:word" xmlns:w="http://schemas.openxmlformats.org/wordprocessingml/2006/main" xmlns:w14="http://schemas.microsoft.com/office/word/2010/wordml" xmlns:w15="http://schemas.microsoft.com/office/word/2012/wordml" xmlns:w16cex="http://schemas.microsoft.com/office/word/2018/wordml/cex" xmlns:w16cid="http://schemas.microsoft.com/office/word/2016/wordml/cid" xmlns:w16="http://schemas.microsoft.com/office/word/2018/wordml" xmlns:w16du="http://schemas.microsoft.com/office/word/2023/wordml/word16du" xmlns:w16sdtdh="http://schemas.microsoft.com/office/word/2020/wordml/sdtdatahash" xmlns:w16se="http://schemas.microsoft.com/office/word/2015/wordml/symex" xmlns:wpg="http://schemas.microsoft.com/office/word/2010/wordprocessingGroup" xmlns:wpi="http://schemas.microsoft.com/office/word/2010/wordprocessingInk" xmlns:wne="http://schemas.microsoft.com/office/word/2006/wordml" xmlns:wps="http://schemas.microsoft.com/office/word/2010/wordprocessingShape" mc:Ignorable="w14 w15 w16se w16cid w16 w16cex w16sdtdh w16du wp14">
+<w:footnotes xmlns:wpc="http://schemas.microsoft.com/office/word/2010/wordprocessingCanvas" xmlns:cx="http://schemas.microsoft.com/office/drawing/2014/chartex" xmlns:cx1="http://schemas.microsoft.com/office/drawing/2015/9/8/chartex" xmlns:cx2="http://schemas.microsoft.com/office/drawing/2015/10/21/chartex" xmlns:cx3="http://schemas.microsoft.com/office/drawing/2016/5/9/chartex" xmlns:cx4="http://schemas.microsoft.com/office/drawing/2016/5/10/chartex" xmlns:cx5="http://schemas.microsoft.com/office/drawing/2016/5/11/chartex" xmlns:cx6="http://schemas.microsoft.com/office/drawing/2016/5/12/chartex" xmlns:cx7="http://schemas.microsoft.com/office/drawing/2016/5/13/chartex" xmlns:cx8="http://schemas.microsoft.com/office/drawing/2016/5/14/chartex" xmlns:mc="http://schemas.openxmlformats.org/markup-compatibility/2006" xmlns:aink="http://schemas.microsoft.com/office/drawing/2016/ink" xmlns:am3d="http://schemas.microsoft.com/office/drawing/2017/model3d" xmlns:o="urn:schemas-microsoft-com:office:office" xmlns:oel="http://schemas.microsoft.com/office/2019/extlst" xmlns:r="http://schemas.openxmlformats.org/officeDocument/2006/relationships" xmlns:m="http://schemas.openxmlformats.org/officeDocument/2006/math" xmlns:v="urn:schemas-microsoft-com:vml" xmlns:wp14="http://schemas.microsoft.com/office/word/2010/wordprocessingDrawing" xmlns:wp="http://schemas.openxmlformats.org/drawingml/2006/wordprocessingDrawing" xmlns:w10="urn:schemas-microsoft-com:office:word" xmlns:w="http://schemas.openxmlformats.org/wordprocessingml/2006/main" xmlns:w14="http://schemas.microsoft.com/office/word/2010/wordml" xmlns:w15="http://schemas.microsoft.com/office/word/2012/wordml" xmlns:w16cex="http://schemas.microsoft.com/office/word/2018/wordml/cex" xmlns:w16cid="http://schemas.microsoft.com/office/word/2016/wordml/cid" xmlns:w16="http://schemas.microsoft.com/office/word/2018/wordml" xmlns:w16du="http://schemas.microsoft.com/office/word/2023/wordml/word16du" xmlns:w16sdtdh="http://schemas.microsoft.com/office/word/2020/wordml/sdtdatahash" xmlns:w16sdtfl="http://schemas.microsoft.com/office/word/2024/wordml/sdtformatlock" xmlns:w16se="http://schemas.microsoft.com/office/word/2015/wordml/symex" xmlns:wpg="http://schemas.microsoft.com/office/word/2010/wordprocessingGroup" xmlns:wpi="http://schemas.microsoft.com/office/word/2010/wordprocessingInk" xmlns:wne="http://schemas.microsoft.com/office/word/2006/wordml" xmlns:wps="http://schemas.microsoft.com/office/word/2010/wordprocessingShape" mc:Ignorable="w14 w15 w16se w16cid w16 w16cex w16sdtdh w16sdtfl w16du wp14">
   <w:footnote w:type="separator" w:id="-1">
     <w:p>
       <w:pPr>
@@ -3761,7 +1262,7 @@
 </file>
 
 <file path=word/header1.xml><?xml version="1.0" encoding="utf-8"?>
-<w:hdr xmlns:wpc="http://schemas.microsoft.com/office/word/2010/wordprocessingCanvas" xmlns:cx="http://schemas.microsoft.com/office/drawing/2014/chartex" xmlns:cx1="http://schemas.microsoft.com/office/drawing/2015/9/8/chartex" xmlns:cx2="http://schemas.microsoft.com/office/drawing/2015/10/21/chartex" xmlns:cx3="http://schemas.microsoft.com/office/drawing/2016/5/9/chartex" xmlns:cx4="http://schemas.microsoft.com/office/drawing/2016/5/10/chartex" xmlns:cx5="http://schemas.microsoft.com/office/drawing/2016/5/11/chartex" xmlns:cx6="http://schemas.microsoft.com/office/drawing/2016/5/12/chartex" xmlns:cx7="http://schemas.microsoft.com/office/drawing/2016/5/13/chartex" xmlns:cx8="http://schemas.microsoft.com/office/drawing/2016/5/14/chartex" xmlns:mc="http://schemas.openxmlformats.org/markup-compatibility/2006" xmlns:aink="http://schemas.microsoft.com/office/drawing/2016/ink" xmlns:am3d="http://schemas.microsoft.com/office/drawing/2017/model3d" xmlns:o="urn:schemas-microsoft-com:office:office" xmlns:oel="http://schemas.microsoft.com/office/2019/extlst" xmlns:r="http://schemas.openxmlformats.org/officeDocument/2006/relationships" xmlns:m="http://schemas.openxmlformats.org/officeDocument/2006/math" xmlns:v="urn:schemas-microsoft-com:vml" xmlns:wp14="http://schemas.microsoft.com/office/word/2010/wordprocessingDrawing" xmlns:wp="http://schemas.openxmlformats.org/drawingml/2006/wordprocessingDrawing" xmlns:w10="urn:schemas-microsoft-com:office:word" xmlns:w="http://schemas.openxmlformats.org/wordprocessingml/2006/main" xmlns:w14="http://schemas.microsoft.com/office/word/2010/wordml" xmlns:w15="http://schemas.microsoft.com/office/word/2012/wordml" xmlns:w16cex="http://schemas.microsoft.com/office/word/2018/wordml/cex" xmlns:w16cid="http://schemas.microsoft.com/office/word/2016/wordml/cid" xmlns:w16="http://schemas.microsoft.com/office/word/2018/wordml" xmlns:w16du="http://schemas.microsoft.com/office/word/2023/wordml/word16du" xmlns:w16sdtdh="http://schemas.microsoft.com/office/word/2020/wordml/sdtdatahash" xmlns:w16se="http://schemas.microsoft.com/office/word/2015/wordml/symex" xmlns:wpg="http://schemas.microsoft.com/office/word/2010/wordprocessingGroup" xmlns:wpi="http://schemas.microsoft.com/office/word/2010/wordprocessingInk" xmlns:wne="http://schemas.microsoft.com/office/word/2006/wordml" xmlns:wps="http://schemas.microsoft.com/office/word/2010/wordprocessingShape" mc:Ignorable="w14 w15 w16se w16cid w16 w16cex w16sdtdh w16du wp14">
+<w:hdr xmlns:wpc="http://schemas.microsoft.com/office/word/2010/wordprocessingCanvas" xmlns:cx="http://schemas.microsoft.com/office/drawing/2014/chartex" xmlns:cx1="http://schemas.microsoft.com/office/drawing/2015/9/8/chartex" xmlns:cx2="http://schemas.microsoft.com/office/drawing/2015/10/21/chartex" xmlns:cx3="http://schemas.microsoft.com/office/drawing/2016/5/9/chartex" xmlns:cx4="http://schemas.microsoft.com/office/drawing/2016/5/10/chartex" xmlns:cx5="http://schemas.microsoft.com/office/drawing/2016/5/11/chartex" xmlns:cx6="http://schemas.microsoft.com/office/drawing/2016/5/12/chartex" xmlns:cx7="http://schemas.microsoft.com/office/drawing/2016/5/13/chartex" xmlns:cx8="http://schemas.microsoft.com/office/drawing/2016/5/14/chartex" xmlns:mc="http://schemas.openxmlformats.org/markup-compatibility/2006" xmlns:aink="http://schemas.microsoft.com/office/drawing/2016/ink" xmlns:am3d="http://schemas.microsoft.com/office/drawing/2017/model3d" xmlns:o="urn:schemas-microsoft-com:office:office" xmlns:oel="http://schemas.microsoft.com/office/2019/extlst" xmlns:r="http://schemas.openxmlformats.org/officeDocument/2006/relationships" xmlns:m="http://schemas.openxmlformats.org/officeDocument/2006/math" xmlns:v="urn:schemas-microsoft-com:vml" xmlns:wp14="http://schemas.microsoft.com/office/word/2010/wordprocessingDrawing" xmlns:wp="http://schemas.openxmlformats.org/drawingml/2006/wordprocessingDrawing" xmlns:w10="urn:schemas-microsoft-com:office:word" xmlns:w="http://schemas.openxmlformats.org/wordprocessingml/2006/main" xmlns:w14="http://schemas.microsoft.com/office/word/2010/wordml" xmlns:w15="http://schemas.microsoft.com/office/word/2012/wordml" xmlns:w16cex="http://schemas.microsoft.com/office/word/2018/wordml/cex" xmlns:w16cid="http://schemas.microsoft.com/office/word/2016/wordml/cid" xmlns:w16="http://schemas.microsoft.com/office/word/2018/wordml" xmlns:w16du="http://schemas.microsoft.com/office/word/2023/wordml/word16du" xmlns:w16sdtdh="http://schemas.microsoft.com/office/word/2020/wordml/sdtdatahash" xmlns:w16sdtfl="http://schemas.microsoft.com/office/word/2024/wordml/sdtformatlock" xmlns:w16se="http://schemas.microsoft.com/office/word/2015/wordml/symex" xmlns:wpg="http://schemas.microsoft.com/office/word/2010/wordprocessingGroup" xmlns:wpi="http://schemas.microsoft.com/office/word/2010/wordprocessingInk" xmlns:wne="http://schemas.microsoft.com/office/word/2006/wordml" xmlns:wps="http://schemas.microsoft.com/office/word/2010/wordprocessingShape" mc:Ignorable="w14 w15 w16se w16cid w16 w16cex w16sdtdh w16sdtfl w16du wp14">
   <w:tbl>
     <w:tblPr>
       <w:tblStyle w:val="TableGrid"/>
@@ -3852,7 +1353,7 @@
             <w:rPr>
               <w:szCs w:val="24"/>
             </w:rPr>
-            <w:t>Alloknesis</w:t>
+            <w:t>Introduction to LabBench</w:t>
           </w:r>
         </w:p>
       </w:tc>
@@ -3867,7 +1368,7 @@
 </file>
 
 <file path=word/numbering.xml><?xml version="1.0" encoding="utf-8"?>
-<w:numbering xmlns:wpc="http://schemas.microsoft.com/office/word/2010/wordprocessingCanvas" xmlns:cx="http://schemas.microsoft.com/office/drawing/2014/chartex" xmlns:cx1="http://schemas.microsoft.com/office/drawing/2015/9/8/chartex" xmlns:cx2="http://schemas.microsoft.com/office/drawing/2015/10/21/chartex" xmlns:cx3="http://schemas.microsoft.com/office/drawing/2016/5/9/chartex" xmlns:cx4="http://schemas.microsoft.com/office/drawing/2016/5/10/chartex" xmlns:cx5="http://schemas.microsoft.com/office/drawing/2016/5/11/chartex" xmlns:cx6="http://schemas.microsoft.com/office/drawing/2016/5/12/chartex" xmlns:cx7="http://schemas.microsoft.com/office/drawing/2016/5/13/chartex" xmlns:cx8="http://schemas.microsoft.com/office/drawing/2016/5/14/chartex" xmlns:mc="http://schemas.openxmlformats.org/markup-compatibility/2006" xmlns:aink="http://schemas.microsoft.com/office/drawing/2016/ink" xmlns:am3d="http://schemas.microsoft.com/office/drawing/2017/model3d" xmlns:o="urn:schemas-microsoft-com:office:office" xmlns:oel="http://schemas.microsoft.com/office/2019/extlst" xmlns:r="http://schemas.openxmlformats.org/officeDocument/2006/relationships" xmlns:m="http://schemas.openxmlformats.org/officeDocument/2006/math" xmlns:v="urn:schemas-microsoft-com:vml" xmlns:wp14="http://schemas.microsoft.com/office/word/2010/wordprocessingDrawing" xmlns:wp="http://schemas.openxmlformats.org/drawingml/2006/wordprocessingDrawing" xmlns:w10="urn:schemas-microsoft-com:office:word" xmlns:w="http://schemas.openxmlformats.org/wordprocessingml/2006/main" xmlns:w14="http://schemas.microsoft.com/office/word/2010/wordml" xmlns:w15="http://schemas.microsoft.com/office/word/2012/wordml" xmlns:w16cex="http://schemas.microsoft.com/office/word/2018/wordml/cex" xmlns:w16cid="http://schemas.microsoft.com/office/word/2016/wordml/cid" xmlns:w16="http://schemas.microsoft.com/office/word/2018/wordml" xmlns:w16du="http://schemas.microsoft.com/office/word/2023/wordml/word16du" xmlns:w16sdtdh="http://schemas.microsoft.com/office/word/2020/wordml/sdtdatahash" xmlns:w16se="http://schemas.microsoft.com/office/word/2015/wordml/symex" xmlns:wpg="http://schemas.microsoft.com/office/word/2010/wordprocessingGroup" xmlns:wpi="http://schemas.microsoft.com/office/word/2010/wordprocessingInk" xmlns:wne="http://schemas.microsoft.com/office/word/2006/wordml" xmlns:wps="http://schemas.microsoft.com/office/word/2010/wordprocessingShape" mc:Ignorable="w14 w15 w16se w16cid w16 w16cex w16sdtdh w16du wp14">
+<w:numbering xmlns:wpc="http://schemas.microsoft.com/office/word/2010/wordprocessingCanvas" xmlns:cx="http://schemas.microsoft.com/office/drawing/2014/chartex" xmlns:cx1="http://schemas.microsoft.com/office/drawing/2015/9/8/chartex" xmlns:cx2="http://schemas.microsoft.com/office/drawing/2015/10/21/chartex" xmlns:cx3="http://schemas.microsoft.com/office/drawing/2016/5/9/chartex" xmlns:cx4="http://schemas.microsoft.com/office/drawing/2016/5/10/chartex" xmlns:cx5="http://schemas.microsoft.com/office/drawing/2016/5/11/chartex" xmlns:cx6="http://schemas.microsoft.com/office/drawing/2016/5/12/chartex" xmlns:cx7="http://schemas.microsoft.com/office/drawing/2016/5/13/chartex" xmlns:cx8="http://schemas.microsoft.com/office/drawing/2016/5/14/chartex" xmlns:mc="http://schemas.openxmlformats.org/markup-compatibility/2006" xmlns:aink="http://schemas.microsoft.com/office/drawing/2016/ink" xmlns:am3d="http://schemas.microsoft.com/office/drawing/2017/model3d" xmlns:o="urn:schemas-microsoft-com:office:office" xmlns:oel="http://schemas.microsoft.com/office/2019/extlst" xmlns:r="http://schemas.openxmlformats.org/officeDocument/2006/relationships" xmlns:m="http://schemas.openxmlformats.org/officeDocument/2006/math" xmlns:v="urn:schemas-microsoft-com:vml" xmlns:wp14="http://schemas.microsoft.com/office/word/2010/wordprocessingDrawing" xmlns:wp="http://schemas.openxmlformats.org/drawingml/2006/wordprocessingDrawing" xmlns:w10="urn:schemas-microsoft-com:office:word" xmlns:w="http://schemas.openxmlformats.org/wordprocessingml/2006/main" xmlns:w14="http://schemas.microsoft.com/office/word/2010/wordml" xmlns:w15="http://schemas.microsoft.com/office/word/2012/wordml" xmlns:w16cex="http://schemas.microsoft.com/office/word/2018/wordml/cex" xmlns:w16cid="http://schemas.microsoft.com/office/word/2016/wordml/cid" xmlns:w16="http://schemas.microsoft.com/office/word/2018/wordml" xmlns:w16du="http://schemas.microsoft.com/office/word/2023/wordml/word16du" xmlns:w16sdtdh="http://schemas.microsoft.com/office/word/2020/wordml/sdtdatahash" xmlns:w16sdtfl="http://schemas.microsoft.com/office/word/2024/wordml/sdtformatlock" xmlns:w16se="http://schemas.microsoft.com/office/word/2015/wordml/symex" xmlns:wpg="http://schemas.microsoft.com/office/word/2010/wordprocessingGroup" xmlns:wpi="http://schemas.microsoft.com/office/word/2010/wordprocessingInk" xmlns:wne="http://schemas.microsoft.com/office/word/2006/wordml" xmlns:wps="http://schemas.microsoft.com/office/word/2010/wordprocessingShape" mc:Ignorable="w14 w15 w16se w16cid w16 w16cex w16sdtdh w16sdtfl w16du wp14">
   <w:abstractNum w:abstractNumId="0" w15:restartNumberingAfterBreak="0">
     <w:nsid w:val="02FE7E4E"/>
     <w:multiLevelType w:val="hybridMultilevel"/>
@@ -6122,7 +3623,7 @@
 </file>
 
 <file path=word/styles.xml><?xml version="1.0" encoding="utf-8"?>
-<w:styles xmlns:mc="http://schemas.openxmlformats.org/markup-compatibility/2006" xmlns:r="http://schemas.openxmlformats.org/officeDocument/2006/relationships" xmlns:w="http://schemas.openxmlformats.org/wordprocessingml/2006/main" xmlns:w14="http://schemas.microsoft.com/office/word/2010/wordml" xmlns:w15="http://schemas.microsoft.com/office/word/2012/wordml" xmlns:w16cex="http://schemas.microsoft.com/office/word/2018/wordml/cex" xmlns:w16cid="http://schemas.microsoft.com/office/word/2016/wordml/cid" xmlns:w16="http://schemas.microsoft.com/office/word/2018/wordml" xmlns:w16du="http://schemas.microsoft.com/office/word/2023/wordml/word16du" xmlns:w16sdtdh="http://schemas.microsoft.com/office/word/2020/wordml/sdtdatahash" xmlns:w16se="http://schemas.microsoft.com/office/word/2015/wordml/symex" mc:Ignorable="w14 w15 w16se w16cid w16 w16cex w16sdtdh w16du">
+<w:styles xmlns:mc="http://schemas.openxmlformats.org/markup-compatibility/2006" xmlns:r="http://schemas.openxmlformats.org/officeDocument/2006/relationships" xmlns:w="http://schemas.openxmlformats.org/wordprocessingml/2006/main" xmlns:w14="http://schemas.microsoft.com/office/word/2010/wordml" xmlns:w15="http://schemas.microsoft.com/office/word/2012/wordml" xmlns:w16cex="http://schemas.microsoft.com/office/word/2018/wordml/cex" xmlns:w16cid="http://schemas.microsoft.com/office/word/2016/wordml/cid" xmlns:w16="http://schemas.microsoft.com/office/word/2018/wordml" xmlns:w16du="http://schemas.microsoft.com/office/word/2023/wordml/word16du" xmlns:w16sdtdh="http://schemas.microsoft.com/office/word/2020/wordml/sdtdatahash" xmlns:w16sdtfl="http://schemas.microsoft.com/office/word/2024/wordml/sdtformatlock" xmlns:w16se="http://schemas.microsoft.com/office/word/2015/wordml/symex" mc:Ignorable="w14 w15 w16se w16cid w16 w16cex w16sdtdh w16sdtfl w16du">
   <w:docDefaults>
     <w:rPrDefault>
       <w:rPr>
@@ -7331,613 +4832,6 @@
 </w:styles>
 </file>
 
-<file path=word/glossary/document.xml><?xml version="1.0" encoding="utf-8"?>
-<w:glossaryDocument xmlns:wpc="http://schemas.microsoft.com/office/word/2010/wordprocessingCanvas" xmlns:cx="http://schemas.microsoft.com/office/drawing/2014/chartex" xmlns:cx1="http://schemas.microsoft.com/office/drawing/2015/9/8/chartex" xmlns:cx2="http://schemas.microsoft.com/office/drawing/2015/10/21/chartex" xmlns:cx3="http://schemas.microsoft.com/office/drawing/2016/5/9/chartex" xmlns:cx4="http://schemas.microsoft.com/office/drawing/2016/5/10/chartex" xmlns:cx5="http://schemas.microsoft.com/office/drawing/2016/5/11/chartex" xmlns:cx6="http://schemas.microsoft.com/office/drawing/2016/5/12/chartex" xmlns:cx7="http://schemas.microsoft.com/office/drawing/2016/5/13/chartex" xmlns:cx8="http://schemas.microsoft.com/office/drawing/2016/5/14/chartex" xmlns:mc="http://schemas.openxmlformats.org/markup-compatibility/2006" xmlns:aink="http://schemas.microsoft.com/office/drawing/2016/ink" xmlns:am3d="http://schemas.microsoft.com/office/drawing/2017/model3d" xmlns:o="urn:schemas-microsoft-com:office:office" xmlns:oel="http://schemas.microsoft.com/office/2019/extlst" xmlns:r="http://schemas.openxmlformats.org/officeDocument/2006/relationships" xmlns:m="http://schemas.openxmlformats.org/officeDocument/2006/math" xmlns:v="urn:schemas-microsoft-com:vml" xmlns:wp14="http://schemas.microsoft.com/office/word/2010/wordprocessingDrawing" xmlns:wp="http://schemas.openxmlformats.org/drawingml/2006/wordprocessingDrawing" xmlns:w10="urn:schemas-microsoft-com:office:word" xmlns:w="http://schemas.openxmlformats.org/wordprocessingml/2006/main" xmlns:w14="http://schemas.microsoft.com/office/word/2010/wordml" xmlns:w15="http://schemas.microsoft.com/office/word/2012/wordml" xmlns:w16cex="http://schemas.microsoft.com/office/word/2018/wordml/cex" xmlns:w16cid="http://schemas.microsoft.com/office/word/2016/wordml/cid" xmlns:w16="http://schemas.microsoft.com/office/word/2018/wordml" xmlns:w16du="http://schemas.microsoft.com/office/word/2023/wordml/word16du" xmlns:w16sdtdh="http://schemas.microsoft.com/office/word/2020/wordml/sdtdatahash" xmlns:w16se="http://schemas.microsoft.com/office/word/2015/wordml/symex" xmlns:wpg="http://schemas.microsoft.com/office/word/2010/wordprocessingGroup" xmlns:wpi="http://schemas.microsoft.com/office/word/2010/wordprocessingInk" xmlns:wne="http://schemas.microsoft.com/office/word/2006/wordml" xmlns:wps="http://schemas.microsoft.com/office/word/2010/wordprocessingShape" mc:Ignorable="w14 w15 w16se w16cid w16 w16cex w16sdtdh w16du wp14">
-  <w:docParts>
-    <w:docPart>
-      <w:docPartPr>
-        <w:name w:val="DefaultPlaceholder_-1854013440"/>
-        <w:category>
-          <w:name w:val="General"/>
-          <w:gallery w:val="placeholder"/>
-        </w:category>
-        <w:types>
-          <w:type w:val="bbPlcHdr"/>
-        </w:types>
-        <w:behaviors>
-          <w:behavior w:val="content"/>
-        </w:behaviors>
-        <w:guid w:val="{53A1C906-0306-49D8-A112-6E17AAB86BF1}"/>
-      </w:docPartPr>
-      <w:docPartBody>
-        <w:p>
-          <w:r>
-            <w:rPr>
-              <w:rStyle w:val="PlaceholderText"/>
-            </w:rPr>
-            <w:t>Click or tap here to enter text.</w:t>
-          </w:r>
-        </w:p>
-      </w:docPartBody>
-    </w:docPart>
-  </w:docParts>
-</w:glossaryDocument>
-</file>
-
-<file path=word/glossary/fontTable.xml><?xml version="1.0" encoding="utf-8"?>
-<w:fonts xmlns:mc="http://schemas.openxmlformats.org/markup-compatibility/2006" xmlns:r="http://schemas.openxmlformats.org/officeDocument/2006/relationships" xmlns:w="http://schemas.openxmlformats.org/wordprocessingml/2006/main" xmlns:w14="http://schemas.microsoft.com/office/word/2010/wordml" xmlns:w15="http://schemas.microsoft.com/office/word/2012/wordml" xmlns:w16cex="http://schemas.microsoft.com/office/word/2018/wordml/cex" xmlns:w16cid="http://schemas.microsoft.com/office/word/2016/wordml/cid" xmlns:w16="http://schemas.microsoft.com/office/word/2018/wordml" xmlns:w16du="http://schemas.microsoft.com/office/word/2023/wordml/word16du" xmlns:w16sdtdh="http://schemas.microsoft.com/office/word/2020/wordml/sdtdatahash" xmlns:w16se="http://schemas.microsoft.com/office/word/2015/wordml/symex" mc:Ignorable="w14 w15 w16se w16cid w16 w16cex w16sdtdh w16du">
-  <w:font w:name="Times New Roman">
-    <w:panose1 w:val="02020603050405020304"/>
-    <w:charset w:val="00"/>
-    <w:family w:val="roman"/>
-    <w:pitch w:val="variable"/>
-    <w:sig w:usb0="E0002EFF" w:usb1="C000785B" w:usb2="00000009" w:usb3="00000000" w:csb0="000001FF" w:csb1="00000000"/>
-  </w:font>
-  <w:font w:name="Symbol">
-    <w:panose1 w:val="05050102010706020507"/>
-    <w:charset w:val="02"/>
-    <w:family w:val="roman"/>
-    <w:pitch w:val="variable"/>
-    <w:sig w:usb0="00000000" w:usb1="10000000" w:usb2="00000000" w:usb3="00000000" w:csb0="80000000" w:csb1="00000000"/>
-  </w:font>
-  <w:font w:name="Courier New">
-    <w:panose1 w:val="02070309020205020404"/>
-    <w:charset w:val="00"/>
-    <w:family w:val="modern"/>
-    <w:pitch w:val="fixed"/>
-    <w:sig w:usb0="E0002EFF" w:usb1="C0007843" w:usb2="00000009" w:usb3="00000000" w:csb0="000001FF" w:csb1="00000000"/>
-  </w:font>
-  <w:font w:name="Wingdings">
-    <w:panose1 w:val="05000000000000000000"/>
-    <w:charset w:val="02"/>
-    <w:family w:val="auto"/>
-    <w:pitch w:val="variable"/>
-    <w:sig w:usb0="00000000" w:usb1="10000000" w:usb2="00000000" w:usb3="00000000" w:csb0="80000000" w:csb1="00000000"/>
-  </w:font>
-  <w:font w:name="Calibri">
-    <w:panose1 w:val="020F0502020204030204"/>
-    <w:charset w:val="00"/>
-    <w:family w:val="swiss"/>
-    <w:pitch w:val="variable"/>
-    <w:sig w:usb0="E4002EFF" w:usb1="C200247B" w:usb2="00000009" w:usb3="00000000" w:csb0="000001FF" w:csb1="00000000"/>
-  </w:font>
-  <w:font w:name="Calibri Light">
-    <w:panose1 w:val="020F0302020204030204"/>
-    <w:charset w:val="00"/>
-    <w:family w:val="swiss"/>
-    <w:pitch w:val="variable"/>
-    <w:sig w:usb0="E4002EFF" w:usb1="C200247B" w:usb2="00000009" w:usb3="00000000" w:csb0="000001FF" w:csb1="00000000"/>
-  </w:font>
-  <w:font w:name="Source Sans Pro">
-    <w:charset w:val="00"/>
-    <w:family w:val="swiss"/>
-    <w:pitch w:val="variable"/>
-    <w:sig w:usb0="600002F7" w:usb1="02000001" w:usb2="00000000" w:usb3="00000000" w:csb0="0000019F" w:csb1="00000000"/>
-  </w:font>
-  <w:font w:name="Aptos">
-    <w:charset w:val="00"/>
-    <w:family w:val="swiss"/>
-    <w:pitch w:val="variable"/>
-    <w:sig w:usb0="20000287" w:usb1="00000003" w:usb2="00000000" w:usb3="00000000" w:csb0="0000019F" w:csb1="00000000"/>
-  </w:font>
-  <w:font w:name="Aptos Display">
-    <w:charset w:val="00"/>
-    <w:family w:val="swiss"/>
-    <w:pitch w:val="variable"/>
-    <w:sig w:usb0="20000287" w:usb1="00000003" w:usb2="00000000" w:usb3="00000000" w:csb0="0000019F" w:csb1="00000000"/>
-  </w:font>
-</w:fonts>
-</file>
-
-<file path=word/glossary/settings.xml><?xml version="1.0" encoding="utf-8"?>
-<w:settings xmlns:mc="http://schemas.openxmlformats.org/markup-compatibility/2006" xmlns:o="urn:schemas-microsoft-com:office:office" xmlns:r="http://schemas.openxmlformats.org/officeDocument/2006/relationships" xmlns:m="http://schemas.openxmlformats.org/officeDocument/2006/math" xmlns:v="urn:schemas-microsoft-com:vml" xmlns:w10="urn:schemas-microsoft-com:office:word" xmlns:w="http://schemas.openxmlformats.org/wordprocessingml/2006/main" xmlns:w14="http://schemas.microsoft.com/office/word/2010/wordml" xmlns:w15="http://schemas.microsoft.com/office/word/2012/wordml" xmlns:w16cex="http://schemas.microsoft.com/office/word/2018/wordml/cex" xmlns:w16cid="http://schemas.microsoft.com/office/word/2016/wordml/cid" xmlns:w16="http://schemas.microsoft.com/office/word/2018/wordml" xmlns:w16du="http://schemas.microsoft.com/office/word/2023/wordml/word16du" xmlns:w16sdtdh="http://schemas.microsoft.com/office/word/2020/wordml/sdtdatahash" xmlns:w16se="http://schemas.microsoft.com/office/word/2015/wordml/symex" xmlns:sl="http://schemas.openxmlformats.org/schemaLibrary/2006/main" mc:Ignorable="w14 w15 w16se w16cid w16 w16cex w16sdtdh w16du">
-  <w:view w:val="normal"/>
-  <w:defaultTabStop w:val="720"/>
-  <w:characterSpacingControl w:val="doNotCompress"/>
-  <w:compat>
-    <w:useFELayout/>
-    <w:compatSetting w:name="compatibilityMode" w:uri="http://schemas.microsoft.com/office/word" w:val="15"/>
-    <w:compatSetting w:name="overrideTableStyleFontSizeAndJustification" w:uri="http://schemas.microsoft.com/office/word" w:val="1"/>
-    <w:compatSetting w:name="enableOpenTypeFeatures" w:uri="http://schemas.microsoft.com/office/word" w:val="1"/>
-    <w:compatSetting w:name="doNotFlipMirrorIndents" w:uri="http://schemas.microsoft.com/office/word" w:val="1"/>
-    <w:compatSetting w:name="differentiateMultirowTableHeaders" w:uri="http://schemas.microsoft.com/office/word" w:val="1"/>
-    <w:compatSetting w:name="useWord2013TrackBottomHyphenation" w:uri="http://schemas.microsoft.com/office/word" w:val="0"/>
-  </w:compat>
-  <w:rsids>
-    <w:rsidRoot w:val="0092519E"/>
-    <w:rsid w:val="000F344C"/>
-    <w:rsid w:val="00112313"/>
-    <w:rsid w:val="00127AA5"/>
-    <w:rsid w:val="001C1D9C"/>
-    <w:rsid w:val="002F3A73"/>
-    <w:rsid w:val="003A49F1"/>
-    <w:rsid w:val="003E0CA4"/>
-    <w:rsid w:val="00402EE3"/>
-    <w:rsid w:val="005A006A"/>
-    <w:rsid w:val="005D5722"/>
-    <w:rsid w:val="006136A1"/>
-    <w:rsid w:val="006C180B"/>
-    <w:rsid w:val="007C621D"/>
-    <w:rsid w:val="008131D9"/>
-    <w:rsid w:val="0092348C"/>
-    <w:rsid w:val="0092519E"/>
-    <w:rsid w:val="00987B3C"/>
-    <w:rsid w:val="009C2580"/>
-    <w:rsid w:val="009F1D53"/>
-    <w:rsid w:val="00A251DB"/>
-    <w:rsid w:val="00D42810"/>
-    <w:rsid w:val="00D472D0"/>
-    <w:rsid w:val="00F70386"/>
-  </w:rsids>
-  <m:mathPr>
-    <m:mathFont m:val="Cambria Math"/>
-    <m:brkBin m:val="before"/>
-    <m:brkBinSub m:val="--"/>
-    <m:smallFrac m:val="0"/>
-    <m:dispDef/>
-    <m:lMargin m:val="0"/>
-    <m:rMargin m:val="0"/>
-    <m:defJc m:val="centerGroup"/>
-    <m:wrapIndent m:val="1440"/>
-    <m:intLim m:val="subSup"/>
-    <m:naryLim m:val="undOvr"/>
-  </m:mathPr>
-  <w:themeFontLang w:val="en-US"/>
-  <w:clrSchemeMapping w:bg1="light1" w:t1="dark1" w:bg2="light2" w:t2="dark2" w:accent1="accent1" w:accent2="accent2" w:accent3="accent3" w:accent4="accent4" w:accent5="accent5" w:accent6="accent6" w:hyperlink="hyperlink" w:followedHyperlink="followedHyperlink"/>
-  <w:decimalSymbol w:val=","/>
-  <w:listSeparator w:val=","/>
-  <w15:chartTrackingRefBased/>
-</w:settings>
-</file>
-
-<file path=word/glossary/styles.xml><?xml version="1.0" encoding="utf-8"?>
-<w:styles xmlns:mc="http://schemas.openxmlformats.org/markup-compatibility/2006" xmlns:r="http://schemas.openxmlformats.org/officeDocument/2006/relationships" xmlns:w="http://schemas.openxmlformats.org/wordprocessingml/2006/main" xmlns:w14="http://schemas.microsoft.com/office/word/2010/wordml" xmlns:w15="http://schemas.microsoft.com/office/word/2012/wordml" xmlns:w16cex="http://schemas.microsoft.com/office/word/2018/wordml/cex" xmlns:w16cid="http://schemas.microsoft.com/office/word/2016/wordml/cid" xmlns:w16="http://schemas.microsoft.com/office/word/2018/wordml" xmlns:w16du="http://schemas.microsoft.com/office/word/2023/wordml/word16du" xmlns:w16sdtdh="http://schemas.microsoft.com/office/word/2020/wordml/sdtdatahash" xmlns:w16se="http://schemas.microsoft.com/office/word/2015/wordml/symex" mc:Ignorable="w14 w15 w16se w16cid w16 w16cex w16sdtdh w16du">
-  <w:docDefaults>
-    <w:rPrDefault>
-      <w:rPr>
-        <w:rFonts w:asciiTheme="minorHAnsi" w:eastAsiaTheme="minorEastAsia" w:hAnsiTheme="minorHAnsi" w:cstheme="minorBidi"/>
-        <w:kern w:val="2"/>
-        <w:sz w:val="22"/>
-        <w:szCs w:val="22"/>
-        <w:lang w:val="en-US" w:eastAsia="en-US" w:bidi="ar-SA"/>
-        <w14:ligatures w14:val="standardContextual"/>
-      </w:rPr>
-    </w:rPrDefault>
-    <w:pPrDefault>
-      <w:pPr>
-        <w:spacing w:after="160" w:line="259" w:lineRule="auto"/>
-      </w:pPr>
-    </w:pPrDefault>
-  </w:docDefaults>
-  <w:latentStyles w:defLockedState="0" w:defUIPriority="99" w:defSemiHidden="0" w:defUnhideWhenUsed="0" w:defQFormat="0" w:count="376">
-    <w:lsdException w:name="Normal" w:uiPriority="0" w:qFormat="1"/>
-    <w:lsdException w:name="heading 1" w:uiPriority="9" w:qFormat="1"/>
-    <w:lsdException w:name="heading 2" w:semiHidden="1" w:uiPriority="9" w:unhideWhenUsed="1" w:qFormat="1"/>
-    <w:lsdException w:name="heading 3" w:semiHidden="1" w:uiPriority="9" w:unhideWhenUsed="1" w:qFormat="1"/>
-    <w:lsdException w:name="heading 4" w:semiHidden="1" w:uiPriority="9" w:unhideWhenUsed="1" w:qFormat="1"/>
-    <w:lsdException w:name="heading 5" w:semiHidden="1" w:uiPriority="9" w:unhideWhenUsed="1" w:qFormat="1"/>
-    <w:lsdException w:name="heading 6" w:semiHidden="1" w:uiPriority="9" w:unhideWhenUsed="1" w:qFormat="1"/>
-    <w:lsdException w:name="heading 7" w:semiHidden="1" w:uiPriority="9" w:unhideWhenUsed="1" w:qFormat="1"/>
-    <w:lsdException w:name="heading 8" w:semiHidden="1" w:uiPriority="9" w:unhideWhenUsed="1" w:qFormat="1"/>
-    <w:lsdException w:name="heading 9" w:semiHidden="1" w:uiPriority="9" w:unhideWhenUsed="1" w:qFormat="1"/>
-    <w:lsdException w:name="index 1" w:semiHidden="1" w:unhideWhenUsed="1"/>
-    <w:lsdException w:name="index 2" w:semiHidden="1" w:unhideWhenUsed="1"/>
-    <w:lsdException w:name="index 3" w:semiHidden="1" w:unhideWhenUsed="1"/>
-    <w:lsdException w:name="index 4" w:semiHidden="1" w:unhideWhenUsed="1"/>
-    <w:lsdException w:name="index 5" w:semiHidden="1" w:unhideWhenUsed="1"/>
-    <w:lsdException w:name="index 6" w:semiHidden="1" w:unhideWhenUsed="1"/>
-    <w:lsdException w:name="index 7" w:semiHidden="1" w:unhideWhenUsed="1"/>
-    <w:lsdException w:name="index 8" w:semiHidden="1" w:unhideWhenUsed="1"/>
-    <w:lsdException w:name="index 9" w:semiHidden="1" w:unhideWhenUsed="1"/>
-    <w:lsdException w:name="toc 1" w:semiHidden="1" w:uiPriority="39" w:unhideWhenUsed="1"/>
-    <w:lsdException w:name="toc 2" w:semiHidden="1" w:uiPriority="39" w:unhideWhenUsed="1"/>
-    <w:lsdException w:name="toc 3" w:semiHidden="1" w:uiPriority="39" w:unhideWhenUsed="1"/>
-    <w:lsdException w:name="toc 4" w:semiHidden="1" w:uiPriority="39" w:unhideWhenUsed="1"/>
-    <w:lsdException w:name="toc 5" w:semiHidden="1" w:uiPriority="39" w:unhideWhenUsed="1"/>
-    <w:lsdException w:name="toc 6" w:semiHidden="1" w:uiPriority="39" w:unhideWhenUsed="1"/>
-    <w:lsdException w:name="toc 7" w:semiHidden="1" w:uiPriority="39" w:unhideWhenUsed="1"/>
-    <w:lsdException w:name="toc 8" w:semiHidden="1" w:uiPriority="39" w:unhideWhenUsed="1"/>
-    <w:lsdException w:name="toc 9" w:semiHidden="1" w:uiPriority="39" w:unhideWhenUsed="1"/>
-    <w:lsdException w:name="Normal Indent" w:semiHidden="1" w:unhideWhenUsed="1"/>
-    <w:lsdException w:name="footnote text" w:semiHidden="1" w:unhideWhenUsed="1"/>
-    <w:lsdException w:name="annotation text" w:semiHidden="1" w:unhideWhenUsed="1"/>
-    <w:lsdException w:name="header" w:semiHidden="1" w:unhideWhenUsed="1"/>
-    <w:lsdException w:name="footer" w:semiHidden="1" w:unhideWhenUsed="1"/>
-    <w:lsdException w:name="index heading" w:semiHidden="1" w:unhideWhenUsed="1"/>
-    <w:lsdException w:name="caption" w:semiHidden="1" w:uiPriority="35" w:unhideWhenUsed="1" w:qFormat="1"/>
-    <w:lsdException w:name="table of figures" w:semiHidden="1" w:unhideWhenUsed="1"/>
-    <w:lsdException w:name="envelope address" w:semiHidden="1" w:unhideWhenUsed="1"/>
-    <w:lsdException w:name="envelope return" w:semiHidden="1" w:unhideWhenUsed="1"/>
-    <w:lsdException w:name="footnote reference" w:semiHidden="1" w:unhideWhenUsed="1"/>
-    <w:lsdException w:name="annotation reference" w:semiHidden="1" w:unhideWhenUsed="1"/>
-    <w:lsdException w:name="line number" w:semiHidden="1" w:unhideWhenUsed="1"/>
-    <w:lsdException w:name="page number" w:semiHidden="1" w:unhideWhenUsed="1"/>
-    <w:lsdException w:name="endnote reference" w:semiHidden="1" w:unhideWhenUsed="1"/>
-    <w:lsdException w:name="endnote text" w:semiHidden="1" w:unhideWhenUsed="1"/>
-    <w:lsdException w:name="table of authorities" w:semiHidden="1" w:unhideWhenUsed="1"/>
-    <w:lsdException w:name="macro" w:semiHidden="1" w:unhideWhenUsed="1"/>
-    <w:lsdException w:name="toa heading" w:semiHidden="1" w:unhideWhenUsed="1"/>
-    <w:lsdException w:name="List" w:semiHidden="1" w:unhideWhenUsed="1"/>
-    <w:lsdException w:name="List Bullet" w:semiHidden="1" w:unhideWhenUsed="1"/>
-    <w:lsdException w:name="List Number" w:semiHidden="1" w:unhideWhenUsed="1"/>
-    <w:lsdException w:name="List 2" w:semiHidden="1" w:unhideWhenUsed="1"/>
-    <w:lsdException w:name="List 3" w:semiHidden="1" w:unhideWhenUsed="1"/>
-    <w:lsdException w:name="List 4" w:semiHidden="1" w:unhideWhenUsed="1"/>
-    <w:lsdException w:name="List 5" w:semiHidden="1" w:unhideWhenUsed="1"/>
-    <w:lsdException w:name="List Bullet 2" w:semiHidden="1" w:unhideWhenUsed="1"/>
-    <w:lsdException w:name="List Bullet 3" w:semiHidden="1" w:unhideWhenUsed="1"/>
-    <w:lsdException w:name="List Bullet 4" w:semiHidden="1" w:unhideWhenUsed="1"/>
-    <w:lsdException w:name="List Bullet 5" w:semiHidden="1" w:unhideWhenUsed="1"/>
-    <w:lsdException w:name="List Number 2" w:semiHidden="1" w:unhideWhenUsed="1"/>
-    <w:lsdException w:name="List Number 3" w:semiHidden="1" w:unhideWhenUsed="1"/>
-    <w:lsdException w:name="List Number 4" w:semiHidden="1" w:unhideWhenUsed="1"/>
-    <w:lsdException w:name="List Number 5" w:semiHidden="1" w:unhideWhenUsed="1"/>
-    <w:lsdException w:name="Title" w:uiPriority="10" w:qFormat="1"/>
-    <w:lsdException w:name="Closing" w:semiHidden="1" w:unhideWhenUsed="1"/>
-    <w:lsdException w:name="Signature" w:semiHidden="1" w:unhideWhenUsed="1"/>
-    <w:lsdException w:name="Default Paragraph Font" w:semiHidden="1" w:uiPriority="1" w:unhideWhenUsed="1"/>
-    <w:lsdException w:name="Body Text" w:semiHidden="1" w:unhideWhenUsed="1"/>
-    <w:lsdException w:name="Body Text Indent" w:semiHidden="1" w:unhideWhenUsed="1"/>
-    <w:lsdException w:name="List Continue" w:semiHidden="1" w:unhideWhenUsed="1"/>
-    <w:lsdException w:name="List Continue 2" w:semiHidden="1" w:unhideWhenUsed="1"/>
-    <w:lsdException w:name="List Continue 3" w:semiHidden="1" w:unhideWhenUsed="1"/>
-    <w:lsdException w:name="List Continue 4" w:semiHidden="1" w:unhideWhenUsed="1"/>
-    <w:lsdException w:name="List Continue 5" w:semiHidden="1" w:unhideWhenUsed="1"/>
-    <w:lsdException w:name="Message Header" w:semiHidden="1" w:unhideWhenUsed="1"/>
-    <w:lsdException w:name="Subtitle" w:uiPriority="11" w:qFormat="1"/>
-    <w:lsdException w:name="Salutation" w:semiHidden="1" w:unhideWhenUsed="1"/>
-    <w:lsdException w:name="Date" w:semiHidden="1" w:unhideWhenUsed="1"/>
-    <w:lsdException w:name="Body Text First Indent" w:semiHidden="1" w:unhideWhenUsed="1"/>
-    <w:lsdException w:name="Body Text First Indent 2" w:semiHidden="1" w:unhideWhenUsed="1"/>
-    <w:lsdException w:name="Note Heading" w:semiHidden="1" w:unhideWhenUsed="1"/>
-    <w:lsdException w:name="Body Text 2" w:semiHidden="1" w:unhideWhenUsed="1"/>
-    <w:lsdException w:name="Body Text 3" w:semiHidden="1" w:unhideWhenUsed="1"/>
-    <w:lsdException w:name="Body Text Indent 2" w:semiHidden="1" w:unhideWhenUsed="1"/>
-    <w:lsdException w:name="Body Text Indent 3" w:semiHidden="1" w:unhideWhenUsed="1"/>
-    <w:lsdException w:name="Block Text" w:semiHidden="1" w:unhideWhenUsed="1"/>
-    <w:lsdException w:name="Hyperlink" w:semiHidden="1" w:unhideWhenUsed="1"/>
-    <w:lsdException w:name="FollowedHyperlink" w:semiHidden="1" w:unhideWhenUsed="1"/>
-    <w:lsdException w:name="Strong" w:uiPriority="22" w:qFormat="1"/>
-    <w:lsdException w:name="Emphasis" w:uiPriority="20" w:qFormat="1"/>
-    <w:lsdException w:name="Document Map" w:semiHidden="1" w:unhideWhenUsed="1"/>
-    <w:lsdException w:name="Plain Text" w:semiHidden="1" w:unhideWhenUsed="1"/>
-    <w:lsdException w:name="E-mail Signature" w:semiHidden="1" w:unhideWhenUsed="1"/>
-    <w:lsdException w:name="HTML Top of Form" w:semiHidden="1" w:unhideWhenUsed="1"/>
-    <w:lsdException w:name="HTML Bottom of Form" w:semiHidden="1" w:unhideWhenUsed="1"/>
-    <w:lsdException w:name="Normal (Web)" w:semiHidden="1" w:unhideWhenUsed="1"/>
-    <w:lsdException w:name="HTML Acronym" w:semiHidden="1" w:unhideWhenUsed="1"/>
-    <w:lsdException w:name="HTML Address" w:semiHidden="1" w:unhideWhenUsed="1"/>
-    <w:lsdException w:name="HTML Cite" w:semiHidden="1" w:unhideWhenUsed="1"/>
-    <w:lsdException w:name="HTML Code" w:semiHidden="1" w:unhideWhenUsed="1"/>
-    <w:lsdException w:name="HTML Definition" w:semiHidden="1" w:unhideWhenUsed="1"/>
-    <w:lsdException w:name="HTML Keyboard" w:semiHidden="1" w:unhideWhenUsed="1"/>
-    <w:lsdException w:name="HTML Preformatted" w:semiHidden="1" w:unhideWhenUsed="1"/>
-    <w:lsdException w:name="HTML Sample" w:semiHidden="1" w:unhideWhenUsed="1"/>
-    <w:lsdException w:name="HTML Typewriter" w:semiHidden="1" w:unhideWhenUsed="1"/>
-    <w:lsdException w:name="HTML Variable" w:semiHidden="1" w:unhideWhenUsed="1"/>
-    <w:lsdException w:name="Normal Table" w:semiHidden="1" w:unhideWhenUsed="1"/>
-    <w:lsdException w:name="annotation subject" w:semiHidden="1" w:unhideWhenUsed="1"/>
-    <w:lsdException w:name="No List" w:semiHidden="1" w:unhideWhenUsed="1"/>
-    <w:lsdException w:name="Outline List 1" w:semiHidden="1" w:unhideWhenUsed="1"/>
-    <w:lsdException w:name="Outline List 2" w:semiHidden="1" w:unhideWhenUsed="1"/>
-    <w:lsdException w:name="Outline List 3" w:semiHidden="1" w:unhideWhenUsed="1"/>
-    <w:lsdException w:name="Table Simple 1" w:semiHidden="1" w:unhideWhenUsed="1"/>
-    <w:lsdException w:name="Table Simple 2" w:semiHidden="1" w:unhideWhenUsed="1"/>
-    <w:lsdException w:name="Table Simple 3" w:semiHidden="1" w:unhideWhenUsed="1"/>
-    <w:lsdException w:name="Table Classic 1" w:semiHidden="1" w:unhideWhenUsed="1"/>
-    <w:lsdException w:name="Table Classic 2" w:semiHidden="1" w:unhideWhenUsed="1"/>
-    <w:lsdException w:name="Table Classic 3" w:semiHidden="1" w:unhideWhenUsed="1"/>
-    <w:lsdException w:name="Table Classic 4" w:semiHidden="1" w:unhideWhenUsed="1"/>
-    <w:lsdException w:name="Table Colorful 1" w:semiHidden="1" w:unhideWhenUsed="1"/>
-    <w:lsdException w:name="Table Colorful 2" w:semiHidden="1" w:unhideWhenUsed="1"/>
-    <w:lsdException w:name="Table Colorful 3" w:semiHidden="1" w:unhideWhenUsed="1"/>
-    <w:lsdException w:name="Table Columns 1" w:semiHidden="1" w:unhideWhenUsed="1"/>
-    <w:lsdException w:name="Table Columns 2" w:semiHidden="1" w:unhideWhenUsed="1"/>
-    <w:lsdException w:name="Table Columns 3" w:semiHidden="1" w:unhideWhenUsed="1"/>
-    <w:lsdException w:name="Table Columns 4" w:semiHidden="1" w:unhideWhenUsed="1"/>
-    <w:lsdException w:name="Table Columns 5" w:semiHidden="1" w:unhideWhenUsed="1"/>
-    <w:lsdException w:name="Table Grid 1" w:semiHidden="1" w:unhideWhenUsed="1"/>
-    <w:lsdException w:name="Table Grid 2" w:semiHidden="1" w:unhideWhenUsed="1"/>
-    <w:lsdException w:name="Table Grid 3" w:semiHidden="1" w:unhideWhenUsed="1"/>
-    <w:lsdException w:name="Table Grid 4" w:semiHidden="1" w:unhideWhenUsed="1"/>
-    <w:lsdException w:name="Table Grid 5" w:semiHidden="1" w:unhideWhenUsed="1"/>
-    <w:lsdException w:name="Table Grid 6" w:semiHidden="1" w:unhideWhenUsed="1"/>
-    <w:lsdException w:name="Table Grid 7" w:semiHidden="1" w:unhideWhenUsed="1"/>
-    <w:lsdException w:name="Table Grid 8" w:semiHidden="1" w:unhideWhenUsed="1"/>
-    <w:lsdException w:name="Table List 1" w:semiHidden="1" w:unhideWhenUsed="1"/>
-    <w:lsdException w:name="Table List 2" w:semiHidden="1" w:unhideWhenUsed="1"/>
-    <w:lsdException w:name="Table List 3" w:semiHidden="1" w:unhideWhenUsed="1"/>
-    <w:lsdException w:name="Table List 4" w:semiHidden="1" w:unhideWhenUsed="1"/>
-    <w:lsdException w:name="Table List 5" w:semiHidden="1" w:unhideWhenUsed="1"/>
-    <w:lsdException w:name="Table List 6" w:semiHidden="1" w:unhideWhenUsed="1"/>
-    <w:lsdException w:name="Table List 7" w:semiHidden="1" w:unhideWhenUsed="1"/>
-    <w:lsdException w:name="Table List 8" w:semiHidden="1" w:unhideWhenUsed="1"/>
-    <w:lsdException w:name="Table 3D effects 1" w:semiHidden="1" w:unhideWhenUsed="1"/>
-    <w:lsdException w:name="Table 3D effects 2" w:semiHidden="1" w:unhideWhenUsed="1"/>
-    <w:lsdException w:name="Table 3D effects 3" w:semiHidden="1" w:unhideWhenUsed="1"/>
-    <w:lsdException w:name="Table Contemporary" w:semiHidden="1" w:unhideWhenUsed="1"/>
-    <w:lsdException w:name="Table Elegant" w:semiHidden="1" w:unhideWhenUsed="1"/>
-    <w:lsdException w:name="Table Professional" w:semiHidden="1" w:unhideWhenUsed="1"/>
-    <w:lsdException w:name="Table Subtle 1" w:semiHidden="1" w:unhideWhenUsed="1"/>
-    <w:lsdException w:name="Table Subtle 2" w:semiHidden="1" w:unhideWhenUsed="1"/>
-    <w:lsdException w:name="Table Web 1" w:semiHidden="1" w:unhideWhenUsed="1"/>
-    <w:lsdException w:name="Table Web 2" w:semiHidden="1" w:unhideWhenUsed="1"/>
-    <w:lsdException w:name="Table Web 3" w:semiHidden="1" w:unhideWhenUsed="1"/>
-    <w:lsdException w:name="Balloon Text" w:semiHidden="1" w:unhideWhenUsed="1"/>
-    <w:lsdException w:name="Table Grid" w:uiPriority="39"/>
-    <w:lsdException w:name="Table Theme" w:semiHidden="1" w:unhideWhenUsed="1"/>
-    <w:lsdException w:name="Placeholder Text" w:semiHidden="1"/>
-    <w:lsdException w:name="No Spacing" w:uiPriority="1" w:qFormat="1"/>
-    <w:lsdException w:name="Light Shading" w:uiPriority="60"/>
-    <w:lsdException w:name="Light List" w:uiPriority="61"/>
-    <w:lsdException w:name="Light Grid" w:uiPriority="62"/>
-    <w:lsdException w:name="Medium Shading 1" w:uiPriority="63"/>
-    <w:lsdException w:name="Medium Shading 2" w:uiPriority="64"/>
-    <w:lsdException w:name="Medium List 1" w:uiPriority="65"/>
-    <w:lsdException w:name="Medium List 2" w:uiPriority="66"/>
-    <w:lsdException w:name="Medium Grid 1" w:uiPriority="67"/>
-    <w:lsdException w:name="Medium Grid 2" w:uiPriority="68"/>
-    <w:lsdException w:name="Medium Grid 3" w:uiPriority="69"/>
-    <w:lsdException w:name="Dark List" w:uiPriority="70"/>
-    <w:lsdException w:name="Colorful Shading" w:uiPriority="71"/>
-    <w:lsdException w:name="Colorful List" w:uiPriority="72"/>
-    <w:lsdException w:name="Colorful Grid" w:uiPriority="73"/>
-    <w:lsdException w:name="Light Shading Accent 1" w:uiPriority="60"/>
-    <w:lsdException w:name="Light List Accent 1" w:uiPriority="61"/>
-    <w:lsdException w:name="Light Grid Accent 1" w:uiPriority="62"/>
-    <w:lsdException w:name="Medium Shading 1 Accent 1" w:uiPriority="63"/>
-    <w:lsdException w:name="Medium Shading 2 Accent 1" w:uiPriority="64"/>
-    <w:lsdException w:name="Medium List 1 Accent 1" w:uiPriority="65"/>
-    <w:lsdException w:name="Revision" w:semiHidden="1"/>
-    <w:lsdException w:name="List Paragraph" w:uiPriority="34" w:qFormat="1"/>
-    <w:lsdException w:name="Quote" w:uiPriority="29" w:qFormat="1"/>
-    <w:lsdException w:name="Intense Quote" w:uiPriority="30" w:qFormat="1"/>
-    <w:lsdException w:name="Medium List 2 Accent 1" w:uiPriority="66"/>
-    <w:lsdException w:name="Medium Grid 1 Accent 1" w:uiPriority="67"/>
-    <w:lsdException w:name="Medium Grid 2 Accent 1" w:uiPriority="68"/>
-    <w:lsdException w:name="Medium Grid 3 Accent 1" w:uiPriority="69"/>
-    <w:lsdException w:name="Dark List Accent 1" w:uiPriority="70"/>
-    <w:lsdException w:name="Colorful Shading Accent 1" w:uiPriority="71"/>
-    <w:lsdException w:name="Colorful List Accent 1" w:uiPriority="72"/>
-    <w:lsdException w:name="Colorful Grid Accent 1" w:uiPriority="73"/>
-    <w:lsdException w:name="Light Shading Accent 2" w:uiPriority="60"/>
-    <w:lsdException w:name="Light List Accent 2" w:uiPriority="61"/>
-    <w:lsdException w:name="Light Grid Accent 2" w:uiPriority="62"/>
-    <w:lsdException w:name="Medium Shading 1 Accent 2" w:uiPriority="63"/>
-    <w:lsdException w:name="Medium Shading 2 Accent 2" w:uiPriority="64"/>
-    <w:lsdException w:name="Medium List 1 Accent 2" w:uiPriority="65"/>
-    <w:lsdException w:name="Medium List 2 Accent 2" w:uiPriority="66"/>
-    <w:lsdException w:name="Medium Grid 1 Accent 2" w:uiPriority="67"/>
-    <w:lsdException w:name="Medium Grid 2 Accent 2" w:uiPriority="68"/>
-    <w:lsdException w:name="Medium Grid 3 Accent 2" w:uiPriority="69"/>
-    <w:lsdException w:name="Dark List Accent 2" w:uiPriority="70"/>
-    <w:lsdException w:name="Colorful Shading Accent 2" w:uiPriority="71"/>
-    <w:lsdException w:name="Colorful List Accent 2" w:uiPriority="72"/>
-    <w:lsdException w:name="Colorful Grid Accent 2" w:uiPriority="73"/>
-    <w:lsdException w:name="Light Shading Accent 3" w:uiPriority="60"/>
-    <w:lsdException w:name="Light List Accent 3" w:uiPriority="61"/>
-    <w:lsdException w:name="Light Grid Accent 3" w:uiPriority="62"/>
-    <w:lsdException w:name="Medium Shading 1 Accent 3" w:uiPriority="63"/>
-    <w:lsdException w:name="Medium Shading 2 Accent 3" w:uiPriority="64"/>
-    <w:lsdException w:name="Medium List 1 Accent 3" w:uiPriority="65"/>
-    <w:lsdException w:name="Medium List 2 Accent 3" w:uiPriority="66"/>
-    <w:lsdException w:name="Medium Grid 1 Accent 3" w:uiPriority="67"/>
-    <w:lsdException w:name="Medium Grid 2 Accent 3" w:uiPriority="68"/>
-    <w:lsdException w:name="Medium Grid 3 Accent 3" w:uiPriority="69"/>
-    <w:lsdException w:name="Dark List Accent 3" w:uiPriority="70"/>
-    <w:lsdException w:name="Colorful Shading Accent 3" w:uiPriority="71"/>
-    <w:lsdException w:name="Colorful List Accent 3" w:uiPriority="72"/>
-    <w:lsdException w:name="Colorful Grid Accent 3" w:uiPriority="73"/>
-    <w:lsdException w:name="Light Shading Accent 4" w:uiPriority="60"/>
-    <w:lsdException w:name="Light List Accent 4" w:uiPriority="61"/>
-    <w:lsdException w:name="Light Grid Accent 4" w:uiPriority="62"/>
-    <w:lsdException w:name="Medium Shading 1 Accent 4" w:uiPriority="63"/>
-    <w:lsdException w:name="Medium Shading 2 Accent 4" w:uiPriority="64"/>
-    <w:lsdException w:name="Medium List 1 Accent 4" w:uiPriority="65"/>
-    <w:lsdException w:name="Medium List 2 Accent 4" w:uiPriority="66"/>
-    <w:lsdException w:name="Medium Grid 1 Accent 4" w:uiPriority="67"/>
-    <w:lsdException w:name="Medium Grid 2 Accent 4" w:uiPriority="68"/>
-    <w:lsdException w:name="Medium Grid 3 Accent 4" w:uiPriority="69"/>
-    <w:lsdException w:name="Dark List Accent 4" w:uiPriority="70"/>
-    <w:lsdException w:name="Colorful Shading Accent 4" w:uiPriority="71"/>
-    <w:lsdException w:name="Colorful List Accent 4" w:uiPriority="72"/>
-    <w:lsdException w:name="Colorful Grid Accent 4" w:uiPriority="73"/>
-    <w:lsdException w:name="Light Shading Accent 5" w:uiPriority="60"/>
-    <w:lsdException w:name="Light List Accent 5" w:uiPriority="61"/>
-    <w:lsdException w:name="Light Grid Accent 5" w:uiPriority="62"/>
-    <w:lsdException w:name="Medium Shading 1 Accent 5" w:uiPriority="63"/>
-    <w:lsdException w:name="Medium Shading 2 Accent 5" w:uiPriority="64"/>
-    <w:lsdException w:name="Medium List 1 Accent 5" w:uiPriority="65"/>
-    <w:lsdException w:name="Medium List 2 Accent 5" w:uiPriority="66"/>
-    <w:lsdException w:name="Medium Grid 1 Accent 5" w:uiPriority="67"/>
-    <w:lsdException w:name="Medium Grid 2 Accent 5" w:uiPriority="68"/>
-    <w:lsdException w:name="Medium Grid 3 Accent 5" w:uiPriority="69"/>
-    <w:lsdException w:name="Dark List Accent 5" w:uiPriority="70"/>
-    <w:lsdException w:name="Colorful Shading Accent 5" w:uiPriority="71"/>
-    <w:lsdException w:name="Colorful List Accent 5" w:uiPriority="72"/>
-    <w:lsdException w:name="Colorful Grid Accent 5" w:uiPriority="73"/>
-    <w:lsdException w:name="Light Shading Accent 6" w:uiPriority="60"/>
-    <w:lsdException w:name="Light List Accent 6" w:uiPriority="61"/>
-    <w:lsdException w:name="Light Grid Accent 6" w:uiPriority="62"/>
-    <w:lsdException w:name="Medium Shading 1 Accent 6" w:uiPriority="63"/>
-    <w:lsdException w:name="Medium Shading 2 Accent 6" w:uiPriority="64"/>
-    <w:lsdException w:name="Medium List 1 Accent 6" w:uiPriority="65"/>
-    <w:lsdException w:name="Medium List 2 Accent 6" w:uiPriority="66"/>
-    <w:lsdException w:name="Medium Grid 1 Accent 6" w:uiPriority="67"/>
-    <w:lsdException w:name="Medium Grid 2 Accent 6" w:uiPriority="68"/>
-    <w:lsdException w:name="Medium Grid 3 Accent 6" w:uiPriority="69"/>
-    <w:lsdException w:name="Dark List Accent 6" w:uiPriority="70"/>
-    <w:lsdException w:name="Colorful Shading Accent 6" w:uiPriority="71"/>
-    <w:lsdException w:name="Colorful List Accent 6" w:uiPriority="72"/>
-    <w:lsdException w:name="Colorful Grid Accent 6" w:uiPriority="73"/>
-    <w:lsdException w:name="Subtle Emphasis" w:uiPriority="19" w:qFormat="1"/>
-    <w:lsdException w:name="Intense Emphasis" w:uiPriority="21" w:qFormat="1"/>
-    <w:lsdException w:name="Subtle Reference" w:uiPriority="31" w:qFormat="1"/>
-    <w:lsdException w:name="Intense Reference" w:uiPriority="32" w:qFormat="1"/>
-    <w:lsdException w:name="Book Title" w:uiPriority="33" w:qFormat="1"/>
-    <w:lsdException w:name="Bibliography" w:semiHidden="1" w:uiPriority="37" w:unhideWhenUsed="1"/>
-    <w:lsdException w:name="TOC Heading" w:semiHidden="1" w:uiPriority="39" w:unhideWhenUsed="1" w:qFormat="1"/>
-    <w:lsdException w:name="Plain Table 1" w:uiPriority="41"/>
-    <w:lsdException w:name="Plain Table 2" w:uiPriority="42"/>
-    <w:lsdException w:name="Plain Table 3" w:uiPriority="43"/>
-    <w:lsdException w:name="Plain Table 4" w:uiPriority="44"/>
-    <w:lsdException w:name="Plain Table 5" w:uiPriority="45"/>
-    <w:lsdException w:name="Grid Table Light" w:uiPriority="40"/>
-    <w:lsdException w:name="Grid Table 1 Light" w:uiPriority="46"/>
-    <w:lsdException w:name="Grid Table 2" w:uiPriority="47"/>
-    <w:lsdException w:name="Grid Table 3" w:uiPriority="48"/>
-    <w:lsdException w:name="Grid Table 4" w:uiPriority="49"/>
-    <w:lsdException w:name="Grid Table 5 Dark" w:uiPriority="50"/>
-    <w:lsdException w:name="Grid Table 6 Colorful" w:uiPriority="51"/>
-    <w:lsdException w:name="Grid Table 7 Colorful" w:uiPriority="52"/>
-    <w:lsdException w:name="Grid Table 1 Light Accent 1" w:uiPriority="46"/>
-    <w:lsdException w:name="Grid Table 2 Accent 1" w:uiPriority="47"/>
-    <w:lsdException w:name="Grid Table 3 Accent 1" w:uiPriority="48"/>
-    <w:lsdException w:name="Grid Table 4 Accent 1" w:uiPriority="49"/>
-    <w:lsdException w:name="Grid Table 5 Dark Accent 1" w:uiPriority="50"/>
-    <w:lsdException w:name="Grid Table 6 Colorful Accent 1" w:uiPriority="51"/>
-    <w:lsdException w:name="Grid Table 7 Colorful Accent 1" w:uiPriority="52"/>
-    <w:lsdException w:name="Grid Table 1 Light Accent 2" w:uiPriority="46"/>
-    <w:lsdException w:name="Grid Table 2 Accent 2" w:uiPriority="47"/>
-    <w:lsdException w:name="Grid Table 3 Accent 2" w:uiPriority="48"/>
-    <w:lsdException w:name="Grid Table 4 Accent 2" w:uiPriority="49"/>
-    <w:lsdException w:name="Grid Table 5 Dark Accent 2" w:uiPriority="50"/>
-    <w:lsdException w:name="Grid Table 6 Colorful Accent 2" w:uiPriority="51"/>
-    <w:lsdException w:name="Grid Table 7 Colorful Accent 2" w:uiPriority="52"/>
-    <w:lsdException w:name="Grid Table 1 Light Accent 3" w:uiPriority="46"/>
-    <w:lsdException w:name="Grid Table 2 Accent 3" w:uiPriority="47"/>
-    <w:lsdException w:name="Grid Table 3 Accent 3" w:uiPriority="48"/>
-    <w:lsdException w:name="Grid Table 4 Accent 3" w:uiPriority="49"/>
-    <w:lsdException w:name="Grid Table 5 Dark Accent 3" w:uiPriority="50"/>
-    <w:lsdException w:name="Grid Table 6 Colorful Accent 3" w:uiPriority="51"/>
-    <w:lsdException w:name="Grid Table 7 Colorful Accent 3" w:uiPriority="52"/>
-    <w:lsdException w:name="Grid Table 1 Light Accent 4" w:uiPriority="46"/>
-    <w:lsdException w:name="Grid Table 2 Accent 4" w:uiPriority="47"/>
-    <w:lsdException w:name="Grid Table 3 Accent 4" w:uiPriority="48"/>
-    <w:lsdException w:name="Grid Table 4 Accent 4" w:uiPriority="49"/>
-    <w:lsdException w:name="Grid Table 5 Dark Accent 4" w:uiPriority="50"/>
-    <w:lsdException w:name="Grid Table 6 Colorful Accent 4" w:uiPriority="51"/>
-    <w:lsdException w:name="Grid Table 7 Colorful Accent 4" w:uiPriority="52"/>
-    <w:lsdException w:name="Grid Table 1 Light Accent 5" w:uiPriority="46"/>
-    <w:lsdException w:name="Grid Table 2 Accent 5" w:uiPriority="47"/>
-    <w:lsdException w:name="Grid Table 3 Accent 5" w:uiPriority="48"/>
-    <w:lsdException w:name="Grid Table 4 Accent 5" w:uiPriority="49"/>
-    <w:lsdException w:name="Grid Table 5 Dark Accent 5" w:uiPriority="50"/>
-    <w:lsdException w:name="Grid Table 6 Colorful Accent 5" w:uiPriority="51"/>
-    <w:lsdException w:name="Grid Table 7 Colorful Accent 5" w:uiPriority="52"/>
-    <w:lsdException w:name="Grid Table 1 Light Accent 6" w:uiPriority="46"/>
-    <w:lsdException w:name="Grid Table 2 Accent 6" w:uiPriority="47"/>
-    <w:lsdException w:name="Grid Table 3 Accent 6" w:uiPriority="48"/>
-    <w:lsdException w:name="Grid Table 4 Accent 6" w:uiPriority="49"/>
-    <w:lsdException w:name="Grid Table 5 Dark Accent 6" w:uiPriority="50"/>
-    <w:lsdException w:name="Grid Table 6 Colorful Accent 6" w:uiPriority="51"/>
-    <w:lsdException w:name="Grid Table 7 Colorful Accent 6" w:uiPriority="52"/>
-    <w:lsdException w:name="List Table 1 Light" w:uiPriority="46"/>
-    <w:lsdException w:name="List Table 2" w:uiPriority="47"/>
-    <w:lsdException w:name="List Table 3" w:uiPriority="48"/>
-    <w:lsdException w:name="List Table 4" w:uiPriority="49"/>
-    <w:lsdException w:name="List Table 5 Dark" w:uiPriority="50"/>
-    <w:lsdException w:name="List Table 6 Colorful" w:uiPriority="51"/>
-    <w:lsdException w:name="List Table 7 Colorful" w:uiPriority="52"/>
-    <w:lsdException w:name="List Table 1 Light Accent 1" w:uiPriority="46"/>
-    <w:lsdException w:name="List Table 2 Accent 1" w:uiPriority="47"/>
-    <w:lsdException w:name="List Table 3 Accent 1" w:uiPriority="48"/>
-    <w:lsdException w:name="List Table 4 Accent 1" w:uiPriority="49"/>
-    <w:lsdException w:name="List Table 5 Dark Accent 1" w:uiPriority="50"/>
-    <w:lsdException w:name="List Table 6 Colorful Accent 1" w:uiPriority="51"/>
-    <w:lsdException w:name="List Table 7 Colorful Accent 1" w:uiPriority="52"/>
-    <w:lsdException w:name="List Table 1 Light Accent 2" w:uiPriority="46"/>
-    <w:lsdException w:name="List Table 2 Accent 2" w:uiPriority="47"/>
-    <w:lsdException w:name="List Table 3 Accent 2" w:uiPriority="48"/>
-    <w:lsdException w:name="List Table 4 Accent 2" w:uiPriority="49"/>
-    <w:lsdException w:name="List Table 5 Dark Accent 2" w:uiPriority="50"/>
-    <w:lsdException w:name="List Table 6 Colorful Accent 2" w:uiPriority="51"/>
-    <w:lsdException w:name="List Table 7 Colorful Accent 2" w:uiPriority="52"/>
-    <w:lsdException w:name="List Table 1 Light Accent 3" w:uiPriority="46"/>
-    <w:lsdException w:name="List Table 2 Accent 3" w:uiPriority="47"/>
-    <w:lsdException w:name="List Table 3 Accent 3" w:uiPriority="48"/>
-    <w:lsdException w:name="List Table 4 Accent 3" w:uiPriority="49"/>
-    <w:lsdException w:name="List Table 5 Dark Accent 3" w:uiPriority="50"/>
-    <w:lsdException w:name="List Table 6 Colorful Accent 3" w:uiPriority="51"/>
-    <w:lsdException w:name="List Table 7 Colorful Accent 3" w:uiPriority="52"/>
-    <w:lsdException w:name="List Table 1 Light Accent 4" w:uiPriority="46"/>
-    <w:lsdException w:name="List Table 2 Accent 4" w:uiPriority="47"/>
-    <w:lsdException w:name="List Table 3 Accent 4" w:uiPriority="48"/>
-    <w:lsdException w:name="List Table 4 Accent 4" w:uiPriority="49"/>
-    <w:lsdException w:name="List Table 5 Dark Accent 4" w:uiPriority="50"/>
-    <w:lsdException w:name="List Table 6 Colorful Accent 4" w:uiPriority="51"/>
-    <w:lsdException w:name="List Table 7 Colorful Accent 4" w:uiPriority="52"/>
-    <w:lsdException w:name="List Table 1 Light Accent 5" w:uiPriority="46"/>
-    <w:lsdException w:name="List Table 2 Accent 5" w:uiPriority="47"/>
-    <w:lsdException w:name="List Table 3 Accent 5" w:uiPriority="48"/>
-    <w:lsdException w:name="List Table 4 Accent 5" w:uiPriority="49"/>
-    <w:lsdException w:name="List Table 5 Dark Accent 5" w:uiPriority="50"/>
-    <w:lsdException w:name="List Table 6 Colorful Accent 5" w:uiPriority="51"/>
-    <w:lsdException w:name="List Table 7 Colorful Accent 5" w:uiPriority="52"/>
-    <w:lsdException w:name="List Table 1 Light Accent 6" w:uiPriority="46"/>
-    <w:lsdException w:name="List Table 2 Accent 6" w:uiPriority="47"/>
-    <w:lsdException w:name="List Table 3 Accent 6" w:uiPriority="48"/>
-    <w:lsdException w:name="List Table 4 Accent 6" w:uiPriority="49"/>
-    <w:lsdException w:name="List Table 5 Dark Accent 6" w:uiPriority="50"/>
-    <w:lsdException w:name="List Table 6 Colorful Accent 6" w:uiPriority="51"/>
-    <w:lsdException w:name="List Table 7 Colorful Accent 6" w:uiPriority="52"/>
-    <w:lsdException w:name="Mention" w:semiHidden="1" w:unhideWhenUsed="1"/>
-    <w:lsdException w:name="Smart Hyperlink" w:semiHidden="1" w:unhideWhenUsed="1"/>
-    <w:lsdException w:name="Hashtag" w:semiHidden="1" w:unhideWhenUsed="1"/>
-    <w:lsdException w:name="Unresolved Mention" w:semiHidden="1" w:unhideWhenUsed="1"/>
-    <w:lsdException w:name="Smart Link" w:semiHidden="1" w:unhideWhenUsed="1"/>
-  </w:latentStyles>
-  <w:style w:type="paragraph" w:default="1" w:styleId="Normal">
-    <w:name w:val="Normal"/>
-    <w:qFormat/>
-  </w:style>
-  <w:style w:type="character" w:default="1" w:styleId="DefaultParagraphFont">
-    <w:name w:val="Default Paragraph Font"/>
-    <w:uiPriority w:val="1"/>
-    <w:semiHidden/>
-    <w:unhideWhenUsed/>
-  </w:style>
-  <w:style w:type="table" w:default="1" w:styleId="TableNormal">
-    <w:name w:val="Normal Table"/>
-    <w:uiPriority w:val="99"/>
-    <w:semiHidden/>
-    <w:unhideWhenUsed/>
-    <w:tblPr>
-      <w:tblInd w:w="0" w:type="dxa"/>
-      <w:tblCellMar>
-        <w:top w:w="0" w:type="dxa"/>
-        <w:left w:w="108" w:type="dxa"/>
-        <w:bottom w:w="0" w:type="dxa"/>
-        <w:right w:w="108" w:type="dxa"/>
-      </w:tblCellMar>
-    </w:tblPr>
-  </w:style>
-  <w:style w:type="numbering" w:default="1" w:styleId="NoList">
-    <w:name w:val="No List"/>
-    <w:uiPriority w:val="99"/>
-    <w:semiHidden/>
-    <w:unhideWhenUsed/>
-  </w:style>
-  <w:style w:type="character" w:styleId="PlaceholderText">
-    <w:name w:val="Placeholder Text"/>
-    <w:basedOn w:val="DefaultParagraphFont"/>
-    <w:uiPriority w:val="99"/>
-    <w:semiHidden/>
-    <w:rsid w:val="00A251DB"/>
-    <w:rPr>
-      <w:color w:val="666666"/>
-    </w:rPr>
-  </w:style>
-</w:styles>
-</file>
-
-<file path=word/glossary/webSettings.xml><?xml version="1.0" encoding="utf-8"?>
-<w:webSettings xmlns:mc="http://schemas.openxmlformats.org/markup-compatibility/2006" xmlns:r="http://schemas.openxmlformats.org/officeDocument/2006/relationships" xmlns:w="http://schemas.openxmlformats.org/wordprocessingml/2006/main" xmlns:w14="http://schemas.microsoft.com/office/word/2010/wordml" xmlns:w15="http://schemas.microsoft.com/office/word/2012/wordml" xmlns:w16cex="http://schemas.microsoft.com/office/word/2018/wordml/cex" xmlns:w16cid="http://schemas.microsoft.com/office/word/2016/wordml/cid" xmlns:w16="http://schemas.microsoft.com/office/word/2018/wordml" xmlns:w16du="http://schemas.microsoft.com/office/word/2023/wordml/word16du" xmlns:w16sdtdh="http://schemas.microsoft.com/office/word/2020/wordml/sdtdatahash" xmlns:w16se="http://schemas.microsoft.com/office/word/2015/wordml/symex" mc:Ignorable="w14 w15 w16se w16cid w16 w16cex w16sdtdh w16du">
-  <w:optimizeForBrowser/>
-  <w:allowPNG/>
-</w:webSettings>
-</file>
-
 <file path=word/theme/theme1.xml><?xml version="1.0" encoding="utf-8"?>
 <a:theme xmlns:a="http://schemas.openxmlformats.org/drawingml/2006/main" name="Office Theme">
   <a:themeElements>
@@ -8258,6 +5152,27 @@
 </file>
 
 <file path=customXml/item1.xml><?xml version="1.0" encoding="utf-8"?>
+<p:properties xmlns:p="http://schemas.microsoft.com/office/2006/metadata/properties" xmlns:xsi="http://www.w3.org/2001/XMLSchema-instance" xmlns:pc="http://schemas.microsoft.com/office/infopath/2007/PartnerControls">
+  <documentManagement>
+    <_activity xmlns="363ab4d0-cf07-4847-a095-33cce74010be" xsi:nil="true"/>
+  </documentManagement>
+</p:properties>
+</file>
+
+<file path=customXml/item2.xml><?xml version="1.0" encoding="utf-8"?>
+<?mso-contentType ?>
+<FormTemplates xmlns="http://schemas.microsoft.com/sharepoint/v3/contenttype/forms">
+  <Display>DocumentLibraryForm</Display>
+  <Edit>DocumentLibraryForm</Edit>
+  <New>DocumentLibraryForm</New>
+</FormTemplates>
+</file>
+
+<file path=customXml/item3.xml><?xml version="1.0" encoding="utf-8"?>
+<b:Sources xmlns:b="http://schemas.openxmlformats.org/officeDocument/2006/bibliography" xmlns="http://schemas.openxmlformats.org/officeDocument/2006/bibliography" SelectedStyle="\APASixthEditionOfficeOnline.xsl" StyleName="APA" Version="6"/>
+</file>
+
+<file path=customXml/item4.xml><?xml version="1.0" encoding="utf-8"?>
 <ct:contentTypeSchema xmlns:ct="http://schemas.microsoft.com/office/2006/metadata/contentType" xmlns:ma="http://schemas.microsoft.com/office/2006/metadata/properties/metaAttributes" ct:_="" ma:_="" ma:contentTypeName="Dokument" ma:contentTypeID="0x010100ED39A1900AF7EB45B08E8567839A7C29" ma:contentTypeVersion="18" ma:contentTypeDescription="Opret et nyt dokument." ma:contentTypeScope="" ma:versionID="320ada34d2db88c4bc9c8ed9453b5514">
   <xsd:schema xmlns:xsd="http://www.w3.org/2001/XMLSchema" xmlns:xs="http://www.w3.org/2001/XMLSchema" xmlns:p="http://schemas.microsoft.com/office/2006/metadata/properties" xmlns:ns3="363ab4d0-cf07-4847-a095-33cce74010be" xmlns:ns4="fee315b2-273b-4b9b-b293-37f47b6ded44" targetNamespace="http://schemas.microsoft.com/office/2006/metadata/properties" ma:root="true" ma:fieldsID="16c295debc40dd82b65ebfa8f9b89073" ns3:_="" ns4:_="">
     <xsd:import namespace="363ab4d0-cf07-4847-a095-33cce74010be"/>
@@ -8510,28 +5425,33 @@
 </ct:contentTypeSchema>
 </file>
 
-<file path=customXml/item2.xml><?xml version="1.0" encoding="utf-8"?>
-<b:Sources xmlns:b="http://schemas.openxmlformats.org/officeDocument/2006/bibliography" xmlns="http://schemas.openxmlformats.org/officeDocument/2006/bibliography" SelectedStyle="\APASixthEditionOfficeOnline.xsl" StyleName="APA" Version="6"/>
+<file path=customXml/itemProps1.xml><?xml version="1.0" encoding="utf-8"?>
+<ds:datastoreItem xmlns:ds="http://schemas.openxmlformats.org/officeDocument/2006/customXml" ds:itemID="{BC7ED086-0F90-421A-9F92-4EE66F14948F}">
+  <ds:schemaRefs>
+    <ds:schemaRef ds:uri="http://schemas.microsoft.com/office/2006/metadata/properties"/>
+    <ds:schemaRef ds:uri="http://schemas.microsoft.com/office/infopath/2007/PartnerControls"/>
+    <ds:schemaRef ds:uri="363ab4d0-cf07-4847-a095-33cce74010be"/>
+  </ds:schemaRefs>
+</ds:datastoreItem>
 </file>
 
-<file path=customXml/item3.xml><?xml version="1.0" encoding="utf-8"?>
-<?mso-contentType ?>
-<FormTemplates xmlns="http://schemas.microsoft.com/sharepoint/v3/contenttype/forms">
-  <Display>DocumentLibraryForm</Display>
-  <Edit>DocumentLibraryForm</Edit>
-  <New>DocumentLibraryForm</New>
-</FormTemplates>
+<file path=customXml/itemProps2.xml><?xml version="1.0" encoding="utf-8"?>
+<ds:datastoreItem xmlns:ds="http://schemas.openxmlformats.org/officeDocument/2006/customXml" ds:itemID="{46D2A313-2708-4945-822C-3D56F02B1064}">
+  <ds:schemaRefs>
+    <ds:schemaRef ds:uri="http://schemas.microsoft.com/sharepoint/v3/contenttype/forms"/>
+  </ds:schemaRefs>
+</ds:datastoreItem>
 </file>
 
-<file path=customXml/item4.xml><?xml version="1.0" encoding="utf-8"?>
-<p:properties xmlns:p="http://schemas.microsoft.com/office/2006/metadata/properties" xmlns:xsi="http://www.w3.org/2001/XMLSchema-instance" xmlns:pc="http://schemas.microsoft.com/office/infopath/2007/PartnerControls">
-  <documentManagement>
-    <_activity xmlns="363ab4d0-cf07-4847-a095-33cce74010be" xsi:nil="true"/>
-  </documentManagement>
-</p:properties>
+<file path=customXml/itemProps3.xml><?xml version="1.0" encoding="utf-8"?>
+<ds:datastoreItem xmlns:ds="http://schemas.openxmlformats.org/officeDocument/2006/customXml" ds:itemID="{7D655F36-5D4A-4F56-B31D-F4C1095AA34D}">
+  <ds:schemaRefs>
+    <ds:schemaRef ds:uri="http://schemas.openxmlformats.org/officeDocument/2006/bibliography"/>
+  </ds:schemaRefs>
+</ds:datastoreItem>
 </file>
 
-<file path=customXml/itemProps1.xml><?xml version="1.0" encoding="utf-8"?>
+<file path=customXml/itemProps4.xml><?xml version="1.0" encoding="utf-8"?>
 <ds:datastoreItem xmlns:ds="http://schemas.openxmlformats.org/officeDocument/2006/customXml" ds:itemID="{A34498C2-EC28-4A4F-A151-50AD9895C4A0}">
   <ds:schemaRefs>
     <ds:schemaRef ds:uri="http://schemas.microsoft.com/office/2006/metadata/contentType"/>
@@ -8548,30 +5468,4 @@
     <ds:schemaRef ds:uri="http://schemas.microsoft.com/internal/obd"/>
   </ds:schemaRefs>
 </ds:datastoreItem>
-</file>
-
-<file path=customXml/itemProps2.xml><?xml version="1.0" encoding="utf-8"?>
-<ds:datastoreItem xmlns:ds="http://schemas.openxmlformats.org/officeDocument/2006/customXml" ds:itemID="{7D655F36-5D4A-4F56-B31D-F4C1095AA34D}">
-  <ds:schemaRefs>
-    <ds:schemaRef ds:uri="http://schemas.openxmlformats.org/officeDocument/2006/bibliography"/>
-  </ds:schemaRefs>
-</ds:datastoreItem>
-</file>
-
-<file path=customXml/itemProps3.xml><?xml version="1.0" encoding="utf-8"?>
-<ds:datastoreItem xmlns:ds="http://schemas.openxmlformats.org/officeDocument/2006/customXml" ds:itemID="{46D2A313-2708-4945-822C-3D56F02B1064}">
-  <ds:schemaRefs>
-    <ds:schemaRef ds:uri="http://schemas.microsoft.com/sharepoint/v3/contenttype/forms"/>
-  </ds:schemaRefs>
-</ds:datastoreItem>
-</file>
-
-<file path=customXml/itemProps4.xml><?xml version="1.0" encoding="utf-8"?>
-<ds:datastoreItem xmlns:ds="http://schemas.openxmlformats.org/officeDocument/2006/customXml" ds:itemID="{BC7ED086-0F90-421A-9F92-4EE66F14948F}">
-  <ds:schemaRefs>
-    <ds:schemaRef ds:uri="http://schemas.microsoft.com/office/2006/metadata/properties"/>
-    <ds:schemaRef ds:uri="http://schemas.microsoft.com/office/infopath/2007/PartnerControls"/>
-    <ds:schemaRef ds:uri="363ab4d0-cf07-4847-a095-33cce74010be"/>
-  </ds:schemaRefs>
-</ds:datastoreItem>
 </file>
--- a/introdemo/introdemo.docx
+++ b/introdemo/introdemo.docx
@@ -18,7 +18,6 @@
         <w:rPr>
           <w:b/>
           <w:bCs/>
-          <w:noProof/>
           <w:sz w:val="32"/>
           <w:szCs w:val="32"/>
           <w:lang w:val="en-GB"/>
@@ -92,7 +91,6 @@
         <w:rPr>
           <w:b/>
           <w:bCs/>
-          <w:noProof/>
           <w:sz w:val="32"/>
           <w:szCs w:val="32"/>
           <w:lang w:val="en-GB"/>
@@ -279,7 +277,6 @@
         <w:rPr>
           <w:b/>
           <w:bCs/>
-          <w:noProof/>
           <w:sz w:val="32"/>
           <w:szCs w:val="32"/>
           <w:lang w:val="en-GB"/>
@@ -440,7 +437,7 @@
       </w:pPr>
       <w:r>
         <w:rPr>
-          <w:noProof/>
+          <w:lang w:val="en-GB"/>
         </w:rPr>
         <w:drawing>
           <wp:anchor distT="0" distB="0" distL="114300" distR="114300" simplePos="0" relativeHeight="251660288" behindDoc="0" locked="0" layoutInCell="1" allowOverlap="1" wp14:anchorId="151A3238" wp14:editId="267682F9">
@@ -523,6 +520,1160 @@
     </w:p>
     <w:p>
       <w:pPr>
+        <w:rPr>
+          <w:lang w:val="en-GB"/>
+        </w:rPr>
+      </w:pPr>
+      <w:bookmarkStart w:id="1" w:name="_Toc164513525"/>
+      <w:bookmarkEnd w:id="0"/>
+    </w:p>
+    <w:sdt>
+      <w:sdtPr>
+        <w:id w:val="390241847"/>
+        <w:docPartObj>
+          <w:docPartGallery w:val="Table of Contents"/>
+          <w:docPartUnique/>
+        </w:docPartObj>
+      </w:sdtPr>
+      <w:sdtEndPr>
+        <w:rPr>
+          <w:b/>
+          <w:bCs/>
+          <w:caps w:val="0"/>
+          <w:noProof/>
+          <w:color w:val="auto"/>
+          <w:spacing w:val="0"/>
+          <w:sz w:val="24"/>
+          <w:szCs w:val="20"/>
+        </w:rPr>
+      </w:sdtEndPr>
+      <w:sdtContent>
+        <w:p>
+          <w:pPr>
+            <w:pStyle w:val="TOCHeading"/>
+          </w:pPr>
+          <w:r>
+            <w:t>Contents</w:t>
+          </w:r>
+        </w:p>
+        <w:p>
+          <w:pPr>
+            <w:pStyle w:val="TOC1"/>
+            <w:tabs>
+              <w:tab w:val="right" w:leader="dot" w:pos="9016"/>
+            </w:tabs>
+            <w:rPr>
+              <w:noProof/>
+              <w:kern w:val="2"/>
+              <w:szCs w:val="24"/>
+              <w:lang w:val="en-DK" w:eastAsia="en-DK"/>
+              <w14:ligatures w14:val="standardContextual"/>
+            </w:rPr>
+          </w:pPr>
+          <w:r>
+            <w:fldChar w:fldCharType="begin"/>
+          </w:r>
+          <w:r>
+            <w:instrText xml:space="preserve"> TOC \o "1-3" \h \z \u </w:instrText>
+          </w:r>
+          <w:r>
+            <w:fldChar w:fldCharType="separate"/>
+          </w:r>
+          <w:hyperlink w:anchor="_Toc185928367" w:history="1">
+            <w:r>
+              <w:rPr>
+                <w:rStyle w:val="Hyperlink"/>
+                <w:noProof/>
+                <w:lang w:val="en-GB"/>
+              </w:rPr>
+              <w:t>Introduction</w:t>
+            </w:r>
+            <w:r>
+              <w:rPr>
+                <w:noProof/>
+                <w:webHidden/>
+              </w:rPr>
+              <w:tab/>
+            </w:r>
+            <w:r>
+              <w:rPr>
+                <w:noProof/>
+                <w:webHidden/>
+              </w:rPr>
+              <w:fldChar w:fldCharType="begin"/>
+            </w:r>
+            <w:r>
+              <w:rPr>
+                <w:noProof/>
+                <w:webHidden/>
+              </w:rPr>
+              <w:instrText xml:space="preserve"> PAGEREF _Toc185928367 \h </w:instrText>
+            </w:r>
+            <w:r>
+              <w:rPr>
+                <w:noProof/>
+                <w:webHidden/>
+              </w:rPr>
+            </w:r>
+            <w:r>
+              <w:rPr>
+                <w:noProof/>
+                <w:webHidden/>
+              </w:rPr>
+              <w:fldChar w:fldCharType="separate"/>
+            </w:r>
+            <w:r>
+              <w:rPr>
+                <w:noProof/>
+                <w:webHidden/>
+              </w:rPr>
+              <w:t>2</w:t>
+            </w:r>
+            <w:r>
+              <w:rPr>
+                <w:noProof/>
+                <w:webHidden/>
+              </w:rPr>
+              <w:fldChar w:fldCharType="end"/>
+            </w:r>
+          </w:hyperlink>
+        </w:p>
+        <w:p>
+          <w:pPr>
+            <w:pStyle w:val="TOC1"/>
+            <w:tabs>
+              <w:tab w:val="right" w:leader="dot" w:pos="9016"/>
+            </w:tabs>
+            <w:rPr>
+              <w:noProof/>
+              <w:kern w:val="2"/>
+              <w:szCs w:val="24"/>
+              <w:lang w:val="en-DK" w:eastAsia="en-DK"/>
+              <w14:ligatures w14:val="standardContextual"/>
+            </w:rPr>
+          </w:pPr>
+          <w:hyperlink w:anchor="_Toc185928368" w:history="1">
+            <w:r>
+              <w:rPr>
+                <w:rStyle w:val="Hyperlink"/>
+                <w:noProof/>
+                <w:lang w:val="en-GB"/>
+              </w:rPr>
+              <w:t>Running the protocol</w:t>
+            </w:r>
+            <w:r>
+              <w:rPr>
+                <w:noProof/>
+                <w:webHidden/>
+              </w:rPr>
+              <w:tab/>
+            </w:r>
+            <w:r>
+              <w:rPr>
+                <w:noProof/>
+                <w:webHidden/>
+              </w:rPr>
+              <w:fldChar w:fldCharType="begin"/>
+            </w:r>
+            <w:r>
+              <w:rPr>
+                <w:noProof/>
+                <w:webHidden/>
+              </w:rPr>
+              <w:instrText xml:space="preserve"> PAGEREF _Toc185928368 \h </w:instrText>
+            </w:r>
+            <w:r>
+              <w:rPr>
+                <w:noProof/>
+                <w:webHidden/>
+              </w:rPr>
+            </w:r>
+            <w:r>
+              <w:rPr>
+                <w:noProof/>
+                <w:webHidden/>
+              </w:rPr>
+              <w:fldChar w:fldCharType="separate"/>
+            </w:r>
+            <w:r>
+              <w:rPr>
+                <w:noProof/>
+                <w:webHidden/>
+              </w:rPr>
+              <w:t>3</w:t>
+            </w:r>
+            <w:r>
+              <w:rPr>
+                <w:noProof/>
+                <w:webHidden/>
+              </w:rPr>
+              <w:fldChar w:fldCharType="end"/>
+            </w:r>
+          </w:hyperlink>
+        </w:p>
+        <w:p>
+          <w:pPr>
+            <w:pStyle w:val="TOC2"/>
+            <w:tabs>
+              <w:tab w:val="right" w:leader="dot" w:pos="9016"/>
+            </w:tabs>
+            <w:rPr>
+              <w:noProof/>
+              <w:kern w:val="2"/>
+              <w:szCs w:val="24"/>
+              <w:lang w:val="en-DK" w:eastAsia="en-DK"/>
+              <w14:ligatures w14:val="standardContextual"/>
+            </w:rPr>
+          </w:pPr>
+          <w:hyperlink w:anchor="_Toc185928369" w:history="1">
+            <w:r>
+              <w:rPr>
+                <w:rStyle w:val="Hyperlink"/>
+                <w:noProof/>
+                <w:lang w:val="en-GB"/>
+              </w:rPr>
+              <w:t>Experimental setup</w:t>
+            </w:r>
+            <w:r>
+              <w:rPr>
+                <w:noProof/>
+                <w:webHidden/>
+              </w:rPr>
+              <w:tab/>
+            </w:r>
+            <w:r>
+              <w:rPr>
+                <w:noProof/>
+                <w:webHidden/>
+              </w:rPr>
+              <w:fldChar w:fldCharType="begin"/>
+            </w:r>
+            <w:r>
+              <w:rPr>
+                <w:noProof/>
+                <w:webHidden/>
+              </w:rPr>
+              <w:instrText xml:space="preserve"> PAGEREF _Toc185928369 \h </w:instrText>
+            </w:r>
+            <w:r>
+              <w:rPr>
+                <w:noProof/>
+                <w:webHidden/>
+              </w:rPr>
+            </w:r>
+            <w:r>
+              <w:rPr>
+                <w:noProof/>
+                <w:webHidden/>
+              </w:rPr>
+              <w:fldChar w:fldCharType="separate"/>
+            </w:r>
+            <w:r>
+              <w:rPr>
+                <w:noProof/>
+                <w:webHidden/>
+              </w:rPr>
+              <w:t>3</w:t>
+            </w:r>
+            <w:r>
+              <w:rPr>
+                <w:noProof/>
+                <w:webHidden/>
+              </w:rPr>
+              <w:fldChar w:fldCharType="end"/>
+            </w:r>
+          </w:hyperlink>
+        </w:p>
+        <w:p>
+          <w:pPr>
+            <w:pStyle w:val="TOC2"/>
+            <w:tabs>
+              <w:tab w:val="right" w:leader="dot" w:pos="9016"/>
+            </w:tabs>
+            <w:rPr>
+              <w:noProof/>
+              <w:kern w:val="2"/>
+              <w:szCs w:val="24"/>
+              <w:lang w:val="en-DK" w:eastAsia="en-DK"/>
+              <w14:ligatures w14:val="standardContextual"/>
+            </w:rPr>
+          </w:pPr>
+          <w:hyperlink w:anchor="_Toc185928370" w:history="1">
+            <w:r>
+              <w:rPr>
+                <w:rStyle w:val="Hyperlink"/>
+                <w:noProof/>
+                <w:lang w:val="en-GB"/>
+              </w:rPr>
+              <w:t>Procedures</w:t>
+            </w:r>
+            <w:r>
+              <w:rPr>
+                <w:noProof/>
+                <w:webHidden/>
+              </w:rPr>
+              <w:tab/>
+            </w:r>
+            <w:r>
+              <w:rPr>
+                <w:noProof/>
+                <w:webHidden/>
+              </w:rPr>
+              <w:fldChar w:fldCharType="begin"/>
+            </w:r>
+            <w:r>
+              <w:rPr>
+                <w:noProof/>
+                <w:webHidden/>
+              </w:rPr>
+              <w:instrText xml:space="preserve"> PAGEREF _Toc185928370 \h </w:instrText>
+            </w:r>
+            <w:r>
+              <w:rPr>
+                <w:noProof/>
+                <w:webHidden/>
+              </w:rPr>
+            </w:r>
+            <w:r>
+              <w:rPr>
+                <w:noProof/>
+                <w:webHidden/>
+              </w:rPr>
+              <w:fldChar w:fldCharType="separate"/>
+            </w:r>
+            <w:r>
+              <w:rPr>
+                <w:noProof/>
+                <w:webHidden/>
+              </w:rPr>
+              <w:t>3</w:t>
+            </w:r>
+            <w:r>
+              <w:rPr>
+                <w:noProof/>
+                <w:webHidden/>
+              </w:rPr>
+              <w:fldChar w:fldCharType="end"/>
+            </w:r>
+          </w:hyperlink>
+        </w:p>
+        <w:p>
+          <w:pPr>
+            <w:pStyle w:val="TOC2"/>
+            <w:tabs>
+              <w:tab w:val="right" w:leader="dot" w:pos="9016"/>
+            </w:tabs>
+            <w:rPr>
+              <w:noProof/>
+              <w:kern w:val="2"/>
+              <w:szCs w:val="24"/>
+              <w:lang w:val="en-DK" w:eastAsia="en-DK"/>
+              <w14:ligatures w14:val="standardContextual"/>
+            </w:rPr>
+          </w:pPr>
+          <w:hyperlink w:anchor="_Toc185928371" w:history="1">
+            <w:r>
+              <w:rPr>
+                <w:rStyle w:val="Hyperlink"/>
+                <w:noProof/>
+                <w:lang w:val="en-GB"/>
+              </w:rPr>
+              <w:t>Installing the protocol</w:t>
+            </w:r>
+            <w:r>
+              <w:rPr>
+                <w:noProof/>
+                <w:webHidden/>
+              </w:rPr>
+              <w:tab/>
+            </w:r>
+            <w:r>
+              <w:rPr>
+                <w:noProof/>
+                <w:webHidden/>
+              </w:rPr>
+              <w:fldChar w:fldCharType="begin"/>
+            </w:r>
+            <w:r>
+              <w:rPr>
+                <w:noProof/>
+                <w:webHidden/>
+              </w:rPr>
+              <w:instrText xml:space="preserve"> PAGEREF _Toc185928371 \h </w:instrText>
+            </w:r>
+            <w:r>
+              <w:rPr>
+                <w:noProof/>
+                <w:webHidden/>
+              </w:rPr>
+            </w:r>
+            <w:r>
+              <w:rPr>
+                <w:noProof/>
+                <w:webHidden/>
+              </w:rPr>
+              <w:fldChar w:fldCharType="separate"/>
+            </w:r>
+            <w:r>
+              <w:rPr>
+                <w:noProof/>
+                <w:webHidden/>
+              </w:rPr>
+              <w:t>3</w:t>
+            </w:r>
+            <w:r>
+              <w:rPr>
+                <w:noProof/>
+                <w:webHidden/>
+              </w:rPr>
+              <w:fldChar w:fldCharType="end"/>
+            </w:r>
+          </w:hyperlink>
+        </w:p>
+        <w:p>
+          <w:pPr>
+            <w:pStyle w:val="TOC1"/>
+            <w:tabs>
+              <w:tab w:val="right" w:leader="dot" w:pos="9016"/>
+            </w:tabs>
+            <w:rPr>
+              <w:noProof/>
+              <w:kern w:val="2"/>
+              <w:szCs w:val="24"/>
+              <w:lang w:val="en-DK" w:eastAsia="en-DK"/>
+              <w14:ligatures w14:val="standardContextual"/>
+            </w:rPr>
+          </w:pPr>
+          <w:hyperlink w:anchor="_Toc185928372" w:history="1">
+            <w:r>
+              <w:rPr>
+                <w:rStyle w:val="Hyperlink"/>
+                <w:noProof/>
+                <w:lang w:val="en-GB"/>
+              </w:rPr>
+              <w:t>Writing the protocol</w:t>
+            </w:r>
+            <w:r>
+              <w:rPr>
+                <w:noProof/>
+                <w:webHidden/>
+              </w:rPr>
+              <w:tab/>
+            </w:r>
+            <w:r>
+              <w:rPr>
+                <w:noProof/>
+                <w:webHidden/>
+              </w:rPr>
+              <w:fldChar w:fldCharType="begin"/>
+            </w:r>
+            <w:r>
+              <w:rPr>
+                <w:noProof/>
+                <w:webHidden/>
+              </w:rPr>
+              <w:instrText xml:space="preserve"> PAGEREF _Toc185928372 \h </w:instrText>
+            </w:r>
+            <w:r>
+              <w:rPr>
+                <w:noProof/>
+                <w:webHidden/>
+              </w:rPr>
+            </w:r>
+            <w:r>
+              <w:rPr>
+                <w:noProof/>
+                <w:webHidden/>
+              </w:rPr>
+              <w:fldChar w:fldCharType="separate"/>
+            </w:r>
+            <w:r>
+              <w:rPr>
+                <w:noProof/>
+                <w:webHidden/>
+              </w:rPr>
+              <w:t>4</w:t>
+            </w:r>
+            <w:r>
+              <w:rPr>
+                <w:noProof/>
+                <w:webHidden/>
+              </w:rPr>
+              <w:fldChar w:fldCharType="end"/>
+            </w:r>
+          </w:hyperlink>
+        </w:p>
+        <w:p>
+          <w:pPr>
+            <w:pStyle w:val="TOC1"/>
+            <w:tabs>
+              <w:tab w:val="right" w:leader="dot" w:pos="9016"/>
+            </w:tabs>
+            <w:rPr>
+              <w:noProof/>
+              <w:kern w:val="2"/>
+              <w:szCs w:val="24"/>
+              <w:lang w:val="en-DK" w:eastAsia="en-DK"/>
+              <w14:ligatures w14:val="standardContextual"/>
+            </w:rPr>
+          </w:pPr>
+          <w:hyperlink w:anchor="_Toc185928373" w:history="1">
+            <w:r>
+              <w:rPr>
+                <w:rStyle w:val="Hyperlink"/>
+                <w:noProof/>
+                <w:lang w:val="en-GB"/>
+              </w:rPr>
+              <w:t>Analysing experimental data</w:t>
+            </w:r>
+            <w:r>
+              <w:rPr>
+                <w:noProof/>
+                <w:webHidden/>
+              </w:rPr>
+              <w:tab/>
+            </w:r>
+            <w:r>
+              <w:rPr>
+                <w:noProof/>
+                <w:webHidden/>
+              </w:rPr>
+              <w:fldChar w:fldCharType="begin"/>
+            </w:r>
+            <w:r>
+              <w:rPr>
+                <w:noProof/>
+                <w:webHidden/>
+              </w:rPr>
+              <w:instrText xml:space="preserve"> PAGEREF _Toc185928373 \h </w:instrText>
+            </w:r>
+            <w:r>
+              <w:rPr>
+                <w:noProof/>
+                <w:webHidden/>
+              </w:rPr>
+            </w:r>
+            <w:r>
+              <w:rPr>
+                <w:noProof/>
+                <w:webHidden/>
+              </w:rPr>
+              <w:fldChar w:fldCharType="separate"/>
+            </w:r>
+            <w:r>
+              <w:rPr>
+                <w:noProof/>
+                <w:webHidden/>
+              </w:rPr>
+              <w:t>4</w:t>
+            </w:r>
+            <w:r>
+              <w:rPr>
+                <w:noProof/>
+                <w:webHidden/>
+              </w:rPr>
+              <w:fldChar w:fldCharType="end"/>
+            </w:r>
+          </w:hyperlink>
+        </w:p>
+        <w:p>
+          <w:pPr>
+            <w:pStyle w:val="TOC1"/>
+            <w:tabs>
+              <w:tab w:val="right" w:leader="dot" w:pos="9016"/>
+            </w:tabs>
+            <w:rPr>
+              <w:noProof/>
+              <w:kern w:val="2"/>
+              <w:szCs w:val="24"/>
+              <w:lang w:val="en-DK" w:eastAsia="en-DK"/>
+              <w14:ligatures w14:val="standardContextual"/>
+            </w:rPr>
+          </w:pPr>
+          <w:hyperlink w:anchor="_Toc185928374" w:history="1">
+            <w:r>
+              <w:rPr>
+                <w:rStyle w:val="Hyperlink"/>
+                <w:noProof/>
+                <w:lang w:val="en-GB"/>
+              </w:rPr>
+              <w:t>Experimental Setup</w:t>
+            </w:r>
+            <w:r>
+              <w:rPr>
+                <w:noProof/>
+                <w:webHidden/>
+              </w:rPr>
+              <w:tab/>
+            </w:r>
+            <w:r>
+              <w:rPr>
+                <w:noProof/>
+                <w:webHidden/>
+              </w:rPr>
+              <w:fldChar w:fldCharType="begin"/>
+            </w:r>
+            <w:r>
+              <w:rPr>
+                <w:noProof/>
+                <w:webHidden/>
+              </w:rPr>
+              <w:instrText xml:space="preserve"> PAGEREF _Toc185928374 \h </w:instrText>
+            </w:r>
+            <w:r>
+              <w:rPr>
+                <w:noProof/>
+                <w:webHidden/>
+              </w:rPr>
+            </w:r>
+            <w:r>
+              <w:rPr>
+                <w:noProof/>
+                <w:webHidden/>
+              </w:rPr>
+              <w:fldChar w:fldCharType="separate"/>
+            </w:r>
+            <w:r>
+              <w:rPr>
+                <w:noProof/>
+                <w:webHidden/>
+              </w:rPr>
+              <w:t>4</w:t>
+            </w:r>
+            <w:r>
+              <w:rPr>
+                <w:noProof/>
+                <w:webHidden/>
+              </w:rPr>
+              <w:fldChar w:fldCharType="end"/>
+            </w:r>
+          </w:hyperlink>
+        </w:p>
+        <w:p>
+          <w:pPr>
+            <w:pStyle w:val="TOC1"/>
+            <w:tabs>
+              <w:tab w:val="right" w:leader="dot" w:pos="9016"/>
+            </w:tabs>
+            <w:rPr>
+              <w:noProof/>
+              <w:kern w:val="2"/>
+              <w:szCs w:val="24"/>
+              <w:lang w:val="en-DK" w:eastAsia="en-DK"/>
+              <w14:ligatures w14:val="standardContextual"/>
+            </w:rPr>
+          </w:pPr>
+          <w:hyperlink w:anchor="_Toc185928375" w:history="1">
+            <w:r>
+              <w:rPr>
+                <w:rStyle w:val="Hyperlink"/>
+                <w:noProof/>
+                <w:lang w:val="en-GB"/>
+              </w:rPr>
+              <w:t>Protocol</w:t>
+            </w:r>
+            <w:r>
+              <w:rPr>
+                <w:noProof/>
+                <w:webHidden/>
+              </w:rPr>
+              <w:tab/>
+            </w:r>
+            <w:r>
+              <w:rPr>
+                <w:noProof/>
+                <w:webHidden/>
+              </w:rPr>
+              <w:fldChar w:fldCharType="begin"/>
+            </w:r>
+            <w:r>
+              <w:rPr>
+                <w:noProof/>
+                <w:webHidden/>
+              </w:rPr>
+              <w:instrText xml:space="preserve"> PAGEREF _Toc185928375 \h </w:instrText>
+            </w:r>
+            <w:r>
+              <w:rPr>
+                <w:noProof/>
+                <w:webHidden/>
+              </w:rPr>
+            </w:r>
+            <w:r>
+              <w:rPr>
+                <w:noProof/>
+                <w:webHidden/>
+              </w:rPr>
+              <w:fldChar w:fldCharType="separate"/>
+            </w:r>
+            <w:r>
+              <w:rPr>
+                <w:noProof/>
+                <w:webHidden/>
+              </w:rPr>
+              <w:t>4</w:t>
+            </w:r>
+            <w:r>
+              <w:rPr>
+                <w:noProof/>
+                <w:webHidden/>
+              </w:rPr>
+              <w:fldChar w:fldCharType="end"/>
+            </w:r>
+          </w:hyperlink>
+        </w:p>
+        <w:p>
+          <w:pPr>
+            <w:pStyle w:val="TOC1"/>
+            <w:tabs>
+              <w:tab w:val="right" w:leader="dot" w:pos="9016"/>
+            </w:tabs>
+            <w:rPr>
+              <w:noProof/>
+              <w:kern w:val="2"/>
+              <w:szCs w:val="24"/>
+              <w:lang w:val="en-DK" w:eastAsia="en-DK"/>
+              <w14:ligatures w14:val="standardContextual"/>
+            </w:rPr>
+          </w:pPr>
+          <w:hyperlink w:anchor="_Toc185928376" w:history="1">
+            <w:r>
+              <w:rPr>
+                <w:rStyle w:val="Hyperlink"/>
+                <w:noProof/>
+                <w:lang w:val="en-GB"/>
+              </w:rPr>
+              <w:t>Using the protocol</w:t>
+            </w:r>
+            <w:r>
+              <w:rPr>
+                <w:noProof/>
+                <w:webHidden/>
+              </w:rPr>
+              <w:tab/>
+            </w:r>
+            <w:r>
+              <w:rPr>
+                <w:noProof/>
+                <w:webHidden/>
+              </w:rPr>
+              <w:fldChar w:fldCharType="begin"/>
+            </w:r>
+            <w:r>
+              <w:rPr>
+                <w:noProof/>
+                <w:webHidden/>
+              </w:rPr>
+              <w:instrText xml:space="preserve"> PAGEREF _Toc185928376 \h </w:instrText>
+            </w:r>
+            <w:r>
+              <w:rPr>
+                <w:noProof/>
+                <w:webHidden/>
+              </w:rPr>
+            </w:r>
+            <w:r>
+              <w:rPr>
+                <w:noProof/>
+                <w:webHidden/>
+              </w:rPr>
+              <w:fldChar w:fldCharType="separate"/>
+            </w:r>
+            <w:r>
+              <w:rPr>
+                <w:noProof/>
+                <w:webHidden/>
+              </w:rPr>
+              <w:t>4</w:t>
+            </w:r>
+            <w:r>
+              <w:rPr>
+                <w:noProof/>
+                <w:webHidden/>
+              </w:rPr>
+              <w:fldChar w:fldCharType="end"/>
+            </w:r>
+          </w:hyperlink>
+        </w:p>
+        <w:p>
+          <w:pPr>
+            <w:pStyle w:val="TOC2"/>
+            <w:tabs>
+              <w:tab w:val="right" w:leader="dot" w:pos="9016"/>
+            </w:tabs>
+            <w:rPr>
+              <w:noProof/>
+              <w:kern w:val="2"/>
+              <w:szCs w:val="24"/>
+              <w:lang w:val="en-DK" w:eastAsia="en-DK"/>
+              <w14:ligatures w14:val="standardContextual"/>
+            </w:rPr>
+          </w:pPr>
+          <w:hyperlink w:anchor="_Toc185928377" w:history="1">
+            <w:r>
+              <w:rPr>
+                <w:rStyle w:val="Hyperlink"/>
+                <w:noProof/>
+                <w:lang w:val="en-GB"/>
+              </w:rPr>
+              <w:t>Required devices</w:t>
+            </w:r>
+            <w:r>
+              <w:rPr>
+                <w:noProof/>
+                <w:webHidden/>
+              </w:rPr>
+              <w:tab/>
+            </w:r>
+            <w:r>
+              <w:rPr>
+                <w:noProof/>
+                <w:webHidden/>
+              </w:rPr>
+              <w:fldChar w:fldCharType="begin"/>
+            </w:r>
+            <w:r>
+              <w:rPr>
+                <w:noProof/>
+                <w:webHidden/>
+              </w:rPr>
+              <w:instrText xml:space="preserve"> PAGEREF _Toc185928377 \h </w:instrText>
+            </w:r>
+            <w:r>
+              <w:rPr>
+                <w:noProof/>
+                <w:webHidden/>
+              </w:rPr>
+            </w:r>
+            <w:r>
+              <w:rPr>
+                <w:noProof/>
+                <w:webHidden/>
+              </w:rPr>
+              <w:fldChar w:fldCharType="separate"/>
+            </w:r>
+            <w:r>
+              <w:rPr>
+                <w:noProof/>
+                <w:webHidden/>
+              </w:rPr>
+              <w:t>4</w:t>
+            </w:r>
+            <w:r>
+              <w:rPr>
+                <w:noProof/>
+                <w:webHidden/>
+              </w:rPr>
+              <w:fldChar w:fldCharType="end"/>
+            </w:r>
+          </w:hyperlink>
+        </w:p>
+        <w:p>
+          <w:pPr>
+            <w:pStyle w:val="TOC1"/>
+            <w:tabs>
+              <w:tab w:val="right" w:leader="dot" w:pos="9016"/>
+            </w:tabs>
+            <w:rPr>
+              <w:noProof/>
+              <w:kern w:val="2"/>
+              <w:szCs w:val="24"/>
+              <w:lang w:val="en-DK" w:eastAsia="en-DK"/>
+              <w14:ligatures w14:val="standardContextual"/>
+            </w:rPr>
+          </w:pPr>
+          <w:hyperlink w:anchor="_Toc185928378" w:history="1">
+            <w:r>
+              <w:rPr>
+                <w:rStyle w:val="Hyperlink"/>
+                <w:noProof/>
+                <w:lang w:val="en-GB"/>
+              </w:rPr>
+              <w:t>Results</w:t>
+            </w:r>
+            <w:r>
+              <w:rPr>
+                <w:noProof/>
+                <w:webHidden/>
+              </w:rPr>
+              <w:tab/>
+            </w:r>
+            <w:r>
+              <w:rPr>
+                <w:noProof/>
+                <w:webHidden/>
+              </w:rPr>
+              <w:fldChar w:fldCharType="begin"/>
+            </w:r>
+            <w:r>
+              <w:rPr>
+                <w:noProof/>
+                <w:webHidden/>
+              </w:rPr>
+              <w:instrText xml:space="preserve"> PAGEREF _Toc185928378 \h </w:instrText>
+            </w:r>
+            <w:r>
+              <w:rPr>
+                <w:noProof/>
+                <w:webHidden/>
+              </w:rPr>
+            </w:r>
+            <w:r>
+              <w:rPr>
+                <w:noProof/>
+                <w:webHidden/>
+              </w:rPr>
+              <w:fldChar w:fldCharType="separate"/>
+            </w:r>
+            <w:r>
+              <w:rPr>
+                <w:noProof/>
+                <w:webHidden/>
+              </w:rPr>
+              <w:t>5</w:t>
+            </w:r>
+            <w:r>
+              <w:rPr>
+                <w:noProof/>
+                <w:webHidden/>
+              </w:rPr>
+              <w:fldChar w:fldCharType="end"/>
+            </w:r>
+          </w:hyperlink>
+        </w:p>
+        <w:p>
+          <w:pPr>
+            <w:pStyle w:val="TOC1"/>
+            <w:tabs>
+              <w:tab w:val="right" w:leader="dot" w:pos="9016"/>
+            </w:tabs>
+            <w:rPr>
+              <w:noProof/>
+              <w:kern w:val="2"/>
+              <w:szCs w:val="24"/>
+              <w:lang w:val="en-DK" w:eastAsia="en-DK"/>
+              <w14:ligatures w14:val="standardContextual"/>
+            </w:rPr>
+          </w:pPr>
+          <w:hyperlink w:anchor="_Toc185928379" w:history="1">
+            <w:r>
+              <w:rPr>
+                <w:rStyle w:val="Hyperlink"/>
+                <w:noProof/>
+                <w:lang w:val="en-GB"/>
+              </w:rPr>
+              <w:t>Discussion</w:t>
+            </w:r>
+            <w:r>
+              <w:rPr>
+                <w:noProof/>
+                <w:webHidden/>
+              </w:rPr>
+              <w:tab/>
+            </w:r>
+            <w:r>
+              <w:rPr>
+                <w:noProof/>
+                <w:webHidden/>
+              </w:rPr>
+              <w:fldChar w:fldCharType="begin"/>
+            </w:r>
+            <w:r>
+              <w:rPr>
+                <w:noProof/>
+                <w:webHidden/>
+              </w:rPr>
+              <w:instrText xml:space="preserve"> PAGEREF _Toc185928379 \h </w:instrText>
+            </w:r>
+            <w:r>
+              <w:rPr>
+                <w:noProof/>
+                <w:webHidden/>
+              </w:rPr>
+            </w:r>
+            <w:r>
+              <w:rPr>
+                <w:noProof/>
+                <w:webHidden/>
+              </w:rPr>
+              <w:fldChar w:fldCharType="separate"/>
+            </w:r>
+            <w:r>
+              <w:rPr>
+                <w:noProof/>
+                <w:webHidden/>
+              </w:rPr>
+              <w:t>5</w:t>
+            </w:r>
+            <w:r>
+              <w:rPr>
+                <w:noProof/>
+                <w:webHidden/>
+              </w:rPr>
+              <w:fldChar w:fldCharType="end"/>
+            </w:r>
+          </w:hyperlink>
+        </w:p>
+        <w:p>
+          <w:pPr>
+            <w:pStyle w:val="TOC1"/>
+            <w:tabs>
+              <w:tab w:val="right" w:leader="dot" w:pos="9016"/>
+            </w:tabs>
+            <w:rPr>
+              <w:noProof/>
+              <w:kern w:val="2"/>
+              <w:szCs w:val="24"/>
+              <w:lang w:val="en-DK" w:eastAsia="en-DK"/>
+              <w14:ligatures w14:val="standardContextual"/>
+            </w:rPr>
+          </w:pPr>
+          <w:hyperlink w:anchor="_Toc185928380" w:history="1">
+            <w:r>
+              <w:rPr>
+                <w:rStyle w:val="Hyperlink"/>
+                <w:noProof/>
+                <w:lang w:val="en-GB"/>
+              </w:rPr>
+              <w:t>License</w:t>
+            </w:r>
+            <w:r>
+              <w:rPr>
+                <w:noProof/>
+                <w:webHidden/>
+              </w:rPr>
+              <w:tab/>
+            </w:r>
+            <w:r>
+              <w:rPr>
+                <w:noProof/>
+                <w:webHidden/>
+              </w:rPr>
+              <w:fldChar w:fldCharType="begin"/>
+            </w:r>
+            <w:r>
+              <w:rPr>
+                <w:noProof/>
+                <w:webHidden/>
+              </w:rPr>
+              <w:instrText xml:space="preserve"> PAGEREF _Toc185928380 \h </w:instrText>
+            </w:r>
+            <w:r>
+              <w:rPr>
+                <w:noProof/>
+                <w:webHidden/>
+              </w:rPr>
+            </w:r>
+            <w:r>
+              <w:rPr>
+                <w:noProof/>
+                <w:webHidden/>
+              </w:rPr>
+              <w:fldChar w:fldCharType="separate"/>
+            </w:r>
+            <w:r>
+              <w:rPr>
+                <w:noProof/>
+                <w:webHidden/>
+              </w:rPr>
+              <w:t>5</w:t>
+            </w:r>
+            <w:r>
+              <w:rPr>
+                <w:noProof/>
+                <w:webHidden/>
+              </w:rPr>
+              <w:fldChar w:fldCharType="end"/>
+            </w:r>
+          </w:hyperlink>
+        </w:p>
+        <w:p>
+          <w:pPr>
+            <w:pStyle w:val="TOC1"/>
+            <w:tabs>
+              <w:tab w:val="right" w:leader="dot" w:pos="9016"/>
+            </w:tabs>
+            <w:rPr>
+              <w:noProof/>
+              <w:kern w:val="2"/>
+              <w:szCs w:val="24"/>
+              <w:lang w:val="en-DK" w:eastAsia="en-DK"/>
+              <w14:ligatures w14:val="standardContextual"/>
+            </w:rPr>
+          </w:pPr>
+          <w:hyperlink w:anchor="_Toc185928381" w:history="1">
+            <w:r>
+              <w:rPr>
+                <w:rStyle w:val="Hyperlink"/>
+                <w:noProof/>
+                <w:lang w:val="en-GB"/>
+              </w:rPr>
+              <w:t>References</w:t>
+            </w:r>
+            <w:r>
+              <w:rPr>
+                <w:noProof/>
+                <w:webHidden/>
+              </w:rPr>
+              <w:tab/>
+            </w:r>
+            <w:r>
+              <w:rPr>
+                <w:noProof/>
+                <w:webHidden/>
+              </w:rPr>
+              <w:fldChar w:fldCharType="begin"/>
+            </w:r>
+            <w:r>
+              <w:rPr>
+                <w:noProof/>
+                <w:webHidden/>
+              </w:rPr>
+              <w:instrText xml:space="preserve"> PAGEREF _Toc185928381 \h </w:instrText>
+            </w:r>
+            <w:r>
+              <w:rPr>
+                <w:noProof/>
+                <w:webHidden/>
+              </w:rPr>
+            </w:r>
+            <w:r>
+              <w:rPr>
+                <w:noProof/>
+                <w:webHidden/>
+              </w:rPr>
+              <w:fldChar w:fldCharType="separate"/>
+            </w:r>
+            <w:r>
+              <w:rPr>
+                <w:noProof/>
+                <w:webHidden/>
+              </w:rPr>
+              <w:t>5</w:t>
+            </w:r>
+            <w:r>
+              <w:rPr>
+                <w:noProof/>
+                <w:webHidden/>
+              </w:rPr>
+              <w:fldChar w:fldCharType="end"/>
+            </w:r>
+          </w:hyperlink>
+        </w:p>
+        <w:p>
+          <w:r>
+            <w:rPr>
+              <w:b/>
+              <w:bCs/>
+              <w:noProof/>
+            </w:rPr>
+            <w:fldChar w:fldCharType="end"/>
+          </w:r>
+        </w:p>
+      </w:sdtContent>
+    </w:sdt>
+    <w:p>
+      <w:pPr>
         <w:pStyle w:val="Heading1"/>
         <w:rPr>
           <w:sz w:val="24"/>
@@ -530,22 +1681,521 @@
           <w:lang w:val="en-GB"/>
         </w:rPr>
       </w:pPr>
-      <w:bookmarkStart w:id="1" w:name="_Toc164513525"/>
-      <w:bookmarkEnd w:id="0"/>
+      <w:bookmarkStart w:id="2" w:name="_Toc185928367"/>
       <w:r>
         <w:rPr>
           <w:sz w:val="24"/>
           <w:szCs w:val="24"/>
           <w:lang w:val="en-GB"/>
         </w:rPr>
+        <w:t>Introduction</w:t>
+      </w:r>
+      <w:bookmarkEnd w:id="1"/>
+      <w:bookmarkEnd w:id="2"/>
+    </w:p>
+    <w:p>
+      <w:pPr>
+        <w:rPr>
+          <w:lang w:val="en-GB"/>
+        </w:rPr>
+      </w:pPr>
+      <w:r>
+        <w:rPr>
+          <w:lang w:val="en-GB"/>
+        </w:rPr>
+        <w:t xml:space="preserve">The purpose of this protocol is to </w:t>
+      </w:r>
+      <w:r>
+        <w:rPr>
+          <w:lang w:val="en-GB"/>
+        </w:rPr>
+        <w:t>show</w:t>
+      </w:r>
+      <w:r>
+        <w:rPr>
+          <w:lang w:val="en-GB"/>
+        </w:rPr>
+        <w:t xml:space="preserve"> how an experimental protocol can be implemented </w:t>
+      </w:r>
+      <w:r>
+        <w:rPr>
+          <w:lang w:val="en-GB"/>
+        </w:rPr>
+        <w:t>with LabBench.</w:t>
+      </w:r>
+      <w:r>
+        <w:rPr>
+          <w:lang w:val="en-GB"/>
+        </w:rPr>
+        <w:t xml:space="preserve"> </w:t>
+      </w:r>
+      <w:r>
+        <w:rPr>
+          <w:lang w:val="en-GB"/>
+        </w:rPr>
+        <w:t xml:space="preserve">To this purpose a protocol that studies the relationship between Depression, Anxiety and Stress, and response inhibition is implemented. </w:t>
+      </w:r>
+      <w:r>
+        <w:rPr>
+          <w:lang w:val="en-GB"/>
+        </w:rPr>
+        <w:t xml:space="preserve">Depression, Anxiety and Stress is assessed with </w:t>
+      </w:r>
+      <w:r>
+        <w:rPr>
+          <w:lang w:val="en-GB"/>
+        </w:rPr>
+        <w:t>an open and free to use questionnaire</w:t>
+      </w:r>
+      <w:r>
+        <w:rPr>
+          <w:lang w:val="en-GB"/>
+        </w:rPr>
+        <w:t xml:space="preserve">, the use of the DASS scale from the </w:t>
+      </w:r>
+      <w:r>
+        <w:rPr>
+          <w:lang w:val="en-GB"/>
+        </w:rPr>
+        <w:t>Psychology Foundation of Australia</w:t>
+      </w:r>
+      <w:r>
+        <w:rPr>
+          <w:lang w:val="en-GB"/>
+        </w:rPr>
+        <w:t xml:space="preserve"> []. The DASS scale measures three related emotional states of depression, anxiety, and stress on 42-item self-report questionnaire</w:t>
+      </w:r>
+      <w:r>
+        <w:rPr>
+          <w:lang w:val="en-GB"/>
+        </w:rPr>
+        <w:t xml:space="preserve">. </w:t>
+      </w:r>
+    </w:p>
+    <w:p>
+      <w:pPr>
+        <w:rPr>
+          <w:lang w:val="en-GB"/>
+        </w:rPr>
+      </w:pPr>
+      <w:r>
+        <w:rPr>
+          <w:lang w:val="en-GB"/>
+        </w:rPr>
+        <w:t xml:space="preserve">Response inhibition is </w:t>
+      </w:r>
+      <w:r>
+        <w:rPr>
+          <w:lang w:val="en-GB"/>
+        </w:rPr>
+        <w:t xml:space="preserve">assessed with the use of a gamified version of the Stop-Signal Task. </w:t>
+      </w:r>
+      <w:r>
+        <w:rPr>
+          <w:lang w:val="en-GB"/>
+        </w:rPr>
+        <w:t xml:space="preserve">The classical Stop-Signal Task </w:t>
+      </w:r>
+      <w:r>
+        <w:rPr>
+          <w:lang w:val="en-GB"/>
+        </w:rPr>
+        <w:t xml:space="preserve">measures the ability to supress actions that are no longer required or appropriate. </w:t>
+      </w:r>
+      <w:r>
+        <w:rPr>
+          <w:lang w:val="en-GB"/>
+        </w:rPr>
+        <w:t xml:space="preserve">In the Stop-Signal Task participants are asked to perform a Go task that at random and infrequent times are interrupted by a Stop-Signal. Without a Stop-Signal the subjects </w:t>
+      </w:r>
+      <w:r>
+        <w:rPr>
+          <w:lang w:val="en-GB"/>
+        </w:rPr>
+        <w:t>see</w:t>
+      </w:r>
+      <w:r>
+        <w:rPr>
+          <w:lang w:val="en-GB"/>
+        </w:rPr>
+        <w:t xml:space="preserve"> </w:t>
+      </w:r>
+      <w:r>
+        <w:rPr>
+          <w:lang w:val="en-GB"/>
+        </w:rPr>
+        <w:t>a</w:t>
+      </w:r>
+      <w:r>
+        <w:rPr>
+          <w:lang w:val="en-GB"/>
+        </w:rPr>
+        <w:t xml:space="preserve"> Go signal of</w:t>
+      </w:r>
+      <w:r>
+        <w:rPr>
+          <w:lang w:val="en-GB"/>
+        </w:rPr>
+        <w:t xml:space="preserve"> </w:t>
+      </w:r>
+      <w:r>
+        <w:rPr>
+          <w:lang w:val="en-GB"/>
+        </w:rPr>
+        <w:t>a</w:t>
+      </w:r>
+      <w:r>
+        <w:rPr>
+          <w:lang w:val="en-GB"/>
+        </w:rPr>
+        <w:t xml:space="preserve"> </w:t>
+      </w:r>
+      <w:r>
+        <w:rPr>
+          <w:lang w:val="en-GB"/>
+        </w:rPr>
+        <w:t xml:space="preserve">left or right </w:t>
+      </w:r>
+      <w:r>
+        <w:rPr>
+          <w:lang w:val="en-GB"/>
+        </w:rPr>
+        <w:t>arrow and</w:t>
+      </w:r>
+      <w:r>
+        <w:rPr>
+          <w:lang w:val="en-GB"/>
+        </w:rPr>
+        <w:t xml:space="preserve"> must press the left or right button respectively. </w:t>
+      </w:r>
+      <w:r>
+        <w:rPr>
+          <w:lang w:val="en-GB"/>
+        </w:rPr>
+        <w:t xml:space="preserve">In these Go-trials, not pressing a button is an error and the goal is to press the </w:t>
+      </w:r>
+      <w:r>
+        <w:rPr>
+          <w:lang w:val="en-GB"/>
+        </w:rPr>
         <w:lastRenderedPageBreak/>
-        <w:t>Introduction</w:t>
-      </w:r>
-      <w:bookmarkEnd w:id="1"/>
+        <w:t xml:space="preserve">correct right or left button as fast as possible. However, </w:t>
+      </w:r>
+      <w:r>
+        <w:rPr>
+          <w:lang w:val="en-GB"/>
+        </w:rPr>
+        <w:t>in the Stop trials where</w:t>
+      </w:r>
+      <w:r>
+        <w:rPr>
+          <w:lang w:val="en-GB"/>
+        </w:rPr>
+        <w:t xml:space="preserve"> a Stop-Signal is </w:t>
+      </w:r>
+      <w:r>
+        <w:rPr>
+          <w:lang w:val="en-GB"/>
+        </w:rPr>
+        <w:t>presented with a delay after the Go-Signal,</w:t>
+      </w:r>
+      <w:r>
+        <w:rPr>
+          <w:lang w:val="en-GB"/>
+        </w:rPr>
+        <w:t xml:space="preserve"> the participant must inhibit </w:t>
+      </w:r>
+      <w:r>
+        <w:rPr>
+          <w:lang w:val="en-GB"/>
+        </w:rPr>
+        <w:t xml:space="preserve">their response, and in these trials pressing a button is an error. </w:t>
+      </w:r>
     </w:p>
-    <w:p/>
-    <w:p/>
-    <w:p/>
+    <w:p>
+      <w:pPr>
+        <w:rPr>
+          <w:lang w:val="en-GB"/>
+        </w:rPr>
+      </w:pPr>
+    </w:p>
+    <w:p>
+      <w:pPr>
+        <w:pStyle w:val="Heading1"/>
+        <w:rPr>
+          <w:lang w:val="en-GB"/>
+        </w:rPr>
+      </w:pPr>
+      <w:bookmarkStart w:id="3" w:name="_Toc185928368"/>
+      <w:r>
+        <w:rPr>
+          <w:lang w:val="en-GB"/>
+        </w:rPr>
+        <w:t>Running the protocol</w:t>
+      </w:r>
+      <w:bookmarkEnd w:id="3"/>
+    </w:p>
+    <w:p>
+      <w:pPr>
+        <w:rPr>
+          <w:lang w:val="en-GB"/>
+        </w:rPr>
+      </w:pPr>
+    </w:p>
+    <w:p>
+      <w:pPr>
+        <w:pStyle w:val="Heading2"/>
+        <w:rPr>
+          <w:lang w:val="en-GB"/>
+        </w:rPr>
+      </w:pPr>
+      <w:bookmarkStart w:id="4" w:name="_Toc185928369"/>
+      <w:r>
+        <w:rPr>
+          <w:lang w:val="en-GB"/>
+        </w:rPr>
+        <w:t>Experimental setup</w:t>
+      </w:r>
+      <w:bookmarkEnd w:id="4"/>
+    </w:p>
+    <w:p>
+      <w:pPr>
+        <w:rPr>
+          <w:lang w:val="en-GB"/>
+        </w:rPr>
+      </w:pPr>
+    </w:p>
+    <w:p>
+      <w:pPr>
+        <w:rPr>
+          <w:lang w:val="en-GB"/>
+        </w:rPr>
+      </w:pPr>
+    </w:p>
+    <w:p>
+      <w:pPr>
+        <w:rPr>
+          <w:lang w:val="en-GB"/>
+        </w:rPr>
+      </w:pPr>
+    </w:p>
+    <w:p>
+      <w:pPr>
+        <w:pStyle w:val="Heading2"/>
+        <w:rPr>
+          <w:lang w:val="en-GB"/>
+        </w:rPr>
+      </w:pPr>
+      <w:bookmarkStart w:id="5" w:name="_Toc185928370"/>
+      <w:r>
+        <w:rPr>
+          <w:lang w:val="en-GB"/>
+        </w:rPr>
+        <w:t>P</w:t>
+      </w:r>
+      <w:r>
+        <w:rPr>
+          <w:lang w:val="en-GB"/>
+        </w:rPr>
+        <w:t>rocedures</w:t>
+      </w:r>
+      <w:bookmarkEnd w:id="5"/>
+    </w:p>
+    <w:p>
+      <w:pPr>
+        <w:rPr>
+          <w:lang w:val="en-GB"/>
+        </w:rPr>
+      </w:pPr>
+    </w:p>
+    <w:p>
+      <w:pPr>
+        <w:rPr>
+          <w:lang w:val="en-GB"/>
+        </w:rPr>
+      </w:pPr>
+    </w:p>
+    <w:p>
+      <w:pPr>
+        <w:pStyle w:val="Heading2"/>
+        <w:rPr>
+          <w:lang w:val="en-GB"/>
+        </w:rPr>
+      </w:pPr>
+      <w:bookmarkStart w:id="6" w:name="_Toc185928371"/>
+      <w:r>
+        <w:rPr>
+          <w:lang w:val="en-GB"/>
+        </w:rPr>
+        <w:t>Installing the protocol</w:t>
+      </w:r>
+      <w:bookmarkEnd w:id="6"/>
+    </w:p>
+    <w:p>
+      <w:pPr>
+        <w:rPr>
+          <w:lang w:val="en-GB"/>
+        </w:rPr>
+      </w:pPr>
+      <w:r>
+        <w:rPr>
+          <w:lang w:val="en-GB"/>
+        </w:rPr>
+        <w:t>To install the protocol; 1) Select the Protocols page, 2) Select the labbench.io repository, 3) Select the Alloknesis protocol, and 4) click the (+) add protocol button.</w:t>
+      </w:r>
+    </w:p>
+    <w:p>
+      <w:pPr>
+        <w:rPr>
+          <w:lang w:val="en-GB"/>
+        </w:rPr>
+      </w:pPr>
+      <w:r>
+        <w:rPr>
+          <w:lang w:val="en-GB"/>
+        </w:rPr>
+        <w:drawing>
+          <wp:inline distT="0" distB="0" distL="0" distR="0" wp14:anchorId="59758FC1" wp14:editId="3FD4444B">
+            <wp:extent cx="5735955" cy="2698318"/>
+            <wp:effectExtent l="0" t="0" r="0" b="0"/>
+            <wp:docPr id="611135690" name="Picture 1" descr="A screenshot of a computer&#10;&#10;Description automatically generated"/>
+            <wp:cNvGraphicFramePr>
+              <a:graphicFrameLocks xmlns:a="http://schemas.openxmlformats.org/drawingml/2006/main" noChangeAspect="1"/>
+            </wp:cNvGraphicFramePr>
+            <a:graphic xmlns:a="http://schemas.openxmlformats.org/drawingml/2006/main">
+              <a:graphicData uri="http://schemas.openxmlformats.org/drawingml/2006/picture">
+                <pic:pic xmlns:pic="http://schemas.openxmlformats.org/drawingml/2006/picture">
+                  <pic:nvPicPr>
+                    <pic:cNvPr id="611135690" name="Picture 1" descr="A screenshot of a computer&#10;&#10;Description automatically generated"/>
+                    <pic:cNvPicPr>
+                      <a:picLocks noChangeAspect="1" noChangeArrowheads="1"/>
+                    </pic:cNvPicPr>
+                  </pic:nvPicPr>
+                  <pic:blipFill>
+                    <a:blip r:embed="rId13" cstate="print">
+                      <a:extLst>
+                        <a:ext uri="{28A0092B-C50C-407E-A947-70E740481C1C}">
+                          <a14:useLocalDpi xmlns:a14="http://schemas.microsoft.com/office/drawing/2010/main"/>
+                        </a:ext>
+                      </a:extLst>
+                    </a:blip>
+                    <a:srcRect/>
+                    <a:stretch>
+                      <a:fillRect/>
+                    </a:stretch>
+                  </pic:blipFill>
+                  <pic:spPr bwMode="auto">
+                    <a:xfrm>
+                      <a:off x="0" y="0"/>
+                      <a:ext cx="5744163" cy="2702179"/>
+                    </a:xfrm>
+                    <a:prstGeom prst="rect">
+                      <a:avLst/>
+                    </a:prstGeom>
+                    <a:noFill/>
+                  </pic:spPr>
+                </pic:pic>
+              </a:graphicData>
+            </a:graphic>
+          </wp:inline>
+        </w:drawing>
+      </w:r>
+    </w:p>
+    <w:p>
+      <w:pPr>
+        <w:pStyle w:val="Caption"/>
+        <w:jc w:val="center"/>
+        <w:rPr>
+          <w:lang w:val="en-GB"/>
+        </w:rPr>
+      </w:pPr>
+      <w:r>
+        <w:rPr>
+          <w:lang w:val="en-GB"/>
+        </w:rPr>
+        <w:t>Figure 5: Procedure for how to install the protocol.</w:t>
+      </w:r>
+    </w:p>
+    <w:p>
+      <w:pPr>
+        <w:rPr>
+          <w:lang w:val="en-GB"/>
+        </w:rPr>
+      </w:pPr>
+    </w:p>
+    <w:p>
+      <w:pPr>
+        <w:rPr>
+          <w:lang w:val="en-GB"/>
+        </w:rPr>
+      </w:pPr>
+    </w:p>
+    <w:p>
+      <w:pPr>
+        <w:pStyle w:val="Heading1"/>
+        <w:rPr>
+          <w:lang w:val="en-GB"/>
+        </w:rPr>
+      </w:pPr>
+      <w:bookmarkStart w:id="7" w:name="_Toc185928372"/>
+      <w:r>
+        <w:rPr>
+          <w:lang w:val="en-GB"/>
+        </w:rPr>
+        <w:t>Writing the protocol</w:t>
+      </w:r>
+      <w:bookmarkEnd w:id="7"/>
+    </w:p>
+    <w:p>
+      <w:pPr>
+        <w:rPr>
+          <w:lang w:val="en-GB"/>
+        </w:rPr>
+      </w:pPr>
+    </w:p>
+    <w:p>
+      <w:pPr>
+        <w:pStyle w:val="Heading1"/>
+        <w:rPr>
+          <w:lang w:val="en-GB"/>
+        </w:rPr>
+      </w:pPr>
+      <w:bookmarkStart w:id="8" w:name="_Toc185928373"/>
+      <w:r>
+        <w:rPr>
+          <w:lang w:val="en-GB"/>
+        </w:rPr>
+        <w:t>Analys</w:t>
+      </w:r>
+      <w:r>
+        <w:rPr>
+          <w:lang w:val="en-GB"/>
+        </w:rPr>
+        <w:t>ing experimental data</w:t>
+      </w:r>
+      <w:bookmarkEnd w:id="8"/>
+    </w:p>
+    <w:p>
+      <w:pPr>
+        <w:rPr>
+          <w:lang w:val="en-GB"/>
+        </w:rPr>
+      </w:pPr>
+    </w:p>
+    <w:p>
+      <w:pPr>
+        <w:rPr>
+          <w:lang w:val="en-GB"/>
+        </w:rPr>
+      </w:pPr>
+    </w:p>
+    <w:p>
+      <w:pPr>
+        <w:rPr>
+          <w:lang w:val="en-GB"/>
+        </w:rPr>
+      </w:pPr>
+    </w:p>
     <w:p>
       <w:pPr>
         <w:pStyle w:val="Heading1"/>
@@ -555,7 +2205,8 @@
           <w:lang w:val="en-GB"/>
         </w:rPr>
       </w:pPr>
-      <w:bookmarkStart w:id="2" w:name="_Toc164513526"/>
+      <w:bookmarkStart w:id="9" w:name="_Toc164513526"/>
+      <w:bookmarkStart w:id="10" w:name="_Toc185928374"/>
       <w:r>
         <w:rPr>
           <w:sz w:val="24"/>
@@ -564,19 +2215,27 @@
         </w:rPr>
         <w:t>Experimental Setup</w:t>
       </w:r>
-      <w:bookmarkEnd w:id="2"/>
-    </w:p>
-    <w:p/>
-    <w:p>
-      <w:pPr>
-        <w:jc w:val="left"/>
-        <w:rPr>
-          <w:szCs w:val="24"/>
-        </w:rPr>
-      </w:pPr>
+      <w:bookmarkEnd w:id="9"/>
+      <w:bookmarkEnd w:id="10"/>
     </w:p>
     <w:p>
       <w:pPr>
+        <w:rPr>
+          <w:lang w:val="en-GB"/>
+        </w:rPr>
+      </w:pPr>
+    </w:p>
+    <w:p>
+      <w:pPr>
+        <w:jc w:val="left"/>
+        <w:rPr>
+          <w:szCs w:val="24"/>
+          <w:lang w:val="en-GB"/>
+        </w:rPr>
+      </w:pPr>
+    </w:p>
+    <w:p>
+      <w:pPr>
         <w:pStyle w:val="Heading1"/>
         <w:rPr>
           <w:sz w:val="24"/>
@@ -584,7 +2243,8 @@
           <w:lang w:val="en-GB"/>
         </w:rPr>
       </w:pPr>
-      <w:bookmarkStart w:id="3" w:name="_Toc164513527"/>
+      <w:bookmarkStart w:id="11" w:name="_Toc164513527"/>
+      <w:bookmarkStart w:id="12" w:name="_Toc185928375"/>
       <w:r>
         <w:rPr>
           <w:sz w:val="24"/>
@@ -593,73 +2253,159 @@
         </w:rPr>
         <w:t>Protocol</w:t>
       </w:r>
-      <w:bookmarkEnd w:id="3"/>
-    </w:p>
-    <w:p/>
-    <w:p/>
-    <w:p>
-      <w:pPr>
-        <w:pStyle w:val="Heading1"/>
-      </w:pPr>
-      <w:r>
-        <w:t>Using the protocol</w:t>
-      </w:r>
+      <w:bookmarkEnd w:id="11"/>
+      <w:bookmarkEnd w:id="12"/>
     </w:p>
     <w:p>
-      <w:r>
-        <w:t xml:space="preserve">The protocol can be installed from the (labbench.io) repository, which is available </w:t>
-      </w:r>
-      <w:r>
-        <w:t>by</w:t>
-      </w:r>
-      <w:r>
-        <w:t xml:space="preserve"> default when LabBench is installed. </w:t>
-      </w:r>
+      <w:pPr>
+        <w:rPr>
+          <w:lang w:val="en-GB"/>
+        </w:rPr>
+      </w:pPr>
     </w:p>
     <w:p>
       <w:pPr>
-        <w:pStyle w:val="Heading2"/>
-      </w:pPr>
-      <w:r>
-        <w:t>Required devices</w:t>
-      </w:r>
-    </w:p>
-    <w:p/>
-    <w:p>
-      <w:r>
-        <w:t xml:space="preserve">Before the protocol can be installed </w:t>
-      </w:r>
-      <w:r>
-        <w:t xml:space="preserve">a LabBench I/O device </w:t>
-      </w:r>
-      <w:r>
-        <w:t>must first be added to the LabBench installation (see Figure X).</w:t>
-      </w:r>
-      <w:r>
-        <w:t xml:space="preserve"> First start the LabBench Designer, to check that a LabBench I/O device is present or to add such a device if it is not</w:t>
-      </w:r>
-      <w:r>
-        <w:t>, and then: 1) Select the Protocols Page, 2) Select the LabBench I/O device, 3) check that a LabBench I/O device is installed and available.</w:t>
-      </w:r>
+        <w:rPr>
+          <w:lang w:val="en-GB"/>
+        </w:rPr>
+      </w:pPr>
     </w:p>
     <w:p>
-      <w:r>
-        <w:t xml:space="preserve">If a LabBench I/O device is not </w:t>
-      </w:r>
-      <w:r>
-        <w:t>installed,</w:t>
-      </w:r>
-      <w:r>
-        <w:t xml:space="preserve"> then install one by first ensuring that the device is connected to the computer and then clicking on the (+) add device button.</w:t>
-      </w:r>
+      <w:pPr>
+        <w:pStyle w:val="Heading1"/>
+        <w:rPr>
+          <w:lang w:val="en-GB"/>
+        </w:rPr>
+      </w:pPr>
+      <w:bookmarkStart w:id="13" w:name="_Toc185928376"/>
+      <w:r>
+        <w:rPr>
+          <w:lang w:val="en-GB"/>
+        </w:rPr>
+        <w:t>Using the protocol</w:t>
+      </w:r>
+      <w:bookmarkEnd w:id="13"/>
     </w:p>
     <w:p>
       <w:pPr>
+        <w:rPr>
+          <w:lang w:val="en-GB"/>
+        </w:rPr>
+      </w:pPr>
+      <w:r>
+        <w:rPr>
+          <w:lang w:val="en-GB"/>
+        </w:rPr>
+        <w:t xml:space="preserve">The protocol can be installed from the (labbench.io) repository, which is available </w:t>
+      </w:r>
+      <w:r>
+        <w:rPr>
+          <w:lang w:val="en-GB"/>
+        </w:rPr>
+        <w:t>by</w:t>
+      </w:r>
+      <w:r>
+        <w:rPr>
+          <w:lang w:val="en-GB"/>
+        </w:rPr>
+        <w:t xml:space="preserve"> default when LabBench is installed. </w:t>
+      </w:r>
+    </w:p>
+    <w:p>
+      <w:pPr>
+        <w:pStyle w:val="Heading2"/>
+        <w:rPr>
+          <w:lang w:val="en-GB"/>
+        </w:rPr>
+      </w:pPr>
+      <w:bookmarkStart w:id="14" w:name="_Toc185928377"/>
+      <w:r>
+        <w:rPr>
+          <w:lang w:val="en-GB"/>
+        </w:rPr>
+        <w:t>Required devices</w:t>
+      </w:r>
+      <w:bookmarkEnd w:id="14"/>
+    </w:p>
+    <w:p>
+      <w:pPr>
+        <w:rPr>
+          <w:lang w:val="en-GB"/>
+        </w:rPr>
+      </w:pPr>
+    </w:p>
+    <w:p>
+      <w:pPr>
+        <w:rPr>
+          <w:lang w:val="en-GB"/>
+        </w:rPr>
+      </w:pPr>
+      <w:r>
+        <w:rPr>
+          <w:lang w:val="en-GB"/>
+        </w:rPr>
+        <w:t xml:space="preserve">Before the protocol can be installed </w:t>
+      </w:r>
+      <w:r>
+        <w:rPr>
+          <w:lang w:val="en-GB"/>
+        </w:rPr>
+        <w:t xml:space="preserve">a LabBench I/O device </w:t>
+      </w:r>
+      <w:r>
+        <w:rPr>
+          <w:lang w:val="en-GB"/>
+        </w:rPr>
+        <w:t>must first be added to the LabBench installation (see Figure X).</w:t>
+      </w:r>
+      <w:r>
+        <w:rPr>
+          <w:lang w:val="en-GB"/>
+        </w:rPr>
+        <w:t xml:space="preserve"> First start the LabBench Designer, to check that a LabBench I/O device is present or to add such a device if it is not</w:t>
+      </w:r>
+      <w:r>
+        <w:rPr>
+          <w:lang w:val="en-GB"/>
+        </w:rPr>
+        <w:t>, and then: 1) Select the Protocols Page, 2) Select the LabBench I/O device, 3) check that a LabBench I/O device is installed and available.</w:t>
+      </w:r>
+    </w:p>
+    <w:p>
+      <w:pPr>
+        <w:rPr>
+          <w:lang w:val="en-GB"/>
+        </w:rPr>
+      </w:pPr>
+      <w:r>
+        <w:rPr>
+          <w:lang w:val="en-GB"/>
+        </w:rPr>
+        <w:t xml:space="preserve">If a LabBench I/O device is not </w:t>
+      </w:r>
+      <w:r>
+        <w:rPr>
+          <w:lang w:val="en-GB"/>
+        </w:rPr>
+        <w:t>installed,</w:t>
+      </w:r>
+      <w:r>
+        <w:rPr>
+          <w:lang w:val="en-GB"/>
+        </w:rPr>
+        <w:t xml:space="preserve"> then install one by first ensuring that the device is connected to the computer and then clicking on the (+) add device button.</w:t>
+      </w:r>
+    </w:p>
+    <w:p>
+      <w:pPr>
         <w:jc w:val="center"/>
-      </w:pPr>
-      <w:r>
-        <w:rPr>
-          <w:noProof/>
+        <w:rPr>
+          <w:lang w:val="en-GB"/>
+        </w:rPr>
+      </w:pPr>
+      <w:r>
+        <w:rPr>
+          <w:lang w:val="en-GB"/>
         </w:rPr>
         <w:lastRenderedPageBreak/>
         <w:drawing>
@@ -678,7 +2424,7 @@
                     <pic:cNvPicPr/>
                   </pic:nvPicPr>
                   <pic:blipFill rotWithShape="1">
-                    <a:blip r:embed="rId13" cstate="screen">
+                    <a:blip r:embed="rId14" cstate="screen">
                       <a:extLst>
                         <a:ext uri="{28A0092B-C50C-407E-A947-70E740481C1C}">
                           <a14:useLocalDpi xmlns:a14="http://schemas.microsoft.com/office/drawing/2010/main"/>
@@ -716,175 +2462,108 @@
       <w:pPr>
         <w:pStyle w:val="Caption"/>
         <w:jc w:val="center"/>
-      </w:pPr>
-      <w:r>
+        <w:rPr>
+          <w:lang w:val="en-GB"/>
+        </w:rPr>
+      </w:pPr>
+      <w:r>
+        <w:rPr>
+          <w:lang w:val="en-GB"/>
+        </w:rPr>
         <w:t xml:space="preserve">Figure </w:t>
       </w:r>
       <w:r>
+        <w:rPr>
+          <w:lang w:val="en-GB"/>
+        </w:rPr>
         <w:t>4</w:t>
       </w:r>
       <w:r>
+        <w:rPr>
+          <w:lang w:val="en-GB"/>
+        </w:rPr>
         <w:t>: Illustration of how to check if a LabBench I/O has been added to the LabBench system.</w:t>
       </w:r>
     </w:p>
     <w:p>
       <w:pPr>
-        <w:pStyle w:val="Heading2"/>
-      </w:pPr>
-      <w:r>
-        <w:t>Installing the protocol</w:t>
-      </w:r>
+        <w:pStyle w:val="Heading1"/>
+        <w:rPr>
+          <w:sz w:val="24"/>
+          <w:szCs w:val="24"/>
+          <w:lang w:val="en-GB"/>
+        </w:rPr>
+      </w:pPr>
+      <w:bookmarkStart w:id="15" w:name="_Toc185928378"/>
+      <w:r>
+        <w:rPr>
+          <w:sz w:val="24"/>
+          <w:szCs w:val="24"/>
+          <w:lang w:val="en-GB"/>
+        </w:rPr>
+        <w:t>Results</w:t>
+      </w:r>
+      <w:bookmarkEnd w:id="15"/>
     </w:p>
     <w:p>
-      <w:r>
-        <w:t>To install the protocol</w:t>
-      </w:r>
-      <w:r>
-        <w:t xml:space="preserve">; 1) Select the Protocols page, 2) Select the labbench.io repository, 3) </w:t>
-      </w:r>
-      <w:r>
-        <w:t>Select the Alloknesis protocol, and 4) click the (+) add protocol button.</w:t>
-      </w:r>
+      <w:pPr>
+        <w:rPr>
+          <w:lang w:val="en-GB"/>
+        </w:rPr>
+      </w:pPr>
     </w:p>
     <w:p>
-      <w:r>
-        <w:rPr>
-          <w:noProof/>
-        </w:rPr>
-        <w:drawing>
-          <wp:inline distT="0" distB="0" distL="0" distR="0" wp14:anchorId="4517DD99" wp14:editId="3958AE5E">
-            <wp:extent cx="5735955" cy="2698318"/>
-            <wp:effectExtent l="0" t="0" r="0" b="0"/>
-            <wp:docPr id="611135690" name="Picture 1"/>
-            <wp:cNvGraphicFramePr>
-              <a:graphicFrameLocks xmlns:a="http://schemas.openxmlformats.org/drawingml/2006/main" noChangeAspect="1"/>
-            </wp:cNvGraphicFramePr>
-            <a:graphic xmlns:a="http://schemas.openxmlformats.org/drawingml/2006/main">
-              <a:graphicData uri="http://schemas.openxmlformats.org/drawingml/2006/picture">
-                <pic:pic xmlns:pic="http://schemas.openxmlformats.org/drawingml/2006/picture">
-                  <pic:nvPicPr>
-                    <pic:cNvPr id="0" name="Picture 2"/>
-                    <pic:cNvPicPr>
-                      <a:picLocks noChangeAspect="1" noChangeArrowheads="1"/>
-                    </pic:cNvPicPr>
-                  </pic:nvPicPr>
-                  <pic:blipFill>
-                    <a:blip r:embed="rId14" cstate="print">
-                      <a:extLst>
-                        <a:ext uri="{28A0092B-C50C-407E-A947-70E740481C1C}">
-                          <a14:useLocalDpi xmlns:a14="http://schemas.microsoft.com/office/drawing/2010/main"/>
-                        </a:ext>
-                      </a:extLst>
-                    </a:blip>
-                    <a:srcRect/>
-                    <a:stretch>
-                      <a:fillRect/>
-                    </a:stretch>
-                  </pic:blipFill>
-                  <pic:spPr bwMode="auto">
-                    <a:xfrm>
-                      <a:off x="0" y="0"/>
-                      <a:ext cx="5744163" cy="2702179"/>
-                    </a:xfrm>
-                    <a:prstGeom prst="rect">
-                      <a:avLst/>
-                    </a:prstGeom>
-                    <a:noFill/>
-                  </pic:spPr>
-                </pic:pic>
-              </a:graphicData>
-            </a:graphic>
-          </wp:inline>
-        </w:drawing>
-      </w:r>
+      <w:pPr>
+        <w:pStyle w:val="Heading1"/>
+        <w:rPr>
+          <w:sz w:val="24"/>
+          <w:szCs w:val="24"/>
+          <w:lang w:val="en-GB"/>
+        </w:rPr>
+      </w:pPr>
+      <w:bookmarkStart w:id="16" w:name="_Toc164513531"/>
+      <w:bookmarkStart w:id="17" w:name="_Toc185928379"/>
+      <w:r>
+        <w:rPr>
+          <w:sz w:val="24"/>
+          <w:szCs w:val="24"/>
+          <w:lang w:val="en-GB"/>
+        </w:rPr>
+        <w:t>Discussion</w:t>
+      </w:r>
+      <w:bookmarkEnd w:id="16"/>
+      <w:bookmarkEnd w:id="17"/>
     </w:p>
     <w:p>
       <w:pPr>
-        <w:pStyle w:val="Caption"/>
-        <w:jc w:val="center"/>
-      </w:pPr>
-      <w:r>
-        <w:t xml:space="preserve">Figure </w:t>
-      </w:r>
-      <w:r>
-        <w:t>5</w:t>
-      </w:r>
-      <w:r>
-        <w:t>: Procedure for how to install the protocol.</w:t>
-      </w:r>
+        <w:rPr>
+          <w:lang w:val="en-GB"/>
+        </w:rPr>
+      </w:pPr>
     </w:p>
     <w:p>
       <w:pPr>
         <w:pStyle w:val="Heading1"/>
         <w:rPr>
-          <w:sz w:val="24"/>
           <w:szCs w:val="24"/>
           <w:lang w:val="en-GB"/>
         </w:rPr>
       </w:pPr>
-      <w:r>
-        <w:rPr>
-          <w:sz w:val="24"/>
-          <w:szCs w:val="24"/>
-          <w:lang w:val="en-GB"/>
-        </w:rPr>
-        <w:t>Results</w:t>
-      </w:r>
+      <w:bookmarkStart w:id="18" w:name="_Toc185928380"/>
+      <w:r>
+        <w:rPr>
+          <w:lang w:val="en-GB"/>
+        </w:rPr>
+        <w:t>License</w:t>
+      </w:r>
+      <w:bookmarkEnd w:id="18"/>
     </w:p>
     <w:p>
       <w:pPr>
         <w:rPr>
-          <w:lang w:val="en-GB"/>
-        </w:rPr>
-      </w:pPr>
-    </w:p>
-    <w:p>
-      <w:pPr>
-        <w:pStyle w:val="Heading1"/>
-        <w:rPr>
-          <w:sz w:val="24"/>
-          <w:szCs w:val="24"/>
-          <w:lang w:val="en-GB"/>
-        </w:rPr>
-      </w:pPr>
-      <w:bookmarkStart w:id="4" w:name="_Toc164513531"/>
-      <w:r>
-        <w:rPr>
-          <w:sz w:val="24"/>
-          <w:szCs w:val="24"/>
-          <w:lang w:val="en-GB"/>
-        </w:rPr>
-        <w:t>Discussion</w:t>
-      </w:r>
-      <w:bookmarkEnd w:id="4"/>
-    </w:p>
-    <w:p>
-      <w:pPr>
-        <w:rPr>
-          <w:lang w:val="en-GB"/>
-        </w:rPr>
-      </w:pPr>
-    </w:p>
-    <w:p>
-      <w:pPr>
-        <w:pStyle w:val="Heading1"/>
-        <w:rPr>
-          <w:szCs w:val="24"/>
-          <w:lang w:val="en-GB"/>
-        </w:rPr>
-      </w:pPr>
-      <w:r>
-        <w:rPr>
-          <w:lang w:val="en-GB"/>
-        </w:rPr>
-        <w:t>License</w:t>
-      </w:r>
-    </w:p>
-    <w:p>
-      <w:pPr>
-        <w:rPr>
           <w:rFonts w:ascii="Source Sans Pro" w:hAnsi="Source Sans Pro"/>
           <w:shd w:val="clear" w:color="auto" w:fill="FFFFFF"/>
+          <w:lang w:val="en-GB"/>
         </w:rPr>
       </w:pPr>
       <w:r>
@@ -892,6 +2571,7 @@
           <w:rFonts w:ascii="Source Sans Pro" w:hAnsi="Source Sans Pro"/>
           <w:color w:val="333333"/>
           <w:shd w:val="clear" w:color="auto" w:fill="FFFFFF"/>
+          <w:lang w:val="en-GB"/>
         </w:rPr>
         <w:t xml:space="preserve">The </w:t>
       </w:r>
@@ -900,6 +2580,7 @@
           <w:rFonts w:ascii="Source Sans Pro" w:hAnsi="Source Sans Pro"/>
           <w:color w:val="333333"/>
           <w:shd w:val="clear" w:color="auto" w:fill="FFFFFF"/>
+          <w:lang w:val="en-GB"/>
         </w:rPr>
         <w:t>Introduction to LabBench</w:t>
       </w:r>
@@ -908,6 +2589,7 @@
           <w:rFonts w:ascii="Source Sans Pro" w:hAnsi="Source Sans Pro"/>
           <w:color w:val="333333"/>
           <w:shd w:val="clear" w:color="auto" w:fill="FFFFFF"/>
+          <w:lang w:val="en-GB"/>
         </w:rPr>
         <w:t xml:space="preserve"> Protocol (</w:t>
       </w:r>
@@ -916,6 +2598,7 @@
           <w:rFonts w:ascii="Source Sans Pro" w:hAnsi="Source Sans Pro"/>
           <w:color w:val="333333"/>
           <w:shd w:val="clear" w:color="auto" w:fill="FFFFFF"/>
+          <w:lang w:val="en-GB"/>
         </w:rPr>
         <w:t>introdemo</w:t>
       </w:r>
@@ -924,6 +2607,7 @@
           <w:rFonts w:ascii="Source Sans Pro" w:hAnsi="Source Sans Pro"/>
           <w:color w:val="333333"/>
           <w:shd w:val="clear" w:color="auto" w:fill="FFFFFF"/>
+          <w:lang w:val="en-GB"/>
         </w:rPr>
         <w:t>@labbench.io) © 2024 by </w:t>
       </w:r>
@@ -932,6 +2616,7 @@
           <w:rFonts w:ascii="Source Sans Pro" w:hAnsi="Source Sans Pro"/>
           <w:color w:val="333333"/>
           <w:shd w:val="clear" w:color="auto" w:fill="FFFFFF"/>
+          <w:lang w:val="en-GB"/>
         </w:rPr>
         <w:t xml:space="preserve">Inventors’ Way ApS </w:t>
       </w:r>
@@ -940,6 +2625,7 @@
           <w:rFonts w:ascii="Source Sans Pro" w:hAnsi="Source Sans Pro"/>
           <w:color w:val="333333"/>
           <w:shd w:val="clear" w:color="auto" w:fill="FFFFFF"/>
+          <w:lang w:val="en-GB"/>
         </w:rPr>
         <w:t>is licensed under </w:t>
       </w:r>
@@ -947,6 +2633,7 @@
         <w:rPr>
           <w:rFonts w:ascii="Source Sans Pro" w:hAnsi="Source Sans Pro"/>
           <w:shd w:val="clear" w:color="auto" w:fill="FFFFFF"/>
+          <w:lang w:val="en-GB"/>
         </w:rPr>
         <w:t>Creative Commons Attribution-</w:t>
       </w:r>
@@ -955,6 +2642,7 @@
         <w:rPr>
           <w:rFonts w:ascii="Source Sans Pro" w:hAnsi="Source Sans Pro"/>
           <w:shd w:val="clear" w:color="auto" w:fill="FFFFFF"/>
+          <w:lang w:val="en-GB"/>
         </w:rPr>
         <w:t>NonCommercial</w:t>
       </w:r>
@@ -963,6 +2651,7 @@
         <w:rPr>
           <w:rFonts w:ascii="Source Sans Pro" w:hAnsi="Source Sans Pro"/>
           <w:shd w:val="clear" w:color="auto" w:fill="FFFFFF"/>
+          <w:lang w:val="en-GB"/>
         </w:rPr>
         <w:t>-</w:t>
       </w:r>
@@ -971,6 +2660,7 @@
         <w:rPr>
           <w:rFonts w:ascii="Source Sans Pro" w:hAnsi="Source Sans Pro"/>
           <w:shd w:val="clear" w:color="auto" w:fill="FFFFFF"/>
+          <w:lang w:val="en-GB"/>
         </w:rPr>
         <w:t>ShareAlike</w:t>
       </w:r>
@@ -979,6 +2669,7 @@
         <w:rPr>
           <w:rFonts w:ascii="Source Sans Pro" w:hAnsi="Source Sans Pro"/>
           <w:shd w:val="clear" w:color="auto" w:fill="FFFFFF"/>
+          <w:lang w:val="en-GB"/>
         </w:rPr>
         <w:t xml:space="preserve"> 4.0 International</w:t>
       </w:r>
@@ -986,6 +2677,7 @@
         <w:rPr>
           <w:rFonts w:ascii="Source Sans Pro" w:hAnsi="Source Sans Pro"/>
           <w:shd w:val="clear" w:color="auto" w:fill="FFFFFF"/>
+          <w:lang w:val="en-GB"/>
         </w:rPr>
         <w:t>.</w:t>
       </w:r>
@@ -993,6 +2685,7 @@
         <w:rPr>
           <w:rFonts w:ascii="Source Sans Pro" w:hAnsi="Source Sans Pro"/>
           <w:shd w:val="clear" w:color="auto" w:fill="FFFFFF"/>
+          <w:lang w:val="en-GB"/>
         </w:rPr>
         <w:t> </w:t>
       </w:r>
@@ -1006,7 +2699,6 @@
       </w:pPr>
       <w:r>
         <w:rPr>
-          <w:noProof/>
           <w:szCs w:val="24"/>
           <w:lang w:val="en-GB"/>
         </w:rPr>
@@ -1078,7 +2770,8 @@
           <w:lang w:val="en-GB"/>
         </w:rPr>
       </w:pPr>
-      <w:bookmarkStart w:id="5" w:name="_Toc164513532"/>
+      <w:bookmarkStart w:id="19" w:name="_Toc164513532"/>
+      <w:bookmarkStart w:id="20" w:name="_Toc185928381"/>
       <w:r>
         <w:rPr>
           <w:sz w:val="24"/>
@@ -1095,7 +2788,8 @@
         </w:rPr>
         <w:t>eferences</w:t>
       </w:r>
-      <w:bookmarkEnd w:id="5"/>
+      <w:bookmarkEnd w:id="19"/>
+      <w:bookmarkEnd w:id="20"/>
     </w:p>
     <w:p>
       <w:pPr>
@@ -5152,27 +6846,6 @@
 </file>
 
 <file path=customXml/item1.xml><?xml version="1.0" encoding="utf-8"?>
-<p:properties xmlns:p="http://schemas.microsoft.com/office/2006/metadata/properties" xmlns:xsi="http://www.w3.org/2001/XMLSchema-instance" xmlns:pc="http://schemas.microsoft.com/office/infopath/2007/PartnerControls">
-  <documentManagement>
-    <_activity xmlns="363ab4d0-cf07-4847-a095-33cce74010be" xsi:nil="true"/>
-  </documentManagement>
-</p:properties>
-</file>
-
-<file path=customXml/item2.xml><?xml version="1.0" encoding="utf-8"?>
-<?mso-contentType ?>
-<FormTemplates xmlns="http://schemas.microsoft.com/sharepoint/v3/contenttype/forms">
-  <Display>DocumentLibraryForm</Display>
-  <Edit>DocumentLibraryForm</Edit>
-  <New>DocumentLibraryForm</New>
-</FormTemplates>
-</file>
-
-<file path=customXml/item3.xml><?xml version="1.0" encoding="utf-8"?>
-<b:Sources xmlns:b="http://schemas.openxmlformats.org/officeDocument/2006/bibliography" xmlns="http://schemas.openxmlformats.org/officeDocument/2006/bibliography" SelectedStyle="\APASixthEditionOfficeOnline.xsl" StyleName="APA" Version="6"/>
-</file>
-
-<file path=customXml/item4.xml><?xml version="1.0" encoding="utf-8"?>
 <ct:contentTypeSchema xmlns:ct="http://schemas.microsoft.com/office/2006/metadata/contentType" xmlns:ma="http://schemas.microsoft.com/office/2006/metadata/properties/metaAttributes" ct:_="" ma:_="" ma:contentTypeName="Dokument" ma:contentTypeID="0x010100ED39A1900AF7EB45B08E8567839A7C29" ma:contentTypeVersion="18" ma:contentTypeDescription="Opret et nyt dokument." ma:contentTypeScope="" ma:versionID="320ada34d2db88c4bc9c8ed9453b5514">
   <xsd:schema xmlns:xsd="http://www.w3.org/2001/XMLSchema" xmlns:xs="http://www.w3.org/2001/XMLSchema" xmlns:p="http://schemas.microsoft.com/office/2006/metadata/properties" xmlns:ns3="363ab4d0-cf07-4847-a095-33cce74010be" xmlns:ns4="fee315b2-273b-4b9b-b293-37f47b6ded44" targetNamespace="http://schemas.microsoft.com/office/2006/metadata/properties" ma:root="true" ma:fieldsID="16c295debc40dd82b65ebfa8f9b89073" ns3:_="" ns4:_="">
     <xsd:import namespace="363ab4d0-cf07-4847-a095-33cce74010be"/>
@@ -5425,33 +7098,28 @@
 </ct:contentTypeSchema>
 </file>
 
-<file path=customXml/itemProps1.xml><?xml version="1.0" encoding="utf-8"?>
-<ds:datastoreItem xmlns:ds="http://schemas.openxmlformats.org/officeDocument/2006/customXml" ds:itemID="{BC7ED086-0F90-421A-9F92-4EE66F14948F}">
-  <ds:schemaRefs>
-    <ds:schemaRef ds:uri="http://schemas.microsoft.com/office/2006/metadata/properties"/>
-    <ds:schemaRef ds:uri="http://schemas.microsoft.com/office/infopath/2007/PartnerControls"/>
-    <ds:schemaRef ds:uri="363ab4d0-cf07-4847-a095-33cce74010be"/>
-  </ds:schemaRefs>
-</ds:datastoreItem>
+<file path=customXml/item2.xml><?xml version="1.0" encoding="utf-8"?>
+<b:Sources xmlns:b="http://schemas.openxmlformats.org/officeDocument/2006/bibliography" xmlns="http://schemas.openxmlformats.org/officeDocument/2006/bibliography" SelectedStyle="\APASixthEditionOfficeOnline.xsl" StyleName="APA" Version="6"/>
 </file>
 
-<file path=customXml/itemProps2.xml><?xml version="1.0" encoding="utf-8"?>
-<ds:datastoreItem xmlns:ds="http://schemas.openxmlformats.org/officeDocument/2006/customXml" ds:itemID="{46D2A313-2708-4945-822C-3D56F02B1064}">
-  <ds:schemaRefs>
-    <ds:schemaRef ds:uri="http://schemas.microsoft.com/sharepoint/v3/contenttype/forms"/>
-  </ds:schemaRefs>
-</ds:datastoreItem>
+<file path=customXml/item3.xml><?xml version="1.0" encoding="utf-8"?>
+<?mso-contentType ?>
+<FormTemplates xmlns="http://schemas.microsoft.com/sharepoint/v3/contenttype/forms">
+  <Display>DocumentLibraryForm</Display>
+  <Edit>DocumentLibraryForm</Edit>
+  <New>DocumentLibraryForm</New>
+</FormTemplates>
 </file>
 
-<file path=customXml/itemProps3.xml><?xml version="1.0" encoding="utf-8"?>
-<ds:datastoreItem xmlns:ds="http://schemas.openxmlformats.org/officeDocument/2006/customXml" ds:itemID="{7D655F36-5D4A-4F56-B31D-F4C1095AA34D}">
-  <ds:schemaRefs>
-    <ds:schemaRef ds:uri="http://schemas.openxmlformats.org/officeDocument/2006/bibliography"/>
-  </ds:schemaRefs>
-</ds:datastoreItem>
+<file path=customXml/item4.xml><?xml version="1.0" encoding="utf-8"?>
+<p:properties xmlns:p="http://schemas.microsoft.com/office/2006/metadata/properties" xmlns:xsi="http://www.w3.org/2001/XMLSchema-instance" xmlns:pc="http://schemas.microsoft.com/office/infopath/2007/PartnerControls">
+  <documentManagement>
+    <_activity xmlns="363ab4d0-cf07-4847-a095-33cce74010be" xsi:nil="true"/>
+  </documentManagement>
+</p:properties>
 </file>
 
-<file path=customXml/itemProps4.xml><?xml version="1.0" encoding="utf-8"?>
+<file path=customXml/itemProps1.xml><?xml version="1.0" encoding="utf-8"?>
 <ds:datastoreItem xmlns:ds="http://schemas.openxmlformats.org/officeDocument/2006/customXml" ds:itemID="{A34498C2-EC28-4A4F-A151-50AD9895C4A0}">
   <ds:schemaRefs>
     <ds:schemaRef ds:uri="http://schemas.microsoft.com/office/2006/metadata/contentType"/>
@@ -5468,4 +7136,30 @@
     <ds:schemaRef ds:uri="http://schemas.microsoft.com/internal/obd"/>
   </ds:schemaRefs>
 </ds:datastoreItem>
+</file>
+
+<file path=customXml/itemProps2.xml><?xml version="1.0" encoding="utf-8"?>
+<ds:datastoreItem xmlns:ds="http://schemas.openxmlformats.org/officeDocument/2006/customXml" ds:itemID="{7D655F36-5D4A-4F56-B31D-F4C1095AA34D}">
+  <ds:schemaRefs>
+    <ds:schemaRef ds:uri="http://schemas.openxmlformats.org/officeDocument/2006/bibliography"/>
+  </ds:schemaRefs>
+</ds:datastoreItem>
+</file>
+
+<file path=customXml/itemProps3.xml><?xml version="1.0" encoding="utf-8"?>
+<ds:datastoreItem xmlns:ds="http://schemas.openxmlformats.org/officeDocument/2006/customXml" ds:itemID="{46D2A313-2708-4945-822C-3D56F02B1064}">
+  <ds:schemaRefs>
+    <ds:schemaRef ds:uri="http://schemas.microsoft.com/sharepoint/v3/contenttype/forms"/>
+  </ds:schemaRefs>
+</ds:datastoreItem>
+</file>
+
+<file path=customXml/itemProps4.xml><?xml version="1.0" encoding="utf-8"?>
+<ds:datastoreItem xmlns:ds="http://schemas.openxmlformats.org/officeDocument/2006/customXml" ds:itemID="{BC7ED086-0F90-421A-9F92-4EE66F14948F}">
+  <ds:schemaRefs>
+    <ds:schemaRef ds:uri="http://schemas.microsoft.com/office/2006/metadata/properties"/>
+    <ds:schemaRef ds:uri="http://schemas.microsoft.com/office/infopath/2007/PartnerControls"/>
+    <ds:schemaRef ds:uri="363ab4d0-cf07-4847-a095-33cce74010be"/>
+  </ds:schemaRefs>
+</ds:datastoreItem>
 </file>
--- a/introdemo/introdemo.docx
+++ b/introdemo/introdemo.docx
@@ -18,6 +18,7 @@
         <w:rPr>
           <w:b/>
           <w:bCs/>
+          <w:noProof/>
           <w:sz w:val="32"/>
           <w:szCs w:val="32"/>
           <w:lang w:val="en-GB"/>
@@ -91,6 +92,7 @@
         <w:rPr>
           <w:b/>
           <w:bCs/>
+          <w:noProof/>
           <w:sz w:val="32"/>
           <w:szCs w:val="32"/>
           <w:lang w:val="en-GB"/>
@@ -146,7 +148,21 @@
                                 <w:sz w:val="32"/>
                                 <w:szCs w:val="22"/>
                               </w:rPr>
-                              <w:t xml:space="preserve">This protocol is a study of the </w:t>
+                              <w:t>This protocol is a study o</w:t>
+                            </w:r>
+                            <w:r>
+                              <w:rPr>
+                                <w:sz w:val="32"/>
+                                <w:szCs w:val="22"/>
+                              </w:rPr>
+                              <w:t>n</w:t>
+                            </w:r>
+                            <w:r>
+                              <w:rPr>
+                                <w:sz w:val="32"/>
+                                <w:szCs w:val="22"/>
+                              </w:rPr>
+                              <w:t xml:space="preserve"> the </w:t>
                             </w:r>
                             <w:r>
                               <w:rPr>
@@ -160,7 +176,7 @@
                                 <w:sz w:val="32"/>
                                 <w:szCs w:val="22"/>
                               </w:rPr>
-                              <w:t>between depression, anxiety, and stress, and</w:t>
+                              <w:t>between depression, anxiety and stress, and</w:t>
                             </w:r>
                             <w:r>
                               <w:rPr>
@@ -227,7 +243,21 @@
                           <w:sz w:val="32"/>
                           <w:szCs w:val="22"/>
                         </w:rPr>
-                        <w:t xml:space="preserve">This protocol is a study of the </w:t>
+                        <w:t>This protocol is a study o</w:t>
+                      </w:r>
+                      <w:r>
+                        <w:rPr>
+                          <w:sz w:val="32"/>
+                          <w:szCs w:val="22"/>
+                        </w:rPr>
+                        <w:t>n</w:t>
+                      </w:r>
+                      <w:r>
+                        <w:rPr>
+                          <w:sz w:val="32"/>
+                          <w:szCs w:val="22"/>
+                        </w:rPr>
+                        <w:t xml:space="preserve"> the </w:t>
                       </w:r>
                       <w:r>
                         <w:rPr>
@@ -241,7 +271,7 @@
                           <w:sz w:val="32"/>
                           <w:szCs w:val="22"/>
                         </w:rPr>
-                        <w:t>between depression, anxiety, and stress, and</w:t>
+                        <w:t>between depression, anxiety and stress, and</w:t>
                       </w:r>
                       <w:r>
                         <w:rPr>
@@ -277,6 +307,7 @@
         <w:rPr>
           <w:b/>
           <w:bCs/>
+          <w:noProof/>
           <w:sz w:val="32"/>
           <w:szCs w:val="32"/>
           <w:lang w:val="en-GB"/>
@@ -437,6 +468,7 @@
       </w:pPr>
       <w:r>
         <w:rPr>
+          <w:noProof/>
           <w:lang w:val="en-GB"/>
         </w:rPr>
         <w:drawing>
@@ -529,6 +561,13 @@
     </w:p>
     <w:sdt>
       <w:sdtPr>
+        <w:rPr>
+          <w:caps w:val="0"/>
+          <w:color w:val="auto"/>
+          <w:spacing w:val="0"/>
+          <w:sz w:val="24"/>
+          <w:szCs w:val="20"/>
+        </w:rPr>
         <w:id w:val="390241847"/>
         <w:docPartObj>
           <w:docPartGallery w:val="Table of Contents"/>
@@ -539,12 +578,7 @@
         <w:rPr>
           <w:b/>
           <w:bCs/>
-          <w:caps w:val="0"/>
           <w:noProof/>
-          <w:color w:val="auto"/>
-          <w:spacing w:val="0"/>
-          <w:sz w:val="24"/>
-          <w:szCs w:val="20"/>
         </w:rPr>
       </w:sdtEndPr>
       <w:sdtContent>
@@ -579,7 +613,7 @@
           <w:r>
             <w:fldChar w:fldCharType="separate"/>
           </w:r>
-          <w:hyperlink w:anchor="_Toc185928367" w:history="1">
+          <w:hyperlink w:anchor="_Toc186018228" w:history="1">
             <w:r>
               <w:rPr>
                 <w:rStyle w:val="Hyperlink"/>
@@ -607,7 +641,7 @@
                 <w:noProof/>
                 <w:webHidden/>
               </w:rPr>
-              <w:instrText xml:space="preserve"> PAGEREF _Toc185928367 \h </w:instrText>
+              <w:instrText xml:space="preserve"> PAGEREF _Toc186018228 \h </w:instrText>
             </w:r>
             <w:r>
               <w:rPr>
@@ -652,14 +686,14 @@
               <w14:ligatures w14:val="standardContextual"/>
             </w:rPr>
           </w:pPr>
-          <w:hyperlink w:anchor="_Toc185928368" w:history="1">
+          <w:hyperlink w:anchor="_Toc186018229" w:history="1">
             <w:r>
               <w:rPr>
                 <w:rStyle w:val="Hyperlink"/>
                 <w:noProof/>
                 <w:lang w:val="en-GB"/>
               </w:rPr>
-              <w:t>Running the protocol</w:t>
+              <w:t>Setting up the experiment</w:t>
             </w:r>
             <w:r>
               <w:rPr>
@@ -680,7 +714,7 @@
                 <w:noProof/>
                 <w:webHidden/>
               </w:rPr>
-              <w:instrText xml:space="preserve"> PAGEREF _Toc185928368 \h </w:instrText>
+              <w:instrText xml:space="preserve"> PAGEREF _Toc186018229 \h </w:instrText>
             </w:r>
             <w:r>
               <w:rPr>
@@ -725,7 +759,7 @@
               <w14:ligatures w14:val="standardContextual"/>
             </w:rPr>
           </w:pPr>
-          <w:hyperlink w:anchor="_Toc185928369" w:history="1">
+          <w:hyperlink w:anchor="_Toc186018230" w:history="1">
             <w:r>
               <w:rPr>
                 <w:rStyle w:val="Hyperlink"/>
@@ -753,7 +787,7 @@
                 <w:noProof/>
                 <w:webHidden/>
               </w:rPr>
-              <w:instrText xml:space="preserve"> PAGEREF _Toc185928369 \h </w:instrText>
+              <w:instrText xml:space="preserve"> PAGEREF _Toc186018230 \h </w:instrText>
             </w:r>
             <w:r>
               <w:rPr>
@@ -798,7 +832,7 @@
               <w14:ligatures w14:val="standardContextual"/>
             </w:rPr>
           </w:pPr>
-          <w:hyperlink w:anchor="_Toc185928370" w:history="1">
+          <w:hyperlink w:anchor="_Toc186018231" w:history="1">
             <w:r>
               <w:rPr>
                 <w:rStyle w:val="Hyperlink"/>
@@ -826,7 +860,7 @@
                 <w:noProof/>
                 <w:webHidden/>
               </w:rPr>
-              <w:instrText xml:space="preserve"> PAGEREF _Toc185928370 \h </w:instrText>
+              <w:instrText xml:space="preserve"> PAGEREF _Toc186018231 \h </w:instrText>
             </w:r>
             <w:r>
               <w:rPr>
@@ -846,7 +880,7 @@
                 <w:noProof/>
                 <w:webHidden/>
               </w:rPr>
-              <w:t>3</w:t>
+              <w:t>6</w:t>
             </w:r>
             <w:r>
               <w:rPr>
@@ -871,7 +905,7 @@
               <w14:ligatures w14:val="standardContextual"/>
             </w:rPr>
           </w:pPr>
-          <w:hyperlink w:anchor="_Toc185928371" w:history="1">
+          <w:hyperlink w:anchor="_Toc186018232" w:history="1">
             <w:r>
               <w:rPr>
                 <w:rStyle w:val="Hyperlink"/>
@@ -899,7 +933,7 @@
                 <w:noProof/>
                 <w:webHidden/>
               </w:rPr>
-              <w:instrText xml:space="preserve"> PAGEREF _Toc185928371 \h </w:instrText>
+              <w:instrText xml:space="preserve"> PAGEREF _Toc186018232 \h </w:instrText>
             </w:r>
             <w:r>
               <w:rPr>
@@ -919,7 +953,7 @@
                 <w:noProof/>
                 <w:webHidden/>
               </w:rPr>
-              <w:t>3</w:t>
+              <w:t>5</w:t>
             </w:r>
             <w:r>
               <w:rPr>
@@ -944,14 +978,14 @@
               <w14:ligatures w14:val="standardContextual"/>
             </w:rPr>
           </w:pPr>
-          <w:hyperlink w:anchor="_Toc185928372" w:history="1">
+          <w:hyperlink w:anchor="_Toc186018233" w:history="1">
             <w:r>
               <w:rPr>
                 <w:rStyle w:val="Hyperlink"/>
                 <w:noProof/>
                 <w:lang w:val="en-GB"/>
               </w:rPr>
-              <w:t>Writing the protocol</w:t>
+              <w:t>Running the experiment</w:t>
             </w:r>
             <w:r>
               <w:rPr>
@@ -972,7 +1006,7 @@
                 <w:noProof/>
                 <w:webHidden/>
               </w:rPr>
-              <w:instrText xml:space="preserve"> PAGEREF _Toc185928372 \h </w:instrText>
+              <w:instrText xml:space="preserve"> PAGEREF _Toc186018233 \h </w:instrText>
             </w:r>
             <w:r>
               <w:rPr>
@@ -992,7 +1026,7 @@
                 <w:noProof/>
                 <w:webHidden/>
               </w:rPr>
-              <w:t>4</w:t>
+              <w:t>6</w:t>
             </w:r>
             <w:r>
               <w:rPr>
@@ -1017,14 +1051,14 @@
               <w14:ligatures w14:val="standardContextual"/>
             </w:rPr>
           </w:pPr>
-          <w:hyperlink w:anchor="_Toc185928373" w:history="1">
+          <w:hyperlink w:anchor="_Toc186018234" w:history="1">
             <w:r>
               <w:rPr>
                 <w:rStyle w:val="Hyperlink"/>
                 <w:noProof/>
                 <w:lang w:val="en-GB"/>
               </w:rPr>
-              <w:t>Analysing experimental data</w:t>
+              <w:t>Writing the protocol</w:t>
             </w:r>
             <w:r>
               <w:rPr>
@@ -1045,7 +1079,7 @@
                 <w:noProof/>
                 <w:webHidden/>
               </w:rPr>
-              <w:instrText xml:space="preserve"> PAGEREF _Toc185928373 \h </w:instrText>
+              <w:instrText xml:space="preserve"> PAGEREF _Toc186018234 \h </w:instrText>
             </w:r>
             <w:r>
               <w:rPr>
@@ -1065,7 +1099,7 @@
                 <w:noProof/>
                 <w:webHidden/>
               </w:rPr>
-              <w:t>4</w:t>
+              <w:t>6</w:t>
             </w:r>
             <w:r>
               <w:rPr>
@@ -1090,14 +1124,14 @@
               <w14:ligatures w14:val="standardContextual"/>
             </w:rPr>
           </w:pPr>
-          <w:hyperlink w:anchor="_Toc185928374" w:history="1">
+          <w:hyperlink w:anchor="_Toc186018235" w:history="1">
             <w:r>
               <w:rPr>
                 <w:rStyle w:val="Hyperlink"/>
                 <w:noProof/>
                 <w:lang w:val="en-GB"/>
               </w:rPr>
-              <w:t>Experimental Setup</w:t>
+              <w:t>Analysing experimental data</w:t>
             </w:r>
             <w:r>
               <w:rPr>
@@ -1118,7 +1152,7 @@
                 <w:noProof/>
                 <w:webHidden/>
               </w:rPr>
-              <w:instrText xml:space="preserve"> PAGEREF _Toc185928374 \h </w:instrText>
+              <w:instrText xml:space="preserve"> PAGEREF _Toc186018235 \h </w:instrText>
             </w:r>
             <w:r>
               <w:rPr>
@@ -1138,7 +1172,7 @@
                 <w:noProof/>
                 <w:webHidden/>
               </w:rPr>
-              <w:t>4</w:t>
+              <w:t>6</w:t>
             </w:r>
             <w:r>
               <w:rPr>
@@ -1163,14 +1197,14 @@
               <w14:ligatures w14:val="standardContextual"/>
             </w:rPr>
           </w:pPr>
-          <w:hyperlink w:anchor="_Toc185928375" w:history="1">
+          <w:hyperlink w:anchor="_Toc186018236" w:history="1">
             <w:r>
               <w:rPr>
                 <w:rStyle w:val="Hyperlink"/>
                 <w:noProof/>
                 <w:lang w:val="en-GB"/>
               </w:rPr>
-              <w:t>Protocol</w:t>
+              <w:t>Using the protocol</w:t>
             </w:r>
             <w:r>
               <w:rPr>
@@ -1191,7 +1225,7 @@
                 <w:noProof/>
                 <w:webHidden/>
               </w:rPr>
-              <w:instrText xml:space="preserve"> PAGEREF _Toc185928375 \h </w:instrText>
+              <w:instrText xml:space="preserve"> PAGEREF _Toc186018236 \h </w:instrText>
             </w:r>
             <w:r>
               <w:rPr>
@@ -1211,7 +1245,80 @@
                 <w:noProof/>
                 <w:webHidden/>
               </w:rPr>
-              <w:t>4</w:t>
+              <w:t>6</w:t>
+            </w:r>
+            <w:r>
+              <w:rPr>
+                <w:noProof/>
+                <w:webHidden/>
+              </w:rPr>
+              <w:fldChar w:fldCharType="end"/>
+            </w:r>
+          </w:hyperlink>
+        </w:p>
+        <w:p>
+          <w:pPr>
+            <w:pStyle w:val="TOC2"/>
+            <w:tabs>
+              <w:tab w:val="right" w:leader="dot" w:pos="9016"/>
+            </w:tabs>
+            <w:rPr>
+              <w:noProof/>
+              <w:kern w:val="2"/>
+              <w:szCs w:val="24"/>
+              <w:lang w:val="en-DK" w:eastAsia="en-DK"/>
+              <w14:ligatures w14:val="standardContextual"/>
+            </w:rPr>
+          </w:pPr>
+          <w:hyperlink w:anchor="_Toc186018237" w:history="1">
+            <w:r>
+              <w:rPr>
+                <w:rStyle w:val="Hyperlink"/>
+                <w:noProof/>
+                <w:lang w:val="en-GB"/>
+              </w:rPr>
+              <w:t>Required devices</w:t>
+            </w:r>
+            <w:r>
+              <w:rPr>
+                <w:noProof/>
+                <w:webHidden/>
+              </w:rPr>
+              <w:tab/>
+            </w:r>
+            <w:r>
+              <w:rPr>
+                <w:noProof/>
+                <w:webHidden/>
+              </w:rPr>
+              <w:fldChar w:fldCharType="begin"/>
+            </w:r>
+            <w:r>
+              <w:rPr>
+                <w:noProof/>
+                <w:webHidden/>
+              </w:rPr>
+              <w:instrText xml:space="preserve"> PAGEREF _Toc186018237 \h </w:instrText>
+            </w:r>
+            <w:r>
+              <w:rPr>
+                <w:noProof/>
+                <w:webHidden/>
+              </w:rPr>
+            </w:r>
+            <w:r>
+              <w:rPr>
+                <w:noProof/>
+                <w:webHidden/>
+              </w:rPr>
+              <w:fldChar w:fldCharType="separate"/>
+            </w:r>
+            <w:r>
+              <w:rPr>
+                <w:noProof/>
+                <w:webHidden/>
+              </w:rPr>
+              <w:t>6</w:t>
             </w:r>
             <w:r>
               <w:rPr>
@@ -1236,14 +1343,14 @@
               <w14:ligatures w14:val="standardContextual"/>
             </w:rPr>
           </w:pPr>
-          <w:hyperlink w:anchor="_Toc185928376" w:history="1">
+          <w:hyperlink w:anchor="_Toc186018238" w:history="1">
             <w:r>
               <w:rPr>
                 <w:rStyle w:val="Hyperlink"/>
                 <w:noProof/>
                 <w:lang w:val="en-GB"/>
               </w:rPr>
-              <w:t>Using the protocol</w:t>
+              <w:t>Results</w:t>
             </w:r>
             <w:r>
               <w:rPr>
@@ -1264,7 +1371,7 @@
                 <w:noProof/>
                 <w:webHidden/>
               </w:rPr>
-              <w:instrText xml:space="preserve"> PAGEREF _Toc185928376 \h </w:instrText>
+              <w:instrText xml:space="preserve"> PAGEREF _Toc186018238 \h </w:instrText>
             </w:r>
             <w:r>
               <w:rPr>
@@ -1284,80 +1391,7 @@
                 <w:noProof/>
                 <w:webHidden/>
               </w:rPr>
-              <w:t>4</w:t>
-            </w:r>
-            <w:r>
-              <w:rPr>
-                <w:noProof/>
-                <w:webHidden/>
-              </w:rPr>
-              <w:fldChar w:fldCharType="end"/>
-            </w:r>
-          </w:hyperlink>
-        </w:p>
-        <w:p>
-          <w:pPr>
-            <w:pStyle w:val="TOC2"/>
-            <w:tabs>
-              <w:tab w:val="right" w:leader="dot" w:pos="9016"/>
-            </w:tabs>
-            <w:rPr>
-              <w:noProof/>
-              <w:kern w:val="2"/>
-              <w:szCs w:val="24"/>
-              <w:lang w:val="en-DK" w:eastAsia="en-DK"/>
-              <w14:ligatures w14:val="standardContextual"/>
-            </w:rPr>
-          </w:pPr>
-          <w:hyperlink w:anchor="_Toc185928377" w:history="1">
-            <w:r>
-              <w:rPr>
-                <w:rStyle w:val="Hyperlink"/>
-                <w:noProof/>
-                <w:lang w:val="en-GB"/>
-              </w:rPr>
-              <w:t>Required devices</w:t>
-            </w:r>
-            <w:r>
-              <w:rPr>
-                <w:noProof/>
-                <w:webHidden/>
-              </w:rPr>
-              <w:tab/>
-            </w:r>
-            <w:r>
-              <w:rPr>
-                <w:noProof/>
-                <w:webHidden/>
-              </w:rPr>
-              <w:fldChar w:fldCharType="begin"/>
-            </w:r>
-            <w:r>
-              <w:rPr>
-                <w:noProof/>
-                <w:webHidden/>
-              </w:rPr>
-              <w:instrText xml:space="preserve"> PAGEREF _Toc185928377 \h </w:instrText>
-            </w:r>
-            <w:r>
-              <w:rPr>
-                <w:noProof/>
-                <w:webHidden/>
-              </w:rPr>
-            </w:r>
-            <w:r>
-              <w:rPr>
-                <w:noProof/>
-                <w:webHidden/>
-              </w:rPr>
-              <w:fldChar w:fldCharType="separate"/>
-            </w:r>
-            <w:r>
-              <w:rPr>
-                <w:noProof/>
-                <w:webHidden/>
-              </w:rPr>
-              <w:t>4</w:t>
+              <w:t>7</w:t>
             </w:r>
             <w:r>
               <w:rPr>
@@ -1382,14 +1416,14 @@
               <w14:ligatures w14:val="standardContextual"/>
             </w:rPr>
           </w:pPr>
-          <w:hyperlink w:anchor="_Toc185928378" w:history="1">
+          <w:hyperlink w:anchor="_Toc186018239" w:history="1">
             <w:r>
               <w:rPr>
                 <w:rStyle w:val="Hyperlink"/>
                 <w:noProof/>
                 <w:lang w:val="en-GB"/>
               </w:rPr>
-              <w:t>Results</w:t>
+              <w:t>Discussion</w:t>
             </w:r>
             <w:r>
               <w:rPr>
@@ -1410,7 +1444,7 @@
                 <w:noProof/>
                 <w:webHidden/>
               </w:rPr>
-              <w:instrText xml:space="preserve"> PAGEREF _Toc185928378 \h </w:instrText>
+              <w:instrText xml:space="preserve"> PAGEREF _Toc186018239 \h </w:instrText>
             </w:r>
             <w:r>
               <w:rPr>
@@ -1430,7 +1464,7 @@
                 <w:noProof/>
                 <w:webHidden/>
               </w:rPr>
-              <w:t>5</w:t>
+              <w:t>7</w:t>
             </w:r>
             <w:r>
               <w:rPr>
@@ -1455,14 +1489,14 @@
               <w14:ligatures w14:val="standardContextual"/>
             </w:rPr>
           </w:pPr>
-          <w:hyperlink w:anchor="_Toc185928379" w:history="1">
+          <w:hyperlink w:anchor="_Toc186018240" w:history="1">
             <w:r>
               <w:rPr>
                 <w:rStyle w:val="Hyperlink"/>
                 <w:noProof/>
                 <w:lang w:val="en-GB"/>
               </w:rPr>
-              <w:t>Discussion</w:t>
+              <w:t>License</w:t>
             </w:r>
             <w:r>
               <w:rPr>
@@ -1483,7 +1517,7 @@
                 <w:noProof/>
                 <w:webHidden/>
               </w:rPr>
-              <w:instrText xml:space="preserve"> PAGEREF _Toc185928379 \h </w:instrText>
+              <w:instrText xml:space="preserve"> PAGEREF _Toc186018240 \h </w:instrText>
             </w:r>
             <w:r>
               <w:rPr>
@@ -1503,7 +1537,7 @@
                 <w:noProof/>
                 <w:webHidden/>
               </w:rPr>
-              <w:t>5</w:t>
+              <w:t>7</w:t>
             </w:r>
             <w:r>
               <w:rPr>
@@ -1528,14 +1562,14 @@
               <w14:ligatures w14:val="standardContextual"/>
             </w:rPr>
           </w:pPr>
-          <w:hyperlink w:anchor="_Toc185928380" w:history="1">
+          <w:hyperlink w:anchor="_Toc186018241" w:history="1">
             <w:r>
               <w:rPr>
                 <w:rStyle w:val="Hyperlink"/>
                 <w:noProof/>
                 <w:lang w:val="en-GB"/>
               </w:rPr>
-              <w:t>License</w:t>
+              <w:t>References</w:t>
             </w:r>
             <w:r>
               <w:rPr>
@@ -1556,7 +1590,7 @@
                 <w:noProof/>
                 <w:webHidden/>
               </w:rPr>
-              <w:instrText xml:space="preserve"> PAGEREF _Toc185928380 \h </w:instrText>
+              <w:instrText xml:space="preserve"> PAGEREF _Toc186018241 \h </w:instrText>
             </w:r>
             <w:r>
               <w:rPr>
@@ -1576,80 +1610,7 @@
                 <w:noProof/>
                 <w:webHidden/>
               </w:rPr>
-              <w:t>5</w:t>
-            </w:r>
-            <w:r>
-              <w:rPr>
-                <w:noProof/>
-                <w:webHidden/>
-              </w:rPr>
-              <w:fldChar w:fldCharType="end"/>
-            </w:r>
-          </w:hyperlink>
-        </w:p>
-        <w:p>
-          <w:pPr>
-            <w:pStyle w:val="TOC1"/>
-            <w:tabs>
-              <w:tab w:val="right" w:leader="dot" w:pos="9016"/>
-            </w:tabs>
-            <w:rPr>
-              <w:noProof/>
-              <w:kern w:val="2"/>
-              <w:szCs w:val="24"/>
-              <w:lang w:val="en-DK" w:eastAsia="en-DK"/>
-              <w14:ligatures w14:val="standardContextual"/>
-            </w:rPr>
-          </w:pPr>
-          <w:hyperlink w:anchor="_Toc185928381" w:history="1">
-            <w:r>
-              <w:rPr>
-                <w:rStyle w:val="Hyperlink"/>
-                <w:noProof/>
-                <w:lang w:val="en-GB"/>
-              </w:rPr>
-              <w:t>References</w:t>
-            </w:r>
-            <w:r>
-              <w:rPr>
-                <w:noProof/>
-                <w:webHidden/>
-              </w:rPr>
-              <w:tab/>
-            </w:r>
-            <w:r>
-              <w:rPr>
-                <w:noProof/>
-                <w:webHidden/>
-              </w:rPr>
-              <w:fldChar w:fldCharType="begin"/>
-            </w:r>
-            <w:r>
-              <w:rPr>
-                <w:noProof/>
-                <w:webHidden/>
-              </w:rPr>
-              <w:instrText xml:space="preserve"> PAGEREF _Toc185928381 \h </w:instrText>
-            </w:r>
-            <w:r>
-              <w:rPr>
-                <w:noProof/>
-                <w:webHidden/>
-              </w:rPr>
-            </w:r>
-            <w:r>
-              <w:rPr>
-                <w:noProof/>
-                <w:webHidden/>
-              </w:rPr>
-              <w:fldChar w:fldCharType="separate"/>
-            </w:r>
-            <w:r>
-              <w:rPr>
-                <w:noProof/>
-                <w:webHidden/>
-              </w:rPr>
-              <w:t>5</w:t>
+              <w:t>7</w:t>
             </w:r>
             <w:r>
               <w:rPr>
@@ -1681,7 +1642,7 @@
           <w:lang w:val="en-GB"/>
         </w:rPr>
       </w:pPr>
-      <w:bookmarkStart w:id="2" w:name="_Toc185928367"/>
+      <w:bookmarkStart w:id="2" w:name="_Toc186018228"/>
       <w:r>
         <w:rPr>
           <w:sz w:val="24"/>
@@ -1739,19 +1700,19 @@
         <w:rPr>
           <w:lang w:val="en-GB"/>
         </w:rPr>
-        <w:t xml:space="preserve">Depression, Anxiety and Stress is assessed with </w:t>
-      </w:r>
-      <w:r>
-        <w:rPr>
-          <w:lang w:val="en-GB"/>
-        </w:rPr>
-        <w:t>an open and free to use questionnaire</w:t>
-      </w:r>
-      <w:r>
-        <w:rPr>
-          <w:lang w:val="en-GB"/>
-        </w:rPr>
-        <w:t xml:space="preserve">, the use of the DASS scale from the </w:t>
+        <w:t>Depression, Anxiety and Stress is assessed with</w:t>
+      </w:r>
+      <w:r>
+        <w:rPr>
+          <w:lang w:val="en-GB"/>
+        </w:rPr>
+        <w:t xml:space="preserve"> </w:t>
+      </w:r>
+      <w:r>
+        <w:rPr>
+          <w:lang w:val="en-GB"/>
+        </w:rPr>
+        <w:t xml:space="preserve">the DASS scale from the </w:t>
       </w:r>
       <w:r>
         <w:rPr>
@@ -1872,44 +1833,50 @@
         <w:rPr>
           <w:lang w:val="en-GB"/>
         </w:rPr>
-        <w:t xml:space="preserve">In these Go-trials, not pressing a button is an error and the goal is to press the </w:t>
+        <w:t>In these Go-trials, not pressing a button is an error and the goal is to press the correct right or left button as fast as possible. However</w:t>
+      </w:r>
+      <w:r>
+        <w:rPr>
+          <w:lang w:val="en-GB"/>
+        </w:rPr>
+        <w:t>, when</w:t>
+      </w:r>
+      <w:r>
+        <w:rPr>
+          <w:lang w:val="en-GB"/>
+        </w:rPr>
+        <w:t xml:space="preserve"> a Stop-Signal is </w:t>
+      </w:r>
+      <w:r>
+        <w:rPr>
+          <w:lang w:val="en-GB"/>
+        </w:rPr>
+        <w:t>presented with a delay after the Go-Signal,</w:t>
+      </w:r>
+      <w:r>
+        <w:rPr>
+          <w:lang w:val="en-GB"/>
+        </w:rPr>
+        <w:t xml:space="preserve"> the participant must inhibit </w:t>
+      </w:r>
+      <w:r>
+        <w:rPr>
+          <w:lang w:val="en-GB"/>
+        </w:rPr>
+        <w:t xml:space="preserve">their response, and in these trials </w:t>
       </w:r>
       <w:r>
         <w:rPr>
           <w:lang w:val="en-GB"/>
         </w:rPr>
         <w:lastRenderedPageBreak/>
-        <w:t xml:space="preserve">correct right or left button as fast as possible. However, </w:t>
-      </w:r>
-      <w:r>
-        <w:rPr>
-          <w:lang w:val="en-GB"/>
-        </w:rPr>
-        <w:t>in the Stop trials where</w:t>
-      </w:r>
-      <w:r>
-        <w:rPr>
-          <w:lang w:val="en-GB"/>
-        </w:rPr>
-        <w:t xml:space="preserve"> a Stop-Signal is </w:t>
-      </w:r>
-      <w:r>
-        <w:rPr>
-          <w:lang w:val="en-GB"/>
-        </w:rPr>
-        <w:t>presented with a delay after the Go-Signal,</w:t>
-      </w:r>
-      <w:r>
-        <w:rPr>
-          <w:lang w:val="en-GB"/>
-        </w:rPr>
-        <w:t xml:space="preserve"> the participant must inhibit </w:t>
-      </w:r>
-      <w:r>
-        <w:rPr>
-          <w:lang w:val="en-GB"/>
-        </w:rPr>
-        <w:t xml:space="preserve">their response, and in these trials pressing a button is an error. </w:t>
+        <w:t xml:space="preserve">pressing a button is an error. </w:t>
+      </w:r>
+      <w:r>
+        <w:rPr>
+          <w:lang w:val="en-GB"/>
+        </w:rPr>
+        <w:t>The delay between the Go and Stop signals is adjusted throughout the test to find the minimal delay at which the participants can inhibit their response.</w:t>
       </w:r>
     </w:p>
     <w:p>
@@ -1918,20 +1885,93 @@
           <w:lang w:val="en-GB"/>
         </w:rPr>
       </w:pPr>
+      <w:r>
+        <w:rPr>
+          <w:lang w:val="en-GB"/>
+        </w:rPr>
+        <w:t xml:space="preserve">In the classical Stop-Signal Task the participants are told whether they responded correctly or incorrectly after each trial. </w:t>
+      </w:r>
+      <w:r>
+        <w:rPr>
+          <w:lang w:val="en-GB"/>
+        </w:rPr>
+        <w:t xml:space="preserve">However, in the present protocol the Stop-Signal Task has been turned into a game </w:t>
+      </w:r>
+      <w:r>
+        <w:rPr>
+          <w:lang w:val="en-GB"/>
+        </w:rPr>
+        <w:t>to</w:t>
+      </w:r>
+      <w:r>
+        <w:rPr>
+          <w:lang w:val="en-GB"/>
+        </w:rPr>
+        <w:t xml:space="preserve"> demonstrate the capabilities of LabBench for dynamically generating visual stimuli. </w:t>
+      </w:r>
+      <w:r>
+        <w:rPr>
+          <w:lang w:val="en-GB"/>
+        </w:rPr>
+        <w:t xml:space="preserve">In this version the participants are awarded points depending on how fast and how many times they answer correctly on Go signals. However, if they fail to inhibit their response in Stop trials the </w:t>
+      </w:r>
+      <w:r>
+        <w:rPr>
+          <w:lang w:val="en-GB"/>
+        </w:rPr>
+        <w:t xml:space="preserve">additional </w:t>
+      </w:r>
+      <w:r>
+        <w:rPr>
+          <w:lang w:val="en-GB"/>
+        </w:rPr>
+        <w:t>points,</w:t>
+      </w:r>
+      <w:r>
+        <w:rPr>
+          <w:lang w:val="en-GB"/>
+        </w:rPr>
+        <w:t xml:space="preserve"> they are answered for multiple correct Go trials answers are reset.</w:t>
+      </w:r>
     </w:p>
     <w:p>
       <w:pPr>
+        <w:rPr>
+          <w:lang w:val="en-GB"/>
+        </w:rPr>
+      </w:pPr>
+      <w:r>
+        <w:rPr>
+          <w:lang w:val="en-GB"/>
+        </w:rPr>
+        <w:t>This introduction</w:t>
+      </w:r>
+      <w:r>
+        <w:rPr>
+          <w:lang w:val="en-GB"/>
+        </w:rPr>
+        <w:t xml:space="preserve"> will explain how to setup, run, and analyse data from this experiment.</w:t>
+      </w:r>
+      <w:r>
+        <w:rPr>
+          <w:lang w:val="en-GB"/>
+        </w:rPr>
+        <w:t xml:space="preserve"> This explanation will provide an overview of all the key concepts that needs to be known before you can use LabBench for your studies within neuroscience.</w:t>
+      </w:r>
+    </w:p>
+    <w:p>
+      <w:pPr>
         <w:pStyle w:val="Heading1"/>
         <w:rPr>
           <w:lang w:val="en-GB"/>
         </w:rPr>
       </w:pPr>
-      <w:bookmarkStart w:id="3" w:name="_Toc185928368"/>
-      <w:r>
-        <w:rPr>
-          <w:lang w:val="en-GB"/>
-        </w:rPr>
-        <w:t>Running the protocol</w:t>
+      <w:bookmarkStart w:id="3" w:name="_Toc186018229"/>
+      <w:r>
+        <w:rPr>
+          <w:lang w:val="en-GB"/>
+        </w:rPr>
+        <w:t>Setting up the experiment</w:t>
       </w:r>
       <w:bookmarkEnd w:id="3"/>
     </w:p>
@@ -1941,15 +1981,172 @@
           <w:lang w:val="en-GB"/>
         </w:rPr>
       </w:pPr>
+      <w:r>
+        <w:rPr>
+          <w:lang w:val="en-GB"/>
+        </w:rPr>
+        <w:t xml:space="preserve">Before you can run an experiment with LabBench you must first have a protocol. </w:t>
+      </w:r>
+      <w:r>
+        <w:rPr>
+          <w:lang w:val="en-GB"/>
+        </w:rPr>
+        <w:t xml:space="preserve">For this introduction you will use a protocol that is available in the public LabBench Protocol Repository, and consequently, we do not need to write this protocol before running the experiment. </w:t>
+      </w:r>
     </w:p>
     <w:p>
       <w:pPr>
+        <w:rPr>
+          <w:lang w:val="en-GB"/>
+        </w:rPr>
+      </w:pPr>
+      <w:r>
+        <w:rPr>
+          <w:lang w:val="en-GB"/>
+        </w:rPr>
+        <w:t xml:space="preserve">The LabBench Protocol Repository is a source of three types of protocols; </w:t>
+      </w:r>
+      <w:r>
+        <w:rPr>
+          <w:lang w:val="en-GB"/>
+        </w:rPr>
+        <w:t xml:space="preserve">1) protocols like the present one that is intended to teach you how to use LabBench and how to write your own protocols, 2) template protocols that contains templates for experimental procedures that can be copy pasted into your own protocols and thus </w:t>
+      </w:r>
+      <w:r>
+        <w:rPr>
+          <w:lang w:val="en-GB"/>
+        </w:rPr>
+        <w:t xml:space="preserve">reducing the work involved in writing protocols, and 3) standard protocols that can be used in studies </w:t>
+      </w:r>
+      <w:r>
+        <w:rPr>
+          <w:lang w:val="en-GB"/>
+        </w:rPr>
+        <w:t>that are intended to ensure that studies are using the same protocol as an original reference study.</w:t>
+      </w:r>
+      <w:r>
+        <w:rPr>
+          <w:lang w:val="en-GB"/>
+        </w:rPr>
+        <w:t xml:space="preserve"> Protocol repositories is an extensive subject that will be introduced in section </w:t>
+      </w:r>
+    </w:p>
+    <w:p>
+      <w:pPr>
+        <w:rPr>
+          <w:lang w:val="en-GB"/>
+        </w:rPr>
+      </w:pPr>
+      <w:r>
+        <w:rPr>
+          <w:lang w:val="en-GB"/>
+        </w:rPr>
+        <w:t xml:space="preserve">Once, like for the present introduction, a protocol is available in a protocol repository the first step in a study is to setup an experiment based on this protocol. </w:t>
+      </w:r>
+      <w:r>
+        <w:rPr>
+          <w:lang w:val="en-GB"/>
+        </w:rPr>
+        <w:t>This setup is performed with the LabBench Designer program. LabBench consists of two programs:</w:t>
+      </w:r>
+    </w:p>
+    <w:p>
+      <w:pPr>
+        <w:pStyle w:val="ListParagraph"/>
+        <w:numPr>
+          <w:ilvl w:val="0"/>
+          <w:numId w:val="25"/>
+        </w:numPr>
+        <w:rPr>
+          <w:lang w:val="en-GB"/>
+        </w:rPr>
+      </w:pPr>
+      <w:r>
+        <w:rPr>
+          <w:b/>
+          <w:bCs/>
+          <w:lang w:val="en-GB"/>
+        </w:rPr>
+        <w:t xml:space="preserve">LabBench </w:t>
+      </w:r>
+      <w:r>
+        <w:rPr>
+          <w:b/>
+          <w:bCs/>
+          <w:lang w:val="en-GB"/>
+        </w:rPr>
+        <w:t>Designer</w:t>
+      </w:r>
+      <w:r>
+        <w:rPr>
+          <w:b/>
+          <w:bCs/>
+          <w:lang w:val="en-GB"/>
+        </w:rPr>
+        <w:t xml:space="preserve"> </w:t>
+      </w:r>
+      <w:r>
+        <w:rPr>
+          <w:lang w:val="en-GB"/>
+        </w:rPr>
+        <w:t>is used for setting up and managing experiments.</w:t>
+      </w:r>
+    </w:p>
+    <w:p>
+      <w:pPr>
+        <w:pStyle w:val="ListParagraph"/>
+        <w:numPr>
+          <w:ilvl w:val="0"/>
+          <w:numId w:val="25"/>
+        </w:numPr>
+        <w:rPr>
+          <w:lang w:val="en-GB"/>
+        </w:rPr>
+      </w:pPr>
+      <w:r>
+        <w:rPr>
+          <w:b/>
+          <w:bCs/>
+          <w:lang w:val="en-GB"/>
+        </w:rPr>
+        <w:t>LabBench Runner</w:t>
+      </w:r>
+      <w:r>
+        <w:rPr>
+          <w:b/>
+          <w:bCs/>
+          <w:lang w:val="en-GB"/>
+        </w:rPr>
+        <w:t xml:space="preserve"> </w:t>
+      </w:r>
+      <w:r>
+        <w:rPr>
+          <w:lang w:val="en-GB"/>
+        </w:rPr>
+        <w:t>is used for running experiments in the laboratory.</w:t>
+      </w:r>
+    </w:p>
+    <w:p>
+      <w:pPr>
+        <w:rPr>
+          <w:lang w:val="en-GB"/>
+        </w:rPr>
+      </w:pPr>
+      <w:r>
+        <w:rPr>
+          <w:lang w:val="en-GB"/>
+        </w:rPr>
+        <w:t>In short LabBench Runner is used in experimental sessions when a participant is present, and LabBench Designer is used at all other purposes.</w:t>
+      </w:r>
+    </w:p>
+    <w:p>
+      <w:pPr>
         <w:pStyle w:val="Heading2"/>
         <w:rPr>
           <w:lang w:val="en-GB"/>
         </w:rPr>
       </w:pPr>
-      <w:bookmarkStart w:id="4" w:name="_Toc185928369"/>
+      <w:bookmarkStart w:id="4" w:name="_Toc186018230"/>
       <w:r>
         <w:rPr>
           <w:lang w:val="en-GB"/>
@@ -1971,6 +2168,108 @@
           <w:lang w:val="en-GB"/>
         </w:rPr>
       </w:pPr>
+      <w:r>
+        <w:rPr>
+          <w:lang w:val="en-GB"/>
+        </w:rPr>
+        <w:t xml:space="preserve">LabBench is intended for experiments that takes place in a laboratory where </w:t>
+      </w:r>
+      <w:r>
+        <w:rPr>
+          <w:lang w:val="en-GB"/>
+        </w:rPr>
+        <w:t xml:space="preserve">equipment, such as rating scales, stimulators, visual displays are used to carry out experimental procedures. </w:t>
+      </w:r>
+      <w:r>
+        <w:rPr>
+          <w:lang w:val="en-GB"/>
+        </w:rPr>
+        <w:t>The set of equipment and their configuration for a study is referred to as the Experimental Setup of the study.</w:t>
+      </w:r>
+      <w:r>
+        <w:rPr>
+          <w:lang w:val="en-GB"/>
+        </w:rPr>
+        <w:t xml:space="preserve"> For</w:t>
+      </w:r>
+      <w:r>
+        <w:rPr>
+          <w:lang w:val="en-GB"/>
+        </w:rPr>
+        <w:t xml:space="preserve"> the present study we need </w:t>
+      </w:r>
+      <w:r>
+        <w:rPr>
+          <w:lang w:val="en-GB"/>
+        </w:rPr>
+        <w:t xml:space="preserve">an </w:t>
+      </w:r>
+      <w:r>
+        <w:rPr>
+          <w:lang w:val="en-GB"/>
+        </w:rPr>
+        <w:t xml:space="preserve">equipment </w:t>
+      </w:r>
+      <w:r>
+        <w:rPr>
+          <w:lang w:val="en-GB"/>
+        </w:rPr>
+        <w:t xml:space="preserve">setup </w:t>
+      </w:r>
+      <w:r>
+        <w:rPr>
+          <w:lang w:val="en-GB"/>
+        </w:rPr>
+        <w:t>that can be used for the subject to fill out the DASS questionnaire and to perform the Stop-Signal Task</w:t>
+      </w:r>
+      <w:r>
+        <w:rPr>
+          <w:lang w:val="en-GB"/>
+        </w:rPr>
+        <w:t xml:space="preserve">, and the protocol </w:t>
+      </w:r>
+      <w:r>
+        <w:rPr>
+          <w:lang w:val="en-GB"/>
+        </w:rPr>
+        <w:t xml:space="preserve">for the study </w:t>
+      </w:r>
+      <w:r>
+        <w:rPr>
+          <w:lang w:val="en-GB"/>
+        </w:rPr>
+        <w:t xml:space="preserve">defines two alternative experimental setups. </w:t>
+      </w:r>
+      <w:r>
+        <w:rPr>
+          <w:lang w:val="en-GB"/>
+        </w:rPr>
+        <w:t xml:space="preserve">The reason the protocol can define alternative experimental setups is that LabBench protocols </w:t>
+      </w:r>
+      <w:r>
+        <w:rPr>
+          <w:lang w:val="en-GB"/>
+        </w:rPr>
+        <w:t xml:space="preserve">does not rely on specific types of research equipment, instead they rely on </w:t>
+      </w:r>
+      <w:r>
+        <w:rPr>
+          <w:lang w:val="en-GB"/>
+        </w:rPr>
+        <w:t>abstract instruments</w:t>
+      </w:r>
+      <w:r>
+        <w:rPr>
+          <w:lang w:val="en-GB"/>
+        </w:rPr>
+        <w:t xml:space="preserve"> that are implemented by research equipment in LabBench</w:t>
+      </w:r>
+      <w:r>
+        <w:rPr>
+          <w:lang w:val="en-GB"/>
+        </w:rPr>
+        <w:t xml:space="preserve">. </w:t>
+      </w:r>
     </w:p>
     <w:p>
       <w:pPr>
@@ -1978,26 +2277,641 @@
           <w:lang w:val="en-GB"/>
         </w:rPr>
       </w:pPr>
+      <w:r>
+        <w:rPr>
+          <w:lang w:val="en-GB"/>
+        </w:rPr>
+        <w:t xml:space="preserve">In the present protocol we need to perform two experimental procedures; filling out a questionnaire, and performing a cognitive task based on visual stimuli (Stop-Signal Task). These two experimental procedures </w:t>
+      </w:r>
+      <w:r>
+        <w:rPr>
+          <w:lang w:val="en-GB"/>
+        </w:rPr>
+        <w:t>need</w:t>
+      </w:r>
+      <w:r>
+        <w:rPr>
+          <w:lang w:val="en-GB"/>
+        </w:rPr>
+        <w:t xml:space="preserve"> the following instruments:</w:t>
+      </w:r>
+    </w:p>
+    <w:tbl>
+      <w:tblPr>
+        <w:tblStyle w:val="TableGrid"/>
+        <w:tblW w:w="9067" w:type="dxa"/>
+        <w:tblBorders>
+          <w:top w:val="none" w:sz="0" w:space="0" w:color="auto"/>
+          <w:left w:val="none" w:sz="0" w:space="0" w:color="auto"/>
+          <w:bottom w:val="none" w:sz="0" w:space="0" w:color="auto"/>
+          <w:right w:val="none" w:sz="0" w:space="0" w:color="auto"/>
+          <w:insideH w:val="none" w:sz="0" w:space="0" w:color="auto"/>
+          <w:insideV w:val="none" w:sz="0" w:space="0" w:color="auto"/>
+        </w:tblBorders>
+        <w:tblLook w:val="04A0" w:firstRow="1" w:lastRow="0" w:firstColumn="1" w:lastColumn="0" w:noHBand="0" w:noVBand="1"/>
+      </w:tblPr>
+      <w:tblGrid>
+        <w:gridCol w:w="1696"/>
+        <w:gridCol w:w="1843"/>
+        <w:gridCol w:w="5528"/>
+      </w:tblGrid>
+      <w:tr>
+        <w:tc>
+          <w:tcPr>
+            <w:tcW w:w="1696" w:type="dxa"/>
+            <w:tcBorders>
+              <w:top w:val="single" w:sz="4" w:space="0" w:color="auto"/>
+              <w:left w:val="single" w:sz="4" w:space="0" w:color="auto"/>
+              <w:bottom w:val="single" w:sz="4" w:space="0" w:color="auto"/>
+            </w:tcBorders>
+          </w:tcPr>
+          <w:p>
+            <w:pPr>
+              <w:rPr>
+                <w:b/>
+                <w:bCs/>
+                <w:lang w:val="en-GB"/>
+              </w:rPr>
+            </w:pPr>
+            <w:r>
+              <w:rPr>
+                <w:b/>
+                <w:bCs/>
+                <w:lang w:val="en-GB"/>
+              </w:rPr>
+              <w:t>Procedure</w:t>
+            </w:r>
+          </w:p>
+        </w:tc>
+        <w:tc>
+          <w:tcPr>
+            <w:tcW w:w="1843" w:type="dxa"/>
+            <w:tcBorders>
+              <w:top w:val="single" w:sz="4" w:space="0" w:color="auto"/>
+              <w:bottom w:val="single" w:sz="4" w:space="0" w:color="auto"/>
+            </w:tcBorders>
+          </w:tcPr>
+          <w:p>
+            <w:pPr>
+              <w:rPr>
+                <w:b/>
+                <w:bCs/>
+                <w:lang w:val="en-GB"/>
+              </w:rPr>
+            </w:pPr>
+            <w:r>
+              <w:rPr>
+                <w:b/>
+                <w:bCs/>
+                <w:lang w:val="en-GB"/>
+              </w:rPr>
+              <w:t>I</w:t>
+            </w:r>
+            <w:r>
+              <w:rPr>
+                <w:b/>
+                <w:bCs/>
+                <w:lang w:val="en-GB"/>
+              </w:rPr>
+              <w:t>nstruments</w:t>
+            </w:r>
+          </w:p>
+        </w:tc>
+        <w:tc>
+          <w:tcPr>
+            <w:tcW w:w="5528" w:type="dxa"/>
+            <w:tcBorders>
+              <w:top w:val="single" w:sz="4" w:space="0" w:color="auto"/>
+              <w:bottom w:val="single" w:sz="4" w:space="0" w:color="auto"/>
+              <w:right w:val="single" w:sz="4" w:space="0" w:color="auto"/>
+            </w:tcBorders>
+          </w:tcPr>
+          <w:p>
+            <w:pPr>
+              <w:rPr>
+                <w:b/>
+                <w:bCs/>
+                <w:lang w:val="en-GB"/>
+              </w:rPr>
+            </w:pPr>
+            <w:r>
+              <w:rPr>
+                <w:b/>
+                <w:bCs/>
+                <w:lang w:val="en-GB"/>
+              </w:rPr>
+              <w:t>Purpose</w:t>
+            </w:r>
+          </w:p>
+        </w:tc>
+      </w:tr>
+      <w:tr>
+        <w:tc>
+          <w:tcPr>
+            <w:tcW w:w="1696" w:type="dxa"/>
+            <w:vMerge w:val="restart"/>
+            <w:tcBorders>
+              <w:top w:val="single" w:sz="4" w:space="0" w:color="auto"/>
+            </w:tcBorders>
+          </w:tcPr>
+          <w:p>
+            <w:pPr>
+              <w:rPr>
+                <w:lang w:val="en-GB"/>
+              </w:rPr>
+            </w:pPr>
+            <w:r>
+              <w:rPr>
+                <w:lang w:val="en-GB"/>
+              </w:rPr>
+              <w:t>DASS Questionnaire</w:t>
+            </w:r>
+          </w:p>
+        </w:tc>
+        <w:tc>
+          <w:tcPr>
+            <w:tcW w:w="1843" w:type="dxa"/>
+            <w:tcBorders>
+              <w:top w:val="single" w:sz="4" w:space="0" w:color="auto"/>
+              <w:bottom w:val="single" w:sz="4" w:space="0" w:color="auto"/>
+            </w:tcBorders>
+          </w:tcPr>
+          <w:p>
+            <w:pPr>
+              <w:rPr>
+                <w:lang w:val="en-GB"/>
+              </w:rPr>
+            </w:pPr>
+            <w:r>
+              <w:rPr>
+                <w:lang w:val="en-GB"/>
+              </w:rPr>
+              <w:t>Questionnaire</w:t>
+            </w:r>
+          </w:p>
+        </w:tc>
+        <w:tc>
+          <w:tcPr>
+            <w:tcW w:w="5528" w:type="dxa"/>
+            <w:tcBorders>
+              <w:top w:val="single" w:sz="4" w:space="0" w:color="auto"/>
+              <w:bottom w:val="single" w:sz="4" w:space="0" w:color="auto"/>
+            </w:tcBorders>
+          </w:tcPr>
+          <w:p>
+            <w:pPr>
+              <w:rPr>
+                <w:lang w:val="en-GB"/>
+              </w:rPr>
+            </w:pPr>
+          </w:p>
+        </w:tc>
+      </w:tr>
+      <w:tr>
+        <w:tc>
+          <w:tcPr>
+            <w:tcW w:w="1696" w:type="dxa"/>
+            <w:vMerge/>
+            <w:tcBorders>
+              <w:bottom w:val="single" w:sz="4" w:space="0" w:color="auto"/>
+            </w:tcBorders>
+          </w:tcPr>
+          <w:p>
+            <w:pPr>
+              <w:rPr>
+                <w:lang w:val="en-GB"/>
+              </w:rPr>
+            </w:pPr>
+          </w:p>
+        </w:tc>
+        <w:tc>
+          <w:tcPr>
+            <w:tcW w:w="1843" w:type="dxa"/>
+            <w:tcBorders>
+              <w:top w:val="single" w:sz="4" w:space="0" w:color="auto"/>
+              <w:bottom w:val="single" w:sz="4" w:space="0" w:color="auto"/>
+            </w:tcBorders>
+          </w:tcPr>
+          <w:p>
+            <w:pPr>
+              <w:rPr>
+                <w:lang w:val="en-GB"/>
+              </w:rPr>
+            </w:pPr>
+            <w:r>
+              <w:rPr>
+                <w:lang w:val="en-GB"/>
+              </w:rPr>
+              <w:t>Button</w:t>
+            </w:r>
+          </w:p>
+        </w:tc>
+        <w:tc>
+          <w:tcPr>
+            <w:tcW w:w="5528" w:type="dxa"/>
+            <w:tcBorders>
+              <w:top w:val="single" w:sz="4" w:space="0" w:color="auto"/>
+              <w:bottom w:val="single" w:sz="4" w:space="0" w:color="auto"/>
+            </w:tcBorders>
+          </w:tcPr>
+          <w:p>
+            <w:pPr>
+              <w:rPr>
+                <w:lang w:val="en-GB"/>
+              </w:rPr>
+            </w:pPr>
+          </w:p>
+        </w:tc>
+      </w:tr>
+      <w:tr>
+        <w:tc>
+          <w:tcPr>
+            <w:tcW w:w="1696" w:type="dxa"/>
+            <w:vMerge w:val="restart"/>
+            <w:tcBorders>
+              <w:top w:val="single" w:sz="4" w:space="0" w:color="auto"/>
+            </w:tcBorders>
+          </w:tcPr>
+          <w:p>
+            <w:pPr>
+              <w:rPr>
+                <w:lang w:val="en-GB"/>
+              </w:rPr>
+            </w:pPr>
+            <w:r>
+              <w:rPr>
+                <w:lang w:val="en-GB"/>
+              </w:rPr>
+              <w:t>Stop-Signal Task</w:t>
+            </w:r>
+          </w:p>
+        </w:tc>
+        <w:tc>
+          <w:tcPr>
+            <w:tcW w:w="1843" w:type="dxa"/>
+            <w:tcBorders>
+              <w:top w:val="single" w:sz="4" w:space="0" w:color="auto"/>
+              <w:bottom w:val="single" w:sz="4" w:space="0" w:color="auto"/>
+            </w:tcBorders>
+          </w:tcPr>
+          <w:p>
+            <w:pPr>
+              <w:rPr>
+                <w:lang w:val="en-GB"/>
+              </w:rPr>
+            </w:pPr>
+            <w:proofErr w:type="spellStart"/>
+            <w:r>
+              <w:rPr>
+                <w:lang w:val="en-GB"/>
+              </w:rPr>
+              <w:t>ImageDisplay</w:t>
+            </w:r>
+            <w:proofErr w:type="spellEnd"/>
+          </w:p>
+        </w:tc>
+        <w:tc>
+          <w:tcPr>
+            <w:tcW w:w="5528" w:type="dxa"/>
+            <w:tcBorders>
+              <w:top w:val="single" w:sz="4" w:space="0" w:color="auto"/>
+              <w:bottom w:val="single" w:sz="4" w:space="0" w:color="auto"/>
+            </w:tcBorders>
+          </w:tcPr>
+          <w:p>
+            <w:pPr>
+              <w:rPr>
+                <w:lang w:val="en-GB"/>
+              </w:rPr>
+            </w:pPr>
+          </w:p>
+        </w:tc>
+      </w:tr>
+      <w:tr>
+        <w:tc>
+          <w:tcPr>
+            <w:tcW w:w="1696" w:type="dxa"/>
+            <w:vMerge/>
+            <w:tcBorders>
+              <w:bottom w:val="single" w:sz="4" w:space="0" w:color="auto"/>
+            </w:tcBorders>
+          </w:tcPr>
+          <w:p>
+            <w:pPr>
+              <w:rPr>
+                <w:lang w:val="en-GB"/>
+              </w:rPr>
+            </w:pPr>
+          </w:p>
+        </w:tc>
+        <w:tc>
+          <w:tcPr>
+            <w:tcW w:w="1843" w:type="dxa"/>
+            <w:tcBorders>
+              <w:top w:val="single" w:sz="4" w:space="0" w:color="auto"/>
+              <w:bottom w:val="single" w:sz="4" w:space="0" w:color="auto"/>
+            </w:tcBorders>
+          </w:tcPr>
+          <w:p>
+            <w:pPr>
+              <w:rPr>
+                <w:lang w:val="en-GB"/>
+              </w:rPr>
+            </w:pPr>
+            <w:r>
+              <w:rPr>
+                <w:lang w:val="en-GB"/>
+              </w:rPr>
+              <w:t>Button</w:t>
+            </w:r>
+          </w:p>
+        </w:tc>
+        <w:tc>
+          <w:tcPr>
+            <w:tcW w:w="5528" w:type="dxa"/>
+            <w:tcBorders>
+              <w:top w:val="single" w:sz="4" w:space="0" w:color="auto"/>
+              <w:bottom w:val="single" w:sz="4" w:space="0" w:color="auto"/>
+            </w:tcBorders>
+          </w:tcPr>
+          <w:p>
+            <w:pPr>
+              <w:rPr>
+                <w:lang w:val="en-GB"/>
+              </w:rPr>
+            </w:pPr>
+          </w:p>
+        </w:tc>
+      </w:tr>
+    </w:tbl>
+    <w:p>
+      <w:pPr>
+        <w:rPr>
+          <w:lang w:val="en-GB"/>
+        </w:rPr>
+      </w:pPr>
+      <w:r>
+        <w:rPr>
+          <w:lang w:val="en-GB"/>
+        </w:rPr>
+        <w:t xml:space="preserve">These instruments are provided by two alternative experimental setups; one based on the LabBench I/O device, and the other based on a standard USB joystick. </w:t>
+      </w:r>
     </w:p>
     <w:p>
       <w:pPr>
+        <w:pStyle w:val="Heading3"/>
+        <w:rPr>
+          <w:lang w:val="en-GB"/>
+        </w:rPr>
+      </w:pPr>
+      <w:r>
+        <w:rPr>
+          <w:lang w:val="en-GB"/>
+        </w:rPr>
+        <w:t xml:space="preserve">Experimental Setup: LabBench I/O </w:t>
+      </w:r>
+    </w:p>
+    <w:p>
+      <w:pPr>
+        <w:rPr>
+          <w:lang w:val="en-GB"/>
+        </w:rPr>
+      </w:pPr>
+    </w:p>
+    <w:p>
+      <w:pPr>
+        <w:keepNext/>
+      </w:pPr>
+      <w:r>
+        <w:rPr>
+          <w:noProof/>
+          <w:lang w:val="en-GB"/>
+        </w:rPr>
+        <w:lastRenderedPageBreak/>
+        <w:drawing>
+          <wp:inline distT="0" distB="0" distL="0" distR="0" wp14:anchorId="64F6383B" wp14:editId="206418A2">
+            <wp:extent cx="5760000" cy="2489045"/>
+            <wp:effectExtent l="0" t="0" r="0" b="6985"/>
+            <wp:docPr id="361365536" name="Picture 3"/>
+            <wp:cNvGraphicFramePr>
+              <a:graphicFrameLocks xmlns:a="http://schemas.openxmlformats.org/drawingml/2006/main" noChangeAspect="1"/>
+            </wp:cNvGraphicFramePr>
+            <a:graphic xmlns:a="http://schemas.openxmlformats.org/drawingml/2006/main">
+              <a:graphicData uri="http://schemas.openxmlformats.org/drawingml/2006/picture">
+                <pic:pic xmlns:pic="http://schemas.openxmlformats.org/drawingml/2006/picture">
+                  <pic:nvPicPr>
+                    <pic:cNvPr id="0" name="Picture 2"/>
+                    <pic:cNvPicPr>
+                      <a:picLocks noChangeAspect="1" noChangeArrowheads="1"/>
+                    </pic:cNvPicPr>
+                  </pic:nvPicPr>
+                  <pic:blipFill>
+                    <a:blip r:embed="rId13" cstate="print">
+                      <a:extLst>
+                        <a:ext uri="{28A0092B-C50C-407E-A947-70E740481C1C}">
+                          <a14:useLocalDpi xmlns:a14="http://schemas.microsoft.com/office/drawing/2010/main" val="0"/>
+                        </a:ext>
+                      </a:extLst>
+                    </a:blip>
+                    <a:srcRect/>
+                    <a:stretch>
+                      <a:fillRect/>
+                    </a:stretch>
+                  </pic:blipFill>
+                  <pic:spPr bwMode="auto">
+                    <a:xfrm>
+                      <a:off x="0" y="0"/>
+                      <a:ext cx="5760000" cy="2489045"/>
+                    </a:xfrm>
+                    <a:prstGeom prst="rect">
+                      <a:avLst/>
+                    </a:prstGeom>
+                    <a:noFill/>
+                  </pic:spPr>
+                </pic:pic>
+              </a:graphicData>
+            </a:graphic>
+          </wp:inline>
+        </w:drawing>
+      </w:r>
+    </w:p>
+    <w:p>
+      <w:pPr>
+        <w:pStyle w:val="Caption"/>
+        <w:rPr>
+          <w:lang w:val="en-GB"/>
+        </w:rPr>
+      </w:pPr>
+      <w:r>
+        <w:t xml:space="preserve">Figure </w:t>
+      </w:r>
+      <w:r>
+        <w:fldChar w:fldCharType="begin"/>
+      </w:r>
+      <w:r>
+        <w:instrText xml:space="preserve"> SEQ Figure \* ARABIC </w:instrText>
+      </w:r>
+      <w:r>
+        <w:fldChar w:fldCharType="separate"/>
+      </w:r>
+      <w:r>
+        <w:rPr>
+          <w:noProof/>
+        </w:rPr>
+        <w:t>1</w:t>
+      </w:r>
+      <w:r>
+        <w:fldChar w:fldCharType="end"/>
+      </w:r>
+      <w:r>
+        <w:t>:</w:t>
+      </w:r>
+    </w:p>
+    <w:p>
+      <w:pPr>
+        <w:rPr>
+          <w:lang w:val="en-GB"/>
+        </w:rPr>
+      </w:pPr>
+    </w:p>
+    <w:p>
+      <w:pPr>
+        <w:pStyle w:val="Heading3"/>
+        <w:rPr>
+          <w:lang w:val="en-GB"/>
+        </w:rPr>
+      </w:pPr>
+      <w:r>
+        <w:rPr>
+          <w:lang w:val="en-GB"/>
+        </w:rPr>
+        <w:t>Experimental setup: Joystick</w:t>
+      </w:r>
+    </w:p>
+    <w:p>
+      <w:pPr>
+        <w:rPr>
+          <w:lang w:val="en-GB"/>
+        </w:rPr>
+      </w:pPr>
+    </w:p>
+    <w:p>
+      <w:pPr>
+        <w:keepNext/>
+        <w:jc w:val="center"/>
+      </w:pPr>
+      <w:r>
+        <w:rPr>
+          <w:noProof/>
+          <w:lang w:val="en-GB"/>
+        </w:rPr>
+        <w:drawing>
+          <wp:inline distT="0" distB="0" distL="0" distR="0" wp14:anchorId="25069078" wp14:editId="6277938B">
+            <wp:extent cx="4152900" cy="2651159"/>
+            <wp:effectExtent l="0" t="0" r="0" b="0"/>
+            <wp:docPr id="1037510897" name="Picture 4"/>
+            <wp:cNvGraphicFramePr>
+              <a:graphicFrameLocks xmlns:a="http://schemas.openxmlformats.org/drawingml/2006/main" noChangeAspect="1"/>
+            </wp:cNvGraphicFramePr>
+            <a:graphic xmlns:a="http://schemas.openxmlformats.org/drawingml/2006/main">
+              <a:graphicData uri="http://schemas.openxmlformats.org/drawingml/2006/picture">
+                <pic:pic xmlns:pic="http://schemas.openxmlformats.org/drawingml/2006/picture">
+                  <pic:nvPicPr>
+                    <pic:cNvPr id="0" name="Picture 3"/>
+                    <pic:cNvPicPr>
+                      <a:picLocks noChangeAspect="1" noChangeArrowheads="1"/>
+                    </pic:cNvPicPr>
+                  </pic:nvPicPr>
+                  <pic:blipFill>
+                    <a:blip r:embed="rId14" cstate="print">
+                      <a:extLst>
+                        <a:ext uri="{28A0092B-C50C-407E-A947-70E740481C1C}">
+                          <a14:useLocalDpi xmlns:a14="http://schemas.microsoft.com/office/drawing/2010/main" val="0"/>
+                        </a:ext>
+                      </a:extLst>
+                    </a:blip>
+                    <a:srcRect/>
+                    <a:stretch>
+                      <a:fillRect/>
+                    </a:stretch>
+                  </pic:blipFill>
+                  <pic:spPr bwMode="auto">
+                    <a:xfrm>
+                      <a:off x="0" y="0"/>
+                      <a:ext cx="4172597" cy="2663733"/>
+                    </a:xfrm>
+                    <a:prstGeom prst="rect">
+                      <a:avLst/>
+                    </a:prstGeom>
+                    <a:noFill/>
+                  </pic:spPr>
+                </pic:pic>
+              </a:graphicData>
+            </a:graphic>
+          </wp:inline>
+        </w:drawing>
+      </w:r>
+    </w:p>
+    <w:p>
+      <w:pPr>
+        <w:pStyle w:val="Caption"/>
+        <w:jc w:val="center"/>
+        <w:rPr>
+          <w:lang w:val="en-GB"/>
+        </w:rPr>
+      </w:pPr>
+      <w:r>
+        <w:t xml:space="preserve">Figure </w:t>
+      </w:r>
+      <w:r>
+        <w:fldChar w:fldCharType="begin"/>
+      </w:r>
+      <w:r>
+        <w:instrText xml:space="preserve"> SEQ Figure \* ARABIC </w:instrText>
+      </w:r>
+      <w:r>
+        <w:fldChar w:fldCharType="separate"/>
+      </w:r>
+      <w:r>
+        <w:rPr>
+          <w:noProof/>
+        </w:rPr>
+        <w:t>2</w:t>
+      </w:r>
+      <w:r>
+        <w:fldChar w:fldCharType="end"/>
+      </w:r>
+      <w:r>
+        <w:t>:</w:t>
+      </w:r>
+    </w:p>
+    <w:p>
+      <w:pPr>
+        <w:rPr>
+          <w:lang w:val="en-GB"/>
+        </w:rPr>
+      </w:pPr>
+    </w:p>
+    <w:p>
+      <w:pPr>
+        <w:rPr>
+          <w:lang w:val="en-GB"/>
+        </w:rPr>
+      </w:pPr>
+    </w:p>
+    <w:p>
+      <w:pPr>
         <w:pStyle w:val="Heading2"/>
         <w:rPr>
           <w:lang w:val="en-GB"/>
         </w:rPr>
       </w:pPr>
-      <w:bookmarkStart w:id="5" w:name="_Toc185928370"/>
-      <w:r>
-        <w:rPr>
-          <w:lang w:val="en-GB"/>
-        </w:rPr>
-        <w:t>P</w:t>
-      </w:r>
-      <w:r>
-        <w:rPr>
-          <w:lang w:val="en-GB"/>
-        </w:rPr>
-        <w:t>rocedures</w:t>
+      <w:bookmarkStart w:id="5" w:name="_Toc186018232"/>
+      <w:r>
+        <w:rPr>
+          <w:lang w:val="en-GB"/>
+        </w:rPr>
+        <w:t>Installing the protocol</w:t>
       </w:r>
       <w:bookmarkEnd w:id="5"/>
     </w:p>
@@ -2007,6 +2921,12 @@
           <w:lang w:val="en-GB"/>
         </w:rPr>
       </w:pPr>
+      <w:r>
+        <w:rPr>
+          <w:lang w:val="en-GB"/>
+        </w:rPr>
+        <w:t xml:space="preserve">A protocol </w:t>
+      </w:r>
     </w:p>
     <w:p>
       <w:pPr>
@@ -2014,44 +2934,23 @@
           <w:lang w:val="en-GB"/>
         </w:rPr>
       </w:pPr>
+      <w:r>
+        <w:rPr>
+          <w:lang w:val="en-GB"/>
+        </w:rPr>
+        <w:lastRenderedPageBreak/>
+        <w:t>To install the protocol; 1) Select the Protocols page, 2) Select the labbench.io repository, 3) Select the Alloknesis protocol, and 4) click the (+) add protocol button.</w:t>
+      </w:r>
     </w:p>
     <w:p>
       <w:pPr>
-        <w:pStyle w:val="Heading2"/>
-        <w:rPr>
-          <w:lang w:val="en-GB"/>
-        </w:rPr>
-      </w:pPr>
-      <w:bookmarkStart w:id="6" w:name="_Toc185928371"/>
-      <w:r>
-        <w:rPr>
-          <w:lang w:val="en-GB"/>
-        </w:rPr>
-        <w:t>Installing the protocol</w:t>
-      </w:r>
-      <w:bookmarkEnd w:id="6"/>
-    </w:p>
-    <w:p>
-      <w:pPr>
-        <w:rPr>
-          <w:lang w:val="en-GB"/>
-        </w:rPr>
-      </w:pPr>
-      <w:r>
-        <w:rPr>
-          <w:lang w:val="en-GB"/>
-        </w:rPr>
-        <w:t>To install the protocol; 1) Select the Protocols page, 2) Select the labbench.io repository, 3) Select the Alloknesis protocol, and 4) click the (+) add protocol button.</w:t>
-      </w:r>
-    </w:p>
-    <w:p>
-      <w:pPr>
-        <w:rPr>
-          <w:lang w:val="en-GB"/>
-        </w:rPr>
-      </w:pPr>
-      <w:r>
-        <w:rPr>
+        <w:rPr>
+          <w:lang w:val="en-GB"/>
+        </w:rPr>
+      </w:pPr>
+      <w:r>
+        <w:rPr>
+          <w:noProof/>
           <w:lang w:val="en-GB"/>
         </w:rPr>
         <w:drawing>
@@ -2072,7 +2971,7 @@
                     </pic:cNvPicPr>
                   </pic:nvPicPr>
                   <pic:blipFill>
-                    <a:blip r:embed="rId13" cstate="print">
+                    <a:blip r:embed="rId15" cstate="print">
                       <a:extLst>
                         <a:ext uri="{28A0092B-C50C-407E-A947-70E740481C1C}">
                           <a14:useLocalDpi xmlns:a14="http://schemas.microsoft.com/office/drawing/2010/main"/>
@@ -2125,53 +3024,41 @@
     </w:p>
     <w:p>
       <w:pPr>
-        <w:rPr>
-          <w:lang w:val="en-GB"/>
-        </w:rPr>
-      </w:pPr>
+        <w:pStyle w:val="Heading1"/>
+        <w:rPr>
+          <w:lang w:val="en-GB"/>
+        </w:rPr>
+      </w:pPr>
+      <w:bookmarkStart w:id="6" w:name="_Toc186018233"/>
+      <w:r>
+        <w:rPr>
+          <w:lang w:val="en-GB"/>
+        </w:rPr>
+        <w:t>Running the experiment</w:t>
+      </w:r>
+      <w:bookmarkEnd w:id="6"/>
     </w:p>
     <w:p>
       <w:pPr>
-        <w:pStyle w:val="Heading1"/>
-        <w:rPr>
-          <w:lang w:val="en-GB"/>
-        </w:rPr>
-      </w:pPr>
-      <w:bookmarkStart w:id="7" w:name="_Toc185928372"/>
-      <w:r>
-        <w:rPr>
-          <w:lang w:val="en-GB"/>
-        </w:rPr>
-        <w:t>Writing the protocol</w:t>
-      </w:r>
-      <w:bookmarkEnd w:id="7"/>
+        <w:rPr>
+          <w:lang w:val="en-GB"/>
+        </w:rPr>
+      </w:pPr>
     </w:p>
     <w:p>
       <w:pPr>
-        <w:rPr>
-          <w:lang w:val="en-GB"/>
-        </w:rPr>
-      </w:pPr>
-    </w:p>
-    <w:p>
-      <w:pPr>
-        <w:pStyle w:val="Heading1"/>
-        <w:rPr>
-          <w:lang w:val="en-GB"/>
-        </w:rPr>
-      </w:pPr>
-      <w:bookmarkStart w:id="8" w:name="_Toc185928373"/>
-      <w:r>
-        <w:rPr>
-          <w:lang w:val="en-GB"/>
-        </w:rPr>
-        <w:t>Analys</w:t>
-      </w:r>
-      <w:r>
-        <w:rPr>
-          <w:lang w:val="en-GB"/>
-        </w:rPr>
-        <w:t>ing experimental data</w:t>
+        <w:pStyle w:val="Heading2"/>
+        <w:rPr>
+          <w:lang w:val="en-GB"/>
+        </w:rPr>
+      </w:pPr>
+      <w:bookmarkStart w:id="7" w:name="_Toc186018234"/>
+      <w:bookmarkStart w:id="8" w:name="_Toc186018231"/>
+      <w:r>
+        <w:rPr>
+          <w:lang w:val="en-GB"/>
+        </w:rPr>
+        <w:t>Procedures</w:t>
       </w:r>
       <w:bookmarkEnd w:id="8"/>
     </w:p>
@@ -2191,31 +3078,25 @@
     </w:p>
     <w:p>
       <w:pPr>
-        <w:rPr>
-          <w:lang w:val="en-GB"/>
-        </w:rPr>
-      </w:pPr>
-    </w:p>
-    <w:p>
-      <w:pPr>
         <w:pStyle w:val="Heading1"/>
         <w:rPr>
-          <w:sz w:val="24"/>
-          <w:szCs w:val="24"/>
-          <w:lang w:val="en-GB"/>
-        </w:rPr>
-      </w:pPr>
-      <w:bookmarkStart w:id="9" w:name="_Toc164513526"/>
-      <w:bookmarkStart w:id="10" w:name="_Toc185928374"/>
-      <w:r>
-        <w:rPr>
-          <w:sz w:val="24"/>
-          <w:szCs w:val="24"/>
-          <w:lang w:val="en-GB"/>
-        </w:rPr>
-        <w:t>Experimental Setup</w:t>
-      </w:r>
-      <w:bookmarkEnd w:id="9"/>
+          <w:lang w:val="en-GB"/>
+        </w:rPr>
+      </w:pPr>
+      <w:bookmarkStart w:id="9" w:name="_Ref186020221"/>
+      <w:bookmarkStart w:id="10" w:name="_Toc186018235"/>
+      <w:r>
+        <w:rPr>
+          <w:lang w:val="en-GB"/>
+        </w:rPr>
+        <w:t>Analys</w:t>
+      </w:r>
+      <w:r>
+        <w:rPr>
+          <w:lang w:val="en-GB"/>
+        </w:rPr>
+        <w:t>ing experimental data</w:t>
+      </w:r>
       <w:bookmarkEnd w:id="10"/>
     </w:p>
     <w:p>
@@ -2227,33 +3108,104 @@
     </w:p>
     <w:p>
       <w:pPr>
-        <w:jc w:val="left"/>
-        <w:rPr>
-          <w:szCs w:val="24"/>
+        <w:rPr>
           <w:lang w:val="en-GB"/>
         </w:rPr>
       </w:pPr>
     </w:p>
     <w:p>
       <w:pPr>
+        <w:rPr>
+          <w:lang w:val="en-GB"/>
+        </w:rPr>
+      </w:pPr>
+    </w:p>
+    <w:p>
+      <w:pPr>
+        <w:rPr>
+          <w:lang w:val="en-GB"/>
+        </w:rPr>
+      </w:pPr>
+    </w:p>
+    <w:p>
+      <w:pPr>
         <w:pStyle w:val="Heading1"/>
         <w:rPr>
-          <w:sz w:val="24"/>
-          <w:szCs w:val="24"/>
-          <w:lang w:val="en-GB"/>
-        </w:rPr>
-      </w:pPr>
-      <w:bookmarkStart w:id="11" w:name="_Toc164513527"/>
-      <w:bookmarkStart w:id="12" w:name="_Toc185928375"/>
-      <w:r>
-        <w:rPr>
-          <w:sz w:val="24"/>
-          <w:szCs w:val="24"/>
-          <w:lang w:val="en-GB"/>
-        </w:rPr>
-        <w:t>Protocol</w:t>
+          <w:lang w:val="en-GB"/>
+        </w:rPr>
+      </w:pPr>
+      <w:r>
+        <w:rPr>
+          <w:lang w:val="en-GB"/>
+        </w:rPr>
+        <w:t>Writing the protocol</w:t>
+      </w:r>
+      <w:bookmarkEnd w:id="7"/>
+      <w:bookmarkEnd w:id="9"/>
+    </w:p>
+    <w:p>
+      <w:pPr>
+        <w:rPr>
+          <w:lang w:val="en-GB"/>
+        </w:rPr>
+      </w:pPr>
+    </w:p>
+    <w:p>
+      <w:pPr>
+        <w:pStyle w:val="Heading1"/>
+        <w:rPr>
+          <w:lang w:val="en-GB"/>
+        </w:rPr>
+      </w:pPr>
+      <w:bookmarkStart w:id="11" w:name="_Toc186018236"/>
+      <w:r>
+        <w:rPr>
+          <w:lang w:val="en-GB"/>
+        </w:rPr>
+        <w:t>Using the protocol</w:t>
       </w:r>
       <w:bookmarkEnd w:id="11"/>
+    </w:p>
+    <w:p>
+      <w:pPr>
+        <w:rPr>
+          <w:lang w:val="en-GB"/>
+        </w:rPr>
+      </w:pPr>
+      <w:r>
+        <w:rPr>
+          <w:lang w:val="en-GB"/>
+        </w:rPr>
+        <w:lastRenderedPageBreak/>
+        <w:t xml:space="preserve">The protocol can be installed from the (labbench.io) repository, which is available </w:t>
+      </w:r>
+      <w:r>
+        <w:rPr>
+          <w:lang w:val="en-GB"/>
+        </w:rPr>
+        <w:t>by</w:t>
+      </w:r>
+      <w:r>
+        <w:rPr>
+          <w:lang w:val="en-GB"/>
+        </w:rPr>
+        <w:t xml:space="preserve"> default when LabBench is installed. </w:t>
+      </w:r>
+    </w:p>
+    <w:p>
+      <w:pPr>
+        <w:pStyle w:val="Heading2"/>
+        <w:rPr>
+          <w:lang w:val="en-GB"/>
+        </w:rPr>
+      </w:pPr>
+      <w:bookmarkStart w:id="12" w:name="_Toc186018237"/>
+      <w:r>
+        <w:rPr>
+          <w:lang w:val="en-GB"/>
+        </w:rPr>
+        <w:t>Required devices</w:t>
+      </w:r>
       <w:bookmarkEnd w:id="12"/>
     </w:p>
     <w:p>
@@ -2269,135 +3221,64 @@
           <w:lang w:val="en-GB"/>
         </w:rPr>
       </w:pPr>
+      <w:r>
+        <w:rPr>
+          <w:lang w:val="en-GB"/>
+        </w:rPr>
+        <w:t xml:space="preserve">Before the protocol can be installed </w:t>
+      </w:r>
+      <w:r>
+        <w:rPr>
+          <w:lang w:val="en-GB"/>
+        </w:rPr>
+        <w:t xml:space="preserve">a LabBench I/O device </w:t>
+      </w:r>
+      <w:r>
+        <w:rPr>
+          <w:lang w:val="en-GB"/>
+        </w:rPr>
+        <w:t>must first be added to the LabBench installation (see Figure X).</w:t>
+      </w:r>
+      <w:r>
+        <w:rPr>
+          <w:lang w:val="en-GB"/>
+        </w:rPr>
+        <w:t xml:space="preserve"> First start the LabBench Designer, to check that a LabBench I/O device is present or to add such a device if it is not</w:t>
+      </w:r>
+      <w:r>
+        <w:rPr>
+          <w:lang w:val="en-GB"/>
+        </w:rPr>
+        <w:t>, and then: 1) Select the Protocols Page, 2) Select the LabBench I/O device, 3) check that a LabBench I/O device is installed and available.</w:t>
+      </w:r>
     </w:p>
     <w:p>
       <w:pPr>
-        <w:pStyle w:val="Heading1"/>
-        <w:rPr>
-          <w:lang w:val="en-GB"/>
-        </w:rPr>
-      </w:pPr>
-      <w:bookmarkStart w:id="13" w:name="_Toc185928376"/>
-      <w:r>
-        <w:rPr>
-          <w:lang w:val="en-GB"/>
-        </w:rPr>
-        <w:t>Using the protocol</w:t>
-      </w:r>
-      <w:bookmarkEnd w:id="13"/>
+        <w:rPr>
+          <w:lang w:val="en-GB"/>
+        </w:rPr>
+      </w:pPr>
+      <w:r>
+        <w:rPr>
+          <w:lang w:val="en-GB"/>
+        </w:rPr>
+        <w:t xml:space="preserve">If a LabBench I/O device is not </w:t>
+      </w:r>
+      <w:r>
+        <w:rPr>
+          <w:lang w:val="en-GB"/>
+        </w:rPr>
+        <w:t>installed,</w:t>
+      </w:r>
+      <w:r>
+        <w:rPr>
+          <w:lang w:val="en-GB"/>
+        </w:rPr>
+        <w:t xml:space="preserve"> then install one by first ensuring that the device is connected to the computer and then clicking on the (+) add device button.</w:t>
+      </w:r>
     </w:p>
     <w:p>
       <w:pPr>
-        <w:rPr>
-          <w:lang w:val="en-GB"/>
-        </w:rPr>
-      </w:pPr>
-      <w:r>
-        <w:rPr>
-          <w:lang w:val="en-GB"/>
-        </w:rPr>
-        <w:t xml:space="preserve">The protocol can be installed from the (labbench.io) repository, which is available </w:t>
-      </w:r>
-      <w:r>
-        <w:rPr>
-          <w:lang w:val="en-GB"/>
-        </w:rPr>
-        <w:t>by</w:t>
-      </w:r>
-      <w:r>
-        <w:rPr>
-          <w:lang w:val="en-GB"/>
-        </w:rPr>
-        <w:t xml:space="preserve"> default when LabBench is installed. </w:t>
-      </w:r>
-    </w:p>
-    <w:p>
-      <w:pPr>
-        <w:pStyle w:val="Heading2"/>
-        <w:rPr>
-          <w:lang w:val="en-GB"/>
-        </w:rPr>
-      </w:pPr>
-      <w:bookmarkStart w:id="14" w:name="_Toc185928377"/>
-      <w:r>
-        <w:rPr>
-          <w:lang w:val="en-GB"/>
-        </w:rPr>
-        <w:t>Required devices</w:t>
-      </w:r>
-      <w:bookmarkEnd w:id="14"/>
-    </w:p>
-    <w:p>
-      <w:pPr>
-        <w:rPr>
-          <w:lang w:val="en-GB"/>
-        </w:rPr>
-      </w:pPr>
-    </w:p>
-    <w:p>
-      <w:pPr>
-        <w:rPr>
-          <w:lang w:val="en-GB"/>
-        </w:rPr>
-      </w:pPr>
-      <w:r>
-        <w:rPr>
-          <w:lang w:val="en-GB"/>
-        </w:rPr>
-        <w:t xml:space="preserve">Before the protocol can be installed </w:t>
-      </w:r>
-      <w:r>
-        <w:rPr>
-          <w:lang w:val="en-GB"/>
-        </w:rPr>
-        <w:t xml:space="preserve">a LabBench I/O device </w:t>
-      </w:r>
-      <w:r>
-        <w:rPr>
-          <w:lang w:val="en-GB"/>
-        </w:rPr>
-        <w:t>must first be added to the LabBench installation (see Figure X).</w:t>
-      </w:r>
-      <w:r>
-        <w:rPr>
-          <w:lang w:val="en-GB"/>
-        </w:rPr>
-        <w:t xml:space="preserve"> First start the LabBench Designer, to check that a LabBench I/O device is present or to add such a device if it is not</w:t>
-      </w:r>
-      <w:r>
-        <w:rPr>
-          <w:lang w:val="en-GB"/>
-        </w:rPr>
-        <w:t>, and then: 1) Select the Protocols Page, 2) Select the LabBench I/O device, 3) check that a LabBench I/O device is installed and available.</w:t>
-      </w:r>
-    </w:p>
-    <w:p>
-      <w:pPr>
-        <w:rPr>
-          <w:lang w:val="en-GB"/>
-        </w:rPr>
-      </w:pPr>
-      <w:r>
-        <w:rPr>
-          <w:lang w:val="en-GB"/>
-        </w:rPr>
-        <w:t xml:space="preserve">If a LabBench I/O device is not </w:t>
-      </w:r>
-      <w:r>
-        <w:rPr>
-          <w:lang w:val="en-GB"/>
-        </w:rPr>
-        <w:t>installed,</w:t>
-      </w:r>
-      <w:r>
-        <w:rPr>
-          <w:lang w:val="en-GB"/>
-        </w:rPr>
-        <w:t xml:space="preserve"> then install one by first ensuring that the device is connected to the computer and then clicking on the (+) add device button.</w:t>
-      </w:r>
-    </w:p>
-    <w:p>
-      <w:pPr>
         <w:jc w:val="center"/>
         <w:rPr>
           <w:lang w:val="en-GB"/>
@@ -2405,9 +3286,9 @@
       </w:pPr>
       <w:r>
         <w:rPr>
-          <w:lang w:val="en-GB"/>
-        </w:rPr>
-        <w:lastRenderedPageBreak/>
+          <w:noProof/>
+          <w:lang w:val="en-GB"/>
+        </w:rPr>
         <w:drawing>
           <wp:inline distT="0" distB="0" distL="0" distR="0" wp14:anchorId="7614D720" wp14:editId="0A663556">
             <wp:extent cx="5735244" cy="3314700"/>
@@ -2424,7 +3305,7 @@
                     <pic:cNvPicPr/>
                   </pic:nvPicPr>
                   <pic:blipFill rotWithShape="1">
-                    <a:blip r:embed="rId14" cstate="screen">
+                    <a:blip r:embed="rId16" cstate="screen">
                       <a:extLst>
                         <a:ext uri="{28A0092B-C50C-407E-A947-70E740481C1C}">
                           <a14:useLocalDpi xmlns:a14="http://schemas.microsoft.com/office/drawing/2010/main"/>
@@ -2494,7 +3375,7 @@
           <w:lang w:val="en-GB"/>
         </w:rPr>
       </w:pPr>
-      <w:bookmarkStart w:id="15" w:name="_Toc185928378"/>
+      <w:bookmarkStart w:id="13" w:name="_Toc186018238"/>
       <w:r>
         <w:rPr>
           <w:sz w:val="24"/>
@@ -2503,6 +3384,35 @@
         </w:rPr>
         <w:t>Results</w:t>
       </w:r>
+      <w:bookmarkEnd w:id="13"/>
+    </w:p>
+    <w:p>
+      <w:pPr>
+        <w:rPr>
+          <w:lang w:val="en-GB"/>
+        </w:rPr>
+      </w:pPr>
+    </w:p>
+    <w:p>
+      <w:pPr>
+        <w:pStyle w:val="Heading1"/>
+        <w:rPr>
+          <w:sz w:val="24"/>
+          <w:szCs w:val="24"/>
+          <w:lang w:val="en-GB"/>
+        </w:rPr>
+      </w:pPr>
+      <w:bookmarkStart w:id="14" w:name="_Toc164513531"/>
+      <w:bookmarkStart w:id="15" w:name="_Toc186018239"/>
+      <w:r>
+        <w:rPr>
+          <w:sz w:val="24"/>
+          <w:szCs w:val="24"/>
+          <w:lang w:val="en-GB"/>
+        </w:rPr>
+        <w:t>Discussion</w:t>
+      </w:r>
+      <w:bookmarkEnd w:id="14"/>
       <w:bookmarkEnd w:id="15"/>
     </w:p>
     <w:p>
@@ -2516,47 +3426,18 @@
       <w:pPr>
         <w:pStyle w:val="Heading1"/>
         <w:rPr>
-          <w:sz w:val="24"/>
           <w:szCs w:val="24"/>
           <w:lang w:val="en-GB"/>
         </w:rPr>
       </w:pPr>
-      <w:bookmarkStart w:id="16" w:name="_Toc164513531"/>
-      <w:bookmarkStart w:id="17" w:name="_Toc185928379"/>
-      <w:r>
-        <w:rPr>
-          <w:sz w:val="24"/>
-          <w:szCs w:val="24"/>
-          <w:lang w:val="en-GB"/>
-        </w:rPr>
-        <w:t>Discussion</w:t>
+      <w:bookmarkStart w:id="16" w:name="_Toc186018240"/>
+      <w:r>
+        <w:rPr>
+          <w:lang w:val="en-GB"/>
+        </w:rPr>
+        <w:t>License</w:t>
       </w:r>
       <w:bookmarkEnd w:id="16"/>
-      <w:bookmarkEnd w:id="17"/>
-    </w:p>
-    <w:p>
-      <w:pPr>
-        <w:rPr>
-          <w:lang w:val="en-GB"/>
-        </w:rPr>
-      </w:pPr>
-    </w:p>
-    <w:p>
-      <w:pPr>
-        <w:pStyle w:val="Heading1"/>
-        <w:rPr>
-          <w:szCs w:val="24"/>
-          <w:lang w:val="en-GB"/>
-        </w:rPr>
-      </w:pPr>
-      <w:bookmarkStart w:id="18" w:name="_Toc185928380"/>
-      <w:r>
-        <w:rPr>
-          <w:lang w:val="en-GB"/>
-        </w:rPr>
-        <w:t>License</w:t>
-      </w:r>
-      <w:bookmarkEnd w:id="18"/>
     </w:p>
     <w:p>
       <w:pPr>
@@ -2573,6 +3454,7 @@
           <w:shd w:val="clear" w:color="auto" w:fill="FFFFFF"/>
           <w:lang w:val="en-GB"/>
         </w:rPr>
+        <w:lastRenderedPageBreak/>
         <w:t xml:space="preserve">The </w:t>
       </w:r>
       <w:r>
@@ -2699,6 +3581,7 @@
       </w:pPr>
       <w:r>
         <w:rPr>
+          <w:noProof/>
           <w:szCs w:val="24"/>
           <w:lang w:val="en-GB"/>
         </w:rPr>
@@ -2718,7 +3601,7 @@
                     <pic:cNvPicPr/>
                   </pic:nvPicPr>
                   <pic:blipFill>
-                    <a:blip r:embed="rId15"/>
+                    <a:blip r:embed="rId17"/>
                     <a:stretch>
                       <a:fillRect/>
                     </a:stretch>
@@ -2770,8 +3653,8 @@
           <w:lang w:val="en-GB"/>
         </w:rPr>
       </w:pPr>
-      <w:bookmarkStart w:id="19" w:name="_Toc164513532"/>
-      <w:bookmarkStart w:id="20" w:name="_Toc185928381"/>
+      <w:bookmarkStart w:id="17" w:name="_Toc164513532"/>
+      <w:bookmarkStart w:id="18" w:name="_Toc186018241"/>
       <w:r>
         <w:rPr>
           <w:sz w:val="24"/>
@@ -2788,8 +3671,8 @@
         </w:rPr>
         <w:t>eferences</w:t>
       </w:r>
-      <w:bookmarkEnd w:id="19"/>
-      <w:bookmarkEnd w:id="20"/>
+      <w:bookmarkEnd w:id="17"/>
+      <w:bookmarkEnd w:id="18"/>
     </w:p>
     <w:p>
       <w:pPr>
@@ -2799,8 +3682,8 @@
       </w:pPr>
     </w:p>
     <w:sectPr>
-      <w:headerReference w:type="default" r:id="rId16"/>
-      <w:footerReference w:type="default" r:id="rId17"/>
+      <w:headerReference w:type="default" r:id="rId18"/>
+      <w:footerReference w:type="default" r:id="rId19"/>
       <w:pgSz w:w="11906" w:h="16838"/>
       <w:pgMar w:top="0" w:right="1440" w:bottom="709" w:left="1440" w:header="708" w:footer="708" w:gutter="0"/>
       <w:cols w:space="708"/>
@@ -4844,6 +5727,119 @@
     </w:lvl>
   </w:abstractNum>
   <w:abstractNum w:abstractNumId="20" w15:restartNumberingAfterBreak="0">
+    <w:nsid w:val="5C80590B"/>
+    <w:multiLevelType w:val="hybridMultilevel"/>
+    <w:tmpl w:val="A9B0360A"/>
+    <w:lvl w:ilvl="0" w:tplc="20000001">
+      <w:start w:val="1"/>
+      <w:numFmt w:val="bullet"/>
+      <w:lvlText w:val=""/>
+      <w:lvlJc w:val="left"/>
+      <w:pPr>
+        <w:ind w:left="720" w:hanging="360"/>
+      </w:pPr>
+      <w:rPr>
+        <w:rFonts w:ascii="Symbol" w:hAnsi="Symbol" w:hint="default"/>
+      </w:rPr>
+    </w:lvl>
+    <w:lvl w:ilvl="1" w:tplc="20000003" w:tentative="1">
+      <w:start w:val="1"/>
+      <w:numFmt w:val="bullet"/>
+      <w:lvlText w:val="o"/>
+      <w:lvlJc w:val="left"/>
+      <w:pPr>
+        <w:ind w:left="1440" w:hanging="360"/>
+      </w:pPr>
+      <w:rPr>
+        <w:rFonts w:ascii="Courier New" w:hAnsi="Courier New" w:cs="Courier New" w:hint="default"/>
+      </w:rPr>
+    </w:lvl>
+    <w:lvl w:ilvl="2" w:tplc="20000005" w:tentative="1">
+      <w:start w:val="1"/>
+      <w:numFmt w:val="bullet"/>
+      <w:lvlText w:val=""/>
+      <w:lvlJc w:val="left"/>
+      <w:pPr>
+        <w:ind w:left="2160" w:hanging="360"/>
+      </w:pPr>
+      <w:rPr>
+        <w:rFonts w:ascii="Wingdings" w:hAnsi="Wingdings" w:hint="default"/>
+      </w:rPr>
+    </w:lvl>
+    <w:lvl w:ilvl="3" w:tplc="20000001" w:tentative="1">
+      <w:start w:val="1"/>
+      <w:numFmt w:val="bullet"/>
+      <w:lvlText w:val=""/>
+      <w:lvlJc w:val="left"/>
+      <w:pPr>
+        <w:ind w:left="2880" w:hanging="360"/>
+      </w:pPr>
+      <w:rPr>
+        <w:rFonts w:ascii="Symbol" w:hAnsi="Symbol" w:hint="default"/>
+      </w:rPr>
+    </w:lvl>
+    <w:lvl w:ilvl="4" w:tplc="20000003" w:tentative="1">
+      <w:start w:val="1"/>
+      <w:numFmt w:val="bullet"/>
+      <w:lvlText w:val="o"/>
+      <w:lvlJc w:val="left"/>
+      <w:pPr>
+        <w:ind w:left="3600" w:hanging="360"/>
+      </w:pPr>
+      <w:rPr>
+        <w:rFonts w:ascii="Courier New" w:hAnsi="Courier New" w:cs="Courier New" w:hint="default"/>
+      </w:rPr>
+    </w:lvl>
+    <w:lvl w:ilvl="5" w:tplc="20000005" w:tentative="1">
+      <w:start w:val="1"/>
+      <w:numFmt w:val="bullet"/>
+      <w:lvlText w:val=""/>
+      <w:lvlJc w:val="left"/>
+      <w:pPr>
+        <w:ind w:left="4320" w:hanging="360"/>
+      </w:pPr>
+      <w:rPr>
+        <w:rFonts w:ascii="Wingdings" w:hAnsi="Wingdings" w:hint="default"/>
+      </w:rPr>
+    </w:lvl>
+    <w:lvl w:ilvl="6" w:tplc="20000001" w:tentative="1">
+      <w:start w:val="1"/>
+      <w:numFmt w:val="bullet"/>
+      <w:lvlText w:val=""/>
+      <w:lvlJc w:val="left"/>
+      <w:pPr>
+        <w:ind w:left="5040" w:hanging="360"/>
+      </w:pPr>
+      <w:rPr>
+        <w:rFonts w:ascii="Symbol" w:hAnsi="Symbol" w:hint="default"/>
+      </w:rPr>
+    </w:lvl>
+    <w:lvl w:ilvl="7" w:tplc="20000003" w:tentative="1">
+      <w:start w:val="1"/>
+      <w:numFmt w:val="bullet"/>
+      <w:lvlText w:val="o"/>
+      <w:lvlJc w:val="left"/>
+      <w:pPr>
+        <w:ind w:left="5760" w:hanging="360"/>
+      </w:pPr>
+      <w:rPr>
+        <w:rFonts w:ascii="Courier New" w:hAnsi="Courier New" w:cs="Courier New" w:hint="default"/>
+      </w:rPr>
+    </w:lvl>
+    <w:lvl w:ilvl="8" w:tplc="20000005" w:tentative="1">
+      <w:start w:val="1"/>
+      <w:numFmt w:val="bullet"/>
+      <w:lvlText w:val=""/>
+      <w:lvlJc w:val="left"/>
+      <w:pPr>
+        <w:ind w:left="6480" w:hanging="360"/>
+      </w:pPr>
+      <w:rPr>
+        <w:rFonts w:ascii="Wingdings" w:hAnsi="Wingdings" w:hint="default"/>
+      </w:rPr>
+    </w:lvl>
+  </w:abstractNum>
+  <w:abstractNum w:abstractNumId="21" w15:restartNumberingAfterBreak="0">
     <w:nsid w:val="6F4865F5"/>
     <w:multiLevelType w:val="multilevel"/>
     <w:tmpl w:val="08090025"/>
@@ -4929,7 +5925,7 @@
       </w:pPr>
     </w:lvl>
   </w:abstractNum>
-  <w:abstractNum w:abstractNumId="21" w15:restartNumberingAfterBreak="0">
+  <w:abstractNum w:abstractNumId="22" w15:restartNumberingAfterBreak="0">
     <w:nsid w:val="763E0B7D"/>
     <w:multiLevelType w:val="hybridMultilevel"/>
     <w:tmpl w:val="E708C528"/>
@@ -5042,7 +6038,7 @@
       </w:rPr>
     </w:lvl>
   </w:abstractNum>
-  <w:abstractNum w:abstractNumId="22" w15:restartNumberingAfterBreak="0">
+  <w:abstractNum w:abstractNumId="23" w15:restartNumberingAfterBreak="0">
     <w:nsid w:val="7FA41D0A"/>
     <w:multiLevelType w:val="hybridMultilevel"/>
     <w:tmpl w:val="8ABA9522"/>
@@ -5155,7 +6151,7 @@
       </w:rPr>
     </w:lvl>
   </w:abstractNum>
-  <w:abstractNum w:abstractNumId="23" w15:restartNumberingAfterBreak="0">
+  <w:abstractNum w:abstractNumId="24" w15:restartNumberingAfterBreak="0">
     <w:nsid w:val="7FAA6C6B"/>
     <w:multiLevelType w:val="hybridMultilevel"/>
     <w:tmpl w:val="34A4E992"/>
@@ -5242,10 +6238,10 @@
     </w:lvl>
   </w:abstractNum>
   <w:num w:numId="1" w16cid:durableId="302782048">
-    <w:abstractNumId w:val="20"/>
+    <w:abstractNumId w:val="21"/>
   </w:num>
   <w:num w:numId="2" w16cid:durableId="55864440">
-    <w:abstractNumId w:val="22"/>
+    <w:abstractNumId w:val="23"/>
   </w:num>
   <w:num w:numId="3" w16cid:durableId="1725519085">
     <w:abstractNumId w:val="19"/>
@@ -5254,10 +6250,10 @@
     <w:abstractNumId w:val="8"/>
   </w:num>
   <w:num w:numId="5" w16cid:durableId="1978535078">
-    <w:abstractNumId w:val="21"/>
+    <w:abstractNumId w:val="22"/>
   </w:num>
   <w:num w:numId="6" w16cid:durableId="1115559409">
-    <w:abstractNumId w:val="23"/>
+    <w:abstractNumId w:val="24"/>
   </w:num>
   <w:num w:numId="7" w16cid:durableId="1461607530">
     <w:abstractNumId w:val="3"/>
@@ -5312,6 +6308,9 @@
   </w:num>
   <w:num w:numId="24" w16cid:durableId="27996268">
     <w:abstractNumId w:val="7"/>
+  </w:num>
+  <w:num w:numId="25" w16cid:durableId="1810171162">
+    <w:abstractNumId w:val="20"/>
   </w:num>
 </w:numbering>
 </file>
@@ -6846,6 +7845,27 @@
 </file>
 
 <file path=customXml/item1.xml><?xml version="1.0" encoding="utf-8"?>
+<p:properties xmlns:p="http://schemas.microsoft.com/office/2006/metadata/properties" xmlns:xsi="http://www.w3.org/2001/XMLSchema-instance" xmlns:pc="http://schemas.microsoft.com/office/infopath/2007/PartnerControls">
+  <documentManagement>
+    <_activity xmlns="363ab4d0-cf07-4847-a095-33cce74010be" xsi:nil="true"/>
+  </documentManagement>
+</p:properties>
+</file>
+
+<file path=customXml/item2.xml><?xml version="1.0" encoding="utf-8"?>
+<?mso-contentType ?>
+<FormTemplates xmlns="http://schemas.microsoft.com/sharepoint/v3/contenttype/forms">
+  <Display>DocumentLibraryForm</Display>
+  <Edit>DocumentLibraryForm</Edit>
+  <New>DocumentLibraryForm</New>
+</FormTemplates>
+</file>
+
+<file path=customXml/item3.xml><?xml version="1.0" encoding="utf-8"?>
+<b:Sources xmlns:b="http://schemas.openxmlformats.org/officeDocument/2006/bibliography" xmlns="http://schemas.openxmlformats.org/officeDocument/2006/bibliography" SelectedStyle="\APASixthEditionOfficeOnline.xsl" StyleName="APA" Version="6"/>
+</file>
+
+<file path=customXml/item4.xml><?xml version="1.0" encoding="utf-8"?>
 <ct:contentTypeSchema xmlns:ct="http://schemas.microsoft.com/office/2006/metadata/contentType" xmlns:ma="http://schemas.microsoft.com/office/2006/metadata/properties/metaAttributes" ct:_="" ma:_="" ma:contentTypeName="Dokument" ma:contentTypeID="0x010100ED39A1900AF7EB45B08E8567839A7C29" ma:contentTypeVersion="18" ma:contentTypeDescription="Opret et nyt dokument." ma:contentTypeScope="" ma:versionID="320ada34d2db88c4bc9c8ed9453b5514">
   <xsd:schema xmlns:xsd="http://www.w3.org/2001/XMLSchema" xmlns:xs="http://www.w3.org/2001/XMLSchema" xmlns:p="http://schemas.microsoft.com/office/2006/metadata/properties" xmlns:ns3="363ab4d0-cf07-4847-a095-33cce74010be" xmlns:ns4="fee315b2-273b-4b9b-b293-37f47b6ded44" targetNamespace="http://schemas.microsoft.com/office/2006/metadata/properties" ma:root="true" ma:fieldsID="16c295debc40dd82b65ebfa8f9b89073" ns3:_="" ns4:_="">
     <xsd:import namespace="363ab4d0-cf07-4847-a095-33cce74010be"/>
@@ -7098,28 +8118,33 @@
 </ct:contentTypeSchema>
 </file>
 
-<file path=customXml/item2.xml><?xml version="1.0" encoding="utf-8"?>
-<b:Sources xmlns:b="http://schemas.openxmlformats.org/officeDocument/2006/bibliography" xmlns="http://schemas.openxmlformats.org/officeDocument/2006/bibliography" SelectedStyle="\APASixthEditionOfficeOnline.xsl" StyleName="APA" Version="6"/>
+<file path=customXml/itemProps1.xml><?xml version="1.0" encoding="utf-8"?>
+<ds:datastoreItem xmlns:ds="http://schemas.openxmlformats.org/officeDocument/2006/customXml" ds:itemID="{BC7ED086-0F90-421A-9F92-4EE66F14948F}">
+  <ds:schemaRefs>
+    <ds:schemaRef ds:uri="http://schemas.microsoft.com/office/2006/metadata/properties"/>
+    <ds:schemaRef ds:uri="http://schemas.microsoft.com/office/infopath/2007/PartnerControls"/>
+    <ds:schemaRef ds:uri="363ab4d0-cf07-4847-a095-33cce74010be"/>
+  </ds:schemaRefs>
+</ds:datastoreItem>
 </file>
 
-<file path=customXml/item3.xml><?xml version="1.0" encoding="utf-8"?>
-<?mso-contentType ?>
-<FormTemplates xmlns="http://schemas.microsoft.com/sharepoint/v3/contenttype/forms">
-  <Display>DocumentLibraryForm</Display>
-  <Edit>DocumentLibraryForm</Edit>
-  <New>DocumentLibraryForm</New>
-</FormTemplates>
+<file path=customXml/itemProps2.xml><?xml version="1.0" encoding="utf-8"?>
+<ds:datastoreItem xmlns:ds="http://schemas.openxmlformats.org/officeDocument/2006/customXml" ds:itemID="{46D2A313-2708-4945-822C-3D56F02B1064}">
+  <ds:schemaRefs>
+    <ds:schemaRef ds:uri="http://schemas.microsoft.com/sharepoint/v3/contenttype/forms"/>
+  </ds:schemaRefs>
+</ds:datastoreItem>
 </file>
 
-<file path=customXml/item4.xml><?xml version="1.0" encoding="utf-8"?>
-<p:properties xmlns:p="http://schemas.microsoft.com/office/2006/metadata/properties" xmlns:xsi="http://www.w3.org/2001/XMLSchema-instance" xmlns:pc="http://schemas.microsoft.com/office/infopath/2007/PartnerControls">
-  <documentManagement>
-    <_activity xmlns="363ab4d0-cf07-4847-a095-33cce74010be" xsi:nil="true"/>
-  </documentManagement>
-</p:properties>
+<file path=customXml/itemProps3.xml><?xml version="1.0" encoding="utf-8"?>
+<ds:datastoreItem xmlns:ds="http://schemas.openxmlformats.org/officeDocument/2006/customXml" ds:itemID="{7D655F36-5D4A-4F56-B31D-F4C1095AA34D}">
+  <ds:schemaRefs>
+    <ds:schemaRef ds:uri="http://schemas.openxmlformats.org/officeDocument/2006/bibliography"/>
+  </ds:schemaRefs>
+</ds:datastoreItem>
 </file>
 
-<file path=customXml/itemProps1.xml><?xml version="1.0" encoding="utf-8"?>
+<file path=customXml/itemProps4.xml><?xml version="1.0" encoding="utf-8"?>
 <ds:datastoreItem xmlns:ds="http://schemas.openxmlformats.org/officeDocument/2006/customXml" ds:itemID="{A34498C2-EC28-4A4F-A151-50AD9895C4A0}">
   <ds:schemaRefs>
     <ds:schemaRef ds:uri="http://schemas.microsoft.com/office/2006/metadata/contentType"/>
@@ -7136,30 +8161,4 @@
     <ds:schemaRef ds:uri="http://schemas.microsoft.com/internal/obd"/>
   </ds:schemaRefs>
 </ds:datastoreItem>
-</file>
-
-<file path=customXml/itemProps2.xml><?xml version="1.0" encoding="utf-8"?>
-<ds:datastoreItem xmlns:ds="http://schemas.openxmlformats.org/officeDocument/2006/customXml" ds:itemID="{7D655F36-5D4A-4F56-B31D-F4C1095AA34D}">
-  <ds:schemaRefs>
-    <ds:schemaRef ds:uri="http://schemas.openxmlformats.org/officeDocument/2006/bibliography"/>
-  </ds:schemaRefs>
-</ds:datastoreItem>
-</file>
-
-<file path=customXml/itemProps3.xml><?xml version="1.0" encoding="utf-8"?>
-<ds:datastoreItem xmlns:ds="http://schemas.openxmlformats.org/officeDocument/2006/customXml" ds:itemID="{46D2A313-2708-4945-822C-3D56F02B1064}">
-  <ds:schemaRefs>
-    <ds:schemaRef ds:uri="http://schemas.microsoft.com/sharepoint/v3/contenttype/forms"/>
-  </ds:schemaRefs>
-</ds:datastoreItem>
-</file>
-
-<file path=customXml/itemProps4.xml><?xml version="1.0" encoding="utf-8"?>
-<ds:datastoreItem xmlns:ds="http://schemas.openxmlformats.org/officeDocument/2006/customXml" ds:itemID="{BC7ED086-0F90-421A-9F92-4EE66F14948F}">
-  <ds:schemaRefs>
-    <ds:schemaRef ds:uri="http://schemas.microsoft.com/office/2006/metadata/properties"/>
-    <ds:schemaRef ds:uri="http://schemas.microsoft.com/office/infopath/2007/PartnerControls"/>
-    <ds:schemaRef ds:uri="363ab4d0-cf07-4847-a095-33cce74010be"/>
-  </ds:schemaRefs>
-</ds:datastoreItem>
 </file>
--- a/introdemo/introdemo.docx
+++ b/introdemo/introdemo.docx
@@ -613,7 +613,7 @@
           <w:r>
             <w:fldChar w:fldCharType="separate"/>
           </w:r>
-          <w:hyperlink w:anchor="_Toc186018228" w:history="1">
+          <w:hyperlink w:anchor="_Toc186107167" w:history="1">
             <w:r>
               <w:rPr>
                 <w:rStyle w:val="Hyperlink"/>
@@ -641,7 +641,7 @@
                 <w:noProof/>
                 <w:webHidden/>
               </w:rPr>
-              <w:instrText xml:space="preserve"> PAGEREF _Toc186018228 \h </w:instrText>
+              <w:instrText xml:space="preserve"> PAGEREF _Toc186107167 \h </w:instrText>
             </w:r>
             <w:r>
               <w:rPr>
@@ -686,7 +686,7 @@
               <w14:ligatures w14:val="standardContextual"/>
             </w:rPr>
           </w:pPr>
-          <w:hyperlink w:anchor="_Toc186018229" w:history="1">
+          <w:hyperlink w:anchor="_Toc186107168" w:history="1">
             <w:r>
               <w:rPr>
                 <w:rStyle w:val="Hyperlink"/>
@@ -714,7 +714,7 @@
                 <w:noProof/>
                 <w:webHidden/>
               </w:rPr>
-              <w:instrText xml:space="preserve"> PAGEREF _Toc186018229 \h </w:instrText>
+              <w:instrText xml:space="preserve"> PAGEREF _Toc186107168 \h </w:instrText>
             </w:r>
             <w:r>
               <w:rPr>
@@ -759,7 +759,7 @@
               <w14:ligatures w14:val="standardContextual"/>
             </w:rPr>
           </w:pPr>
-          <w:hyperlink w:anchor="_Toc186018230" w:history="1">
+          <w:hyperlink w:anchor="_Toc186107169" w:history="1">
             <w:r>
               <w:rPr>
                 <w:rStyle w:val="Hyperlink"/>
@@ -787,7 +787,7 @@
                 <w:noProof/>
                 <w:webHidden/>
               </w:rPr>
-              <w:instrText xml:space="preserve"> PAGEREF _Toc186018230 \h </w:instrText>
+              <w:instrText xml:space="preserve"> PAGEREF _Toc186107169 \h </w:instrText>
             </w:r>
             <w:r>
               <w:rPr>
@@ -807,7 +807,153 @@
                 <w:noProof/>
                 <w:webHidden/>
               </w:rPr>
-              <w:t>3</w:t>
+              <w:t>4</w:t>
+            </w:r>
+            <w:r>
+              <w:rPr>
+                <w:noProof/>
+                <w:webHidden/>
+              </w:rPr>
+              <w:fldChar w:fldCharType="end"/>
+            </w:r>
+          </w:hyperlink>
+        </w:p>
+        <w:p>
+          <w:pPr>
+            <w:pStyle w:val="TOC3"/>
+            <w:tabs>
+              <w:tab w:val="right" w:leader="dot" w:pos="9016"/>
+            </w:tabs>
+            <w:rPr>
+              <w:noProof/>
+              <w:kern w:val="2"/>
+              <w:szCs w:val="24"/>
+              <w:lang w:val="en-DK" w:eastAsia="en-DK"/>
+              <w14:ligatures w14:val="standardContextual"/>
+            </w:rPr>
+          </w:pPr>
+          <w:hyperlink w:anchor="_Toc186107170" w:history="1">
+            <w:r>
+              <w:rPr>
+                <w:rStyle w:val="Hyperlink"/>
+                <w:noProof/>
+                <w:lang w:val="en-GB"/>
+              </w:rPr>
+              <w:t>Experimental setup: Joystick</w:t>
+            </w:r>
+            <w:r>
+              <w:rPr>
+                <w:noProof/>
+                <w:webHidden/>
+              </w:rPr>
+              <w:tab/>
+            </w:r>
+            <w:r>
+              <w:rPr>
+                <w:noProof/>
+                <w:webHidden/>
+              </w:rPr>
+              <w:fldChar w:fldCharType="begin"/>
+            </w:r>
+            <w:r>
+              <w:rPr>
+                <w:noProof/>
+                <w:webHidden/>
+              </w:rPr>
+              <w:instrText xml:space="preserve"> PAGEREF _Toc186107170 \h </w:instrText>
+            </w:r>
+            <w:r>
+              <w:rPr>
+                <w:noProof/>
+                <w:webHidden/>
+              </w:rPr>
+            </w:r>
+            <w:r>
+              <w:rPr>
+                <w:noProof/>
+                <w:webHidden/>
+              </w:rPr>
+              <w:fldChar w:fldCharType="separate"/>
+            </w:r>
+            <w:r>
+              <w:rPr>
+                <w:noProof/>
+                <w:webHidden/>
+              </w:rPr>
+              <w:t>4</w:t>
+            </w:r>
+            <w:r>
+              <w:rPr>
+                <w:noProof/>
+                <w:webHidden/>
+              </w:rPr>
+              <w:fldChar w:fldCharType="end"/>
+            </w:r>
+          </w:hyperlink>
+        </w:p>
+        <w:p>
+          <w:pPr>
+            <w:pStyle w:val="TOC3"/>
+            <w:tabs>
+              <w:tab w:val="right" w:leader="dot" w:pos="9016"/>
+            </w:tabs>
+            <w:rPr>
+              <w:noProof/>
+              <w:kern w:val="2"/>
+              <w:szCs w:val="24"/>
+              <w:lang w:val="en-DK" w:eastAsia="en-DK"/>
+              <w14:ligatures w14:val="standardContextual"/>
+            </w:rPr>
+          </w:pPr>
+          <w:hyperlink w:anchor="_Toc186107171" w:history="1">
+            <w:r>
+              <w:rPr>
+                <w:rStyle w:val="Hyperlink"/>
+                <w:noProof/>
+                <w:lang w:val="en-GB"/>
+              </w:rPr>
+              <w:t>Experimental Setup: LabBench I/O</w:t>
+            </w:r>
+            <w:r>
+              <w:rPr>
+                <w:noProof/>
+                <w:webHidden/>
+              </w:rPr>
+              <w:tab/>
+            </w:r>
+            <w:r>
+              <w:rPr>
+                <w:noProof/>
+                <w:webHidden/>
+              </w:rPr>
+              <w:fldChar w:fldCharType="begin"/>
+            </w:r>
+            <w:r>
+              <w:rPr>
+                <w:noProof/>
+                <w:webHidden/>
+              </w:rPr>
+              <w:instrText xml:space="preserve"> PAGEREF _Toc186107171 \h </w:instrText>
+            </w:r>
+            <w:r>
+              <w:rPr>
+                <w:noProof/>
+                <w:webHidden/>
+              </w:rPr>
+            </w:r>
+            <w:r>
+              <w:rPr>
+                <w:noProof/>
+                <w:webHidden/>
+              </w:rPr>
+              <w:fldChar w:fldCharType="separate"/>
+            </w:r>
+            <w:r>
+              <w:rPr>
+                <w:noProof/>
+                <w:webHidden/>
+              </w:rPr>
+              <w:t>5</w:t>
             </w:r>
             <w:r>
               <w:rPr>
@@ -832,14 +978,14 @@
               <w14:ligatures w14:val="standardContextual"/>
             </w:rPr>
           </w:pPr>
-          <w:hyperlink w:anchor="_Toc186018231" w:history="1">
+          <w:hyperlink w:anchor="_Toc186107172" w:history="1">
             <w:r>
               <w:rPr>
                 <w:rStyle w:val="Hyperlink"/>
                 <w:noProof/>
                 <w:lang w:val="en-GB"/>
               </w:rPr>
-              <w:t>Procedures</w:t>
+              <w:t>Adding required equipment to LabBench</w:t>
             </w:r>
             <w:r>
               <w:rPr>
@@ -860,7 +1006,7 @@
                 <w:noProof/>
                 <w:webHidden/>
               </w:rPr>
-              <w:instrText xml:space="preserve"> PAGEREF _Toc186018231 \h </w:instrText>
+              <w:instrText xml:space="preserve"> PAGEREF _Toc186107172 \h </w:instrText>
             </w:r>
             <w:r>
               <w:rPr>
@@ -905,14 +1051,14 @@
               <w14:ligatures w14:val="standardContextual"/>
             </w:rPr>
           </w:pPr>
-          <w:hyperlink w:anchor="_Toc186018232" w:history="1">
+          <w:hyperlink w:anchor="_Toc186107173" w:history="1">
             <w:r>
               <w:rPr>
                 <w:rStyle w:val="Hyperlink"/>
                 <w:noProof/>
                 <w:lang w:val="en-GB"/>
               </w:rPr>
-              <w:t>Installing the protocol</w:t>
+              <w:t>Creating an experiment</w:t>
             </w:r>
             <w:r>
               <w:rPr>
@@ -933,7 +1079,7 @@
                 <w:noProof/>
                 <w:webHidden/>
               </w:rPr>
-              <w:instrText xml:space="preserve"> PAGEREF _Toc186018232 \h </w:instrText>
+              <w:instrText xml:space="preserve"> PAGEREF _Toc186107173 \h </w:instrText>
             </w:r>
             <w:r>
               <w:rPr>
@@ -953,7 +1099,80 @@
                 <w:noProof/>
                 <w:webHidden/>
               </w:rPr>
-              <w:t>5</w:t>
+              <w:t>6</w:t>
+            </w:r>
+            <w:r>
+              <w:rPr>
+                <w:noProof/>
+                <w:webHidden/>
+              </w:rPr>
+              <w:fldChar w:fldCharType="end"/>
+            </w:r>
+          </w:hyperlink>
+        </w:p>
+        <w:p>
+          <w:pPr>
+            <w:pStyle w:val="TOC2"/>
+            <w:tabs>
+              <w:tab w:val="right" w:leader="dot" w:pos="9016"/>
+            </w:tabs>
+            <w:rPr>
+              <w:noProof/>
+              <w:kern w:val="2"/>
+              <w:szCs w:val="24"/>
+              <w:lang w:val="en-DK" w:eastAsia="en-DK"/>
+              <w14:ligatures w14:val="standardContextual"/>
+            </w:rPr>
+          </w:pPr>
+          <w:hyperlink w:anchor="_Toc186107174" w:history="1">
+            <w:r>
+              <w:rPr>
+                <w:rStyle w:val="Hyperlink"/>
+                <w:noProof/>
+                <w:lang w:val="en-GB"/>
+              </w:rPr>
+              <w:t>Configuring the experiment</w:t>
+            </w:r>
+            <w:r>
+              <w:rPr>
+                <w:noProof/>
+                <w:webHidden/>
+              </w:rPr>
+              <w:tab/>
+            </w:r>
+            <w:r>
+              <w:rPr>
+                <w:noProof/>
+                <w:webHidden/>
+              </w:rPr>
+              <w:fldChar w:fldCharType="begin"/>
+            </w:r>
+            <w:r>
+              <w:rPr>
+                <w:noProof/>
+                <w:webHidden/>
+              </w:rPr>
+              <w:instrText xml:space="preserve"> PAGEREF _Toc186107174 \h </w:instrText>
+            </w:r>
+            <w:r>
+              <w:rPr>
+                <w:noProof/>
+                <w:webHidden/>
+              </w:rPr>
+            </w:r>
+            <w:r>
+              <w:rPr>
+                <w:noProof/>
+                <w:webHidden/>
+              </w:rPr>
+              <w:fldChar w:fldCharType="separate"/>
+            </w:r>
+            <w:r>
+              <w:rPr>
+                <w:noProof/>
+                <w:webHidden/>
+              </w:rPr>
+              <w:t>6</w:t>
             </w:r>
             <w:r>
               <w:rPr>
@@ -978,7 +1197,7 @@
               <w14:ligatures w14:val="standardContextual"/>
             </w:rPr>
           </w:pPr>
-          <w:hyperlink w:anchor="_Toc186018233" w:history="1">
+          <w:hyperlink w:anchor="_Toc186107175" w:history="1">
             <w:r>
               <w:rPr>
                 <w:rStyle w:val="Hyperlink"/>
@@ -1006,7 +1225,80 @@
                 <w:noProof/>
                 <w:webHidden/>
               </w:rPr>
-              <w:instrText xml:space="preserve"> PAGEREF _Toc186018233 \h </w:instrText>
+              <w:instrText xml:space="preserve"> PAGEREF _Toc186107175 \h </w:instrText>
+            </w:r>
+            <w:r>
+              <w:rPr>
+                <w:noProof/>
+                <w:webHidden/>
+              </w:rPr>
+            </w:r>
+            <w:r>
+              <w:rPr>
+                <w:noProof/>
+                <w:webHidden/>
+              </w:rPr>
+              <w:fldChar w:fldCharType="separate"/>
+            </w:r>
+            <w:r>
+              <w:rPr>
+                <w:noProof/>
+                <w:webHidden/>
+              </w:rPr>
+              <w:t>6</w:t>
+            </w:r>
+            <w:r>
+              <w:rPr>
+                <w:noProof/>
+                <w:webHidden/>
+              </w:rPr>
+              <w:fldChar w:fldCharType="end"/>
+            </w:r>
+          </w:hyperlink>
+        </w:p>
+        <w:p>
+          <w:pPr>
+            <w:pStyle w:val="TOC2"/>
+            <w:tabs>
+              <w:tab w:val="right" w:leader="dot" w:pos="9016"/>
+            </w:tabs>
+            <w:rPr>
+              <w:noProof/>
+              <w:kern w:val="2"/>
+              <w:szCs w:val="24"/>
+              <w:lang w:val="en-DK" w:eastAsia="en-DK"/>
+              <w14:ligatures w14:val="standardContextual"/>
+            </w:rPr>
+          </w:pPr>
+          <w:hyperlink w:anchor="_Toc186107176" w:history="1">
+            <w:r>
+              <w:rPr>
+                <w:rStyle w:val="Hyperlink"/>
+                <w:noProof/>
+                <w:lang w:val="en-GB"/>
+              </w:rPr>
+              <w:t>Procedures</w:t>
+            </w:r>
+            <w:r>
+              <w:rPr>
+                <w:noProof/>
+                <w:webHidden/>
+              </w:rPr>
+              <w:tab/>
+            </w:r>
+            <w:r>
+              <w:rPr>
+                <w:noProof/>
+                <w:webHidden/>
+              </w:rPr>
+              <w:fldChar w:fldCharType="begin"/>
+            </w:r>
+            <w:r>
+              <w:rPr>
+                <w:noProof/>
+                <w:webHidden/>
+              </w:rPr>
+              <w:instrText xml:space="preserve"> PAGEREF _Toc186107176 \h </w:instrText>
             </w:r>
             <w:r>
               <w:rPr>
@@ -1051,14 +1343,14 @@
               <w14:ligatures w14:val="standardContextual"/>
             </w:rPr>
           </w:pPr>
-          <w:hyperlink w:anchor="_Toc186018234" w:history="1">
+          <w:hyperlink w:anchor="_Toc186107177" w:history="1">
             <w:r>
               <w:rPr>
                 <w:rStyle w:val="Hyperlink"/>
                 <w:noProof/>
                 <w:lang w:val="en-GB"/>
               </w:rPr>
-              <w:t>Writing the protocol</w:t>
+              <w:t>Analysing experimental data</w:t>
             </w:r>
             <w:r>
               <w:rPr>
@@ -1079,7 +1371,7 @@
                 <w:noProof/>
                 <w:webHidden/>
               </w:rPr>
-              <w:instrText xml:space="preserve"> PAGEREF _Toc186018234 \h </w:instrText>
+              <w:instrText xml:space="preserve"> PAGEREF _Toc186107177 \h </w:instrText>
             </w:r>
             <w:r>
               <w:rPr>
@@ -1099,7 +1391,7 @@
                 <w:noProof/>
                 <w:webHidden/>
               </w:rPr>
-              <w:t>6</w:t>
+              <w:t>7</w:t>
             </w:r>
             <w:r>
               <w:rPr>
@@ -1124,14 +1416,14 @@
               <w14:ligatures w14:val="standardContextual"/>
             </w:rPr>
           </w:pPr>
-          <w:hyperlink w:anchor="_Toc186018235" w:history="1">
+          <w:hyperlink w:anchor="_Toc186107178" w:history="1">
             <w:r>
               <w:rPr>
                 <w:rStyle w:val="Hyperlink"/>
                 <w:noProof/>
                 <w:lang w:val="en-GB"/>
               </w:rPr>
-              <w:t>Analysing experimental data</w:t>
+              <w:t>Writing the protocol</w:t>
             </w:r>
             <w:r>
               <w:rPr>
@@ -1152,7 +1444,7 @@
                 <w:noProof/>
                 <w:webHidden/>
               </w:rPr>
-              <w:instrText xml:space="preserve"> PAGEREF _Toc186018235 \h </w:instrText>
+              <w:instrText xml:space="preserve"> PAGEREF _Toc186107178 \h </w:instrText>
             </w:r>
             <w:r>
               <w:rPr>
@@ -1172,7 +1464,7 @@
                 <w:noProof/>
                 <w:webHidden/>
               </w:rPr>
-              <w:t>6</w:t>
+              <w:t>7</w:t>
             </w:r>
             <w:r>
               <w:rPr>
@@ -1197,14 +1489,14 @@
               <w14:ligatures w14:val="standardContextual"/>
             </w:rPr>
           </w:pPr>
-          <w:hyperlink w:anchor="_Toc186018236" w:history="1">
+          <w:hyperlink w:anchor="_Toc186107179" w:history="1">
             <w:r>
               <w:rPr>
                 <w:rStyle w:val="Hyperlink"/>
                 <w:noProof/>
                 <w:lang w:val="en-GB"/>
               </w:rPr>
-              <w:t>Using the protocol</w:t>
+              <w:t>License</w:t>
             </w:r>
             <w:r>
               <w:rPr>
@@ -1225,7 +1517,7 @@
                 <w:noProof/>
                 <w:webHidden/>
               </w:rPr>
-              <w:instrText xml:space="preserve"> PAGEREF _Toc186018236 \h </w:instrText>
+              <w:instrText xml:space="preserve"> PAGEREF _Toc186107179 \h </w:instrText>
             </w:r>
             <w:r>
               <w:rPr>
@@ -1245,7 +1537,80 @@
                 <w:noProof/>
                 <w:webHidden/>
               </w:rPr>
-              <w:t>6</w:t>
+              <w:t>7</w:t>
+            </w:r>
+            <w:r>
+              <w:rPr>
+                <w:noProof/>
+                <w:webHidden/>
+              </w:rPr>
+              <w:fldChar w:fldCharType="end"/>
+            </w:r>
+          </w:hyperlink>
+        </w:p>
+        <w:p>
+          <w:pPr>
+            <w:pStyle w:val="TOC1"/>
+            <w:tabs>
+              <w:tab w:val="right" w:leader="dot" w:pos="9016"/>
+            </w:tabs>
+            <w:rPr>
+              <w:noProof/>
+              <w:kern w:val="2"/>
+              <w:szCs w:val="24"/>
+              <w:lang w:val="en-DK" w:eastAsia="en-DK"/>
+              <w14:ligatures w14:val="standardContextual"/>
+            </w:rPr>
+          </w:pPr>
+          <w:hyperlink w:anchor="_Toc186107180" w:history="1">
+            <w:r>
+              <w:rPr>
+                <w:rStyle w:val="Hyperlink"/>
+                <w:noProof/>
+                <w:lang w:val="en-GB"/>
+              </w:rPr>
+              <w:t>References</w:t>
+            </w:r>
+            <w:r>
+              <w:rPr>
+                <w:noProof/>
+                <w:webHidden/>
+              </w:rPr>
+              <w:tab/>
+            </w:r>
+            <w:r>
+              <w:rPr>
+                <w:noProof/>
+                <w:webHidden/>
+              </w:rPr>
+              <w:fldChar w:fldCharType="begin"/>
+            </w:r>
+            <w:r>
+              <w:rPr>
+                <w:noProof/>
+                <w:webHidden/>
+              </w:rPr>
+              <w:instrText xml:space="preserve"> PAGEREF _Toc186107180 \h </w:instrText>
+            </w:r>
+            <w:r>
+              <w:rPr>
+                <w:noProof/>
+                <w:webHidden/>
+              </w:rPr>
+            </w:r>
+            <w:r>
+              <w:rPr>
+                <w:noProof/>
+                <w:webHidden/>
+              </w:rPr>
+              <w:fldChar w:fldCharType="separate"/>
+            </w:r>
+            <w:r>
+              <w:rPr>
+                <w:noProof/>
+                <w:webHidden/>
+              </w:rPr>
+              <w:t>7</w:t>
             </w:r>
             <w:r>
               <w:rPr>
@@ -1270,14 +1635,14 @@
               <w14:ligatures w14:val="standardContextual"/>
             </w:rPr>
           </w:pPr>
-          <w:hyperlink w:anchor="_Toc186018237" w:history="1">
+          <w:hyperlink w:anchor="_Toc186107181" w:history="1">
             <w:r>
               <w:rPr>
                 <w:rStyle w:val="Hyperlink"/>
                 <w:noProof/>
                 <w:lang w:val="en-GB"/>
               </w:rPr>
-              <w:t>Required devices</w:t>
+              <w:t>LabBench references</w:t>
             </w:r>
             <w:r>
               <w:rPr>
@@ -1298,7 +1663,7 @@
                 <w:noProof/>
                 <w:webHidden/>
               </w:rPr>
-              <w:instrText xml:space="preserve"> PAGEREF _Toc186018237 \h </w:instrText>
+              <w:instrText xml:space="preserve"> PAGEREF _Toc186107181 \h </w:instrText>
             </w:r>
             <w:r>
               <w:rPr>
@@ -1318,7 +1683,7 @@
                 <w:noProof/>
                 <w:webHidden/>
               </w:rPr>
-              <w:t>6</w:t>
+              <w:t>7</w:t>
             </w:r>
             <w:r>
               <w:rPr>
@@ -1331,7 +1696,7 @@
         </w:p>
         <w:p>
           <w:pPr>
-            <w:pStyle w:val="TOC1"/>
+            <w:pStyle w:val="TOC2"/>
             <w:tabs>
               <w:tab w:val="right" w:leader="dot" w:pos="9016"/>
             </w:tabs>
@@ -1343,14 +1708,14 @@
               <w14:ligatures w14:val="standardContextual"/>
             </w:rPr>
           </w:pPr>
-          <w:hyperlink w:anchor="_Toc186018238" w:history="1">
+          <w:hyperlink w:anchor="_Toc186107182" w:history="1">
             <w:r>
               <w:rPr>
                 <w:rStyle w:val="Hyperlink"/>
                 <w:noProof/>
                 <w:lang w:val="en-GB"/>
               </w:rPr>
-              <w:t>Results</w:t>
+              <w:t>External references</w:t>
             </w:r>
             <w:r>
               <w:rPr>
@@ -1371,226 +1736,7 @@
                 <w:noProof/>
                 <w:webHidden/>
               </w:rPr>
-              <w:instrText xml:space="preserve"> PAGEREF _Toc186018238 \h </w:instrText>
-            </w:r>
-            <w:r>
-              <w:rPr>
-                <w:noProof/>
-                <w:webHidden/>
-              </w:rPr>
-            </w:r>
-            <w:r>
-              <w:rPr>
-                <w:noProof/>
-                <w:webHidden/>
-              </w:rPr>
-              <w:fldChar w:fldCharType="separate"/>
-            </w:r>
-            <w:r>
-              <w:rPr>
-                <w:noProof/>
-                <w:webHidden/>
-              </w:rPr>
-              <w:t>7</w:t>
-            </w:r>
-            <w:r>
-              <w:rPr>
-                <w:noProof/>
-                <w:webHidden/>
-              </w:rPr>
-              <w:fldChar w:fldCharType="end"/>
-            </w:r>
-          </w:hyperlink>
-        </w:p>
-        <w:p>
-          <w:pPr>
-            <w:pStyle w:val="TOC1"/>
-            <w:tabs>
-              <w:tab w:val="right" w:leader="dot" w:pos="9016"/>
-            </w:tabs>
-            <w:rPr>
-              <w:noProof/>
-              <w:kern w:val="2"/>
-              <w:szCs w:val="24"/>
-              <w:lang w:val="en-DK" w:eastAsia="en-DK"/>
-              <w14:ligatures w14:val="standardContextual"/>
-            </w:rPr>
-          </w:pPr>
-          <w:hyperlink w:anchor="_Toc186018239" w:history="1">
-            <w:r>
-              <w:rPr>
-                <w:rStyle w:val="Hyperlink"/>
-                <w:noProof/>
-                <w:lang w:val="en-GB"/>
-              </w:rPr>
-              <w:t>Discussion</w:t>
-            </w:r>
-            <w:r>
-              <w:rPr>
-                <w:noProof/>
-                <w:webHidden/>
-              </w:rPr>
-              <w:tab/>
-            </w:r>
-            <w:r>
-              <w:rPr>
-                <w:noProof/>
-                <w:webHidden/>
-              </w:rPr>
-              <w:fldChar w:fldCharType="begin"/>
-            </w:r>
-            <w:r>
-              <w:rPr>
-                <w:noProof/>
-                <w:webHidden/>
-              </w:rPr>
-              <w:instrText xml:space="preserve"> PAGEREF _Toc186018239 \h </w:instrText>
-            </w:r>
-            <w:r>
-              <w:rPr>
-                <w:noProof/>
-                <w:webHidden/>
-              </w:rPr>
-            </w:r>
-            <w:r>
-              <w:rPr>
-                <w:noProof/>
-                <w:webHidden/>
-              </w:rPr>
-              <w:fldChar w:fldCharType="separate"/>
-            </w:r>
-            <w:r>
-              <w:rPr>
-                <w:noProof/>
-                <w:webHidden/>
-              </w:rPr>
-              <w:t>7</w:t>
-            </w:r>
-            <w:r>
-              <w:rPr>
-                <w:noProof/>
-                <w:webHidden/>
-              </w:rPr>
-              <w:fldChar w:fldCharType="end"/>
-            </w:r>
-          </w:hyperlink>
-        </w:p>
-        <w:p>
-          <w:pPr>
-            <w:pStyle w:val="TOC1"/>
-            <w:tabs>
-              <w:tab w:val="right" w:leader="dot" w:pos="9016"/>
-            </w:tabs>
-            <w:rPr>
-              <w:noProof/>
-              <w:kern w:val="2"/>
-              <w:szCs w:val="24"/>
-              <w:lang w:val="en-DK" w:eastAsia="en-DK"/>
-              <w14:ligatures w14:val="standardContextual"/>
-            </w:rPr>
-          </w:pPr>
-          <w:hyperlink w:anchor="_Toc186018240" w:history="1">
-            <w:r>
-              <w:rPr>
-                <w:rStyle w:val="Hyperlink"/>
-                <w:noProof/>
-                <w:lang w:val="en-GB"/>
-              </w:rPr>
-              <w:t>License</w:t>
-            </w:r>
-            <w:r>
-              <w:rPr>
-                <w:noProof/>
-                <w:webHidden/>
-              </w:rPr>
-              <w:tab/>
-            </w:r>
-            <w:r>
-              <w:rPr>
-                <w:noProof/>
-                <w:webHidden/>
-              </w:rPr>
-              <w:fldChar w:fldCharType="begin"/>
-            </w:r>
-            <w:r>
-              <w:rPr>
-                <w:noProof/>
-                <w:webHidden/>
-              </w:rPr>
-              <w:instrText xml:space="preserve"> PAGEREF _Toc186018240 \h </w:instrText>
-            </w:r>
-            <w:r>
-              <w:rPr>
-                <w:noProof/>
-                <w:webHidden/>
-              </w:rPr>
-            </w:r>
-            <w:r>
-              <w:rPr>
-                <w:noProof/>
-                <w:webHidden/>
-              </w:rPr>
-              <w:fldChar w:fldCharType="separate"/>
-            </w:r>
-            <w:r>
-              <w:rPr>
-                <w:noProof/>
-                <w:webHidden/>
-              </w:rPr>
-              <w:t>7</w:t>
-            </w:r>
-            <w:r>
-              <w:rPr>
-                <w:noProof/>
-                <w:webHidden/>
-              </w:rPr>
-              <w:fldChar w:fldCharType="end"/>
-            </w:r>
-          </w:hyperlink>
-        </w:p>
-        <w:p>
-          <w:pPr>
-            <w:pStyle w:val="TOC1"/>
-            <w:tabs>
-              <w:tab w:val="right" w:leader="dot" w:pos="9016"/>
-            </w:tabs>
-            <w:rPr>
-              <w:noProof/>
-              <w:kern w:val="2"/>
-              <w:szCs w:val="24"/>
-              <w:lang w:val="en-DK" w:eastAsia="en-DK"/>
-              <w14:ligatures w14:val="standardContextual"/>
-            </w:rPr>
-          </w:pPr>
-          <w:hyperlink w:anchor="_Toc186018241" w:history="1">
-            <w:r>
-              <w:rPr>
-                <w:rStyle w:val="Hyperlink"/>
-                <w:noProof/>
-                <w:lang w:val="en-GB"/>
-              </w:rPr>
-              <w:t>References</w:t>
-            </w:r>
-            <w:r>
-              <w:rPr>
-                <w:noProof/>
-                <w:webHidden/>
-              </w:rPr>
-              <w:tab/>
-            </w:r>
-            <w:r>
-              <w:rPr>
-                <w:noProof/>
-                <w:webHidden/>
-              </w:rPr>
-              <w:fldChar w:fldCharType="begin"/>
-            </w:r>
-            <w:r>
-              <w:rPr>
-                <w:noProof/>
-                <w:webHidden/>
-              </w:rPr>
-              <w:instrText xml:space="preserve"> PAGEREF _Toc186018241 \h </w:instrText>
+              <w:instrText xml:space="preserve"> PAGEREF _Toc186107182 \h </w:instrText>
             </w:r>
             <w:r>
               <w:rPr>
@@ -1642,7 +1788,7 @@
           <w:lang w:val="en-GB"/>
         </w:rPr>
       </w:pPr>
-      <w:bookmarkStart w:id="2" w:name="_Toc186018228"/>
+      <w:bookmarkStart w:id="2" w:name="_Toc186107167"/>
       <w:r>
         <w:rPr>
           <w:sz w:val="24"/>
@@ -1827,7 +1973,14 @@
         <w:rPr>
           <w:lang w:val="en-GB"/>
         </w:rPr>
-        <w:t xml:space="preserve"> must press the left or right button respectively. </w:t>
+        <w:t xml:space="preserve"> must press the left or right button </w:t>
+      </w:r>
+      <w:r>
+        <w:rPr>
+          <w:lang w:val="en-GB"/>
+        </w:rPr>
+        <w:lastRenderedPageBreak/>
+        <w:t xml:space="preserve">respectively. </w:t>
       </w:r>
       <w:r>
         <w:rPr>
@@ -1863,14 +2016,7 @@
         <w:rPr>
           <w:lang w:val="en-GB"/>
         </w:rPr>
-        <w:t xml:space="preserve">their response, and in these trials </w:t>
-      </w:r>
-      <w:r>
-        <w:rPr>
-          <w:lang w:val="en-GB"/>
-        </w:rPr>
-        <w:lastRenderedPageBreak/>
-        <w:t xml:space="preserve">pressing a button is an error. </w:t>
+        <w:t xml:space="preserve">their response, and in these trials pressing a button is an error. </w:t>
       </w:r>
       <w:r>
         <w:rPr>
@@ -1966,7 +2112,7 @@
           <w:lang w:val="en-GB"/>
         </w:rPr>
       </w:pPr>
-      <w:bookmarkStart w:id="3" w:name="_Toc186018229"/>
+      <w:bookmarkStart w:id="3" w:name="_Toc186107168"/>
       <w:r>
         <w:rPr>
           <w:lang w:val="en-GB"/>
@@ -2136,7 +2282,22 @@
         <w:rPr>
           <w:lang w:val="en-GB"/>
         </w:rPr>
-        <w:t>In short LabBench Runner is used in experimental sessions when a participant is present, and LabBench Designer is used at all other purposes.</w:t>
+        <w:lastRenderedPageBreak/>
+        <w:t xml:space="preserve">In short LabBench Runner is used in experimental sessions when a participant is present, and </w:t>
+      </w:r>
+      <w:r>
+        <w:rPr>
+          <w:b/>
+          <w:bCs/>
+          <w:lang w:val="en-GB"/>
+        </w:rPr>
+        <w:t>LabBench Designer</w:t>
+      </w:r>
+      <w:r>
+        <w:rPr>
+          <w:lang w:val="en-GB"/>
+        </w:rPr>
+        <w:t xml:space="preserve"> is used at all other purposes.</w:t>
       </w:r>
     </w:p>
     <w:p>
@@ -2146,7 +2307,7 @@
           <w:lang w:val="en-GB"/>
         </w:rPr>
       </w:pPr>
-      <w:bookmarkStart w:id="4" w:name="_Toc186018230"/>
+      <w:bookmarkStart w:id="4" w:name="_Toc186107169"/>
       <w:r>
         <w:rPr>
           <w:lang w:val="en-GB"/>
@@ -2161,13 +2322,6 @@
           <w:lang w:val="en-GB"/>
         </w:rPr>
       </w:pPr>
-    </w:p>
-    <w:p>
-      <w:pPr>
-        <w:rPr>
-          <w:lang w:val="en-GB"/>
-        </w:rPr>
-      </w:pPr>
       <w:r>
         <w:rPr>
           <w:lang w:val="en-GB"/>
@@ -2184,13 +2338,7 @@
         <w:rPr>
           <w:lang w:val="en-GB"/>
         </w:rPr>
-        <w:t>The set of equipment and their configuration for a study is referred to as the Experimental Setup of the study.</w:t>
-      </w:r>
-      <w:r>
-        <w:rPr>
-          <w:lang w:val="en-GB"/>
-        </w:rPr>
-        <w:t xml:space="preserve"> For</w:t>
+        <w:t>The set of equipment and their configuration for a study is referred to as the Experimental Setup of the study. For</w:t>
       </w:r>
       <w:r>
         <w:rPr>
@@ -2654,40 +2802,353 @@
         <w:rPr>
           <w:lang w:val="en-GB"/>
         </w:rPr>
-        <w:t xml:space="preserve">These instruments are provided by two alternative experimental setups; one based on the LabBench I/O device, and the other based on a standard USB joystick. </w:t>
+        <w:t xml:space="preserve">These three instrument types that are a small subset of the instruments that are available for LabBench protocols. </w:t>
+      </w:r>
+      <w:r>
+        <w:rPr>
+          <w:lang w:val="en-GB"/>
+        </w:rPr>
+        <w:t>Please see the manual LabBench Instruments [] for a full overview of all the instruments and their capabilities that are available.</w:t>
       </w:r>
     </w:p>
     <w:p>
       <w:pPr>
-        <w:pStyle w:val="Heading3"/>
-        <w:rPr>
-          <w:lang w:val="en-GB"/>
-        </w:rPr>
-      </w:pPr>
-      <w:r>
-        <w:rPr>
-          <w:lang w:val="en-GB"/>
-        </w:rPr>
-        <w:t xml:space="preserve">Experimental Setup: LabBench I/O </w:t>
+        <w:rPr>
+          <w:lang w:val="en-GB"/>
+        </w:rPr>
+      </w:pPr>
+      <w:r>
+        <w:rPr>
+          <w:lang w:val="en-GB"/>
+        </w:rPr>
+        <w:t xml:space="preserve">These instruments are provided by two alternative experimental setups; one based on the LabBench I/O device, and the other based on a standard USB joystick. </w:t>
+      </w:r>
+      <w:r>
+        <w:rPr>
+          <w:lang w:val="en-GB"/>
+        </w:rPr>
+        <w:t xml:space="preserve">This is possible as both a joystick and the LabBench I/O implements the Button instrument that is required for the protocol. </w:t>
+      </w:r>
+      <w:r>
+        <w:rPr>
+          <w:lang w:val="en-GB"/>
+        </w:rPr>
+        <w:t xml:space="preserve">In addition to either a joystick or an LabBench I/O both setups use a standard external monitor that implements the Questionnaire and </w:t>
+      </w:r>
+      <w:proofErr w:type="spellStart"/>
+      <w:r>
+        <w:rPr>
+          <w:lang w:val="en-GB"/>
+        </w:rPr>
+        <w:t>ImageDisplay</w:t>
+      </w:r>
+      <w:proofErr w:type="spellEnd"/>
+      <w:r>
+        <w:rPr>
+          <w:lang w:val="en-GB"/>
+        </w:rPr>
+        <w:t xml:space="preserve"> instruments.</w:t>
       </w:r>
     </w:p>
     <w:p>
       <w:pPr>
-        <w:rPr>
-          <w:lang w:val="en-GB"/>
-        </w:rPr>
-      </w:pPr>
+        <w:pStyle w:val="Heading3"/>
+        <w:rPr>
+          <w:lang w:val="en-GB"/>
+        </w:rPr>
+      </w:pPr>
+      <w:bookmarkStart w:id="5" w:name="_Toc186107170"/>
+      <w:r>
+        <w:rPr>
+          <w:lang w:val="en-GB"/>
+        </w:rPr>
+        <w:t>Experimental setup: Joystick</w:t>
+      </w:r>
+      <w:bookmarkEnd w:id="5"/>
     </w:p>
     <w:p>
       <w:pPr>
+        <w:rPr>
+          <w:lang w:val="en-GB"/>
+        </w:rPr>
+      </w:pPr>
+      <w:r>
+        <w:rPr>
+          <w:lang w:val="en-GB"/>
+        </w:rPr>
+        <w:t xml:space="preserve">The Joystick experimental setup </w:t>
+      </w:r>
+      <w:r>
+        <w:rPr>
+          <w:lang w:val="en-GB"/>
+        </w:rPr>
+        <w:t xml:space="preserve">is intended as a </w:t>
+      </w:r>
+      <w:r>
+        <w:rPr>
+          <w:lang w:val="en-GB"/>
+        </w:rPr>
+        <w:t>low-cost</w:t>
+      </w:r>
+      <w:r>
+        <w:rPr>
+          <w:lang w:val="en-GB"/>
+        </w:rPr>
+        <w:t xml:space="preserve"> experimental setup that can be used for educational purposes</w:t>
+      </w:r>
+      <w:r>
+        <w:rPr>
+          <w:lang w:val="en-GB"/>
+        </w:rPr>
+        <w:t xml:space="preserve">, as it does not use specialized LabBench equipment. </w:t>
+      </w:r>
+      <w:r>
+        <w:rPr>
+          <w:lang w:val="en-GB"/>
+        </w:rPr>
+        <w:t xml:space="preserve">Instead, it relies </w:t>
+      </w:r>
+      <w:r>
+        <w:rPr>
+          <w:lang w:val="en-GB"/>
+        </w:rPr>
+        <w:lastRenderedPageBreak/>
+        <w:t>on a standard USB joystick for PCs</w:t>
+      </w:r>
+      <w:r>
+        <w:rPr>
+          <w:lang w:val="en-GB"/>
+        </w:rPr>
+        <w:t>, which can be purchased for 25-35</w:t>
+      </w:r>
+      <w:r>
+        <w:rPr>
+          <w:lang w:val="en-GB"/>
+        </w:rPr>
+        <w:t>€</w:t>
+      </w:r>
+      <w:r>
+        <w:rPr>
+          <w:lang w:val="en-GB"/>
+        </w:rPr>
+        <w:t>.</w:t>
+      </w:r>
+      <w:r>
+        <w:rPr>
+          <w:lang w:val="en-GB"/>
+        </w:rPr>
+        <w:t xml:space="preserve"> </w:t>
+      </w:r>
+      <w:r>
+        <w:rPr>
+          <w:lang w:val="en-GB"/>
+        </w:rPr>
+        <w:t xml:space="preserve">One joystick that has been used extensively is the Logitech F310 Gamepad. </w:t>
+      </w:r>
+    </w:p>
+    <w:p>
+      <w:pPr>
         <w:keepNext/>
+        <w:jc w:val="center"/>
       </w:pPr>
       <w:r>
         <w:rPr>
           <w:noProof/>
           <w:lang w:val="en-GB"/>
         </w:rPr>
-        <w:lastRenderedPageBreak/>
+        <w:drawing>
+          <wp:inline distT="0" distB="0" distL="0" distR="0" wp14:anchorId="77040445" wp14:editId="4DC145EF">
+            <wp:extent cx="3718560" cy="2373882"/>
+            <wp:effectExtent l="0" t="0" r="0" b="7620"/>
+            <wp:docPr id="1037510897" name="Picture 4" descr="A screenshot of a video game&#10;&#10;Description automatically generated"/>
+            <wp:cNvGraphicFramePr>
+              <a:graphicFrameLocks xmlns:a="http://schemas.openxmlformats.org/drawingml/2006/main" noChangeAspect="1"/>
+            </wp:cNvGraphicFramePr>
+            <a:graphic xmlns:a="http://schemas.openxmlformats.org/drawingml/2006/main">
+              <a:graphicData uri="http://schemas.openxmlformats.org/drawingml/2006/picture">
+                <pic:pic xmlns:pic="http://schemas.openxmlformats.org/drawingml/2006/picture">
+                  <pic:nvPicPr>
+                    <pic:cNvPr id="1037510897" name="Picture 4" descr="A screenshot of a video game&#10;&#10;Description automatically generated"/>
+                    <pic:cNvPicPr>
+                      <a:picLocks noChangeAspect="1" noChangeArrowheads="1"/>
+                    </pic:cNvPicPr>
+                  </pic:nvPicPr>
+                  <pic:blipFill>
+                    <a:blip r:embed="rId13" cstate="print">
+                      <a:extLst>
+                        <a:ext uri="{28A0092B-C50C-407E-A947-70E740481C1C}">
+                          <a14:useLocalDpi xmlns:a14="http://schemas.microsoft.com/office/drawing/2010/main" val="0"/>
+                        </a:ext>
+                      </a:extLst>
+                    </a:blip>
+                    <a:srcRect/>
+                    <a:stretch>
+                      <a:fillRect/>
+                    </a:stretch>
+                  </pic:blipFill>
+                  <pic:spPr bwMode="auto">
+                    <a:xfrm>
+                      <a:off x="0" y="0"/>
+                      <a:ext cx="3751285" cy="2394773"/>
+                    </a:xfrm>
+                    <a:prstGeom prst="rect">
+                      <a:avLst/>
+                    </a:prstGeom>
+                    <a:noFill/>
+                  </pic:spPr>
+                </pic:pic>
+              </a:graphicData>
+            </a:graphic>
+          </wp:inline>
+        </w:drawing>
+      </w:r>
+    </w:p>
+    <w:p>
+      <w:pPr>
+        <w:pStyle w:val="Caption"/>
+        <w:jc w:val="center"/>
+        <w:rPr>
+          <w:lang w:val="en-GB"/>
+        </w:rPr>
+      </w:pPr>
+      <w:bookmarkStart w:id="6" w:name="_Ref186105155"/>
+      <w:r>
+        <w:t xml:space="preserve">Figure </w:t>
+      </w:r>
+      <w:r>
+        <w:fldChar w:fldCharType="begin"/>
+      </w:r>
+      <w:r>
+        <w:instrText xml:space="preserve"> SEQ Figure \* ARABIC </w:instrText>
+      </w:r>
+      <w:r>
+        <w:fldChar w:fldCharType="separate"/>
+      </w:r>
+      <w:r>
+        <w:rPr>
+          <w:noProof/>
+        </w:rPr>
+        <w:t>1</w:t>
+      </w:r>
+      <w:r>
+        <w:fldChar w:fldCharType="end"/>
+      </w:r>
+      <w:bookmarkEnd w:id="6"/>
+      <w:r>
+        <w:t>: Overview of the joystick experimental setup.</w:t>
+      </w:r>
+    </w:p>
+    <w:p>
+      <w:r>
+        <w:rPr>
+          <w:lang w:val="en-GB"/>
+        </w:rPr>
+        <w:t xml:space="preserve">An overview of the Joystick experimental setup can be seen in </w:t>
+      </w:r>
+      <w:r>
+        <w:rPr>
+          <w:lang w:val="en-GB"/>
+        </w:rPr>
+        <w:fldChar w:fldCharType="begin"/>
+      </w:r>
+      <w:r>
+        <w:rPr>
+          <w:lang w:val="en-GB"/>
+        </w:rPr>
+        <w:instrText xml:space="preserve"> REF _Ref186105155 \h </w:instrText>
+      </w:r>
+      <w:r>
+        <w:rPr>
+          <w:lang w:val="en-GB"/>
+        </w:rPr>
+      </w:r>
+      <w:r>
+        <w:rPr>
+          <w:lang w:val="en-GB"/>
+        </w:rPr>
+        <w:fldChar w:fldCharType="separate"/>
+      </w:r>
+      <w:r>
+        <w:t xml:space="preserve">Figure </w:t>
+      </w:r>
+      <w:r>
+        <w:rPr>
+          <w:noProof/>
+        </w:rPr>
+        <w:t>1</w:t>
+      </w:r>
+      <w:r>
+        <w:rPr>
+          <w:lang w:val="en-GB"/>
+        </w:rPr>
+        <w:fldChar w:fldCharType="end"/>
+      </w:r>
+      <w:r>
+        <w:rPr>
+          <w:lang w:val="en-GB"/>
+        </w:rPr>
+        <w:t>.</w:t>
+      </w:r>
+      <w:r>
+        <w:rPr>
+          <w:lang w:val="en-GB"/>
+        </w:rPr>
+        <w:t xml:space="preserve"> </w:t>
+      </w:r>
+    </w:p>
+    <w:p/>
+    <w:p>
+      <w:pPr>
+        <w:rPr>
+          <w:lang w:val="en-GB"/>
+        </w:rPr>
+      </w:pPr>
+    </w:p>
+    <w:p>
+      <w:pPr>
+        <w:rPr>
+          <w:lang w:val="en-GB"/>
+        </w:rPr>
+      </w:pPr>
+    </w:p>
+    <w:p>
+      <w:pPr>
+        <w:pStyle w:val="Heading3"/>
+        <w:rPr>
+          <w:lang w:val="en-GB"/>
+        </w:rPr>
+      </w:pPr>
+      <w:bookmarkStart w:id="7" w:name="_Toc186107171"/>
+      <w:r>
+        <w:rPr>
+          <w:lang w:val="en-GB"/>
+        </w:rPr>
+        <w:t>Experimental Setup: LabBench I/O</w:t>
+      </w:r>
+      <w:bookmarkEnd w:id="7"/>
+      <w:r>
+        <w:rPr>
+          <w:lang w:val="en-GB"/>
+        </w:rPr>
+        <w:t xml:space="preserve"> </w:t>
+      </w:r>
+    </w:p>
+    <w:p>
+      <w:pPr>
+        <w:rPr>
+          <w:lang w:val="en-GB"/>
+        </w:rPr>
+      </w:pPr>
+    </w:p>
+    <w:p>
+      <w:pPr>
+        <w:keepNext/>
+      </w:pPr>
+      <w:r>
+        <w:rPr>
+          <w:noProof/>
+          <w:lang w:val="en-GB"/>
+        </w:rPr>
         <w:drawing>
           <wp:inline distT="0" distB="0" distL="0" distR="0" wp14:anchorId="64F6383B" wp14:editId="206418A2">
             <wp:extent cx="5760000" cy="2489045"/>
@@ -2706,7 +3167,7 @@
                     </pic:cNvPicPr>
                   </pic:nvPicPr>
                   <pic:blipFill>
-                    <a:blip r:embed="rId13" cstate="print">
+                    <a:blip r:embed="rId14" cstate="print">
                       <a:extLst>
                         <a:ext uri="{28A0092B-C50C-407E-A947-70E740481C1C}">
                           <a14:useLocalDpi xmlns:a14="http://schemas.microsoft.com/office/drawing/2010/main" val="0"/>
@@ -2738,6 +3199,7 @@
     <w:p>
       <w:pPr>
         <w:pStyle w:val="Caption"/>
+        <w:jc w:val="center"/>
         <w:rPr>
           <w:lang w:val="en-GB"/>
         </w:rPr>
@@ -2745,26 +3207,19 @@
       <w:r>
         <w:t xml:space="preserve">Figure </w:t>
       </w:r>
-      <w:r>
-        <w:fldChar w:fldCharType="begin"/>
-      </w:r>
-      <w:r>
-        <w:instrText xml:space="preserve"> SEQ Figure \* ARABIC </w:instrText>
-      </w:r>
-      <w:r>
-        <w:fldChar w:fldCharType="separate"/>
-      </w:r>
-      <w:r>
-        <w:rPr>
-          <w:noProof/>
-        </w:rPr>
-        <w:t>1</w:t>
-      </w:r>
-      <w:r>
-        <w:fldChar w:fldCharType="end"/>
-      </w:r>
+      <w:fldSimple w:instr=" SEQ Figure \* ARABIC ">
+        <w:r>
+          <w:rPr>
+            <w:noProof/>
+          </w:rPr>
+          <w:t>2</w:t>
+        </w:r>
+      </w:fldSimple>
       <w:r>
         <w:t>:</w:t>
+      </w:r>
+      <w:r>
+        <w:t xml:space="preserve"> Overview of the LabBench I/O experimental setup.</w:t>
       </w:r>
     </w:p>
     <w:p>
@@ -2776,17 +3231,20 @@
     </w:p>
     <w:p>
       <w:pPr>
-        <w:pStyle w:val="Heading3"/>
-        <w:rPr>
-          <w:lang w:val="en-GB"/>
-        </w:rPr>
-      </w:pPr>
-      <w:r>
-        <w:rPr>
-          <w:lang w:val="en-GB"/>
-        </w:rPr>
-        <w:t>Experimental setup: Joystick</w:t>
-      </w:r>
+        <w:pStyle w:val="Heading2"/>
+        <w:rPr>
+          <w:lang w:val="en-GB"/>
+        </w:rPr>
+      </w:pPr>
+      <w:bookmarkStart w:id="8" w:name="_Toc186107172"/>
+      <w:r>
+        <w:rPr>
+          <w:lang w:val="en-GB"/>
+        </w:rPr>
+        <w:lastRenderedPageBreak/>
+        <w:t>Adding required equipment to LabBench</w:t>
+      </w:r>
+      <w:bookmarkEnd w:id="8"/>
     </w:p>
     <w:p>
       <w:pPr>
@@ -2794,11 +3252,109 @@
           <w:lang w:val="en-GB"/>
         </w:rPr>
       </w:pPr>
+      <w:r>
+        <w:rPr>
+          <w:lang w:val="en-GB"/>
+        </w:rPr>
+        <w:t xml:space="preserve">Before an experiment can be created using </w:t>
+      </w:r>
+      <w:r>
+        <w:rPr>
+          <w:lang w:val="en-GB"/>
+        </w:rPr>
+        <w:t xml:space="preserve">one of its </w:t>
+      </w:r>
+      <w:r>
+        <w:rPr>
+          <w:lang w:val="en-GB"/>
+        </w:rPr>
+        <w:t>experimental setup</w:t>
+      </w:r>
+      <w:r>
+        <w:rPr>
+          <w:lang w:val="en-GB"/>
+        </w:rPr>
+        <w:t>s</w:t>
+      </w:r>
+      <w:r>
+        <w:rPr>
+          <w:lang w:val="en-GB"/>
+        </w:rPr>
+        <w:t xml:space="preserve"> the devices</w:t>
+      </w:r>
+      <w:r>
+        <w:rPr>
+          <w:lang w:val="en-GB"/>
+        </w:rPr>
+        <w:t xml:space="preserve"> for this setup</w:t>
+      </w:r>
+      <w:r>
+        <w:rPr>
+          <w:lang w:val="en-GB"/>
+        </w:rPr>
+        <w:t xml:space="preserve"> must first be added to LabBench. Please note this is done only once, if the devices have already been added for previous experiment this step can be skipped.</w:t>
+      </w:r>
     </w:p>
     <w:p>
       <w:pPr>
+        <w:rPr>
+          <w:lang w:val="en-GB"/>
+        </w:rPr>
+      </w:pPr>
+      <w:r>
+        <w:rPr>
+          <w:lang w:val="en-GB"/>
+        </w:rPr>
+        <w:t xml:space="preserve">To add the equipment to LabBench; 1) start the LabBench Designer program, 2) Select the Devices page, 3) Select the type of equipment you want to add (LabBench Display and Joystick), 4) Click the “Scan and add” button (please see </w:t>
+      </w:r>
+      <w:r>
+        <w:rPr>
+          <w:lang w:val="en-GB"/>
+        </w:rPr>
+        <w:fldChar w:fldCharType="begin"/>
+      </w:r>
+      <w:r>
+        <w:rPr>
+          <w:lang w:val="en-GB"/>
+        </w:rPr>
+        <w:instrText xml:space="preserve"> REF _Ref186106541 \h </w:instrText>
+      </w:r>
+      <w:r>
+        <w:rPr>
+          <w:lang w:val="en-GB"/>
+        </w:rPr>
+      </w:r>
+      <w:r>
+        <w:rPr>
+          <w:lang w:val="en-GB"/>
+        </w:rPr>
+        <w:fldChar w:fldCharType="separate"/>
+      </w:r>
+      <w:r>
+        <w:t xml:space="preserve">Figure </w:t>
+      </w:r>
+      <w:r>
+        <w:rPr>
+          <w:noProof/>
+        </w:rPr>
+        <w:t>3</w:t>
+      </w:r>
+      <w:r>
+        <w:rPr>
+          <w:lang w:val="en-GB"/>
+        </w:rPr>
+        <w:fldChar w:fldCharType="end"/>
+      </w:r>
+      <w:r>
+        <w:rPr>
+          <w:lang w:val="en-GB"/>
+        </w:rPr>
+        <w:t>).</w:t>
+      </w:r>
+    </w:p>
+    <w:p>
+      <w:pPr>
         <w:keepNext/>
-        <w:jc w:val="center"/>
       </w:pPr>
       <w:r>
         <w:rPr>
@@ -2806,10 +3362,10 @@
           <w:lang w:val="en-GB"/>
         </w:rPr>
         <w:drawing>
-          <wp:inline distT="0" distB="0" distL="0" distR="0" wp14:anchorId="25069078" wp14:editId="6277938B">
-            <wp:extent cx="4152900" cy="2651159"/>
+          <wp:inline distT="0" distB="0" distL="0" distR="0" wp14:anchorId="1B89A903" wp14:editId="3EB219F2">
+            <wp:extent cx="5760000" cy="2632528"/>
             <wp:effectExtent l="0" t="0" r="0" b="0"/>
-            <wp:docPr id="1037510897" name="Picture 4"/>
+            <wp:docPr id="887051303" name="Picture 3" descr="A screenshot of a computer&#10;&#10;Description automatically generated"/>
             <wp:cNvGraphicFramePr>
               <a:graphicFrameLocks xmlns:a="http://schemas.openxmlformats.org/drawingml/2006/main" noChangeAspect="1"/>
             </wp:cNvGraphicFramePr>
@@ -2817,13 +3373,13 @@
               <a:graphicData uri="http://schemas.openxmlformats.org/drawingml/2006/picture">
                 <pic:pic xmlns:pic="http://schemas.openxmlformats.org/drawingml/2006/picture">
                   <pic:nvPicPr>
-                    <pic:cNvPr id="0" name="Picture 3"/>
+                    <pic:cNvPr id="887051303" name="Picture 3" descr="A screenshot of a computer&#10;&#10;Description automatically generated"/>
                     <pic:cNvPicPr>
                       <a:picLocks noChangeAspect="1" noChangeArrowheads="1"/>
                     </pic:cNvPicPr>
                   </pic:nvPicPr>
                   <pic:blipFill>
-                    <a:blip r:embed="rId14" cstate="print">
+                    <a:blip r:embed="rId15" cstate="print">
                       <a:extLst>
                         <a:ext uri="{28A0092B-C50C-407E-A947-70E740481C1C}">
                           <a14:useLocalDpi xmlns:a14="http://schemas.microsoft.com/office/drawing/2010/main" val="0"/>
@@ -2838,7 +3394,7 @@
                   <pic:spPr bwMode="auto">
                     <a:xfrm>
                       <a:off x="0" y="0"/>
-                      <a:ext cx="4172597" cy="2663733"/>
+                      <a:ext cx="5760000" cy="2632528"/>
                     </a:xfrm>
                     <a:prstGeom prst="rect">
                       <a:avLst/>
@@ -2856,10 +3412,8 @@
       <w:pPr>
         <w:pStyle w:val="Caption"/>
         <w:jc w:val="center"/>
-        <w:rPr>
-          <w:lang w:val="en-GB"/>
-        </w:rPr>
-      </w:pPr>
+      </w:pPr>
+      <w:bookmarkStart w:id="9" w:name="_Ref186106541"/>
       <w:r>
         <w:t xml:space="preserve">Figure </w:t>
       </w:r>
@@ -2876,226 +3430,49 @@
         <w:rPr>
           <w:noProof/>
         </w:rPr>
-        <w:t>2</w:t>
+        <w:t>3</w:t>
       </w:r>
       <w:r>
         <w:fldChar w:fldCharType="end"/>
       </w:r>
-      <w:r>
-        <w:t>:</w:t>
-      </w:r>
+      <w:bookmarkEnd w:id="9"/>
+      <w:r>
+        <w:t>: Overview of the Devices page in LabBench Designer.</w:t>
+      </w:r>
+    </w:p>
+    <w:p/>
+    <w:p>
+      <w:pPr>
+        <w:rPr>
+          <w:lang w:val="en-GB"/>
+        </w:rPr>
+      </w:pPr>
     </w:p>
     <w:p>
       <w:pPr>
-        <w:rPr>
-          <w:lang w:val="en-GB"/>
-        </w:rPr>
-      </w:pPr>
-    </w:p>
-    <w:p>
-      <w:pPr>
-        <w:rPr>
-          <w:lang w:val="en-GB"/>
-        </w:rPr>
-      </w:pPr>
-    </w:p>
-    <w:p>
-      <w:pPr>
         <w:pStyle w:val="Heading2"/>
         <w:rPr>
           <w:lang w:val="en-GB"/>
         </w:rPr>
       </w:pPr>
-      <w:bookmarkStart w:id="5" w:name="_Toc186018232"/>
-      <w:r>
-        <w:rPr>
-          <w:lang w:val="en-GB"/>
-        </w:rPr>
-        <w:t>Installing the protocol</w:t>
-      </w:r>
-      <w:bookmarkEnd w:id="5"/>
-    </w:p>
-    <w:p>
-      <w:pPr>
-        <w:rPr>
-          <w:lang w:val="en-GB"/>
-        </w:rPr>
-      </w:pPr>
-      <w:r>
-        <w:rPr>
-          <w:lang w:val="en-GB"/>
-        </w:rPr>
-        <w:t xml:space="preserve">A protocol </w:t>
-      </w:r>
-    </w:p>
-    <w:p>
-      <w:pPr>
-        <w:rPr>
-          <w:lang w:val="en-GB"/>
-        </w:rPr>
-      </w:pPr>
-      <w:r>
-        <w:rPr>
-          <w:lang w:val="en-GB"/>
-        </w:rPr>
-        <w:lastRenderedPageBreak/>
-        <w:t>To install the protocol; 1) Select the Protocols page, 2) Select the labbench.io repository, 3) Select the Alloknesis protocol, and 4) click the (+) add protocol button.</w:t>
-      </w:r>
-    </w:p>
-    <w:p>
-      <w:pPr>
-        <w:rPr>
-          <w:lang w:val="en-GB"/>
-        </w:rPr>
-      </w:pPr>
-      <w:r>
-        <w:rPr>
-          <w:noProof/>
-          <w:lang w:val="en-GB"/>
-        </w:rPr>
-        <w:drawing>
-          <wp:inline distT="0" distB="0" distL="0" distR="0" wp14:anchorId="59758FC1" wp14:editId="3FD4444B">
-            <wp:extent cx="5735955" cy="2698318"/>
-            <wp:effectExtent l="0" t="0" r="0" b="0"/>
-            <wp:docPr id="611135690" name="Picture 1" descr="A screenshot of a computer&#10;&#10;Description automatically generated"/>
-            <wp:cNvGraphicFramePr>
-              <a:graphicFrameLocks xmlns:a="http://schemas.openxmlformats.org/drawingml/2006/main" noChangeAspect="1"/>
-            </wp:cNvGraphicFramePr>
-            <a:graphic xmlns:a="http://schemas.openxmlformats.org/drawingml/2006/main">
-              <a:graphicData uri="http://schemas.openxmlformats.org/drawingml/2006/picture">
-                <pic:pic xmlns:pic="http://schemas.openxmlformats.org/drawingml/2006/picture">
-                  <pic:nvPicPr>
-                    <pic:cNvPr id="611135690" name="Picture 1" descr="A screenshot of a computer&#10;&#10;Description automatically generated"/>
-                    <pic:cNvPicPr>
-                      <a:picLocks noChangeAspect="1" noChangeArrowheads="1"/>
-                    </pic:cNvPicPr>
-                  </pic:nvPicPr>
-                  <pic:blipFill>
-                    <a:blip r:embed="rId15" cstate="print">
-                      <a:extLst>
-                        <a:ext uri="{28A0092B-C50C-407E-A947-70E740481C1C}">
-                          <a14:useLocalDpi xmlns:a14="http://schemas.microsoft.com/office/drawing/2010/main"/>
-                        </a:ext>
-                      </a:extLst>
-                    </a:blip>
-                    <a:srcRect/>
-                    <a:stretch>
-                      <a:fillRect/>
-                    </a:stretch>
-                  </pic:blipFill>
-                  <pic:spPr bwMode="auto">
-                    <a:xfrm>
-                      <a:off x="0" y="0"/>
-                      <a:ext cx="5744163" cy="2702179"/>
-                    </a:xfrm>
-                    <a:prstGeom prst="rect">
-                      <a:avLst/>
-                    </a:prstGeom>
-                    <a:noFill/>
-                  </pic:spPr>
-                </pic:pic>
-              </a:graphicData>
-            </a:graphic>
-          </wp:inline>
-        </w:drawing>
-      </w:r>
-    </w:p>
-    <w:p>
-      <w:pPr>
-        <w:pStyle w:val="Caption"/>
-        <w:jc w:val="center"/>
-        <w:rPr>
-          <w:lang w:val="en-GB"/>
-        </w:rPr>
-      </w:pPr>
-      <w:r>
-        <w:rPr>
-          <w:lang w:val="en-GB"/>
-        </w:rPr>
-        <w:t>Figure 5: Procedure for how to install the protocol.</w:t>
-      </w:r>
-    </w:p>
-    <w:p>
-      <w:pPr>
-        <w:rPr>
-          <w:lang w:val="en-GB"/>
-        </w:rPr>
-      </w:pPr>
-    </w:p>
-    <w:p>
-      <w:pPr>
-        <w:pStyle w:val="Heading1"/>
-        <w:rPr>
-          <w:lang w:val="en-GB"/>
-        </w:rPr>
-      </w:pPr>
-      <w:bookmarkStart w:id="6" w:name="_Toc186018233"/>
-      <w:r>
-        <w:rPr>
-          <w:lang w:val="en-GB"/>
-        </w:rPr>
-        <w:t>Running the experiment</w:t>
-      </w:r>
-      <w:bookmarkEnd w:id="6"/>
-    </w:p>
-    <w:p>
-      <w:pPr>
-        <w:rPr>
-          <w:lang w:val="en-GB"/>
-        </w:rPr>
-      </w:pPr>
-    </w:p>
-    <w:p>
-      <w:pPr>
-        <w:pStyle w:val="Heading2"/>
-        <w:rPr>
-          <w:lang w:val="en-GB"/>
-        </w:rPr>
-      </w:pPr>
-      <w:bookmarkStart w:id="7" w:name="_Toc186018234"/>
-      <w:bookmarkStart w:id="8" w:name="_Toc186018231"/>
-      <w:r>
-        <w:rPr>
-          <w:lang w:val="en-GB"/>
-        </w:rPr>
-        <w:t>Procedures</w:t>
-      </w:r>
-      <w:bookmarkEnd w:id="8"/>
-    </w:p>
-    <w:p>
-      <w:pPr>
-        <w:rPr>
-          <w:lang w:val="en-GB"/>
-        </w:rPr>
-      </w:pPr>
-    </w:p>
-    <w:p>
-      <w:pPr>
-        <w:rPr>
-          <w:lang w:val="en-GB"/>
-        </w:rPr>
-      </w:pPr>
-    </w:p>
-    <w:p>
-      <w:pPr>
-        <w:pStyle w:val="Heading1"/>
-        <w:rPr>
-          <w:lang w:val="en-GB"/>
-        </w:rPr>
-      </w:pPr>
-      <w:bookmarkStart w:id="9" w:name="_Ref186020221"/>
-      <w:bookmarkStart w:id="10" w:name="_Toc186018235"/>
-      <w:r>
-        <w:rPr>
-          <w:lang w:val="en-GB"/>
-        </w:rPr>
-        <w:t>Analys</w:t>
-      </w:r>
-      <w:r>
-        <w:rPr>
-          <w:lang w:val="en-GB"/>
-        </w:rPr>
-        <w:t>ing experimental data</w:t>
+      <w:bookmarkStart w:id="10" w:name="_Toc186107173"/>
+      <w:r>
+        <w:rPr>
+          <w:lang w:val="en-GB"/>
+        </w:rPr>
+        <w:t xml:space="preserve">Creating an </w:t>
+      </w:r>
+      <w:r>
+        <w:rPr>
+          <w:lang w:val="en-GB"/>
+        </w:rPr>
+        <w:t>e</w:t>
+      </w:r>
+      <w:r>
+        <w:rPr>
+          <w:lang w:val="en-GB"/>
+        </w:rPr>
+        <w:t>xperiment</w:t>
       </w:r>
       <w:bookmarkEnd w:id="10"/>
     </w:p>
@@ -3108,61 +3485,17 @@
     </w:p>
     <w:p>
       <w:pPr>
-        <w:rPr>
-          <w:lang w:val="en-GB"/>
-        </w:rPr>
-      </w:pPr>
-    </w:p>
-    <w:p>
-      <w:pPr>
-        <w:rPr>
-          <w:lang w:val="en-GB"/>
-        </w:rPr>
-      </w:pPr>
-    </w:p>
-    <w:p>
-      <w:pPr>
-        <w:rPr>
-          <w:lang w:val="en-GB"/>
-        </w:rPr>
-      </w:pPr>
-    </w:p>
-    <w:p>
-      <w:pPr>
-        <w:pStyle w:val="Heading1"/>
-        <w:rPr>
-          <w:lang w:val="en-GB"/>
-        </w:rPr>
-      </w:pPr>
-      <w:r>
-        <w:rPr>
-          <w:lang w:val="en-GB"/>
-        </w:rPr>
-        <w:t>Writing the protocol</w:t>
-      </w:r>
-      <w:bookmarkEnd w:id="7"/>
-      <w:bookmarkEnd w:id="9"/>
-    </w:p>
-    <w:p>
-      <w:pPr>
-        <w:rPr>
-          <w:lang w:val="en-GB"/>
-        </w:rPr>
-      </w:pPr>
-    </w:p>
-    <w:p>
-      <w:pPr>
-        <w:pStyle w:val="Heading1"/>
-        <w:rPr>
-          <w:lang w:val="en-GB"/>
-        </w:rPr>
-      </w:pPr>
-      <w:bookmarkStart w:id="11" w:name="_Toc186018236"/>
-      <w:r>
-        <w:rPr>
-          <w:lang w:val="en-GB"/>
-        </w:rPr>
-        <w:t>Using the protocol</w:t>
+        <w:pStyle w:val="Heading2"/>
+        <w:rPr>
+          <w:lang w:val="en-GB"/>
+        </w:rPr>
+      </w:pPr>
+      <w:bookmarkStart w:id="11" w:name="_Toc186107174"/>
+      <w:r>
+        <w:rPr>
+          <w:lang w:val="en-GB"/>
+        </w:rPr>
+        <w:t>Configuring the experiment</w:t>
       </w:r>
       <w:bookmarkEnd w:id="11"/>
     </w:p>
@@ -3172,39 +3505,27 @@
           <w:lang w:val="en-GB"/>
         </w:rPr>
       </w:pPr>
-      <w:r>
-        <w:rPr>
-          <w:lang w:val="en-GB"/>
-        </w:rPr>
-        <w:lastRenderedPageBreak/>
-        <w:t xml:space="preserve">The protocol can be installed from the (labbench.io) repository, which is available </w:t>
-      </w:r>
-      <w:r>
-        <w:rPr>
-          <w:lang w:val="en-GB"/>
-        </w:rPr>
-        <w:t>by</w:t>
-      </w:r>
-      <w:r>
-        <w:rPr>
-          <w:lang w:val="en-GB"/>
-        </w:rPr>
-        <w:t xml:space="preserve"> default when LabBench is installed. </w:t>
-      </w:r>
     </w:p>
     <w:p>
       <w:pPr>
-        <w:pStyle w:val="Heading2"/>
-        <w:rPr>
-          <w:lang w:val="en-GB"/>
-        </w:rPr>
-      </w:pPr>
-      <w:bookmarkStart w:id="12" w:name="_Toc186018237"/>
-      <w:r>
-        <w:rPr>
-          <w:lang w:val="en-GB"/>
-        </w:rPr>
-        <w:t>Required devices</w:t>
+        <w:rPr>
+          <w:lang w:val="en-GB"/>
+        </w:rPr>
+      </w:pPr>
+    </w:p>
+    <w:p>
+      <w:pPr>
+        <w:pStyle w:val="Heading1"/>
+        <w:rPr>
+          <w:lang w:val="en-GB"/>
+        </w:rPr>
+      </w:pPr>
+      <w:bookmarkStart w:id="12" w:name="_Toc186107175"/>
+      <w:r>
+        <w:rPr>
+          <w:lang w:val="en-GB"/>
+        </w:rPr>
+        <w:t>Running the experiment</w:t>
       </w:r>
       <w:bookmarkEnd w:id="12"/>
     </w:p>
@@ -3217,172 +3538,17 @@
     </w:p>
     <w:p>
       <w:pPr>
-        <w:rPr>
-          <w:lang w:val="en-GB"/>
-        </w:rPr>
-      </w:pPr>
-      <w:r>
-        <w:rPr>
-          <w:lang w:val="en-GB"/>
-        </w:rPr>
-        <w:t xml:space="preserve">Before the protocol can be installed </w:t>
-      </w:r>
-      <w:r>
-        <w:rPr>
-          <w:lang w:val="en-GB"/>
-        </w:rPr>
-        <w:t xml:space="preserve">a LabBench I/O device </w:t>
-      </w:r>
-      <w:r>
-        <w:rPr>
-          <w:lang w:val="en-GB"/>
-        </w:rPr>
-        <w:t>must first be added to the LabBench installation (see Figure X).</w:t>
-      </w:r>
-      <w:r>
-        <w:rPr>
-          <w:lang w:val="en-GB"/>
-        </w:rPr>
-        <w:t xml:space="preserve"> First start the LabBench Designer, to check that a LabBench I/O device is present or to add such a device if it is not</w:t>
-      </w:r>
-      <w:r>
-        <w:rPr>
-          <w:lang w:val="en-GB"/>
-        </w:rPr>
-        <w:t>, and then: 1) Select the Protocols Page, 2) Select the LabBench I/O device, 3) check that a LabBench I/O device is installed and available.</w:t>
-      </w:r>
-    </w:p>
-    <w:p>
-      <w:pPr>
-        <w:rPr>
-          <w:lang w:val="en-GB"/>
-        </w:rPr>
-      </w:pPr>
-      <w:r>
-        <w:rPr>
-          <w:lang w:val="en-GB"/>
-        </w:rPr>
-        <w:t xml:space="preserve">If a LabBench I/O device is not </w:t>
-      </w:r>
-      <w:r>
-        <w:rPr>
-          <w:lang w:val="en-GB"/>
-        </w:rPr>
-        <w:t>installed,</w:t>
-      </w:r>
-      <w:r>
-        <w:rPr>
-          <w:lang w:val="en-GB"/>
-        </w:rPr>
-        <w:t xml:space="preserve"> then install one by first ensuring that the device is connected to the computer and then clicking on the (+) add device button.</w:t>
-      </w:r>
-    </w:p>
-    <w:p>
-      <w:pPr>
-        <w:jc w:val="center"/>
-        <w:rPr>
-          <w:lang w:val="en-GB"/>
-        </w:rPr>
-      </w:pPr>
-      <w:r>
-        <w:rPr>
-          <w:noProof/>
-          <w:lang w:val="en-GB"/>
-        </w:rPr>
-        <w:drawing>
-          <wp:inline distT="0" distB="0" distL="0" distR="0" wp14:anchorId="7614D720" wp14:editId="0A663556">
-            <wp:extent cx="5735244" cy="3314700"/>
-            <wp:effectExtent l="0" t="0" r="0" b="0"/>
-            <wp:docPr id="1464710876" name="Picture 3" descr="A screenshot of a computer&#10;&#10;Description automatically generated"/>
-            <wp:cNvGraphicFramePr>
-              <a:graphicFrameLocks xmlns:a="http://schemas.openxmlformats.org/drawingml/2006/main" noChangeAspect="1"/>
-            </wp:cNvGraphicFramePr>
-            <a:graphic xmlns:a="http://schemas.openxmlformats.org/drawingml/2006/main">
-              <a:graphicData uri="http://schemas.openxmlformats.org/drawingml/2006/picture">
-                <pic:pic xmlns:pic="http://schemas.openxmlformats.org/drawingml/2006/picture">
-                  <pic:nvPicPr>
-                    <pic:cNvPr id="1464710876" name="Picture 3" descr="A screenshot of a computer&#10;&#10;Description automatically generated"/>
-                    <pic:cNvPicPr/>
-                  </pic:nvPicPr>
-                  <pic:blipFill rotWithShape="1">
-                    <a:blip r:embed="rId16" cstate="screen">
-                      <a:extLst>
-                        <a:ext uri="{28A0092B-C50C-407E-A947-70E740481C1C}">
-                          <a14:useLocalDpi xmlns:a14="http://schemas.microsoft.com/office/drawing/2010/main"/>
-                        </a:ext>
-                      </a:extLst>
-                    </a:blip>
-                    <a:srcRect/>
-                    <a:stretch/>
-                  </pic:blipFill>
-                  <pic:spPr bwMode="auto">
-                    <a:xfrm>
-                      <a:off x="0" y="0"/>
-                      <a:ext cx="5743891" cy="3319697"/>
-                    </a:xfrm>
-                    <a:prstGeom prst="rect">
-                      <a:avLst/>
-                    </a:prstGeom>
-                    <a:ln>
-                      <a:noFill/>
-                    </a:ln>
-                    <a:extLst>
-                      <a:ext uri="{53640926-AAD7-44D8-BBD7-CCE9431645EC}">
-                        <a14:shadowObscured xmlns:a14="http://schemas.microsoft.com/office/drawing/2010/main"/>
-                      </a:ext>
-                    </a:extLst>
-                  </pic:spPr>
-                </pic:pic>
-              </a:graphicData>
-            </a:graphic>
-          </wp:inline>
-        </w:drawing>
-      </w:r>
-    </w:p>
-    <w:p>
-      <w:pPr>
-        <w:pStyle w:val="Caption"/>
-        <w:jc w:val="center"/>
-        <w:rPr>
-          <w:lang w:val="en-GB"/>
-        </w:rPr>
-      </w:pPr>
-      <w:r>
-        <w:rPr>
-          <w:lang w:val="en-GB"/>
-        </w:rPr>
-        <w:t xml:space="preserve">Figure </w:t>
-      </w:r>
-      <w:r>
-        <w:rPr>
-          <w:lang w:val="en-GB"/>
-        </w:rPr>
-        <w:t>4</w:t>
-      </w:r>
-      <w:r>
-        <w:rPr>
-          <w:lang w:val="en-GB"/>
-        </w:rPr>
-        <w:t>: Illustration of how to check if a LabBench I/O has been added to the LabBench system.</w:t>
-      </w:r>
-    </w:p>
-    <w:p>
-      <w:pPr>
-        <w:pStyle w:val="Heading1"/>
-        <w:rPr>
-          <w:sz w:val="24"/>
-          <w:szCs w:val="24"/>
-          <w:lang w:val="en-GB"/>
-        </w:rPr>
-      </w:pPr>
-      <w:bookmarkStart w:id="13" w:name="_Toc186018238"/>
-      <w:r>
-        <w:rPr>
-          <w:sz w:val="24"/>
-          <w:szCs w:val="24"/>
-          <w:lang w:val="en-GB"/>
-        </w:rPr>
-        <w:t>Results</w:t>
+        <w:pStyle w:val="Heading2"/>
+        <w:rPr>
+          <w:lang w:val="en-GB"/>
+        </w:rPr>
+      </w:pPr>
+      <w:bookmarkStart w:id="13" w:name="_Toc186107176"/>
+      <w:r>
+        <w:rPr>
+          <w:lang w:val="en-GB"/>
+        </w:rPr>
+        <w:t>Procedures</w:t>
       </w:r>
       <w:bookmarkEnd w:id="13"/>
     </w:p>
@@ -3395,24 +3561,32 @@
     </w:p>
     <w:p>
       <w:pPr>
+        <w:rPr>
+          <w:lang w:val="en-GB"/>
+        </w:rPr>
+      </w:pPr>
+    </w:p>
+    <w:p>
+      <w:pPr>
         <w:pStyle w:val="Heading1"/>
         <w:rPr>
-          <w:sz w:val="24"/>
-          <w:szCs w:val="24"/>
-          <w:lang w:val="en-GB"/>
-        </w:rPr>
-      </w:pPr>
-      <w:bookmarkStart w:id="14" w:name="_Toc164513531"/>
-      <w:bookmarkStart w:id="15" w:name="_Toc186018239"/>
-      <w:r>
-        <w:rPr>
-          <w:sz w:val="24"/>
-          <w:szCs w:val="24"/>
-          <w:lang w:val="en-GB"/>
-        </w:rPr>
-        <w:t>Discussion</w:t>
-      </w:r>
-      <w:bookmarkEnd w:id="14"/>
+          <w:lang w:val="en-GB"/>
+        </w:rPr>
+      </w:pPr>
+      <w:bookmarkStart w:id="14" w:name="_Ref186020221"/>
+      <w:bookmarkStart w:id="15" w:name="_Toc186107177"/>
+      <w:r>
+        <w:rPr>
+          <w:lang w:val="en-GB"/>
+        </w:rPr>
+        <w:t>Analys</w:t>
+      </w:r>
+      <w:r>
+        <w:rPr>
+          <w:lang w:val="en-GB"/>
+        </w:rPr>
+        <w:t>ing experimental data</w:t>
+      </w:r>
       <w:bookmarkEnd w:id="15"/>
     </w:p>
     <w:p>
@@ -3424,24 +3598,83 @@
     </w:p>
     <w:p>
       <w:pPr>
+        <w:rPr>
+          <w:lang w:val="en-GB"/>
+        </w:rPr>
+      </w:pPr>
+    </w:p>
+    <w:p>
+      <w:pPr>
+        <w:rPr>
+          <w:lang w:val="en-GB"/>
+        </w:rPr>
+      </w:pPr>
+    </w:p>
+    <w:p>
+      <w:pPr>
+        <w:rPr>
+          <w:lang w:val="en-GB"/>
+        </w:rPr>
+      </w:pPr>
+    </w:p>
+    <w:p>
+      <w:pPr>
         <w:pStyle w:val="Heading1"/>
         <w:rPr>
-          <w:szCs w:val="24"/>
-          <w:lang w:val="en-GB"/>
-        </w:rPr>
-      </w:pPr>
-      <w:bookmarkStart w:id="16" w:name="_Toc186018240"/>
-      <w:r>
-        <w:rPr>
-          <w:lang w:val="en-GB"/>
-        </w:rPr>
-        <w:t>License</w:t>
-      </w:r>
+          <w:lang w:val="en-GB"/>
+        </w:rPr>
+      </w:pPr>
+      <w:bookmarkStart w:id="16" w:name="_Toc186107178"/>
+      <w:r>
+        <w:rPr>
+          <w:lang w:val="en-GB"/>
+        </w:rPr>
+        <w:t>Writing the protocol</w:t>
+      </w:r>
+      <w:bookmarkEnd w:id="14"/>
       <w:bookmarkEnd w:id="16"/>
     </w:p>
     <w:p>
       <w:pPr>
         <w:rPr>
+          <w:lang w:val="en-GB"/>
+        </w:rPr>
+      </w:pPr>
+    </w:p>
+    <w:p>
+      <w:pPr>
+        <w:rPr>
+          <w:lang w:val="en-GB"/>
+        </w:rPr>
+      </w:pPr>
+    </w:p>
+    <w:p>
+      <w:pPr>
+        <w:rPr>
+          <w:lang w:val="en-GB"/>
+        </w:rPr>
+      </w:pPr>
+    </w:p>
+    <w:p>
+      <w:pPr>
+        <w:pStyle w:val="Heading1"/>
+        <w:rPr>
+          <w:szCs w:val="24"/>
+          <w:lang w:val="en-GB"/>
+        </w:rPr>
+      </w:pPr>
+      <w:bookmarkStart w:id="17" w:name="_Toc186107179"/>
+      <w:r>
+        <w:rPr>
+          <w:lang w:val="en-GB"/>
+        </w:rPr>
+        <w:t>License</w:t>
+      </w:r>
+      <w:bookmarkEnd w:id="17"/>
+    </w:p>
+    <w:p>
+      <w:pPr>
+        <w:rPr>
           <w:rFonts w:ascii="Source Sans Pro" w:hAnsi="Source Sans Pro"/>
           <w:shd w:val="clear" w:color="auto" w:fill="FFFFFF"/>
           <w:lang w:val="en-GB"/>
@@ -3454,7 +3687,6 @@
           <w:shd w:val="clear" w:color="auto" w:fill="FFFFFF"/>
           <w:lang w:val="en-GB"/>
         </w:rPr>
-        <w:lastRenderedPageBreak/>
         <w:t xml:space="preserve">The </w:t>
       </w:r>
       <w:r>
@@ -3601,7 +3833,7 @@
                     <pic:cNvPicPr/>
                   </pic:nvPicPr>
                   <pic:blipFill>
-                    <a:blip r:embed="rId17"/>
+                    <a:blip r:embed="rId16"/>
                     <a:stretch>
                       <a:fillRect/>
                     </a:stretch>
@@ -3653,8 +3885,8 @@
           <w:lang w:val="en-GB"/>
         </w:rPr>
       </w:pPr>
-      <w:bookmarkStart w:id="17" w:name="_Toc164513532"/>
-      <w:bookmarkStart w:id="18" w:name="_Toc186018241"/>
+      <w:bookmarkStart w:id="18" w:name="_Toc164513532"/>
+      <w:bookmarkStart w:id="19" w:name="_Toc186107180"/>
       <w:r>
         <w:rPr>
           <w:sz w:val="24"/>
@@ -3671,19 +3903,64 @@
         </w:rPr>
         <w:t>eferences</w:t>
       </w:r>
-      <w:bookmarkEnd w:id="17"/>
       <w:bookmarkEnd w:id="18"/>
+      <w:bookmarkEnd w:id="19"/>
     </w:p>
     <w:p>
       <w:pPr>
+        <w:pStyle w:val="Heading2"/>
+        <w:rPr>
+          <w:lang w:val="en-GB"/>
+        </w:rPr>
+      </w:pPr>
+      <w:bookmarkStart w:id="20" w:name="_Toc186107181"/>
+      <w:r>
+        <w:rPr>
+          <w:lang w:val="en-GB"/>
+        </w:rPr>
+        <w:t xml:space="preserve">LabBench </w:t>
+      </w:r>
+      <w:r>
+        <w:rPr>
+          <w:lang w:val="en-GB"/>
+        </w:rPr>
+        <w:t>references</w:t>
+      </w:r>
+      <w:bookmarkEnd w:id="20"/>
+    </w:p>
+    <w:p>
+      <w:pPr>
+        <w:rPr>
+          <w:lang w:val="en-GB"/>
+        </w:rPr>
+      </w:pPr>
+    </w:p>
+    <w:p>
+      <w:pPr>
+        <w:pStyle w:val="Heading2"/>
+        <w:rPr>
+          <w:lang w:val="en-GB"/>
+        </w:rPr>
+      </w:pPr>
+      <w:bookmarkStart w:id="21" w:name="_Toc186107182"/>
+      <w:r>
+        <w:rPr>
+          <w:lang w:val="en-GB"/>
+        </w:rPr>
+        <w:t>External references</w:t>
+      </w:r>
+      <w:bookmarkEnd w:id="21"/>
+    </w:p>
+    <w:p>
+      <w:pPr>
         <w:rPr>
           <w:lang w:val="en-GB"/>
         </w:rPr>
       </w:pPr>
     </w:p>
     <w:sectPr>
-      <w:headerReference w:type="default" r:id="rId18"/>
-      <w:footerReference w:type="default" r:id="rId19"/>
+      <w:headerReference w:type="default" r:id="rId17"/>
+      <w:footerReference w:type="default" r:id="rId18"/>
       <w:pgSz w:w="11906" w:h="16838"/>
       <w:pgMar w:top="0" w:right="1440" w:bottom="709" w:left="1440" w:header="708" w:footer="708" w:gutter="0"/>
       <w:cols w:space="708"/>
@@ -4119,6 +4396,95 @@
     </w:lvl>
   </w:abstractNum>
   <w:abstractNum w:abstractNumId="2" w15:restartNumberingAfterBreak="0">
+    <w:nsid w:val="065C259C"/>
+    <w:multiLevelType w:val="hybridMultilevel"/>
+    <w:tmpl w:val="7842E8E0"/>
+    <w:lvl w:ilvl="0" w:tplc="2000000F">
+      <w:start w:val="1"/>
+      <w:numFmt w:val="decimal"/>
+      <w:lvlText w:val="%1."/>
+      <w:lvlJc w:val="left"/>
+      <w:pPr>
+        <w:ind w:left="720" w:hanging="360"/>
+      </w:pPr>
+      <w:rPr>
+        <w:rFonts w:hint="default"/>
+      </w:rPr>
+    </w:lvl>
+    <w:lvl w:ilvl="1" w:tplc="20000019" w:tentative="1">
+      <w:start w:val="1"/>
+      <w:numFmt w:val="lowerLetter"/>
+      <w:lvlText w:val="%2."/>
+      <w:lvlJc w:val="left"/>
+      <w:pPr>
+        <w:ind w:left="1440" w:hanging="360"/>
+      </w:pPr>
+    </w:lvl>
+    <w:lvl w:ilvl="2" w:tplc="2000001B" w:tentative="1">
+      <w:start w:val="1"/>
+      <w:numFmt w:val="lowerRoman"/>
+      <w:lvlText w:val="%3."/>
+      <w:lvlJc w:val="right"/>
+      <w:pPr>
+        <w:ind w:left="2160" w:hanging="180"/>
+      </w:pPr>
+    </w:lvl>
+    <w:lvl w:ilvl="3" w:tplc="2000000F" w:tentative="1">
+      <w:start w:val="1"/>
+      <w:numFmt w:val="decimal"/>
+      <w:lvlText w:val="%4."/>
+      <w:lvlJc w:val="left"/>
+      <w:pPr>
+        <w:ind w:left="2880" w:hanging="360"/>
+      </w:pPr>
+    </w:lvl>
+    <w:lvl w:ilvl="4" w:tplc="20000019" w:tentative="1">
+      <w:start w:val="1"/>
+      <w:numFmt w:val="lowerLetter"/>
+      <w:lvlText w:val="%5."/>
+      <w:lvlJc w:val="left"/>
+      <w:pPr>
+        <w:ind w:left="3600" w:hanging="360"/>
+      </w:pPr>
+    </w:lvl>
+    <w:lvl w:ilvl="5" w:tplc="2000001B" w:tentative="1">
+      <w:start w:val="1"/>
+      <w:numFmt w:val="lowerRoman"/>
+      <w:lvlText w:val="%6."/>
+      <w:lvlJc w:val="right"/>
+      <w:pPr>
+        <w:ind w:left="4320" w:hanging="180"/>
+      </w:pPr>
+    </w:lvl>
+    <w:lvl w:ilvl="6" w:tplc="2000000F" w:tentative="1">
+      <w:start w:val="1"/>
+      <w:numFmt w:val="decimal"/>
+      <w:lvlText w:val="%7."/>
+      <w:lvlJc w:val="left"/>
+      <w:pPr>
+        <w:ind w:left="5040" w:hanging="360"/>
+      </w:pPr>
+    </w:lvl>
+    <w:lvl w:ilvl="7" w:tplc="20000019" w:tentative="1">
+      <w:start w:val="1"/>
+      <w:numFmt w:val="lowerLetter"/>
+      <w:lvlText w:val="%8."/>
+      <w:lvlJc w:val="left"/>
+      <w:pPr>
+        <w:ind w:left="5760" w:hanging="360"/>
+      </w:pPr>
+    </w:lvl>
+    <w:lvl w:ilvl="8" w:tplc="2000001B" w:tentative="1">
+      <w:start w:val="1"/>
+      <w:numFmt w:val="lowerRoman"/>
+      <w:lvlText w:val="%9."/>
+      <w:lvlJc w:val="right"/>
+      <w:pPr>
+        <w:ind w:left="6480" w:hanging="180"/>
+      </w:pPr>
+    </w:lvl>
+  </w:abstractNum>
+  <w:abstractNum w:abstractNumId="3" w15:restartNumberingAfterBreak="0">
     <w:nsid w:val="09BF16BD"/>
     <w:multiLevelType w:val="hybridMultilevel"/>
     <w:tmpl w:val="FA2AC7E6"/>
@@ -4204,7 +4570,7 @@
       </w:pPr>
     </w:lvl>
   </w:abstractNum>
-  <w:abstractNum w:abstractNumId="3" w15:restartNumberingAfterBreak="0">
+  <w:abstractNum w:abstractNumId="4" w15:restartNumberingAfterBreak="0">
     <w:nsid w:val="0DF17FCD"/>
     <w:multiLevelType w:val="hybridMultilevel"/>
     <w:tmpl w:val="510CCEFC"/>
@@ -4290,7 +4656,7 @@
       </w:pPr>
     </w:lvl>
   </w:abstractNum>
-  <w:abstractNum w:abstractNumId="4" w15:restartNumberingAfterBreak="0">
+  <w:abstractNum w:abstractNumId="5" w15:restartNumberingAfterBreak="0">
     <w:nsid w:val="0E434D92"/>
     <w:multiLevelType w:val="hybridMultilevel"/>
     <w:tmpl w:val="2982B74A"/>
@@ -4376,7 +4742,7 @@
       </w:pPr>
     </w:lvl>
   </w:abstractNum>
-  <w:abstractNum w:abstractNumId="5" w15:restartNumberingAfterBreak="0">
+  <w:abstractNum w:abstractNumId="6" w15:restartNumberingAfterBreak="0">
     <w:nsid w:val="1CC73427"/>
     <w:multiLevelType w:val="hybridMultilevel"/>
     <w:tmpl w:val="2982B74A"/>
@@ -4462,7 +4828,7 @@
       </w:pPr>
     </w:lvl>
   </w:abstractNum>
-  <w:abstractNum w:abstractNumId="6" w15:restartNumberingAfterBreak="0">
+  <w:abstractNum w:abstractNumId="7" w15:restartNumberingAfterBreak="0">
     <w:nsid w:val="1DC834A8"/>
     <w:multiLevelType w:val="hybridMultilevel"/>
     <w:tmpl w:val="EC728720"/>
@@ -4548,7 +4914,7 @@
       </w:pPr>
     </w:lvl>
   </w:abstractNum>
-  <w:abstractNum w:abstractNumId="7" w15:restartNumberingAfterBreak="0">
+  <w:abstractNum w:abstractNumId="8" w15:restartNumberingAfterBreak="0">
     <w:nsid w:val="1E957BEC"/>
     <w:multiLevelType w:val="hybridMultilevel"/>
     <w:tmpl w:val="CFF46686"/>
@@ -4637,7 +5003,7 @@
       </w:pPr>
     </w:lvl>
   </w:abstractNum>
-  <w:abstractNum w:abstractNumId="8" w15:restartNumberingAfterBreak="0">
+  <w:abstractNum w:abstractNumId="9" w15:restartNumberingAfterBreak="0">
     <w:nsid w:val="2A716317"/>
     <w:multiLevelType w:val="hybridMultilevel"/>
     <w:tmpl w:val="5D9810FA"/>
@@ -4750,7 +5116,7 @@
       </w:rPr>
     </w:lvl>
   </w:abstractNum>
-  <w:abstractNum w:abstractNumId="9" w15:restartNumberingAfterBreak="0">
+  <w:abstractNum w:abstractNumId="10" w15:restartNumberingAfterBreak="0">
     <w:nsid w:val="2FA639D4"/>
     <w:multiLevelType w:val="hybridMultilevel"/>
     <w:tmpl w:val="4814B800"/>
@@ -4839,7 +5205,7 @@
       </w:pPr>
     </w:lvl>
   </w:abstractNum>
-  <w:abstractNum w:abstractNumId="10" w15:restartNumberingAfterBreak="0">
+  <w:abstractNum w:abstractNumId="11" w15:restartNumberingAfterBreak="0">
     <w:nsid w:val="3A725D1A"/>
     <w:multiLevelType w:val="hybridMultilevel"/>
     <w:tmpl w:val="EC728720"/>
@@ -4925,7 +5291,7 @@
       </w:pPr>
     </w:lvl>
   </w:abstractNum>
-  <w:abstractNum w:abstractNumId="11" w15:restartNumberingAfterBreak="0">
+  <w:abstractNum w:abstractNumId="12" w15:restartNumberingAfterBreak="0">
     <w:nsid w:val="3E132FAC"/>
     <w:multiLevelType w:val="hybridMultilevel"/>
     <w:tmpl w:val="EC728720"/>
@@ -5011,7 +5377,7 @@
       </w:pPr>
     </w:lvl>
   </w:abstractNum>
-  <w:abstractNum w:abstractNumId="12" w15:restartNumberingAfterBreak="0">
+  <w:abstractNum w:abstractNumId="13" w15:restartNumberingAfterBreak="0">
     <w:nsid w:val="3E9100B9"/>
     <w:multiLevelType w:val="hybridMultilevel"/>
     <w:tmpl w:val="2982B74A"/>
@@ -5097,7 +5463,7 @@
       </w:pPr>
     </w:lvl>
   </w:abstractNum>
-  <w:abstractNum w:abstractNumId="13" w15:restartNumberingAfterBreak="0">
+  <w:abstractNum w:abstractNumId="14" w15:restartNumberingAfterBreak="0">
     <w:nsid w:val="3F9F690F"/>
     <w:multiLevelType w:val="hybridMultilevel"/>
     <w:tmpl w:val="8CF62B08"/>
@@ -5183,7 +5549,7 @@
       </w:pPr>
     </w:lvl>
   </w:abstractNum>
-  <w:abstractNum w:abstractNumId="14" w15:restartNumberingAfterBreak="0">
+  <w:abstractNum w:abstractNumId="15" w15:restartNumberingAfterBreak="0">
     <w:nsid w:val="44773AD5"/>
     <w:multiLevelType w:val="hybridMultilevel"/>
     <w:tmpl w:val="8CF62B08"/>
@@ -5269,7 +5635,7 @@
       </w:pPr>
     </w:lvl>
   </w:abstractNum>
-  <w:abstractNum w:abstractNumId="15" w15:restartNumberingAfterBreak="0">
+  <w:abstractNum w:abstractNumId="16" w15:restartNumberingAfterBreak="0">
     <w:nsid w:val="45D671D7"/>
     <w:multiLevelType w:val="hybridMultilevel"/>
     <w:tmpl w:val="0B32D150"/>
@@ -5355,7 +5721,7 @@
       </w:pPr>
     </w:lvl>
   </w:abstractNum>
-  <w:abstractNum w:abstractNumId="16" w15:restartNumberingAfterBreak="0">
+  <w:abstractNum w:abstractNumId="17" w15:restartNumberingAfterBreak="0">
     <w:nsid w:val="4A7475B7"/>
     <w:multiLevelType w:val="hybridMultilevel"/>
     <w:tmpl w:val="61DC979C"/>
@@ -5441,7 +5807,7 @@
       </w:pPr>
     </w:lvl>
   </w:abstractNum>
-  <w:abstractNum w:abstractNumId="17" w15:restartNumberingAfterBreak="0">
+  <w:abstractNum w:abstractNumId="18" w15:restartNumberingAfterBreak="0">
     <w:nsid w:val="4D101656"/>
     <w:multiLevelType w:val="hybridMultilevel"/>
     <w:tmpl w:val="4A8A1BBA"/>
@@ -5527,7 +5893,7 @@
       </w:pPr>
     </w:lvl>
   </w:abstractNum>
-  <w:abstractNum w:abstractNumId="18" w15:restartNumberingAfterBreak="0">
+  <w:abstractNum w:abstractNumId="19" w15:restartNumberingAfterBreak="0">
     <w:nsid w:val="50C02B25"/>
     <w:multiLevelType w:val="hybridMultilevel"/>
     <w:tmpl w:val="2982B74A"/>
@@ -5613,7 +5979,7 @@
       </w:pPr>
     </w:lvl>
   </w:abstractNum>
-  <w:abstractNum w:abstractNumId="19" w15:restartNumberingAfterBreak="0">
+  <w:abstractNum w:abstractNumId="20" w15:restartNumberingAfterBreak="0">
     <w:nsid w:val="54D24963"/>
     <w:multiLevelType w:val="hybridMultilevel"/>
     <w:tmpl w:val="5D8C288C"/>
@@ -5726,7 +6092,7 @@
       </w:rPr>
     </w:lvl>
   </w:abstractNum>
-  <w:abstractNum w:abstractNumId="20" w15:restartNumberingAfterBreak="0">
+  <w:abstractNum w:abstractNumId="21" w15:restartNumberingAfterBreak="0">
     <w:nsid w:val="5C80590B"/>
     <w:multiLevelType w:val="hybridMultilevel"/>
     <w:tmpl w:val="A9B0360A"/>
@@ -5839,7 +6205,7 @@
       </w:rPr>
     </w:lvl>
   </w:abstractNum>
-  <w:abstractNum w:abstractNumId="21" w15:restartNumberingAfterBreak="0">
+  <w:abstractNum w:abstractNumId="22" w15:restartNumberingAfterBreak="0">
     <w:nsid w:val="6F4865F5"/>
     <w:multiLevelType w:val="multilevel"/>
     <w:tmpl w:val="08090025"/>
@@ -5925,7 +6291,7 @@
       </w:pPr>
     </w:lvl>
   </w:abstractNum>
-  <w:abstractNum w:abstractNumId="22" w15:restartNumberingAfterBreak="0">
+  <w:abstractNum w:abstractNumId="23" w15:restartNumberingAfterBreak="0">
     <w:nsid w:val="763E0B7D"/>
     <w:multiLevelType w:val="hybridMultilevel"/>
     <w:tmpl w:val="E708C528"/>
@@ -6038,7 +6404,7 @@
       </w:rPr>
     </w:lvl>
   </w:abstractNum>
-  <w:abstractNum w:abstractNumId="23" w15:restartNumberingAfterBreak="0">
+  <w:abstractNum w:abstractNumId="24" w15:restartNumberingAfterBreak="0">
     <w:nsid w:val="7FA41D0A"/>
     <w:multiLevelType w:val="hybridMultilevel"/>
     <w:tmpl w:val="8ABA9522"/>
@@ -6151,7 +6517,7 @@
       </w:rPr>
     </w:lvl>
   </w:abstractNum>
-  <w:abstractNum w:abstractNumId="24" w15:restartNumberingAfterBreak="0">
+  <w:abstractNum w:abstractNumId="25" w15:restartNumberingAfterBreak="0">
     <w:nsid w:val="7FAA6C6B"/>
     <w:multiLevelType w:val="hybridMultilevel"/>
     <w:tmpl w:val="34A4E992"/>
@@ -6238,28 +6604,28 @@
     </w:lvl>
   </w:abstractNum>
   <w:num w:numId="1" w16cid:durableId="302782048">
-    <w:abstractNumId w:val="21"/>
+    <w:abstractNumId w:val="22"/>
   </w:num>
   <w:num w:numId="2" w16cid:durableId="55864440">
+    <w:abstractNumId w:val="24"/>
+  </w:num>
+  <w:num w:numId="3" w16cid:durableId="1725519085">
+    <w:abstractNumId w:val="20"/>
+  </w:num>
+  <w:num w:numId="4" w16cid:durableId="1546139025">
+    <w:abstractNumId w:val="9"/>
+  </w:num>
+  <w:num w:numId="5" w16cid:durableId="1978535078">
     <w:abstractNumId w:val="23"/>
   </w:num>
-  <w:num w:numId="3" w16cid:durableId="1725519085">
-    <w:abstractNumId w:val="19"/>
-  </w:num>
-  <w:num w:numId="4" w16cid:durableId="1546139025">
-    <w:abstractNumId w:val="8"/>
-  </w:num>
-  <w:num w:numId="5" w16cid:durableId="1978535078">
-    <w:abstractNumId w:val="22"/>
-  </w:num>
   <w:num w:numId="6" w16cid:durableId="1115559409">
-    <w:abstractNumId w:val="24"/>
+    <w:abstractNumId w:val="25"/>
   </w:num>
   <w:num w:numId="7" w16cid:durableId="1461607530">
-    <w:abstractNumId w:val="3"/>
+    <w:abstractNumId w:val="4"/>
   </w:num>
   <w:num w:numId="8" w16cid:durableId="864364844">
-    <w:abstractNumId w:val="15"/>
+    <w:abstractNumId w:val="16"/>
   </w:num>
   <w:num w:numId="9" w16cid:durableId="1935625895">
     <w:abstractNumId w:val="1"/>
@@ -6268,49 +6634,52 @@
     <w:abstractNumId w:val="0"/>
   </w:num>
   <w:num w:numId="11" w16cid:durableId="1000354246">
+    <w:abstractNumId w:val="14"/>
+  </w:num>
+  <w:num w:numId="12" w16cid:durableId="942342649">
+    <w:abstractNumId w:val="15"/>
+  </w:num>
+  <w:num w:numId="13" w16cid:durableId="1869680548">
+    <w:abstractNumId w:val="11"/>
+  </w:num>
+  <w:num w:numId="14" w16cid:durableId="1084765243">
+    <w:abstractNumId w:val="3"/>
+  </w:num>
+  <w:num w:numId="15" w16cid:durableId="1052582296">
+    <w:abstractNumId w:val="7"/>
+  </w:num>
+  <w:num w:numId="16" w16cid:durableId="453523831">
+    <w:abstractNumId w:val="12"/>
+  </w:num>
+  <w:num w:numId="17" w16cid:durableId="1217551624">
+    <w:abstractNumId w:val="17"/>
+  </w:num>
+  <w:num w:numId="18" w16cid:durableId="2147121378">
+    <w:abstractNumId w:val="6"/>
+  </w:num>
+  <w:num w:numId="19" w16cid:durableId="1720204226">
+    <w:abstractNumId w:val="19"/>
+  </w:num>
+  <w:num w:numId="20" w16cid:durableId="694187333">
+    <w:abstractNumId w:val="5"/>
+  </w:num>
+  <w:num w:numId="21" w16cid:durableId="1418403000">
     <w:abstractNumId w:val="13"/>
   </w:num>
-  <w:num w:numId="12" w16cid:durableId="942342649">
-    <w:abstractNumId w:val="14"/>
-  </w:num>
-  <w:num w:numId="13" w16cid:durableId="1869680548">
+  <w:num w:numId="22" w16cid:durableId="1821463918">
     <w:abstractNumId w:val="10"/>
   </w:num>
-  <w:num w:numId="14" w16cid:durableId="1084765243">
-    <w:abstractNumId w:val="2"/>
-  </w:num>
-  <w:num w:numId="15" w16cid:durableId="1052582296">
-    <w:abstractNumId w:val="6"/>
-  </w:num>
-  <w:num w:numId="16" w16cid:durableId="453523831">
-    <w:abstractNumId w:val="11"/>
-  </w:num>
-  <w:num w:numId="17" w16cid:durableId="1217551624">
-    <w:abstractNumId w:val="16"/>
-  </w:num>
-  <w:num w:numId="18" w16cid:durableId="2147121378">
-    <w:abstractNumId w:val="5"/>
-  </w:num>
-  <w:num w:numId="19" w16cid:durableId="1720204226">
+  <w:num w:numId="23" w16cid:durableId="1901285082">
     <w:abstractNumId w:val="18"/>
   </w:num>
-  <w:num w:numId="20" w16cid:durableId="694187333">
-    <w:abstractNumId w:val="4"/>
-  </w:num>
-  <w:num w:numId="21" w16cid:durableId="1418403000">
-    <w:abstractNumId w:val="12"/>
-  </w:num>
-  <w:num w:numId="22" w16cid:durableId="1821463918">
-    <w:abstractNumId w:val="9"/>
-  </w:num>
-  <w:num w:numId="23" w16cid:durableId="1901285082">
-    <w:abstractNumId w:val="17"/>
-  </w:num>
   <w:num w:numId="24" w16cid:durableId="27996268">
-    <w:abstractNumId w:val="7"/>
+    <w:abstractNumId w:val="8"/>
   </w:num>
   <w:num w:numId="25" w16cid:durableId="1810171162">
-    <w:abstractNumId w:val="20"/>
+    <w:abstractNumId w:val="21"/>
+  </w:num>
+  <w:num w:numId="26" w16cid:durableId="1284581486">
+    <w:abstractNumId w:val="2"/>
   </w:num>
 </w:numbering>
 </file>
@@ -7845,27 +8214,6 @@
 </file>
 
 <file path=customXml/item1.xml><?xml version="1.0" encoding="utf-8"?>
-<p:properties xmlns:p="http://schemas.microsoft.com/office/2006/metadata/properties" xmlns:xsi="http://www.w3.org/2001/XMLSchema-instance" xmlns:pc="http://schemas.microsoft.com/office/infopath/2007/PartnerControls">
-  <documentManagement>
-    <_activity xmlns="363ab4d0-cf07-4847-a095-33cce74010be" xsi:nil="true"/>
-  </documentManagement>
-</p:properties>
-</file>
-
-<file path=customXml/item2.xml><?xml version="1.0" encoding="utf-8"?>
-<?mso-contentType ?>
-<FormTemplates xmlns="http://schemas.microsoft.com/sharepoint/v3/contenttype/forms">
-  <Display>DocumentLibraryForm</Display>
-  <Edit>DocumentLibraryForm</Edit>
-  <New>DocumentLibraryForm</New>
-</FormTemplates>
-</file>
-
-<file path=customXml/item3.xml><?xml version="1.0" encoding="utf-8"?>
-<b:Sources xmlns:b="http://schemas.openxmlformats.org/officeDocument/2006/bibliography" xmlns="http://schemas.openxmlformats.org/officeDocument/2006/bibliography" SelectedStyle="\APASixthEditionOfficeOnline.xsl" StyleName="APA" Version="6"/>
-</file>
-
-<file path=customXml/item4.xml><?xml version="1.0" encoding="utf-8"?>
 <ct:contentTypeSchema xmlns:ct="http://schemas.microsoft.com/office/2006/metadata/contentType" xmlns:ma="http://schemas.microsoft.com/office/2006/metadata/properties/metaAttributes" ct:_="" ma:_="" ma:contentTypeName="Dokument" ma:contentTypeID="0x010100ED39A1900AF7EB45B08E8567839A7C29" ma:contentTypeVersion="18" ma:contentTypeDescription="Opret et nyt dokument." ma:contentTypeScope="" ma:versionID="320ada34d2db88c4bc9c8ed9453b5514">
   <xsd:schema xmlns:xsd="http://www.w3.org/2001/XMLSchema" xmlns:xs="http://www.w3.org/2001/XMLSchema" xmlns:p="http://schemas.microsoft.com/office/2006/metadata/properties" xmlns:ns3="363ab4d0-cf07-4847-a095-33cce74010be" xmlns:ns4="fee315b2-273b-4b9b-b293-37f47b6ded44" targetNamespace="http://schemas.microsoft.com/office/2006/metadata/properties" ma:root="true" ma:fieldsID="16c295debc40dd82b65ebfa8f9b89073" ns3:_="" ns4:_="">
     <xsd:import namespace="363ab4d0-cf07-4847-a095-33cce74010be"/>
@@ -8118,33 +8466,28 @@
 </ct:contentTypeSchema>
 </file>
 
-<file path=customXml/itemProps1.xml><?xml version="1.0" encoding="utf-8"?>
-<ds:datastoreItem xmlns:ds="http://schemas.openxmlformats.org/officeDocument/2006/customXml" ds:itemID="{BC7ED086-0F90-421A-9F92-4EE66F14948F}">
-  <ds:schemaRefs>
-    <ds:schemaRef ds:uri="http://schemas.microsoft.com/office/2006/metadata/properties"/>
-    <ds:schemaRef ds:uri="http://schemas.microsoft.com/office/infopath/2007/PartnerControls"/>
-    <ds:schemaRef ds:uri="363ab4d0-cf07-4847-a095-33cce74010be"/>
-  </ds:schemaRefs>
-</ds:datastoreItem>
+<file path=customXml/item2.xml><?xml version="1.0" encoding="utf-8"?>
+<b:Sources xmlns:b="http://schemas.openxmlformats.org/officeDocument/2006/bibliography" xmlns="http://schemas.openxmlformats.org/officeDocument/2006/bibliography" SelectedStyle="\APASixthEditionOfficeOnline.xsl" StyleName="APA" Version="6"/>
 </file>
 
-<file path=customXml/itemProps2.xml><?xml version="1.0" encoding="utf-8"?>
-<ds:datastoreItem xmlns:ds="http://schemas.openxmlformats.org/officeDocument/2006/customXml" ds:itemID="{46D2A313-2708-4945-822C-3D56F02B1064}">
-  <ds:schemaRefs>
-    <ds:schemaRef ds:uri="http://schemas.microsoft.com/sharepoint/v3/contenttype/forms"/>
-  </ds:schemaRefs>
-</ds:datastoreItem>
+<file path=customXml/item3.xml><?xml version="1.0" encoding="utf-8"?>
+<?mso-contentType ?>
+<FormTemplates xmlns="http://schemas.microsoft.com/sharepoint/v3/contenttype/forms">
+  <Display>DocumentLibraryForm</Display>
+  <Edit>DocumentLibraryForm</Edit>
+  <New>DocumentLibraryForm</New>
+</FormTemplates>
 </file>
 
-<file path=customXml/itemProps3.xml><?xml version="1.0" encoding="utf-8"?>
-<ds:datastoreItem xmlns:ds="http://schemas.openxmlformats.org/officeDocument/2006/customXml" ds:itemID="{7D655F36-5D4A-4F56-B31D-F4C1095AA34D}">
-  <ds:schemaRefs>
-    <ds:schemaRef ds:uri="http://schemas.openxmlformats.org/officeDocument/2006/bibliography"/>
-  </ds:schemaRefs>
-</ds:datastoreItem>
+<file path=customXml/item4.xml><?xml version="1.0" encoding="utf-8"?>
+<p:properties xmlns:p="http://schemas.microsoft.com/office/2006/metadata/properties" xmlns:xsi="http://www.w3.org/2001/XMLSchema-instance" xmlns:pc="http://schemas.microsoft.com/office/infopath/2007/PartnerControls">
+  <documentManagement>
+    <_activity xmlns="363ab4d0-cf07-4847-a095-33cce74010be" xsi:nil="true"/>
+  </documentManagement>
+</p:properties>
 </file>
 
-<file path=customXml/itemProps4.xml><?xml version="1.0" encoding="utf-8"?>
+<file path=customXml/itemProps1.xml><?xml version="1.0" encoding="utf-8"?>
 <ds:datastoreItem xmlns:ds="http://schemas.openxmlformats.org/officeDocument/2006/customXml" ds:itemID="{A34498C2-EC28-4A4F-A151-50AD9895C4A0}">
   <ds:schemaRefs>
     <ds:schemaRef ds:uri="http://schemas.microsoft.com/office/2006/metadata/contentType"/>
@@ -8161,4 +8504,30 @@
     <ds:schemaRef ds:uri="http://schemas.microsoft.com/internal/obd"/>
   </ds:schemaRefs>
 </ds:datastoreItem>
+</file>
+
+<file path=customXml/itemProps2.xml><?xml version="1.0" encoding="utf-8"?>
+<ds:datastoreItem xmlns:ds="http://schemas.openxmlformats.org/officeDocument/2006/customXml" ds:itemID="{7D655F36-5D4A-4F56-B31D-F4C1095AA34D}">
+  <ds:schemaRefs>
+    <ds:schemaRef ds:uri="http://schemas.openxmlformats.org/officeDocument/2006/bibliography"/>
+  </ds:schemaRefs>
+</ds:datastoreItem>
+</file>
+
+<file path=customXml/itemProps3.xml><?xml version="1.0" encoding="utf-8"?>
+<ds:datastoreItem xmlns:ds="http://schemas.openxmlformats.org/officeDocument/2006/customXml" ds:itemID="{46D2A313-2708-4945-822C-3D56F02B1064}">
+  <ds:schemaRefs>
+    <ds:schemaRef ds:uri="http://schemas.microsoft.com/sharepoint/v3/contenttype/forms"/>
+  </ds:schemaRefs>
+</ds:datastoreItem>
+</file>
+
+<file path=customXml/itemProps4.xml><?xml version="1.0" encoding="utf-8"?>
+<ds:datastoreItem xmlns:ds="http://schemas.openxmlformats.org/officeDocument/2006/customXml" ds:itemID="{BC7ED086-0F90-421A-9F92-4EE66F14948F}">
+  <ds:schemaRefs>
+    <ds:schemaRef ds:uri="http://schemas.microsoft.com/office/2006/metadata/properties"/>
+    <ds:schemaRef ds:uri="http://schemas.microsoft.com/office/infopath/2007/PartnerControls"/>
+    <ds:schemaRef ds:uri="363ab4d0-cf07-4847-a095-33cce74010be"/>
+  </ds:schemaRefs>
+</ds:datastoreItem>
 </file>
--- a/introdemo/introdemo.docx
+++ b/introdemo/introdemo.docx
@@ -1245,7 +1245,7 @@
                 <w:noProof/>
                 <w:webHidden/>
               </w:rPr>
-              <w:t>6</w:t>
+              <w:t>7</w:t>
             </w:r>
             <w:r>
               <w:rPr>
@@ -1318,7 +1318,7 @@
                 <w:noProof/>
                 <w:webHidden/>
               </w:rPr>
-              <w:t>6</w:t>
+              <w:t>7</w:t>
             </w:r>
             <w:r>
               <w:rPr>
@@ -1683,7 +1683,7 @@
                 <w:noProof/>
                 <w:webHidden/>
               </w:rPr>
-              <w:t>7</w:t>
+              <w:t>8</w:t>
             </w:r>
             <w:r>
               <w:rPr>
@@ -1756,7 +1756,7 @@
                 <w:noProof/>
                 <w:webHidden/>
               </w:rPr>
-              <w:t>7</w:t>
+              <w:t>8</w:t>
             </w:r>
             <w:r>
               <w:rPr>
@@ -2708,14 +2708,12 @@
                 <w:lang w:val="en-GB"/>
               </w:rPr>
             </w:pPr>
-            <w:proofErr w:type="spellStart"/>
             <w:r>
               <w:rPr>
                 <w:lang w:val="en-GB"/>
               </w:rPr>
               <w:t>ImageDisplay</w:t>
             </w:r>
-            <w:proofErr w:type="spellEnd"/>
           </w:p>
         </w:tc>
         <w:tc>
@@ -2833,21 +2831,7 @@
         <w:rPr>
           <w:lang w:val="en-GB"/>
         </w:rPr>
-        <w:t xml:space="preserve">In addition to either a joystick or an LabBench I/O both setups use a standard external monitor that implements the Questionnaire and </w:t>
-      </w:r>
-      <w:proofErr w:type="spellStart"/>
-      <w:r>
-        <w:rPr>
-          <w:lang w:val="en-GB"/>
-        </w:rPr>
-        <w:t>ImageDisplay</w:t>
-      </w:r>
-      <w:proofErr w:type="spellEnd"/>
-      <w:r>
-        <w:rPr>
-          <w:lang w:val="en-GB"/>
-        </w:rPr>
-        <w:t xml:space="preserve"> instruments.</w:t>
+        <w:t>In addition to either a joystick or an LabBench I/O both setups use a standard external monitor that implements the Questionnaire and ImageDisplay instruments.</w:t>
       </w:r>
     </w:p>
     <w:p>
@@ -3015,24 +2999,14 @@
       <w:r>
         <w:t xml:space="preserve">Figure </w:t>
       </w:r>
-      <w:r>
-        <w:fldChar w:fldCharType="begin"/>
-      </w:r>
-      <w:r>
-        <w:instrText xml:space="preserve"> SEQ Figure \* ARABIC </w:instrText>
-      </w:r>
-      <w:r>
-        <w:fldChar w:fldCharType="separate"/>
-      </w:r>
-      <w:r>
-        <w:rPr>
-          <w:noProof/>
-        </w:rPr>
-        <w:t>1</w:t>
-      </w:r>
-      <w:r>
-        <w:fldChar w:fldCharType="end"/>
-      </w:r>
+      <w:fldSimple w:instr=" SEQ Figure \* ARABIC ">
+        <w:r>
+          <w:rPr>
+            <w:noProof/>
+          </w:rPr>
+          <w:t>1</w:t>
+        </w:r>
+      </w:fldSimple>
       <w:bookmarkEnd w:id="6"/>
       <w:r>
         <w:t>: Overview of the joystick experimental setup.</w:t>
@@ -3095,21 +3069,6 @@
         </w:rPr>
         <w:t xml:space="preserve"> </w:t>
       </w:r>
-    </w:p>
-    <w:p/>
-    <w:p>
-      <w:pPr>
-        <w:rPr>
-          <w:lang w:val="en-GB"/>
-        </w:rPr>
-      </w:pPr>
-    </w:p>
-    <w:p>
-      <w:pPr>
-        <w:rPr>
-          <w:lang w:val="en-GB"/>
-        </w:rPr>
-      </w:pPr>
     </w:p>
     <w:p>
       <w:pPr>
@@ -3241,7 +3200,6 @@
         <w:rPr>
           <w:lang w:val="en-GB"/>
         </w:rPr>
-        <w:lastRenderedPageBreak/>
         <w:t>Adding required equipment to LabBench</w:t>
       </w:r>
       <w:bookmarkEnd w:id="8"/>
@@ -3256,43 +3214,7 @@
         <w:rPr>
           <w:lang w:val="en-GB"/>
         </w:rPr>
-        <w:t xml:space="preserve">Before an experiment can be created using </w:t>
-      </w:r>
-      <w:r>
-        <w:rPr>
-          <w:lang w:val="en-GB"/>
-        </w:rPr>
-        <w:t xml:space="preserve">one of its </w:t>
-      </w:r>
-      <w:r>
-        <w:rPr>
-          <w:lang w:val="en-GB"/>
-        </w:rPr>
-        <w:t>experimental setup</w:t>
-      </w:r>
-      <w:r>
-        <w:rPr>
-          <w:lang w:val="en-GB"/>
-        </w:rPr>
-        <w:t>s</w:t>
-      </w:r>
-      <w:r>
-        <w:rPr>
-          <w:lang w:val="en-GB"/>
-        </w:rPr>
-        <w:t xml:space="preserve"> the devices</w:t>
-      </w:r>
-      <w:r>
-        <w:rPr>
-          <w:lang w:val="en-GB"/>
-        </w:rPr>
-        <w:t xml:space="preserve"> for this setup</w:t>
-      </w:r>
-      <w:r>
-        <w:rPr>
-          <w:lang w:val="en-GB"/>
-        </w:rPr>
-        <w:t xml:space="preserve"> must first be added to LabBench. Please note this is done only once, if the devices have already been added for previous experiment this step can be skipped.</w:t>
+        <w:t>Before an experiment can be created using one of its experimental setups the devices for this setup must first be added to LabBench. Please note this is done only once, if the devices have already been added for previous experiment this step can be skipped.</w:t>
       </w:r>
     </w:p>
     <w:p>
@@ -3305,6 +3227,7 @@
         <w:rPr>
           <w:lang w:val="en-GB"/>
         </w:rPr>
+        <w:lastRenderedPageBreak/>
         <w:t xml:space="preserve">To add the equipment to LabBench; 1) start the LabBench Designer program, 2) Select the Devices page, 3) Select the type of equipment you want to add (LabBench Display and Joystick), 4) Click the “Scan and add” button (please see </w:t>
       </w:r>
       <w:r>
@@ -3417,85 +3340,155 @@
       <w:r>
         <w:t xml:space="preserve">Figure </w:t>
       </w:r>
-      <w:r>
-        <w:fldChar w:fldCharType="begin"/>
-      </w:r>
-      <w:r>
-        <w:instrText xml:space="preserve"> SEQ Figure \* ARABIC </w:instrText>
-      </w:r>
-      <w:r>
-        <w:fldChar w:fldCharType="separate"/>
-      </w:r>
-      <w:r>
-        <w:rPr>
-          <w:noProof/>
-        </w:rPr>
-        <w:t>3</w:t>
-      </w:r>
-      <w:r>
-        <w:fldChar w:fldCharType="end"/>
-      </w:r>
+      <w:fldSimple w:instr=" SEQ Figure \* ARABIC ">
+        <w:r>
+          <w:rPr>
+            <w:noProof/>
+          </w:rPr>
+          <w:t>3</w:t>
+        </w:r>
+      </w:fldSimple>
       <w:bookmarkEnd w:id="9"/>
       <w:r>
         <w:t>: Overview of the Devices page in LabBench Designer.</w:t>
       </w:r>
-    </w:p>
-    <w:p/>
-    <w:p>
-      <w:pPr>
-        <w:rPr>
-          <w:lang w:val="en-GB"/>
-        </w:rPr>
-      </w:pPr>
     </w:p>
     <w:p>
-      <w:pPr>
-        <w:pStyle w:val="Heading2"/>
-        <w:rPr>
-          <w:lang w:val="en-GB"/>
-        </w:rPr>
-      </w:pPr>
-      <w:bookmarkStart w:id="10" w:name="_Toc186107173"/>
-      <w:r>
-        <w:rPr>
-          <w:lang w:val="en-GB"/>
-        </w:rPr>
-        <w:t xml:space="preserve">Creating an </w:t>
-      </w:r>
-      <w:r>
-        <w:rPr>
-          <w:lang w:val="en-GB"/>
-        </w:rPr>
-        <w:t>e</w:t>
-      </w:r>
-      <w:r>
-        <w:rPr>
-          <w:lang w:val="en-GB"/>
-        </w:rPr>
-        <w:t>xperiment</w:t>
-      </w:r>
-      <w:bookmarkEnd w:id="10"/>
+      <w:r>
+        <w:t xml:space="preserve">Once the “Scan and add” button is pressed it will open a dialog window that allow you to scan for devices to add to the system (see </w:t>
+      </w:r>
+      <w:r>
+        <w:fldChar w:fldCharType="begin"/>
+      </w:r>
+      <w:r>
+        <w:instrText xml:space="preserve"> REF _Ref186132263 \h </w:instrText>
+      </w:r>
+      <w:r>
+        <w:fldChar w:fldCharType="separate"/>
+      </w:r>
+      <w:r>
+        <w:t xml:space="preserve">Figure </w:t>
+      </w:r>
+      <w:r>
+        <w:rPr>
+          <w:noProof/>
+        </w:rPr>
+        <w:t>4</w:t>
+      </w:r>
+      <w:r>
+        <w:fldChar w:fldCharType="end"/>
+      </w:r>
+      <w:r>
+        <w:t>).</w:t>
+      </w:r>
     </w:p>
     <w:p>
       <w:pPr>
-        <w:rPr>
-          <w:lang w:val="en-GB"/>
-        </w:rPr>
-      </w:pPr>
+        <w:keepNext/>
+        <w:jc w:val="center"/>
+      </w:pPr>
+      <w:r>
+        <w:rPr>
+          <w:noProof/>
+          <w:lang w:val="en-GB"/>
+        </w:rPr>
+        <w:drawing>
+          <wp:inline distT="0" distB="0" distL="0" distR="0" wp14:anchorId="3C591F9D" wp14:editId="36937E29">
+            <wp:extent cx="3055620" cy="1713240"/>
+            <wp:effectExtent l="0" t="0" r="0" b="0"/>
+            <wp:docPr id="1341787543" name="Picture 3"/>
+            <wp:cNvGraphicFramePr>
+              <a:graphicFrameLocks xmlns:a="http://schemas.openxmlformats.org/drawingml/2006/main" noChangeAspect="1"/>
+            </wp:cNvGraphicFramePr>
+            <a:graphic xmlns:a="http://schemas.openxmlformats.org/drawingml/2006/main">
+              <a:graphicData uri="http://schemas.openxmlformats.org/drawingml/2006/picture">
+                <pic:pic xmlns:pic="http://schemas.openxmlformats.org/drawingml/2006/picture">
+                  <pic:nvPicPr>
+                    <pic:cNvPr id="0" name="Picture 2"/>
+                    <pic:cNvPicPr>
+                      <a:picLocks noChangeAspect="1" noChangeArrowheads="1"/>
+                    </pic:cNvPicPr>
+                  </pic:nvPicPr>
+                  <pic:blipFill>
+                    <a:blip r:embed="rId16" cstate="print">
+                      <a:extLst>
+                        <a:ext uri="{28A0092B-C50C-407E-A947-70E740481C1C}">
+                          <a14:useLocalDpi xmlns:a14="http://schemas.microsoft.com/office/drawing/2010/main" val="0"/>
+                        </a:ext>
+                      </a:extLst>
+                    </a:blip>
+                    <a:srcRect/>
+                    <a:stretch>
+                      <a:fillRect/>
+                    </a:stretch>
+                  </pic:blipFill>
+                  <pic:spPr bwMode="auto">
+                    <a:xfrm>
+                      <a:off x="0" y="0"/>
+                      <a:ext cx="3067336" cy="1719809"/>
+                    </a:xfrm>
+                    <a:prstGeom prst="rect">
+                      <a:avLst/>
+                    </a:prstGeom>
+                    <a:noFill/>
+                  </pic:spPr>
+                </pic:pic>
+              </a:graphicData>
+            </a:graphic>
+          </wp:inline>
+        </w:drawing>
+      </w:r>
     </w:p>
     <w:p>
       <w:pPr>
+        <w:pStyle w:val="Caption"/>
+        <w:jc w:val="center"/>
+        <w:rPr>
+          <w:lang w:val="en-GB"/>
+        </w:rPr>
+      </w:pPr>
+      <w:bookmarkStart w:id="10" w:name="_Ref186132263"/>
+      <w:r>
+        <w:t xml:space="preserve">Figure </w:t>
+      </w:r>
+      <w:fldSimple w:instr=" SEQ Figure \* ARABIC ">
+        <w:r>
+          <w:rPr>
+            <w:noProof/>
+          </w:rPr>
+          <w:t>4</w:t>
+        </w:r>
+      </w:fldSimple>
+      <w:bookmarkEnd w:id="10"/>
+      <w:r>
+        <w:t>: Dialog for adding new devices to the system.</w:t>
+      </w:r>
+    </w:p>
+    <w:p>
+      <w:pPr>
         <w:pStyle w:val="Heading2"/>
         <w:rPr>
           <w:lang w:val="en-GB"/>
         </w:rPr>
       </w:pPr>
-      <w:bookmarkStart w:id="11" w:name="_Toc186107174"/>
-      <w:r>
-        <w:rPr>
-          <w:lang w:val="en-GB"/>
-        </w:rPr>
-        <w:t>Configuring the experiment</w:t>
+      <w:bookmarkStart w:id="11" w:name="_Toc186107173"/>
+      <w:r>
+        <w:rPr>
+          <w:lang w:val="en-GB"/>
+        </w:rPr>
+        <w:t xml:space="preserve">Creating an </w:t>
+      </w:r>
+      <w:r>
+        <w:rPr>
+          <w:lang w:val="en-GB"/>
+        </w:rPr>
+        <w:t>e</w:t>
+      </w:r>
+      <w:r>
+        <w:rPr>
+          <w:lang w:val="en-GB"/>
+        </w:rPr>
+        <w:t>xperiment</w:t>
       </w:r>
       <w:bookmarkEnd w:id="11"/>
     </w:p>
@@ -3508,24 +3501,17 @@
     </w:p>
     <w:p>
       <w:pPr>
-        <w:rPr>
-          <w:lang w:val="en-GB"/>
-        </w:rPr>
-      </w:pPr>
-    </w:p>
-    <w:p>
-      <w:pPr>
-        <w:pStyle w:val="Heading1"/>
-        <w:rPr>
-          <w:lang w:val="en-GB"/>
-        </w:rPr>
-      </w:pPr>
-      <w:bookmarkStart w:id="12" w:name="_Toc186107175"/>
-      <w:r>
-        <w:rPr>
-          <w:lang w:val="en-GB"/>
-        </w:rPr>
-        <w:t>Running the experiment</w:t>
+        <w:pStyle w:val="Heading2"/>
+        <w:rPr>
+          <w:lang w:val="en-GB"/>
+        </w:rPr>
+      </w:pPr>
+      <w:bookmarkStart w:id="12" w:name="_Toc186107174"/>
+      <w:r>
+        <w:rPr>
+          <w:lang w:val="en-GB"/>
+        </w:rPr>
+        <w:t>Configuring the experiment</w:t>
       </w:r>
       <w:bookmarkEnd w:id="12"/>
     </w:p>
@@ -3538,17 +3524,24 @@
     </w:p>
     <w:p>
       <w:pPr>
-        <w:pStyle w:val="Heading2"/>
-        <w:rPr>
-          <w:lang w:val="en-GB"/>
-        </w:rPr>
-      </w:pPr>
-      <w:bookmarkStart w:id="13" w:name="_Toc186107176"/>
-      <w:r>
-        <w:rPr>
-          <w:lang w:val="en-GB"/>
-        </w:rPr>
-        <w:t>Procedures</w:t>
+        <w:rPr>
+          <w:lang w:val="en-GB"/>
+        </w:rPr>
+      </w:pPr>
+    </w:p>
+    <w:p>
+      <w:pPr>
+        <w:pStyle w:val="Heading1"/>
+        <w:rPr>
+          <w:lang w:val="en-GB"/>
+        </w:rPr>
+      </w:pPr>
+      <w:bookmarkStart w:id="13" w:name="_Toc186107175"/>
+      <w:r>
+        <w:rPr>
+          <w:lang w:val="en-GB"/>
+        </w:rPr>
+        <w:t>Running the experiment</w:t>
       </w:r>
       <w:bookmarkEnd w:id="13"/>
     </w:p>
@@ -3561,20 +3554,43 @@
     </w:p>
     <w:p>
       <w:pPr>
-        <w:rPr>
-          <w:lang w:val="en-GB"/>
-        </w:rPr>
-      </w:pPr>
+        <w:pStyle w:val="Heading2"/>
+        <w:rPr>
+          <w:lang w:val="en-GB"/>
+        </w:rPr>
+      </w:pPr>
+      <w:bookmarkStart w:id="14" w:name="_Toc186107176"/>
+      <w:r>
+        <w:rPr>
+          <w:lang w:val="en-GB"/>
+        </w:rPr>
+        <w:t>Procedures</w:t>
+      </w:r>
+      <w:bookmarkEnd w:id="14"/>
     </w:p>
     <w:p>
       <w:pPr>
+        <w:rPr>
+          <w:lang w:val="en-GB"/>
+        </w:rPr>
+      </w:pPr>
+    </w:p>
+    <w:p>
+      <w:pPr>
+        <w:rPr>
+          <w:lang w:val="en-GB"/>
+        </w:rPr>
+      </w:pPr>
+    </w:p>
+    <w:p>
+      <w:pPr>
         <w:pStyle w:val="Heading1"/>
         <w:rPr>
           <w:lang w:val="en-GB"/>
         </w:rPr>
       </w:pPr>
-      <w:bookmarkStart w:id="14" w:name="_Ref186020221"/>
       <w:bookmarkStart w:id="15" w:name="_Toc186107177"/>
+      <w:bookmarkStart w:id="16" w:name="_Ref186020221"/>
       <w:r>
         <w:rPr>
           <w:lang w:val="en-GB"/>
@@ -3624,57 +3640,57 @@
           <w:lang w:val="en-GB"/>
         </w:rPr>
       </w:pPr>
-      <w:bookmarkStart w:id="16" w:name="_Toc186107178"/>
+      <w:bookmarkStart w:id="17" w:name="_Toc186107178"/>
       <w:r>
         <w:rPr>
           <w:lang w:val="en-GB"/>
         </w:rPr>
         <w:t>Writing the protocol</w:t>
       </w:r>
-      <w:bookmarkEnd w:id="14"/>
       <w:bookmarkEnd w:id="16"/>
-    </w:p>
-    <w:p>
-      <w:pPr>
-        <w:rPr>
-          <w:lang w:val="en-GB"/>
-        </w:rPr>
-      </w:pPr>
-    </w:p>
-    <w:p>
-      <w:pPr>
-        <w:rPr>
-          <w:lang w:val="en-GB"/>
-        </w:rPr>
-      </w:pPr>
-    </w:p>
-    <w:p>
-      <w:pPr>
-        <w:rPr>
-          <w:lang w:val="en-GB"/>
-        </w:rPr>
-      </w:pPr>
-    </w:p>
-    <w:p>
-      <w:pPr>
-        <w:pStyle w:val="Heading1"/>
-        <w:rPr>
-          <w:szCs w:val="24"/>
-          <w:lang w:val="en-GB"/>
-        </w:rPr>
-      </w:pPr>
-      <w:bookmarkStart w:id="17" w:name="_Toc186107179"/>
-      <w:r>
-        <w:rPr>
-          <w:lang w:val="en-GB"/>
-        </w:rPr>
-        <w:t>License</w:t>
-      </w:r>
       <w:bookmarkEnd w:id="17"/>
     </w:p>
     <w:p>
       <w:pPr>
         <w:rPr>
+          <w:lang w:val="en-GB"/>
+        </w:rPr>
+      </w:pPr>
+    </w:p>
+    <w:p>
+      <w:pPr>
+        <w:rPr>
+          <w:lang w:val="en-GB"/>
+        </w:rPr>
+      </w:pPr>
+    </w:p>
+    <w:p>
+      <w:pPr>
+        <w:rPr>
+          <w:lang w:val="en-GB"/>
+        </w:rPr>
+      </w:pPr>
+    </w:p>
+    <w:p>
+      <w:pPr>
+        <w:pStyle w:val="Heading1"/>
+        <w:rPr>
+          <w:szCs w:val="24"/>
+          <w:lang w:val="en-GB"/>
+        </w:rPr>
+      </w:pPr>
+      <w:bookmarkStart w:id="18" w:name="_Toc186107179"/>
+      <w:r>
+        <w:rPr>
+          <w:lang w:val="en-GB"/>
+        </w:rPr>
+        <w:t>License</w:t>
+      </w:r>
+      <w:bookmarkEnd w:id="18"/>
+    </w:p>
+    <w:p>
+      <w:pPr>
+        <w:rPr>
           <w:rFonts w:ascii="Source Sans Pro" w:hAnsi="Source Sans Pro"/>
           <w:shd w:val="clear" w:color="auto" w:fill="FFFFFF"/>
           <w:lang w:val="en-GB"/>
@@ -3749,43 +3765,7 @@
           <w:shd w:val="clear" w:color="auto" w:fill="FFFFFF"/>
           <w:lang w:val="en-GB"/>
         </w:rPr>
-        <w:t>Creative Commons Attribution-</w:t>
-      </w:r>
-      <w:proofErr w:type="spellStart"/>
-      <w:r>
-        <w:rPr>
-          <w:rFonts w:ascii="Source Sans Pro" w:hAnsi="Source Sans Pro"/>
-          <w:shd w:val="clear" w:color="auto" w:fill="FFFFFF"/>
-          <w:lang w:val="en-GB"/>
-        </w:rPr>
-        <w:t>NonCommercial</w:t>
-      </w:r>
-      <w:proofErr w:type="spellEnd"/>
-      <w:r>
-        <w:rPr>
-          <w:rFonts w:ascii="Source Sans Pro" w:hAnsi="Source Sans Pro"/>
-          <w:shd w:val="clear" w:color="auto" w:fill="FFFFFF"/>
-          <w:lang w:val="en-GB"/>
-        </w:rPr>
-        <w:t>-</w:t>
-      </w:r>
-      <w:proofErr w:type="spellStart"/>
-      <w:r>
-        <w:rPr>
-          <w:rFonts w:ascii="Source Sans Pro" w:hAnsi="Source Sans Pro"/>
-          <w:shd w:val="clear" w:color="auto" w:fill="FFFFFF"/>
-          <w:lang w:val="en-GB"/>
-        </w:rPr>
-        <w:t>ShareAlike</w:t>
-      </w:r>
-      <w:proofErr w:type="spellEnd"/>
-      <w:r>
-        <w:rPr>
-          <w:rFonts w:ascii="Source Sans Pro" w:hAnsi="Source Sans Pro"/>
-          <w:shd w:val="clear" w:color="auto" w:fill="FFFFFF"/>
-          <w:lang w:val="en-GB"/>
-        </w:rPr>
-        <w:t xml:space="preserve"> 4.0 International</w:t>
+        <w:t>Creative Commons Attribution-NonCommercial-ShareAlike 4.0 International</w:t>
       </w:r>
       <w:r>
         <w:rPr>
@@ -3833,7 +3813,7 @@
                     <pic:cNvPicPr/>
                   </pic:nvPicPr>
                   <pic:blipFill>
-                    <a:blip r:embed="rId16"/>
+                    <a:blip r:embed="rId17"/>
                     <a:stretch>
                       <a:fillRect/>
                     </a:stretch>
@@ -3885,8 +3865,8 @@
           <w:lang w:val="en-GB"/>
         </w:rPr>
       </w:pPr>
-      <w:bookmarkStart w:id="18" w:name="_Toc164513532"/>
-      <w:bookmarkStart w:id="19" w:name="_Toc186107180"/>
+      <w:bookmarkStart w:id="19" w:name="_Toc164513532"/>
+      <w:bookmarkStart w:id="20" w:name="_Toc186107180"/>
       <w:r>
         <w:rPr>
           <w:sz w:val="24"/>
@@ -3903,51 +3883,28 @@
         </w:rPr>
         <w:t>eferences</w:t>
       </w:r>
-      <w:bookmarkEnd w:id="18"/>
       <w:bookmarkEnd w:id="19"/>
-    </w:p>
-    <w:p>
-      <w:pPr>
-        <w:pStyle w:val="Heading2"/>
-        <w:rPr>
-          <w:lang w:val="en-GB"/>
-        </w:rPr>
-      </w:pPr>
-      <w:bookmarkStart w:id="20" w:name="_Toc186107181"/>
-      <w:r>
-        <w:rPr>
-          <w:lang w:val="en-GB"/>
-        </w:rPr>
-        <w:t xml:space="preserve">LabBench </w:t>
-      </w:r>
-      <w:r>
-        <w:rPr>
-          <w:lang w:val="en-GB"/>
-        </w:rPr>
-        <w:t>references</w:t>
-      </w:r>
       <w:bookmarkEnd w:id="20"/>
     </w:p>
     <w:p>
       <w:pPr>
-        <w:rPr>
-          <w:lang w:val="en-GB"/>
-        </w:rPr>
-      </w:pPr>
-    </w:p>
-    <w:p>
-      <w:pPr>
         <w:pStyle w:val="Heading2"/>
         <w:rPr>
           <w:lang w:val="en-GB"/>
         </w:rPr>
       </w:pPr>
-      <w:bookmarkStart w:id="21" w:name="_Toc186107182"/>
-      <w:r>
-        <w:rPr>
-          <w:lang w:val="en-GB"/>
-        </w:rPr>
-        <w:t>External references</w:t>
+      <w:bookmarkStart w:id="21" w:name="_Toc186107181"/>
+      <w:r>
+        <w:rPr>
+          <w:lang w:val="en-GB"/>
+        </w:rPr>
+        <w:t xml:space="preserve">LabBench </w:t>
+      </w:r>
+      <w:r>
+        <w:rPr>
+          <w:lang w:val="en-GB"/>
+        </w:rPr>
+        <w:t>references</w:t>
       </w:r>
       <w:bookmarkEnd w:id="21"/>
     </w:p>
@@ -3958,9 +3915,32 @@
         </w:rPr>
       </w:pPr>
     </w:p>
+    <w:p>
+      <w:pPr>
+        <w:pStyle w:val="Heading2"/>
+        <w:rPr>
+          <w:lang w:val="en-GB"/>
+        </w:rPr>
+      </w:pPr>
+      <w:bookmarkStart w:id="22" w:name="_Toc186107182"/>
+      <w:r>
+        <w:rPr>
+          <w:lang w:val="en-GB"/>
+        </w:rPr>
+        <w:t>External references</w:t>
+      </w:r>
+      <w:bookmarkEnd w:id="22"/>
+    </w:p>
+    <w:p>
+      <w:pPr>
+        <w:rPr>
+          <w:lang w:val="en-GB"/>
+        </w:rPr>
+      </w:pPr>
+    </w:p>
     <w:sectPr>
-      <w:headerReference w:type="default" r:id="rId17"/>
-      <w:footerReference w:type="default" r:id="rId18"/>
+      <w:headerReference w:type="default" r:id="rId18"/>
+      <w:footerReference w:type="default" r:id="rId19"/>
       <w:pgSz w:w="11906" w:h="16838"/>
       <w:pgMar w:top="0" w:right="1440" w:bottom="709" w:left="1440" w:header="708" w:footer="708" w:gutter="0"/>
       <w:cols w:space="708"/>
@@ -8214,6 +8194,27 @@
 </file>
 
 <file path=customXml/item1.xml><?xml version="1.0" encoding="utf-8"?>
+<p:properties xmlns:p="http://schemas.microsoft.com/office/2006/metadata/properties" xmlns:xsi="http://www.w3.org/2001/XMLSchema-instance" xmlns:pc="http://schemas.microsoft.com/office/infopath/2007/PartnerControls">
+  <documentManagement>
+    <_activity xmlns="363ab4d0-cf07-4847-a095-33cce74010be" xsi:nil="true"/>
+  </documentManagement>
+</p:properties>
+</file>
+
+<file path=customXml/item2.xml><?xml version="1.0" encoding="utf-8"?>
+<?mso-contentType ?>
+<FormTemplates xmlns="http://schemas.microsoft.com/sharepoint/v3/contenttype/forms">
+  <Display>DocumentLibraryForm</Display>
+  <Edit>DocumentLibraryForm</Edit>
+  <New>DocumentLibraryForm</New>
+</FormTemplates>
+</file>
+
+<file path=customXml/item3.xml><?xml version="1.0" encoding="utf-8"?>
+<b:Sources xmlns:b="http://schemas.openxmlformats.org/officeDocument/2006/bibliography" xmlns="http://schemas.openxmlformats.org/officeDocument/2006/bibliography" SelectedStyle="\APASixthEditionOfficeOnline.xsl" StyleName="APA" Version="6"/>
+</file>
+
+<file path=customXml/item4.xml><?xml version="1.0" encoding="utf-8"?>
 <ct:contentTypeSchema xmlns:ct="http://schemas.microsoft.com/office/2006/metadata/contentType" xmlns:ma="http://schemas.microsoft.com/office/2006/metadata/properties/metaAttributes" ct:_="" ma:_="" ma:contentTypeName="Dokument" ma:contentTypeID="0x010100ED39A1900AF7EB45B08E8567839A7C29" ma:contentTypeVersion="18" ma:contentTypeDescription="Opret et nyt dokument." ma:contentTypeScope="" ma:versionID="320ada34d2db88c4bc9c8ed9453b5514">
   <xsd:schema xmlns:xsd="http://www.w3.org/2001/XMLSchema" xmlns:xs="http://www.w3.org/2001/XMLSchema" xmlns:p="http://schemas.microsoft.com/office/2006/metadata/properties" xmlns:ns3="363ab4d0-cf07-4847-a095-33cce74010be" xmlns:ns4="fee315b2-273b-4b9b-b293-37f47b6ded44" targetNamespace="http://schemas.microsoft.com/office/2006/metadata/properties" ma:root="true" ma:fieldsID="16c295debc40dd82b65ebfa8f9b89073" ns3:_="" ns4:_="">
     <xsd:import namespace="363ab4d0-cf07-4847-a095-33cce74010be"/>
@@ -8466,28 +8467,33 @@
 </ct:contentTypeSchema>
 </file>
 
-<file path=customXml/item2.xml><?xml version="1.0" encoding="utf-8"?>
-<b:Sources xmlns:b="http://schemas.openxmlformats.org/officeDocument/2006/bibliography" xmlns="http://schemas.openxmlformats.org/officeDocument/2006/bibliography" SelectedStyle="\APASixthEditionOfficeOnline.xsl" StyleName="APA" Version="6"/>
+<file path=customXml/itemProps1.xml><?xml version="1.0" encoding="utf-8"?>
+<ds:datastoreItem xmlns:ds="http://schemas.openxmlformats.org/officeDocument/2006/customXml" ds:itemID="{BC7ED086-0F90-421A-9F92-4EE66F14948F}">
+  <ds:schemaRefs>
+    <ds:schemaRef ds:uri="http://schemas.microsoft.com/office/2006/metadata/properties"/>
+    <ds:schemaRef ds:uri="http://schemas.microsoft.com/office/infopath/2007/PartnerControls"/>
+    <ds:schemaRef ds:uri="363ab4d0-cf07-4847-a095-33cce74010be"/>
+  </ds:schemaRefs>
+</ds:datastoreItem>
 </file>
 
-<file path=customXml/item3.xml><?xml version="1.0" encoding="utf-8"?>
-<?mso-contentType ?>
-<FormTemplates xmlns="http://schemas.microsoft.com/sharepoint/v3/contenttype/forms">
-  <Display>DocumentLibraryForm</Display>
-  <Edit>DocumentLibraryForm</Edit>
-  <New>DocumentLibraryForm</New>
-</FormTemplates>
+<file path=customXml/itemProps2.xml><?xml version="1.0" encoding="utf-8"?>
+<ds:datastoreItem xmlns:ds="http://schemas.openxmlformats.org/officeDocument/2006/customXml" ds:itemID="{46D2A313-2708-4945-822C-3D56F02B1064}">
+  <ds:schemaRefs>
+    <ds:schemaRef ds:uri="http://schemas.microsoft.com/sharepoint/v3/contenttype/forms"/>
+  </ds:schemaRefs>
+</ds:datastoreItem>
 </file>
 
-<file path=customXml/item4.xml><?xml version="1.0" encoding="utf-8"?>
-<p:properties xmlns:p="http://schemas.microsoft.com/office/2006/metadata/properties" xmlns:xsi="http://www.w3.org/2001/XMLSchema-instance" xmlns:pc="http://schemas.microsoft.com/office/infopath/2007/PartnerControls">
-  <documentManagement>
-    <_activity xmlns="363ab4d0-cf07-4847-a095-33cce74010be" xsi:nil="true"/>
-  </documentManagement>
-</p:properties>
+<file path=customXml/itemProps3.xml><?xml version="1.0" encoding="utf-8"?>
+<ds:datastoreItem xmlns:ds="http://schemas.openxmlformats.org/officeDocument/2006/customXml" ds:itemID="{7D655F36-5D4A-4F56-B31D-F4C1095AA34D}">
+  <ds:schemaRefs>
+    <ds:schemaRef ds:uri="http://schemas.openxmlformats.org/officeDocument/2006/bibliography"/>
+  </ds:schemaRefs>
+</ds:datastoreItem>
 </file>
 
-<file path=customXml/itemProps1.xml><?xml version="1.0" encoding="utf-8"?>
+<file path=customXml/itemProps4.xml><?xml version="1.0" encoding="utf-8"?>
 <ds:datastoreItem xmlns:ds="http://schemas.openxmlformats.org/officeDocument/2006/customXml" ds:itemID="{A34498C2-EC28-4A4F-A151-50AD9895C4A0}">
   <ds:schemaRefs>
     <ds:schemaRef ds:uri="http://schemas.microsoft.com/office/2006/metadata/contentType"/>
@@ -8504,30 +8510,4 @@
     <ds:schemaRef ds:uri="http://schemas.microsoft.com/internal/obd"/>
   </ds:schemaRefs>
 </ds:datastoreItem>
-</file>
-
-<file path=customXml/itemProps2.xml><?xml version="1.0" encoding="utf-8"?>
-<ds:datastoreItem xmlns:ds="http://schemas.openxmlformats.org/officeDocument/2006/customXml" ds:itemID="{7D655F36-5D4A-4F56-B31D-F4C1095AA34D}">
-  <ds:schemaRefs>
-    <ds:schemaRef ds:uri="http://schemas.openxmlformats.org/officeDocument/2006/bibliography"/>
-  </ds:schemaRefs>
-</ds:datastoreItem>
-</file>
-
-<file path=customXml/itemProps3.xml><?xml version="1.0" encoding="utf-8"?>
-<ds:datastoreItem xmlns:ds="http://schemas.openxmlformats.org/officeDocument/2006/customXml" ds:itemID="{46D2A313-2708-4945-822C-3D56F02B1064}">
-  <ds:schemaRefs>
-    <ds:schemaRef ds:uri="http://schemas.microsoft.com/sharepoint/v3/contenttype/forms"/>
-  </ds:schemaRefs>
-</ds:datastoreItem>
-</file>
-
-<file path=customXml/itemProps4.xml><?xml version="1.0" encoding="utf-8"?>
-<ds:datastoreItem xmlns:ds="http://schemas.openxmlformats.org/officeDocument/2006/customXml" ds:itemID="{BC7ED086-0F90-421A-9F92-4EE66F14948F}">
-  <ds:schemaRefs>
-    <ds:schemaRef ds:uri="http://schemas.microsoft.com/office/2006/metadata/properties"/>
-    <ds:schemaRef ds:uri="http://schemas.microsoft.com/office/infopath/2007/PartnerControls"/>
-    <ds:schemaRef ds:uri="363ab4d0-cf07-4847-a095-33cce74010be"/>
-  </ds:schemaRefs>
-</ds:datastoreItem>
 </file>
--- a/introdemo/introdemo.docx
+++ b/introdemo/introdemo.docx
@@ -613,7 +613,7 @@
           <w:r>
             <w:fldChar w:fldCharType="separate"/>
           </w:r>
-          <w:hyperlink w:anchor="_Toc186107167" w:history="1">
+          <w:hyperlink w:anchor="_Toc186373603" w:history="1">
             <w:r>
               <w:rPr>
                 <w:rStyle w:val="Hyperlink"/>
@@ -641,7 +641,7 @@
                 <w:noProof/>
                 <w:webHidden/>
               </w:rPr>
-              <w:instrText xml:space="preserve"> PAGEREF _Toc186107167 \h </w:instrText>
+              <w:instrText xml:space="preserve"> PAGEREF _Toc186373603 \h </w:instrText>
             </w:r>
             <w:r>
               <w:rPr>
@@ -686,7 +686,7 @@
               <w14:ligatures w14:val="standardContextual"/>
             </w:rPr>
           </w:pPr>
-          <w:hyperlink w:anchor="_Toc186107168" w:history="1">
+          <w:hyperlink w:anchor="_Toc186373604" w:history="1">
             <w:r>
               <w:rPr>
                 <w:rStyle w:val="Hyperlink"/>
@@ -714,7 +714,7 @@
                 <w:noProof/>
                 <w:webHidden/>
               </w:rPr>
-              <w:instrText xml:space="preserve"> PAGEREF _Toc186107168 \h </w:instrText>
+              <w:instrText xml:space="preserve"> PAGEREF _Toc186373604 \h </w:instrText>
             </w:r>
             <w:r>
               <w:rPr>
@@ -759,7 +759,7 @@
               <w14:ligatures w14:val="standardContextual"/>
             </w:rPr>
           </w:pPr>
-          <w:hyperlink w:anchor="_Toc186107169" w:history="1">
+          <w:hyperlink w:anchor="_Toc186373605" w:history="1">
             <w:r>
               <w:rPr>
                 <w:rStyle w:val="Hyperlink"/>
@@ -787,7 +787,7 @@
                 <w:noProof/>
                 <w:webHidden/>
               </w:rPr>
-              <w:instrText xml:space="preserve"> PAGEREF _Toc186107169 \h </w:instrText>
+              <w:instrText xml:space="preserve"> PAGEREF _Toc186373605 \h </w:instrText>
             </w:r>
             <w:r>
               <w:rPr>
@@ -832,7 +832,7 @@
               <w14:ligatures w14:val="standardContextual"/>
             </w:rPr>
           </w:pPr>
-          <w:hyperlink w:anchor="_Toc186107170" w:history="1">
+          <w:hyperlink w:anchor="_Toc186373606" w:history="1">
             <w:r>
               <w:rPr>
                 <w:rStyle w:val="Hyperlink"/>
@@ -860,7 +860,7 @@
                 <w:noProof/>
                 <w:webHidden/>
               </w:rPr>
-              <w:instrText xml:space="preserve"> PAGEREF _Toc186107170 \h </w:instrText>
+              <w:instrText xml:space="preserve"> PAGEREF _Toc186373606 \h </w:instrText>
             </w:r>
             <w:r>
               <w:rPr>
@@ -880,7 +880,7 @@
                 <w:noProof/>
                 <w:webHidden/>
               </w:rPr>
-              <w:t>4</w:t>
+              <w:t>5</w:t>
             </w:r>
             <w:r>
               <w:rPr>
@@ -905,7 +905,7 @@
               <w14:ligatures w14:val="standardContextual"/>
             </w:rPr>
           </w:pPr>
-          <w:hyperlink w:anchor="_Toc186107171" w:history="1">
+          <w:hyperlink w:anchor="_Toc186373607" w:history="1">
             <w:r>
               <w:rPr>
                 <w:rStyle w:val="Hyperlink"/>
@@ -933,7 +933,7 @@
                 <w:noProof/>
                 <w:webHidden/>
               </w:rPr>
-              <w:instrText xml:space="preserve"> PAGEREF _Toc186107171 \h </w:instrText>
+              <w:instrText xml:space="preserve"> PAGEREF _Toc186373607 \h </w:instrText>
             </w:r>
             <w:r>
               <w:rPr>
@@ -953,7 +953,7 @@
                 <w:noProof/>
                 <w:webHidden/>
               </w:rPr>
-              <w:t>5</w:t>
+              <w:t>6</w:t>
             </w:r>
             <w:r>
               <w:rPr>
@@ -978,7 +978,7 @@
               <w14:ligatures w14:val="standardContextual"/>
             </w:rPr>
           </w:pPr>
-          <w:hyperlink w:anchor="_Toc186107172" w:history="1">
+          <w:hyperlink w:anchor="_Toc186373608" w:history="1">
             <w:r>
               <w:rPr>
                 <w:rStyle w:val="Hyperlink"/>
@@ -1006,7 +1006,7 @@
                 <w:noProof/>
                 <w:webHidden/>
               </w:rPr>
-              <w:instrText xml:space="preserve"> PAGEREF _Toc186107172 \h </w:instrText>
+              <w:instrText xml:space="preserve"> PAGEREF _Toc186373608 \h </w:instrText>
             </w:r>
             <w:r>
               <w:rPr>
@@ -1051,7 +1051,7 @@
               <w14:ligatures w14:val="standardContextual"/>
             </w:rPr>
           </w:pPr>
-          <w:hyperlink w:anchor="_Toc186107173" w:history="1">
+          <w:hyperlink w:anchor="_Toc186373609" w:history="1">
             <w:r>
               <w:rPr>
                 <w:rStyle w:val="Hyperlink"/>
@@ -1079,7 +1079,7 @@
                 <w:noProof/>
                 <w:webHidden/>
               </w:rPr>
-              <w:instrText xml:space="preserve"> PAGEREF _Toc186107173 \h </w:instrText>
+              <w:instrText xml:space="preserve"> PAGEREF _Toc186373609 \h </w:instrText>
             </w:r>
             <w:r>
               <w:rPr>
@@ -1099,7 +1099,7 @@
                 <w:noProof/>
                 <w:webHidden/>
               </w:rPr>
-              <w:t>6</w:t>
+              <w:t>7</w:t>
             </w:r>
             <w:r>
               <w:rPr>
@@ -1124,7 +1124,7 @@
               <w14:ligatures w14:val="standardContextual"/>
             </w:rPr>
           </w:pPr>
-          <w:hyperlink w:anchor="_Toc186107174" w:history="1">
+          <w:hyperlink w:anchor="_Toc186373610" w:history="1">
             <w:r>
               <w:rPr>
                 <w:rStyle w:val="Hyperlink"/>
@@ -1152,7 +1152,7 @@
                 <w:noProof/>
                 <w:webHidden/>
               </w:rPr>
-              <w:instrText xml:space="preserve"> PAGEREF _Toc186107174 \h </w:instrText>
+              <w:instrText xml:space="preserve"> PAGEREF _Toc186373610 \h </w:instrText>
             </w:r>
             <w:r>
               <w:rPr>
@@ -1172,7 +1172,153 @@
                 <w:noProof/>
                 <w:webHidden/>
               </w:rPr>
-              <w:t>6</w:t>
+              <w:t>9</w:t>
+            </w:r>
+            <w:r>
+              <w:rPr>
+                <w:noProof/>
+                <w:webHidden/>
+              </w:rPr>
+              <w:fldChar w:fldCharType="end"/>
+            </w:r>
+          </w:hyperlink>
+        </w:p>
+        <w:p>
+          <w:pPr>
+            <w:pStyle w:val="TOC3"/>
+            <w:tabs>
+              <w:tab w:val="right" w:leader="dot" w:pos="9016"/>
+            </w:tabs>
+            <w:rPr>
+              <w:noProof/>
+              <w:kern w:val="2"/>
+              <w:szCs w:val="24"/>
+              <w:lang w:val="en-DK" w:eastAsia="en-DK"/>
+              <w14:ligatures w14:val="standardContextual"/>
+            </w:rPr>
+          </w:pPr>
+          <w:hyperlink w:anchor="_Toc186373611" w:history="1">
+            <w:r>
+              <w:rPr>
+                <w:rStyle w:val="Hyperlink"/>
+                <w:noProof/>
+                <w:lang w:val="en-GB"/>
+              </w:rPr>
+              <w:t>Experimental setup</w:t>
+            </w:r>
+            <w:r>
+              <w:rPr>
+                <w:noProof/>
+                <w:webHidden/>
+              </w:rPr>
+              <w:tab/>
+            </w:r>
+            <w:r>
+              <w:rPr>
+                <w:noProof/>
+                <w:webHidden/>
+              </w:rPr>
+              <w:fldChar w:fldCharType="begin"/>
+            </w:r>
+            <w:r>
+              <w:rPr>
+                <w:noProof/>
+                <w:webHidden/>
+              </w:rPr>
+              <w:instrText xml:space="preserve"> PAGEREF _Toc186373611 \h </w:instrText>
+            </w:r>
+            <w:r>
+              <w:rPr>
+                <w:noProof/>
+                <w:webHidden/>
+              </w:rPr>
+            </w:r>
+            <w:r>
+              <w:rPr>
+                <w:noProof/>
+                <w:webHidden/>
+              </w:rPr>
+              <w:fldChar w:fldCharType="separate"/>
+            </w:r>
+            <w:r>
+              <w:rPr>
+                <w:noProof/>
+                <w:webHidden/>
+              </w:rPr>
+              <w:t>9</w:t>
+            </w:r>
+            <w:r>
+              <w:rPr>
+                <w:noProof/>
+                <w:webHidden/>
+              </w:rPr>
+              <w:fldChar w:fldCharType="end"/>
+            </w:r>
+          </w:hyperlink>
+        </w:p>
+        <w:p>
+          <w:pPr>
+            <w:pStyle w:val="TOC3"/>
+            <w:tabs>
+              <w:tab w:val="right" w:leader="dot" w:pos="9016"/>
+            </w:tabs>
+            <w:rPr>
+              <w:noProof/>
+              <w:kern w:val="2"/>
+              <w:szCs w:val="24"/>
+              <w:lang w:val="en-DK" w:eastAsia="en-DK"/>
+              <w14:ligatures w14:val="standardContextual"/>
+            </w:rPr>
+          </w:pPr>
+          <w:hyperlink w:anchor="_Toc186373612" w:history="1">
+            <w:r>
+              <w:rPr>
+                <w:rStyle w:val="Hyperlink"/>
+                <w:noProof/>
+                <w:lang w:val="en-GB"/>
+              </w:rPr>
+              <w:t>Post-session actions</w:t>
+            </w:r>
+            <w:r>
+              <w:rPr>
+                <w:noProof/>
+                <w:webHidden/>
+              </w:rPr>
+              <w:tab/>
+            </w:r>
+            <w:r>
+              <w:rPr>
+                <w:noProof/>
+                <w:webHidden/>
+              </w:rPr>
+              <w:fldChar w:fldCharType="begin"/>
+            </w:r>
+            <w:r>
+              <w:rPr>
+                <w:noProof/>
+                <w:webHidden/>
+              </w:rPr>
+              <w:instrText xml:space="preserve"> PAGEREF _Toc186373612 \h </w:instrText>
+            </w:r>
+            <w:r>
+              <w:rPr>
+                <w:noProof/>
+                <w:webHidden/>
+              </w:rPr>
+            </w:r>
+            <w:r>
+              <w:rPr>
+                <w:noProof/>
+                <w:webHidden/>
+              </w:rPr>
+              <w:fldChar w:fldCharType="separate"/>
+            </w:r>
+            <w:r>
+              <w:rPr>
+                <w:noProof/>
+                <w:webHidden/>
+              </w:rPr>
+              <w:t>11</w:t>
             </w:r>
             <w:r>
               <w:rPr>
@@ -1197,7 +1343,7 @@
               <w14:ligatures w14:val="standardContextual"/>
             </w:rPr>
           </w:pPr>
-          <w:hyperlink w:anchor="_Toc186107175" w:history="1">
+          <w:hyperlink w:anchor="_Toc186373613" w:history="1">
             <w:r>
               <w:rPr>
                 <w:rStyle w:val="Hyperlink"/>
@@ -1225,7 +1371,7 @@
                 <w:noProof/>
                 <w:webHidden/>
               </w:rPr>
-              <w:instrText xml:space="preserve"> PAGEREF _Toc186107175 \h </w:instrText>
+              <w:instrText xml:space="preserve"> PAGEREF _Toc186373613 \h </w:instrText>
             </w:r>
             <w:r>
               <w:rPr>
@@ -1245,7 +1391,7 @@
                 <w:noProof/>
                 <w:webHidden/>
               </w:rPr>
-              <w:t>7</w:t>
+              <w:t>11</w:t>
             </w:r>
             <w:r>
               <w:rPr>
@@ -1270,7 +1416,7 @@
               <w14:ligatures w14:val="standardContextual"/>
             </w:rPr>
           </w:pPr>
-          <w:hyperlink w:anchor="_Toc186107176" w:history="1">
+          <w:hyperlink w:anchor="_Toc186373614" w:history="1">
             <w:r>
               <w:rPr>
                 <w:rStyle w:val="Hyperlink"/>
@@ -1298,7 +1444,7 @@
                 <w:noProof/>
                 <w:webHidden/>
               </w:rPr>
-              <w:instrText xml:space="preserve"> PAGEREF _Toc186107176 \h </w:instrText>
+              <w:instrText xml:space="preserve"> PAGEREF _Toc186373614 \h </w:instrText>
             </w:r>
             <w:r>
               <w:rPr>
@@ -1318,7 +1464,7 @@
                 <w:noProof/>
                 <w:webHidden/>
               </w:rPr>
-              <w:t>7</w:t>
+              <w:t>11</w:t>
             </w:r>
             <w:r>
               <w:rPr>
@@ -1343,7 +1489,7 @@
               <w14:ligatures w14:val="standardContextual"/>
             </w:rPr>
           </w:pPr>
-          <w:hyperlink w:anchor="_Toc186107177" w:history="1">
+          <w:hyperlink w:anchor="_Toc186373615" w:history="1">
             <w:r>
               <w:rPr>
                 <w:rStyle w:val="Hyperlink"/>
@@ -1371,7 +1517,7 @@
                 <w:noProof/>
                 <w:webHidden/>
               </w:rPr>
-              <w:instrText xml:space="preserve"> PAGEREF _Toc186107177 \h </w:instrText>
+              <w:instrText xml:space="preserve"> PAGEREF _Toc186373615 \h </w:instrText>
             </w:r>
             <w:r>
               <w:rPr>
@@ -1391,7 +1537,7 @@
                 <w:noProof/>
                 <w:webHidden/>
               </w:rPr>
-              <w:t>7</w:t>
+              <w:t>11</w:t>
             </w:r>
             <w:r>
               <w:rPr>
@@ -1416,7 +1562,7 @@
               <w14:ligatures w14:val="standardContextual"/>
             </w:rPr>
           </w:pPr>
-          <w:hyperlink w:anchor="_Toc186107178" w:history="1">
+          <w:hyperlink w:anchor="_Toc186373616" w:history="1">
             <w:r>
               <w:rPr>
                 <w:rStyle w:val="Hyperlink"/>
@@ -1444,7 +1590,7 @@
                 <w:noProof/>
                 <w:webHidden/>
               </w:rPr>
-              <w:instrText xml:space="preserve"> PAGEREF _Toc186107178 \h </w:instrText>
+              <w:instrText xml:space="preserve"> PAGEREF _Toc186373616 \h </w:instrText>
             </w:r>
             <w:r>
               <w:rPr>
@@ -1464,7 +1610,7 @@
                 <w:noProof/>
                 <w:webHidden/>
               </w:rPr>
-              <w:t>7</w:t>
+              <w:t>11</w:t>
             </w:r>
             <w:r>
               <w:rPr>
@@ -1489,7 +1635,7 @@
               <w14:ligatures w14:val="standardContextual"/>
             </w:rPr>
           </w:pPr>
-          <w:hyperlink w:anchor="_Toc186107179" w:history="1">
+          <w:hyperlink w:anchor="_Toc186373617" w:history="1">
             <w:r>
               <w:rPr>
                 <w:rStyle w:val="Hyperlink"/>
@@ -1517,7 +1663,7 @@
                 <w:noProof/>
                 <w:webHidden/>
               </w:rPr>
-              <w:instrText xml:space="preserve"> PAGEREF _Toc186107179 \h </w:instrText>
+              <w:instrText xml:space="preserve"> PAGEREF _Toc186373617 \h </w:instrText>
             </w:r>
             <w:r>
               <w:rPr>
@@ -1537,7 +1683,7 @@
                 <w:noProof/>
                 <w:webHidden/>
               </w:rPr>
-              <w:t>7</w:t>
+              <w:t>12</w:t>
             </w:r>
             <w:r>
               <w:rPr>
@@ -1562,7 +1708,7 @@
               <w14:ligatures w14:val="standardContextual"/>
             </w:rPr>
           </w:pPr>
-          <w:hyperlink w:anchor="_Toc186107180" w:history="1">
+          <w:hyperlink w:anchor="_Toc186373618" w:history="1">
             <w:r>
               <w:rPr>
                 <w:rStyle w:val="Hyperlink"/>
@@ -1590,7 +1736,7 @@
                 <w:noProof/>
                 <w:webHidden/>
               </w:rPr>
-              <w:instrText xml:space="preserve"> PAGEREF _Toc186107180 \h </w:instrText>
+              <w:instrText xml:space="preserve"> PAGEREF _Toc186373618 \h </w:instrText>
             </w:r>
             <w:r>
               <w:rPr>
@@ -1610,7 +1756,7 @@
                 <w:noProof/>
                 <w:webHidden/>
               </w:rPr>
-              <w:t>7</w:t>
+              <w:t>12</w:t>
             </w:r>
             <w:r>
               <w:rPr>
@@ -1635,7 +1781,7 @@
               <w14:ligatures w14:val="standardContextual"/>
             </w:rPr>
           </w:pPr>
-          <w:hyperlink w:anchor="_Toc186107181" w:history="1">
+          <w:hyperlink w:anchor="_Toc186373619" w:history="1">
             <w:r>
               <w:rPr>
                 <w:rStyle w:val="Hyperlink"/>
@@ -1663,7 +1809,7 @@
                 <w:noProof/>
                 <w:webHidden/>
               </w:rPr>
-              <w:instrText xml:space="preserve"> PAGEREF _Toc186107181 \h </w:instrText>
+              <w:instrText xml:space="preserve"> PAGEREF _Toc186373619 \h </w:instrText>
             </w:r>
             <w:r>
               <w:rPr>
@@ -1683,7 +1829,7 @@
                 <w:noProof/>
                 <w:webHidden/>
               </w:rPr>
-              <w:t>8</w:t>
+              <w:t>12</w:t>
             </w:r>
             <w:r>
               <w:rPr>
@@ -1708,7 +1854,7 @@
               <w14:ligatures w14:val="standardContextual"/>
             </w:rPr>
           </w:pPr>
-          <w:hyperlink w:anchor="_Toc186107182" w:history="1">
+          <w:hyperlink w:anchor="_Toc186373620" w:history="1">
             <w:r>
               <w:rPr>
                 <w:rStyle w:val="Hyperlink"/>
@@ -1736,7 +1882,7 @@
                 <w:noProof/>
                 <w:webHidden/>
               </w:rPr>
-              <w:instrText xml:space="preserve"> PAGEREF _Toc186107182 \h </w:instrText>
+              <w:instrText xml:space="preserve"> PAGEREF _Toc186373620 \h </w:instrText>
             </w:r>
             <w:r>
               <w:rPr>
@@ -1756,7 +1902,7 @@
                 <w:noProof/>
                 <w:webHidden/>
               </w:rPr>
-              <w:t>8</w:t>
+              <w:t>12</w:t>
             </w:r>
             <w:r>
               <w:rPr>
@@ -1788,7 +1934,7 @@
           <w:lang w:val="en-GB"/>
         </w:rPr>
       </w:pPr>
-      <w:bookmarkStart w:id="2" w:name="_Toc186107167"/>
+      <w:bookmarkStart w:id="2" w:name="_Toc186373603"/>
       <w:r>
         <w:rPr>
           <w:sz w:val="24"/>
@@ -1913,7 +2059,14 @@
         <w:rPr>
           <w:lang w:val="en-GB"/>
         </w:rPr>
-        <w:t xml:space="preserve">In the Stop-Signal Task participants are asked to perform a Go task that at random and infrequent times are interrupted by a Stop-Signal. Without a Stop-Signal the subjects </w:t>
+        <w:t xml:space="preserve">In the Stop-Signal Task participants are asked to perform a Go task that at </w:t>
+      </w:r>
+      <w:r>
+        <w:rPr>
+          <w:lang w:val="en-GB"/>
+        </w:rPr>
+        <w:lastRenderedPageBreak/>
+        <w:t xml:space="preserve">random and infrequent times are interrupted by a Stop-Signal. Without a Stop-Signal the subjects </w:t>
       </w:r>
       <w:r>
         <w:rPr>
@@ -1973,14 +2126,7 @@
         <w:rPr>
           <w:lang w:val="en-GB"/>
         </w:rPr>
-        <w:t xml:space="preserve"> must press the left or right button </w:t>
-      </w:r>
-      <w:r>
-        <w:rPr>
-          <w:lang w:val="en-GB"/>
-        </w:rPr>
-        <w:lastRenderedPageBreak/>
-        <w:t xml:space="preserve">respectively. </w:t>
+        <w:t xml:space="preserve"> must press the left or right button respectively. </w:t>
       </w:r>
       <w:r>
         <w:rPr>
@@ -2112,7 +2258,7 @@
           <w:lang w:val="en-GB"/>
         </w:rPr>
       </w:pPr>
-      <w:bookmarkStart w:id="3" w:name="_Toc186107168"/>
+      <w:bookmarkStart w:id="3" w:name="_Toc186373604"/>
       <w:r>
         <w:rPr>
           <w:lang w:val="en-GB"/>
@@ -2255,6 +2401,7 @@
           <w:bCs/>
           <w:lang w:val="en-GB"/>
         </w:rPr>
+        <w:lastRenderedPageBreak/>
         <w:t>LabBench Runner</w:t>
       </w:r>
       <w:r>
@@ -2282,7 +2429,6 @@
         <w:rPr>
           <w:lang w:val="en-GB"/>
         </w:rPr>
-        <w:lastRenderedPageBreak/>
         <w:t xml:space="preserve">In short LabBench Runner is used in experimental sessions when a participant is present, and </w:t>
       </w:r>
       <w:r>
@@ -2307,7 +2453,7 @@
           <w:lang w:val="en-GB"/>
         </w:rPr>
       </w:pPr>
-      <w:bookmarkStart w:id="4" w:name="_Toc186107169"/>
+      <w:bookmarkStart w:id="4" w:name="_Toc186373605"/>
       <w:r>
         <w:rPr>
           <w:lang w:val="en-GB"/>
@@ -2564,12 +2710,17 @@
           </w:tcPr>
           <w:p>
             <w:pPr>
-              <w:rPr>
+              <w:pStyle w:val="NoSpacing"/>
+              <w:rPr>
+                <w:sz w:val="24"/>
+                <w:szCs w:val="24"/>
                 <w:lang w:val="en-GB"/>
               </w:rPr>
             </w:pPr>
             <w:r>
               <w:rPr>
+                <w:sz w:val="24"/>
+                <w:szCs w:val="24"/>
                 <w:lang w:val="en-GB"/>
               </w:rPr>
               <w:t>DASS Questionnaire</w:t>
@@ -2586,12 +2737,17 @@
           </w:tcPr>
           <w:p>
             <w:pPr>
-              <w:rPr>
+              <w:pStyle w:val="NoSpacing"/>
+              <w:rPr>
+                <w:sz w:val="24"/>
+                <w:szCs w:val="24"/>
                 <w:lang w:val="en-GB"/>
               </w:rPr>
             </w:pPr>
             <w:r>
               <w:rPr>
+                <w:sz w:val="24"/>
+                <w:szCs w:val="24"/>
                 <w:lang w:val="en-GB"/>
               </w:rPr>
               <w:t>Questionnaire</w:t>
@@ -2608,7 +2764,28 @@
           </w:tcPr>
           <w:p>
             <w:pPr>
-              <w:rPr>
+              <w:pStyle w:val="NoSpacing"/>
+              <w:rPr>
+                <w:sz w:val="24"/>
+                <w:szCs w:val="24"/>
+                <w:lang w:val="en-GB"/>
+              </w:rPr>
+            </w:pPr>
+            <w:r>
+              <w:rPr>
+                <w:sz w:val="24"/>
+                <w:szCs w:val="24"/>
+                <w:lang w:val="en-GB"/>
+              </w:rPr>
+              <w:t>The Questionnaire instrument makes it possible to display series questions to the subject, such as Likert scales, multiple choice, Boolean questions, etc. For the DASS questionnaire in the present protocol only Likert questions are displayed to the subject.</w:t>
+            </w:r>
+          </w:p>
+          <w:p>
+            <w:pPr>
+              <w:pStyle w:val="NoSpacing"/>
+              <w:rPr>
+                <w:sz w:val="24"/>
+                <w:szCs w:val="24"/>
                 <w:lang w:val="en-GB"/>
               </w:rPr>
             </w:pPr>
@@ -2626,7 +2803,10 @@
           </w:tcPr>
           <w:p>
             <w:pPr>
-              <w:rPr>
+              <w:pStyle w:val="NoSpacing"/>
+              <w:rPr>
+                <w:sz w:val="24"/>
+                <w:szCs w:val="24"/>
                 <w:lang w:val="en-GB"/>
               </w:rPr>
             </w:pPr>
@@ -2642,12 +2822,17 @@
           </w:tcPr>
           <w:p>
             <w:pPr>
-              <w:rPr>
+              <w:pStyle w:val="NoSpacing"/>
+              <w:rPr>
+                <w:sz w:val="24"/>
+                <w:szCs w:val="24"/>
                 <w:lang w:val="en-GB"/>
               </w:rPr>
             </w:pPr>
             <w:r>
               <w:rPr>
+                <w:sz w:val="24"/>
+                <w:szCs w:val="24"/>
                 <w:lang w:val="en-GB"/>
               </w:rPr>
               <w:t>Button</w:t>
@@ -2664,7 +2849,36 @@
           </w:tcPr>
           <w:p>
             <w:pPr>
-              <w:rPr>
+              <w:pStyle w:val="NoSpacing"/>
+              <w:rPr>
+                <w:sz w:val="24"/>
+                <w:szCs w:val="24"/>
+                <w:lang w:val="en-GB"/>
+              </w:rPr>
+            </w:pPr>
+            <w:r>
+              <w:rPr>
+                <w:sz w:val="24"/>
+                <w:szCs w:val="24"/>
+                <w:lang w:val="en-GB"/>
+              </w:rPr>
+              <w:t xml:space="preserve">The Button instrument makes it possible for the subject to give their answer to the questions in the DASS questionnaire. </w:t>
+            </w:r>
+            <w:r>
+              <w:rPr>
+                <w:sz w:val="24"/>
+                <w:szCs w:val="24"/>
+                <w:lang w:val="en-GB"/>
+              </w:rPr>
+              <w:t>For the DASS questionnaire four buttons is defined; 1) Increase the Likert rating, 2) Decrease the Likert rating, 3) Go to the next question, and 4) Go to the previous question.</w:t>
+            </w:r>
+          </w:p>
+          <w:p>
+            <w:pPr>
+              <w:pStyle w:val="NoSpacing"/>
+              <w:rPr>
+                <w:sz w:val="24"/>
+                <w:szCs w:val="24"/>
                 <w:lang w:val="en-GB"/>
               </w:rPr>
             </w:pPr>
@@ -2682,15 +2896,28 @@
           </w:tcPr>
           <w:p>
             <w:pPr>
-              <w:rPr>
+              <w:pStyle w:val="NoSpacing"/>
+              <w:rPr>
+                <w:sz w:val="24"/>
+                <w:szCs w:val="24"/>
                 <w:lang w:val="en-GB"/>
               </w:rPr>
             </w:pPr>
             <w:r>
               <w:rPr>
+                <w:sz w:val="24"/>
+                <w:szCs w:val="24"/>
                 <w:lang w:val="en-GB"/>
               </w:rPr>
-              <w:t>Stop-Signal Task</w:t>
+              <w:t xml:space="preserve">Stop-Signal </w:t>
+            </w:r>
+            <w:r>
+              <w:rPr>
+                <w:sz w:val="24"/>
+                <w:szCs w:val="24"/>
+                <w:lang w:val="en-GB"/>
+              </w:rPr>
+              <w:t>Task</w:t>
             </w:r>
           </w:p>
         </w:tc>
@@ -2704,16 +2931,23 @@
           </w:tcPr>
           <w:p>
             <w:pPr>
-              <w:rPr>
+              <w:pStyle w:val="NoSpacing"/>
+              <w:rPr>
+                <w:sz w:val="24"/>
+                <w:szCs w:val="24"/>
                 <w:lang w:val="en-GB"/>
               </w:rPr>
             </w:pPr>
-            <w:r>
-              <w:rPr>
+            <w:proofErr w:type="spellStart"/>
+            <w:r>
+              <w:rPr>
+                <w:sz w:val="24"/>
+                <w:szCs w:val="24"/>
                 <w:lang w:val="en-GB"/>
               </w:rPr>
               <w:t>ImageDisplay</w:t>
             </w:r>
+            <w:proofErr w:type="spellEnd"/>
           </w:p>
         </w:tc>
         <w:tc>
@@ -2726,7 +2960,46 @@
           </w:tcPr>
           <w:p>
             <w:pPr>
-              <w:rPr>
+              <w:pStyle w:val="NoSpacing"/>
+              <w:rPr>
+                <w:sz w:val="24"/>
+                <w:szCs w:val="24"/>
+                <w:lang w:val="en-GB"/>
+              </w:rPr>
+            </w:pPr>
+            <w:r>
+              <w:rPr>
+                <w:sz w:val="24"/>
+                <w:szCs w:val="24"/>
+                <w:lang w:val="en-GB"/>
+              </w:rPr>
+              <w:t xml:space="preserve">The </w:t>
+            </w:r>
+            <w:proofErr w:type="spellStart"/>
+            <w:r>
+              <w:rPr>
+                <w:sz w:val="24"/>
+                <w:szCs w:val="24"/>
+                <w:lang w:val="en-GB"/>
+              </w:rPr>
+              <w:t>ImageDisplay</w:t>
+            </w:r>
+            <w:proofErr w:type="spellEnd"/>
+            <w:r>
+              <w:rPr>
+                <w:sz w:val="24"/>
+                <w:szCs w:val="24"/>
+                <w:lang w:val="en-GB"/>
+              </w:rPr>
+              <w:t xml:space="preserve"> instrument makes it possible to display images to the subject. For the Stop-Signal Task it is used to display the visual stimuli in the Go and Stop Trials and to give feedback to subject on whether they answered correctly (WIN + Score) or incorrectly (LOSS + Score).</w:t>
+            </w:r>
+          </w:p>
+          <w:p>
+            <w:pPr>
+              <w:pStyle w:val="NoSpacing"/>
+              <w:rPr>
+                <w:sz w:val="24"/>
+                <w:szCs w:val="24"/>
                 <w:lang w:val="en-GB"/>
               </w:rPr>
             </w:pPr>
@@ -2744,7 +3017,10 @@
           </w:tcPr>
           <w:p>
             <w:pPr>
-              <w:rPr>
+              <w:pStyle w:val="NoSpacing"/>
+              <w:rPr>
+                <w:sz w:val="24"/>
+                <w:szCs w:val="24"/>
                 <w:lang w:val="en-GB"/>
               </w:rPr>
             </w:pPr>
@@ -2760,12 +3036,17 @@
           </w:tcPr>
           <w:p>
             <w:pPr>
-              <w:rPr>
+              <w:pStyle w:val="NoSpacing"/>
+              <w:rPr>
+                <w:sz w:val="24"/>
+                <w:szCs w:val="24"/>
                 <w:lang w:val="en-GB"/>
               </w:rPr>
             </w:pPr>
             <w:r>
               <w:rPr>
+                <w:sz w:val="24"/>
+                <w:szCs w:val="24"/>
                 <w:lang w:val="en-GB"/>
               </w:rPr>
               <w:t>Button</w:t>
@@ -2782,7 +3063,28 @@
           </w:tcPr>
           <w:p>
             <w:pPr>
-              <w:rPr>
+              <w:pStyle w:val="NoSpacing"/>
+              <w:rPr>
+                <w:sz w:val="24"/>
+                <w:szCs w:val="24"/>
+                <w:lang w:val="en-GB"/>
+              </w:rPr>
+            </w:pPr>
+            <w:r>
+              <w:rPr>
+                <w:sz w:val="24"/>
+                <w:szCs w:val="24"/>
+                <w:lang w:val="en-GB"/>
+              </w:rPr>
+              <w:t>The Button instrument makes it possible for the subject to respond to the Go trials or to provide an incorrect answer (a response) in the Stop trials.</w:t>
+            </w:r>
+          </w:p>
+          <w:p>
+            <w:pPr>
+              <w:pStyle w:val="NoSpacing"/>
+              <w:rPr>
+                <w:sz w:val="24"/>
+                <w:szCs w:val="24"/>
                 <w:lang w:val="en-GB"/>
               </w:rPr>
             </w:pPr>
@@ -2831,7 +3133,21 @@
         <w:rPr>
           <w:lang w:val="en-GB"/>
         </w:rPr>
-        <w:t>In addition to either a joystick or an LabBench I/O both setups use a standard external monitor that implements the Questionnaire and ImageDisplay instruments.</w:t>
+        <w:t xml:space="preserve">In addition to either a joystick or an LabBench I/O both setups use a standard external monitor that implements the Questionnaire and </w:t>
+      </w:r>
+      <w:proofErr w:type="spellStart"/>
+      <w:r>
+        <w:rPr>
+          <w:lang w:val="en-GB"/>
+        </w:rPr>
+        <w:t>ImageDisplay</w:t>
+      </w:r>
+      <w:proofErr w:type="spellEnd"/>
+      <w:r>
+        <w:rPr>
+          <w:lang w:val="en-GB"/>
+        </w:rPr>
+        <w:t xml:space="preserve"> instruments.</w:t>
       </w:r>
     </w:p>
     <w:p>
@@ -2841,7 +3157,7 @@
           <w:lang w:val="en-GB"/>
         </w:rPr>
       </w:pPr>
-      <w:bookmarkStart w:id="5" w:name="_Toc186107170"/>
+      <w:bookmarkStart w:id="5" w:name="_Toc186373606"/>
       <w:r>
         <w:rPr>
           <w:lang w:val="en-GB"/>
@@ -2890,14 +3206,7 @@
         <w:rPr>
           <w:lang w:val="en-GB"/>
         </w:rPr>
-        <w:t xml:space="preserve">Instead, it relies </w:t>
-      </w:r>
-      <w:r>
-        <w:rPr>
-          <w:lang w:val="en-GB"/>
-        </w:rPr>
-        <w:lastRenderedPageBreak/>
-        <w:t>on a standard USB joystick for PCs</w:t>
+        <w:t>Instead, it relies on a standard USB joystick for PCs</w:t>
       </w:r>
       <w:r>
         <w:rPr>
@@ -3069,6 +3378,24 @@
         </w:rPr>
         <w:t xml:space="preserve"> </w:t>
       </w:r>
+      <w:r>
+        <w:rPr>
+          <w:lang w:val="en-GB"/>
+        </w:rPr>
+        <w:t xml:space="preserve">Caution must be observed when using this experimental setup as it is only intended for educational or evaluation purposes. </w:t>
+      </w:r>
+      <w:r>
+        <w:rPr>
+          <w:lang w:val="en-GB"/>
+        </w:rPr>
+        <w:t>The joystick does not provide means for synchronizing button presses with stimuli such as the visual stimuli in the Stop-Signal Task. Consequently, it has a low temporal precision and button presses can only be timestamped with a precision of 5-10ms.</w:t>
+      </w:r>
+      <w:r>
+        <w:rPr>
+          <w:lang w:val="en-GB"/>
+        </w:rPr>
+        <w:t xml:space="preserve"> For neuroscience studies the LabBench I/O based setup is recommended.</w:t>
+      </w:r>
     </w:p>
     <w:p>
       <w:pPr>
@@ -3077,11 +3404,12 @@
           <w:lang w:val="en-GB"/>
         </w:rPr>
       </w:pPr>
-      <w:bookmarkStart w:id="7" w:name="_Toc186107171"/>
-      <w:r>
-        <w:rPr>
-          <w:lang w:val="en-GB"/>
-        </w:rPr>
+      <w:bookmarkStart w:id="7" w:name="_Toc186373607"/>
+      <w:r>
+        <w:rPr>
+          <w:lang w:val="en-GB"/>
+        </w:rPr>
+        <w:lastRenderedPageBreak/>
         <w:t>Experimental Setup: LabBench I/O</w:t>
       </w:r>
       <w:bookmarkEnd w:id="7"/>
@@ -3195,7 +3523,7 @@
           <w:lang w:val="en-GB"/>
         </w:rPr>
       </w:pPr>
-      <w:bookmarkStart w:id="8" w:name="_Toc186107172"/>
+      <w:bookmarkStart w:id="8" w:name="_Toc186373608"/>
       <w:r>
         <w:rPr>
           <w:lang w:val="en-GB"/>
@@ -3227,63 +3555,63 @@
         <w:rPr>
           <w:lang w:val="en-GB"/>
         </w:rPr>
+        <w:t xml:space="preserve">To add the equipment to LabBench; 1) start the LabBench Designer program, 2) Select the Devices page, 3) Select the type of equipment you want to add (LabBench Display and Joystick), 4) Click the “Scan and add” button (please see </w:t>
+      </w:r>
+      <w:r>
+        <w:rPr>
+          <w:lang w:val="en-GB"/>
+        </w:rPr>
+        <w:fldChar w:fldCharType="begin"/>
+      </w:r>
+      <w:r>
+        <w:rPr>
+          <w:lang w:val="en-GB"/>
+        </w:rPr>
+        <w:instrText xml:space="preserve"> REF _Ref186106541 \h </w:instrText>
+      </w:r>
+      <w:r>
+        <w:rPr>
+          <w:lang w:val="en-GB"/>
+        </w:rPr>
+      </w:r>
+      <w:r>
+        <w:rPr>
+          <w:lang w:val="en-GB"/>
+        </w:rPr>
+        <w:fldChar w:fldCharType="separate"/>
+      </w:r>
+      <w:r>
+        <w:t xml:space="preserve">Figure </w:t>
+      </w:r>
+      <w:r>
+        <w:rPr>
+          <w:noProof/>
+        </w:rPr>
+        <w:t>3</w:t>
+      </w:r>
+      <w:r>
+        <w:rPr>
+          <w:lang w:val="en-GB"/>
+        </w:rPr>
+        <w:fldChar w:fldCharType="end"/>
+      </w:r>
+      <w:r>
+        <w:rPr>
+          <w:lang w:val="en-GB"/>
+        </w:rPr>
+        <w:t>).</w:t>
+      </w:r>
+    </w:p>
+    <w:p>
+      <w:pPr>
+        <w:keepNext/>
+      </w:pPr>
+      <w:r>
+        <w:rPr>
+          <w:noProof/>
+          <w:lang w:val="en-GB"/>
+        </w:rPr>
         <w:lastRenderedPageBreak/>
-        <w:t xml:space="preserve">To add the equipment to LabBench; 1) start the LabBench Designer program, 2) Select the Devices page, 3) Select the type of equipment you want to add (LabBench Display and Joystick), 4) Click the “Scan and add” button (please see </w:t>
-      </w:r>
-      <w:r>
-        <w:rPr>
-          <w:lang w:val="en-GB"/>
-        </w:rPr>
-        <w:fldChar w:fldCharType="begin"/>
-      </w:r>
-      <w:r>
-        <w:rPr>
-          <w:lang w:val="en-GB"/>
-        </w:rPr>
-        <w:instrText xml:space="preserve"> REF _Ref186106541 \h </w:instrText>
-      </w:r>
-      <w:r>
-        <w:rPr>
-          <w:lang w:val="en-GB"/>
-        </w:rPr>
-      </w:r>
-      <w:r>
-        <w:rPr>
-          <w:lang w:val="en-GB"/>
-        </w:rPr>
-        <w:fldChar w:fldCharType="separate"/>
-      </w:r>
-      <w:r>
-        <w:t xml:space="preserve">Figure </w:t>
-      </w:r>
-      <w:r>
-        <w:rPr>
-          <w:noProof/>
-        </w:rPr>
-        <w:t>3</w:t>
-      </w:r>
-      <w:r>
-        <w:rPr>
-          <w:lang w:val="en-GB"/>
-        </w:rPr>
-        <w:fldChar w:fldCharType="end"/>
-      </w:r>
-      <w:r>
-        <w:rPr>
-          <w:lang w:val="en-GB"/>
-        </w:rPr>
-        <w:t>).</w:t>
-      </w:r>
-    </w:p>
-    <w:p>
-      <w:pPr>
-        <w:keepNext/>
-      </w:pPr>
-      <w:r>
-        <w:rPr>
-          <w:noProof/>
-          <w:lang w:val="en-GB"/>
-        </w:rPr>
         <w:drawing>
           <wp:inline distT="0" distB="0" distL="0" distR="0" wp14:anchorId="1B89A903" wp14:editId="3EB219F2">
             <wp:extent cx="5760000" cy="2632528"/>
@@ -3471,7 +3799,7 @@
           <w:lang w:val="en-GB"/>
         </w:rPr>
       </w:pPr>
-      <w:bookmarkStart w:id="11" w:name="_Toc186107173"/>
+      <w:bookmarkStart w:id="11" w:name="_Toc186373609"/>
       <w:r>
         <w:rPr>
           <w:lang w:val="en-GB"/>
@@ -3501,12 +3829,462 @@
     </w:p>
     <w:p>
       <w:pPr>
+        <w:keepNext/>
+      </w:pPr>
+      <w:r>
+        <w:rPr>
+          <w:noProof/>
+          <w:lang w:val="en-GB"/>
+        </w:rPr>
+        <w:lastRenderedPageBreak/>
+        <w:drawing>
+          <wp:inline distT="0" distB="0" distL="0" distR="0" wp14:anchorId="6DA6B93D" wp14:editId="3C582442">
+            <wp:extent cx="5722620" cy="2678787"/>
+            <wp:effectExtent l="0" t="0" r="0" b="0"/>
+            <wp:docPr id="1005095786" name="Picture 3"/>
+            <wp:cNvGraphicFramePr>
+              <a:graphicFrameLocks xmlns:a="http://schemas.openxmlformats.org/drawingml/2006/main" noChangeAspect="1"/>
+            </wp:cNvGraphicFramePr>
+            <a:graphic xmlns:a="http://schemas.openxmlformats.org/drawingml/2006/main">
+              <a:graphicData uri="http://schemas.openxmlformats.org/drawingml/2006/picture">
+                <pic:pic xmlns:pic="http://schemas.openxmlformats.org/drawingml/2006/picture">
+                  <pic:nvPicPr>
+                    <pic:cNvPr id="0" name="Picture 2"/>
+                    <pic:cNvPicPr>
+                      <a:picLocks noChangeAspect="1" noChangeArrowheads="1"/>
+                    </pic:cNvPicPr>
+                  </pic:nvPicPr>
+                  <pic:blipFill>
+                    <a:blip r:embed="rId17" cstate="print">
+                      <a:extLst>
+                        <a:ext uri="{28A0092B-C50C-407E-A947-70E740481C1C}">
+                          <a14:useLocalDpi xmlns:a14="http://schemas.microsoft.com/office/drawing/2010/main" val="0"/>
+                        </a:ext>
+                      </a:extLst>
+                    </a:blip>
+                    <a:srcRect/>
+                    <a:stretch>
+                      <a:fillRect/>
+                    </a:stretch>
+                  </pic:blipFill>
+                  <pic:spPr bwMode="auto">
+                    <a:xfrm>
+                      <a:off x="0" y="0"/>
+                      <a:ext cx="5755049" cy="2693967"/>
+                    </a:xfrm>
+                    <a:prstGeom prst="rect">
+                      <a:avLst/>
+                    </a:prstGeom>
+                    <a:noFill/>
+                  </pic:spPr>
+                </pic:pic>
+              </a:graphicData>
+            </a:graphic>
+          </wp:inline>
+        </w:drawing>
+      </w:r>
+    </w:p>
+    <w:p>
+      <w:pPr>
+        <w:pStyle w:val="Caption"/>
+        <w:jc w:val="center"/>
+        <w:rPr>
+          <w:lang w:val="en-GB"/>
+        </w:rPr>
+      </w:pPr>
+      <w:r>
+        <w:t xml:space="preserve">Figure </w:t>
+      </w:r>
+      <w:fldSimple w:instr=" SEQ Figure \* ARABIC ">
+        <w:r>
+          <w:rPr>
+            <w:noProof/>
+          </w:rPr>
+          <w:t>5</w:t>
+        </w:r>
+      </w:fldSimple>
+      <w:r>
+        <w:t>:</w:t>
+      </w:r>
+    </w:p>
+    <w:p>
+      <w:pPr>
+        <w:rPr>
+          <w:lang w:val="en-GB"/>
+        </w:rPr>
+      </w:pPr>
+    </w:p>
+    <w:p>
+      <w:pPr>
+        <w:rPr>
+          <w:lang w:val="en-GB"/>
+        </w:rPr>
+      </w:pPr>
+    </w:p>
+    <w:tbl>
+      <w:tblPr>
+        <w:tblStyle w:val="TableGrid"/>
+        <w:tblW w:w="0" w:type="auto"/>
+        <w:tblBorders>
+          <w:top w:val="none" w:sz="0" w:space="0" w:color="auto"/>
+          <w:left w:val="none" w:sz="0" w:space="0" w:color="auto"/>
+          <w:bottom w:val="none" w:sz="0" w:space="0" w:color="auto"/>
+          <w:right w:val="none" w:sz="0" w:space="0" w:color="auto"/>
+          <w:insideH w:val="none" w:sz="0" w:space="0" w:color="auto"/>
+          <w:insideV w:val="none" w:sz="0" w:space="0" w:color="auto"/>
+        </w:tblBorders>
+        <w:tblLayout w:type="fixed"/>
+        <w:tblLook w:val="04A0" w:firstRow="1" w:lastRow="0" w:firstColumn="1" w:lastColumn="0" w:noHBand="0" w:noVBand="1"/>
+      </w:tblPr>
+      <w:tblGrid>
+        <w:gridCol w:w="1134"/>
+        <w:gridCol w:w="7882"/>
+      </w:tblGrid>
+      <w:tr>
+        <w:tc>
+          <w:tcPr>
+            <w:tcW w:w="1134" w:type="dxa"/>
+          </w:tcPr>
+          <w:p>
+            <w:pPr>
+              <w:rPr>
+                <w:lang w:val="en-GB"/>
+              </w:rPr>
+            </w:pPr>
+            <w:r>
+              <w:drawing>
+                <wp:inline distT="0" distB="0" distL="0" distR="0" wp14:anchorId="01B5FB17" wp14:editId="3B165843">
+                  <wp:extent cx="540000" cy="492929"/>
+                  <wp:effectExtent l="0" t="0" r="0" b="2540"/>
+                  <wp:docPr id="13" name="Picture 12">
+                    <a:extLst xmlns:a="http://schemas.openxmlformats.org/drawingml/2006/main">
+                      <a:ext uri="{FF2B5EF4-FFF2-40B4-BE49-F238E27FC236}">
+                        <a16:creationId xmlns:a16="http://schemas.microsoft.com/office/drawing/2014/main" id="{F4A00717-4FA9-B686-F591-F5748BD8CEC0}"/>
+                      </a:ext>
+                    </a:extLst>
+                  </wp:docPr>
+                  <wp:cNvGraphicFramePr>
+                    <a:graphicFrameLocks xmlns:a="http://schemas.openxmlformats.org/drawingml/2006/main" noChangeAspect="1"/>
+                  </wp:cNvGraphicFramePr>
+                  <a:graphic xmlns:a="http://schemas.openxmlformats.org/drawingml/2006/main">
+                    <a:graphicData uri="http://schemas.openxmlformats.org/drawingml/2006/picture">
+                      <pic:pic xmlns:pic="http://schemas.openxmlformats.org/drawingml/2006/picture">
+                        <pic:nvPicPr>
+                          <pic:cNvPr id="13" name="Picture 12">
+                            <a:extLst>
+                              <a:ext uri="{FF2B5EF4-FFF2-40B4-BE49-F238E27FC236}">
+                                <a16:creationId xmlns:a16="http://schemas.microsoft.com/office/drawing/2014/main" id="{F4A00717-4FA9-B686-F591-F5748BD8CEC0}"/>
+                              </a:ext>
+                            </a:extLst>
+                          </pic:cNvPr>
+                          <pic:cNvPicPr>
+                            <a:picLocks noChangeAspect="1"/>
+                          </pic:cNvPicPr>
+                        </pic:nvPicPr>
+                        <pic:blipFill>
+                          <a:blip r:embed="rId18"/>
+                          <a:srcRect l="14526" t="11781" r="12361"/>
+                          <a:stretch/>
+                        </pic:blipFill>
+                        <pic:spPr>
+                          <a:xfrm>
+                            <a:off x="0" y="0"/>
+                            <a:ext cx="540000" cy="492929"/>
+                          </a:xfrm>
+                          <a:prstGeom prst="rect">
+                            <a:avLst/>
+                          </a:prstGeom>
+                        </pic:spPr>
+                      </pic:pic>
+                    </a:graphicData>
+                  </a:graphic>
+                </wp:inline>
+              </w:drawing>
+            </w:r>
+          </w:p>
+        </w:tc>
+        <w:tc>
+          <w:tcPr>
+            <w:tcW w:w="7882" w:type="dxa"/>
+          </w:tcPr>
+          <w:p>
+            <w:pPr>
+              <w:rPr>
+                <w:lang w:val="en-GB"/>
+              </w:rPr>
+            </w:pPr>
+          </w:p>
+        </w:tc>
+      </w:tr>
+      <w:tr>
+        <w:tc>
+          <w:tcPr>
+            <w:tcW w:w="1134" w:type="dxa"/>
+          </w:tcPr>
+          <w:p>
+            <w:pPr>
+              <w:rPr>
+                <w:lang w:val="en-GB"/>
+              </w:rPr>
+            </w:pPr>
+            <w:r>
+              <w:drawing>
+                <wp:inline distT="0" distB="0" distL="0" distR="0" wp14:anchorId="750FF768" wp14:editId="6CFA54FE">
+                  <wp:extent cx="540000" cy="492929"/>
+                  <wp:effectExtent l="0" t="0" r="0" b="2540"/>
+                  <wp:docPr id="11" name="Picture 10">
+                    <a:extLst xmlns:a="http://schemas.openxmlformats.org/drawingml/2006/main">
+                      <a:ext uri="{FF2B5EF4-FFF2-40B4-BE49-F238E27FC236}">
+                        <a16:creationId xmlns:a16="http://schemas.microsoft.com/office/drawing/2014/main" id="{4C6D0045-F94F-27F9-280F-3C6A6E8925BA}"/>
+                      </a:ext>
+                    </a:extLst>
+                  </wp:docPr>
+                  <wp:cNvGraphicFramePr>
+                    <a:graphicFrameLocks xmlns:a="http://schemas.openxmlformats.org/drawingml/2006/main" noChangeAspect="1"/>
+                  </wp:cNvGraphicFramePr>
+                  <a:graphic xmlns:a="http://schemas.openxmlformats.org/drawingml/2006/main">
+                    <a:graphicData uri="http://schemas.openxmlformats.org/drawingml/2006/picture">
+                      <pic:pic xmlns:pic="http://schemas.openxmlformats.org/drawingml/2006/picture">
+                        <pic:nvPicPr>
+                          <pic:cNvPr id="11" name="Picture 10">
+                            <a:extLst>
+                              <a:ext uri="{FF2B5EF4-FFF2-40B4-BE49-F238E27FC236}">
+                                <a16:creationId xmlns:a16="http://schemas.microsoft.com/office/drawing/2014/main" id="{4C6D0045-F94F-27F9-280F-3C6A6E8925BA}"/>
+                              </a:ext>
+                            </a:extLst>
+                          </pic:cNvPr>
+                          <pic:cNvPicPr>
+                            <a:picLocks noChangeAspect="1"/>
+                          </pic:cNvPicPr>
+                        </pic:nvPicPr>
+                        <pic:blipFill>
+                          <a:blip r:embed="rId19"/>
+                          <a:srcRect l="16005" t="10754" r="13928"/>
+                          <a:stretch/>
+                        </pic:blipFill>
+                        <pic:spPr>
+                          <a:xfrm>
+                            <a:off x="0" y="0"/>
+                            <a:ext cx="540000" cy="492929"/>
+                          </a:xfrm>
+                          <a:prstGeom prst="rect">
+                            <a:avLst/>
+                          </a:prstGeom>
+                        </pic:spPr>
+                      </pic:pic>
+                    </a:graphicData>
+                  </a:graphic>
+                </wp:inline>
+              </w:drawing>
+            </w:r>
+          </w:p>
+        </w:tc>
+        <w:tc>
+          <w:tcPr>
+            <w:tcW w:w="7882" w:type="dxa"/>
+          </w:tcPr>
+          <w:p>
+            <w:pPr>
+              <w:rPr>
+                <w:lang w:val="en-GB"/>
+              </w:rPr>
+            </w:pPr>
+          </w:p>
+        </w:tc>
+      </w:tr>
+      <w:tr>
+        <w:tc>
+          <w:tcPr>
+            <w:tcW w:w="1134" w:type="dxa"/>
+          </w:tcPr>
+          <w:p>
+            <w:pPr>
+              <w:rPr>
+                <w:lang w:val="en-GB"/>
+              </w:rPr>
+            </w:pPr>
+            <w:r>
+              <w:drawing>
+                <wp:inline distT="0" distB="0" distL="0" distR="0" wp14:anchorId="381EFCE9" wp14:editId="5E33079D">
+                  <wp:extent cx="540000" cy="492929"/>
+                  <wp:effectExtent l="0" t="0" r="0" b="2540"/>
+                  <wp:docPr id="15" name="Picture 14">
+                    <a:extLst xmlns:a="http://schemas.openxmlformats.org/drawingml/2006/main">
+                      <a:ext uri="{FF2B5EF4-FFF2-40B4-BE49-F238E27FC236}">
+                        <a16:creationId xmlns:a16="http://schemas.microsoft.com/office/drawing/2014/main" id="{C8E623DF-D4D3-8E7E-DD16-880459D7C75E}"/>
+                      </a:ext>
+                    </a:extLst>
+                  </wp:docPr>
+                  <wp:cNvGraphicFramePr>
+                    <a:graphicFrameLocks xmlns:a="http://schemas.openxmlformats.org/drawingml/2006/main" noChangeAspect="1"/>
+                  </wp:cNvGraphicFramePr>
+                  <a:graphic xmlns:a="http://schemas.openxmlformats.org/drawingml/2006/main">
+                    <a:graphicData uri="http://schemas.openxmlformats.org/drawingml/2006/picture">
+                      <pic:pic xmlns:pic="http://schemas.openxmlformats.org/drawingml/2006/picture">
+                        <pic:nvPicPr>
+                          <pic:cNvPr id="15" name="Picture 14">
+                            <a:extLst>
+                              <a:ext uri="{FF2B5EF4-FFF2-40B4-BE49-F238E27FC236}">
+                                <a16:creationId xmlns:a16="http://schemas.microsoft.com/office/drawing/2014/main" id="{C8E623DF-D4D3-8E7E-DD16-880459D7C75E}"/>
+                              </a:ext>
+                            </a:extLst>
+                          </pic:cNvPr>
+                          <pic:cNvPicPr>
+                            <a:picLocks noChangeAspect="1"/>
+                          </pic:cNvPicPr>
+                        </pic:nvPicPr>
+                        <pic:blipFill>
+                          <a:blip r:embed="rId20"/>
+                          <a:srcRect l="17624" t="12783" r="15646"/>
+                          <a:stretch/>
+                        </pic:blipFill>
+                        <pic:spPr>
+                          <a:xfrm>
+                            <a:off x="0" y="0"/>
+                            <a:ext cx="540000" cy="492929"/>
+                          </a:xfrm>
+                          <a:prstGeom prst="rect">
+                            <a:avLst/>
+                          </a:prstGeom>
+                        </pic:spPr>
+                      </pic:pic>
+                    </a:graphicData>
+                  </a:graphic>
+                </wp:inline>
+              </w:drawing>
+            </w:r>
+          </w:p>
+        </w:tc>
+        <w:tc>
+          <w:tcPr>
+            <w:tcW w:w="7882" w:type="dxa"/>
+          </w:tcPr>
+          <w:p>
+            <w:pPr>
+              <w:rPr>
+                <w:lang w:val="en-GB"/>
+              </w:rPr>
+            </w:pPr>
+          </w:p>
+        </w:tc>
+      </w:tr>
+    </w:tbl>
+    <w:p>
+      <w:pPr>
+        <w:rPr>
+          <w:lang w:val="en-GB"/>
+        </w:rPr>
+      </w:pPr>
+    </w:p>
+    <w:p>
+      <w:pPr>
+        <w:rPr>
+          <w:lang w:val="en-GB"/>
+        </w:rPr>
+      </w:pPr>
+    </w:p>
+    <w:p>
+      <w:pPr>
+        <w:rPr>
+          <w:lang w:val="en-GB"/>
+        </w:rPr>
+      </w:pPr>
+    </w:p>
+    <w:p>
+      <w:pPr>
+        <w:keepNext/>
+        <w:jc w:val="center"/>
+      </w:pPr>
+      <w:r>
+        <w:rPr>
+          <w:noProof/>
+          <w:lang w:val="en-GB"/>
+        </w:rPr>
+        <w:drawing>
+          <wp:inline distT="0" distB="0" distL="0" distR="0" wp14:anchorId="7B047326" wp14:editId="5D0EA40D">
+            <wp:extent cx="5400000" cy="1544780"/>
+            <wp:effectExtent l="0" t="0" r="0" b="0"/>
+            <wp:docPr id="1785868951" name="Picture 3"/>
+            <wp:cNvGraphicFramePr>
+              <a:graphicFrameLocks xmlns:a="http://schemas.openxmlformats.org/drawingml/2006/main" noChangeAspect="1"/>
+            </wp:cNvGraphicFramePr>
+            <a:graphic xmlns:a="http://schemas.openxmlformats.org/drawingml/2006/main">
+              <a:graphicData uri="http://schemas.openxmlformats.org/drawingml/2006/picture">
+                <pic:pic xmlns:pic="http://schemas.openxmlformats.org/drawingml/2006/picture">
+                  <pic:nvPicPr>
+                    <pic:cNvPr id="0" name="Picture 2"/>
+                    <pic:cNvPicPr>
+                      <a:picLocks noChangeAspect="1" noChangeArrowheads="1"/>
+                    </pic:cNvPicPr>
+                  </pic:nvPicPr>
+                  <pic:blipFill>
+                    <a:blip r:embed="rId21" cstate="print">
+                      <a:extLst>
+                        <a:ext uri="{28A0092B-C50C-407E-A947-70E740481C1C}">
+                          <a14:useLocalDpi xmlns:a14="http://schemas.microsoft.com/office/drawing/2010/main" val="0"/>
+                        </a:ext>
+                      </a:extLst>
+                    </a:blip>
+                    <a:srcRect/>
+                    <a:stretch>
+                      <a:fillRect/>
+                    </a:stretch>
+                  </pic:blipFill>
+                  <pic:spPr bwMode="auto">
+                    <a:xfrm>
+                      <a:off x="0" y="0"/>
+                      <a:ext cx="5400000" cy="1544780"/>
+                    </a:xfrm>
+                    <a:prstGeom prst="rect">
+                      <a:avLst/>
+                    </a:prstGeom>
+                    <a:noFill/>
+                  </pic:spPr>
+                </pic:pic>
+              </a:graphicData>
+            </a:graphic>
+          </wp:inline>
+        </w:drawing>
+      </w:r>
+    </w:p>
+    <w:p>
+      <w:pPr>
+        <w:pStyle w:val="Caption"/>
+        <w:jc w:val="center"/>
+        <w:rPr>
+          <w:lang w:val="en-GB"/>
+        </w:rPr>
+      </w:pPr>
+      <w:r>
+        <w:t xml:space="preserve">Figure </w:t>
+      </w:r>
+      <w:fldSimple w:instr=" SEQ Figure \* ARABIC ">
+        <w:r>
+          <w:rPr>
+            <w:noProof/>
+          </w:rPr>
+          <w:t>6</w:t>
+        </w:r>
+      </w:fldSimple>
+      <w:r>
+        <w:t>:</w:t>
+      </w:r>
+    </w:p>
+    <w:p>
+      <w:pPr>
+        <w:rPr>
+          <w:lang w:val="en-GB"/>
+        </w:rPr>
+      </w:pPr>
+    </w:p>
+    <w:p>
+      <w:pPr>
         <w:pStyle w:val="Heading2"/>
         <w:rPr>
           <w:lang w:val="en-GB"/>
         </w:rPr>
       </w:pPr>
-      <w:bookmarkStart w:id="12" w:name="_Toc186107174"/>
+      <w:bookmarkStart w:id="12" w:name="_Toc186373610"/>
       <w:r>
         <w:rPr>
           <w:lang w:val="en-GB"/>
@@ -3524,6 +4302,702 @@
     </w:p>
     <w:p>
       <w:pPr>
+        <w:keepNext/>
+        <w:jc w:val="center"/>
+      </w:pPr>
+      <w:r>
+        <w:rPr>
+          <w:noProof/>
+          <w:lang w:val="en-GB"/>
+        </w:rPr>
+        <w:drawing>
+          <wp:inline distT="0" distB="0" distL="0" distR="0" wp14:anchorId="1404C3E9" wp14:editId="72BBBB3A">
+            <wp:extent cx="5400000" cy="2931149"/>
+            <wp:effectExtent l="0" t="0" r="0" b="0"/>
+            <wp:docPr id="1688785414" name="Picture 4"/>
+            <wp:cNvGraphicFramePr>
+              <a:graphicFrameLocks xmlns:a="http://schemas.openxmlformats.org/drawingml/2006/main" noChangeAspect="1"/>
+            </wp:cNvGraphicFramePr>
+            <a:graphic xmlns:a="http://schemas.openxmlformats.org/drawingml/2006/main">
+              <a:graphicData uri="http://schemas.openxmlformats.org/drawingml/2006/picture">
+                <pic:pic xmlns:pic="http://schemas.openxmlformats.org/drawingml/2006/picture">
+                  <pic:nvPicPr>
+                    <pic:cNvPr id="0" name="Picture 3"/>
+                    <pic:cNvPicPr>
+                      <a:picLocks noChangeAspect="1" noChangeArrowheads="1"/>
+                    </pic:cNvPicPr>
+                  </pic:nvPicPr>
+                  <pic:blipFill>
+                    <a:blip r:embed="rId22" cstate="print">
+                      <a:extLst>
+                        <a:ext uri="{28A0092B-C50C-407E-A947-70E740481C1C}">
+                          <a14:useLocalDpi xmlns:a14="http://schemas.microsoft.com/office/drawing/2010/main" val="0"/>
+                        </a:ext>
+                      </a:extLst>
+                    </a:blip>
+                    <a:srcRect/>
+                    <a:stretch>
+                      <a:fillRect/>
+                    </a:stretch>
+                  </pic:blipFill>
+                  <pic:spPr bwMode="auto">
+                    <a:xfrm>
+                      <a:off x="0" y="0"/>
+                      <a:ext cx="5400000" cy="2931149"/>
+                    </a:xfrm>
+                    <a:prstGeom prst="rect">
+                      <a:avLst/>
+                    </a:prstGeom>
+                    <a:noFill/>
+                  </pic:spPr>
+                </pic:pic>
+              </a:graphicData>
+            </a:graphic>
+          </wp:inline>
+        </w:drawing>
+      </w:r>
+    </w:p>
+    <w:p>
+      <w:pPr>
+        <w:pStyle w:val="Caption"/>
+        <w:jc w:val="center"/>
+        <w:rPr>
+          <w:lang w:val="en-GB"/>
+        </w:rPr>
+      </w:pPr>
+      <w:r>
+        <w:t xml:space="preserve">Figure </w:t>
+      </w:r>
+      <w:fldSimple w:instr=" SEQ Figure \* ARABIC ">
+        <w:r>
+          <w:rPr>
+            <w:noProof/>
+          </w:rPr>
+          <w:t>7</w:t>
+        </w:r>
+      </w:fldSimple>
+      <w:r>
+        <w:t>:</w:t>
+      </w:r>
+    </w:p>
+    <w:p>
+      <w:pPr>
+        <w:rPr>
+          <w:lang w:val="en-GB"/>
+        </w:rPr>
+      </w:pPr>
+    </w:p>
+    <w:p>
+      <w:pPr>
+        <w:rPr>
+          <w:lang w:val="en-GB"/>
+        </w:rPr>
+      </w:pPr>
+    </w:p>
+    <w:tbl>
+      <w:tblPr>
+        <w:tblStyle w:val="TableGrid"/>
+        <w:tblW w:w="0" w:type="auto"/>
+        <w:tblBorders>
+          <w:top w:val="none" w:sz="0" w:space="0" w:color="auto"/>
+          <w:left w:val="none" w:sz="0" w:space="0" w:color="auto"/>
+          <w:bottom w:val="none" w:sz="0" w:space="0" w:color="auto"/>
+          <w:right w:val="none" w:sz="0" w:space="0" w:color="auto"/>
+          <w:insideH w:val="none" w:sz="0" w:space="0" w:color="auto"/>
+          <w:insideV w:val="none" w:sz="0" w:space="0" w:color="auto"/>
+        </w:tblBorders>
+        <w:tblLook w:val="04A0" w:firstRow="1" w:lastRow="0" w:firstColumn="1" w:lastColumn="0" w:noHBand="0" w:noVBand="1"/>
+      </w:tblPr>
+      <w:tblGrid>
+        <w:gridCol w:w="1066"/>
+        <w:gridCol w:w="7950"/>
+      </w:tblGrid>
+      <w:tr>
+        <w:tc>
+          <w:tcPr>
+            <w:tcW w:w="1066" w:type="dxa"/>
+          </w:tcPr>
+          <w:p>
+            <w:pPr>
+              <w:rPr>
+                <w:lang w:val="en-GB"/>
+              </w:rPr>
+            </w:pPr>
+            <w:r>
+              <w:drawing>
+                <wp:inline distT="0" distB="0" distL="0" distR="0" wp14:anchorId="66535D4E" wp14:editId="0994ED1E">
+                  <wp:extent cx="540000" cy="518614"/>
+                  <wp:effectExtent l="0" t="0" r="0" b="0"/>
+                  <wp:docPr id="3" name="Picture 2">
+                    <a:extLst xmlns:a="http://schemas.openxmlformats.org/drawingml/2006/main">
+                      <a:ext uri="{FF2B5EF4-FFF2-40B4-BE49-F238E27FC236}">
+                        <a16:creationId xmlns:a16="http://schemas.microsoft.com/office/drawing/2014/main" id="{5E7841D2-9076-1115-3E04-ACB5B824EBE0}"/>
+                      </a:ext>
+                    </a:extLst>
+                  </wp:docPr>
+                  <wp:cNvGraphicFramePr>
+                    <a:graphicFrameLocks xmlns:a="http://schemas.openxmlformats.org/drawingml/2006/main" noChangeAspect="1"/>
+                  </wp:cNvGraphicFramePr>
+                  <a:graphic xmlns:a="http://schemas.openxmlformats.org/drawingml/2006/main">
+                    <a:graphicData uri="http://schemas.openxmlformats.org/drawingml/2006/picture">
+                      <pic:pic xmlns:pic="http://schemas.openxmlformats.org/drawingml/2006/picture">
+                        <pic:nvPicPr>
+                          <pic:cNvPr id="3" name="Picture 2">
+                            <a:extLst>
+                              <a:ext uri="{FF2B5EF4-FFF2-40B4-BE49-F238E27FC236}">
+                                <a16:creationId xmlns:a16="http://schemas.microsoft.com/office/drawing/2014/main" id="{5E7841D2-9076-1115-3E04-ACB5B824EBE0}"/>
+                              </a:ext>
+                            </a:extLst>
+                          </pic:cNvPr>
+                          <pic:cNvPicPr>
+                            <a:picLocks noChangeAspect="1"/>
+                          </pic:cNvPicPr>
+                        </pic:nvPicPr>
+                        <pic:blipFill>
+                          <a:blip r:embed="rId23"/>
+                          <a:srcRect l="14827" t="17624" r="13693" b="5555"/>
+                          <a:stretch/>
+                        </pic:blipFill>
+                        <pic:spPr>
+                          <a:xfrm>
+                            <a:off x="0" y="0"/>
+                            <a:ext cx="540000" cy="518614"/>
+                          </a:xfrm>
+                          <a:prstGeom prst="rect">
+                            <a:avLst/>
+                          </a:prstGeom>
+                        </pic:spPr>
+                      </pic:pic>
+                    </a:graphicData>
+                  </a:graphic>
+                </wp:inline>
+              </w:drawing>
+            </w:r>
+          </w:p>
+        </w:tc>
+        <w:tc>
+          <w:tcPr>
+            <w:tcW w:w="7950" w:type="dxa"/>
+          </w:tcPr>
+          <w:p>
+            <w:pPr>
+              <w:rPr>
+                <w:lang w:val="en-GB"/>
+              </w:rPr>
+            </w:pPr>
+          </w:p>
+        </w:tc>
+      </w:tr>
+      <w:tr>
+        <w:tc>
+          <w:tcPr>
+            <w:tcW w:w="1066" w:type="dxa"/>
+          </w:tcPr>
+          <w:p>
+            <w:pPr>
+              <w:rPr>
+                <w:lang w:val="en-GB"/>
+              </w:rPr>
+            </w:pPr>
+            <w:r>
+              <w:drawing>
+                <wp:inline distT="0" distB="0" distL="0" distR="0" wp14:anchorId="5211337B" wp14:editId="56F2EB7D">
+                  <wp:extent cx="540000" cy="518615"/>
+                  <wp:effectExtent l="0" t="0" r="0" b="0"/>
+                  <wp:docPr id="5" name="Picture 4">
+                    <a:extLst xmlns:a="http://schemas.openxmlformats.org/drawingml/2006/main">
+                      <a:ext uri="{FF2B5EF4-FFF2-40B4-BE49-F238E27FC236}">
+                        <a16:creationId xmlns:a16="http://schemas.microsoft.com/office/drawing/2014/main" id="{A4B20A22-C329-C066-81A5-4FFCB7E440A4}"/>
+                      </a:ext>
+                    </a:extLst>
+                  </wp:docPr>
+                  <wp:cNvGraphicFramePr>
+                    <a:graphicFrameLocks xmlns:a="http://schemas.openxmlformats.org/drawingml/2006/main" noChangeAspect="1"/>
+                  </wp:cNvGraphicFramePr>
+                  <a:graphic xmlns:a="http://schemas.openxmlformats.org/drawingml/2006/main">
+                    <a:graphicData uri="http://schemas.openxmlformats.org/drawingml/2006/picture">
+                      <pic:pic xmlns:pic="http://schemas.openxmlformats.org/drawingml/2006/picture">
+                        <pic:nvPicPr>
+                          <pic:cNvPr id="5" name="Picture 4">
+                            <a:extLst>
+                              <a:ext uri="{FF2B5EF4-FFF2-40B4-BE49-F238E27FC236}">
+                                <a16:creationId xmlns:a16="http://schemas.microsoft.com/office/drawing/2014/main" id="{A4B20A22-C329-C066-81A5-4FFCB7E440A4}"/>
+                              </a:ext>
+                            </a:extLst>
+                          </pic:cNvPr>
+                          <pic:cNvPicPr>
+                            <a:picLocks noChangeAspect="1"/>
+                          </pic:cNvPicPr>
+                        </pic:nvPicPr>
+                        <pic:blipFill>
+                          <a:blip r:embed="rId24"/>
+                          <a:srcRect l="18694" t="19338" r="11799"/>
+                          <a:stretch/>
+                        </pic:blipFill>
+                        <pic:spPr>
+                          <a:xfrm>
+                            <a:off x="0" y="0"/>
+                            <a:ext cx="540000" cy="518615"/>
+                          </a:xfrm>
+                          <a:prstGeom prst="rect">
+                            <a:avLst/>
+                          </a:prstGeom>
+                        </pic:spPr>
+                      </pic:pic>
+                    </a:graphicData>
+                  </a:graphic>
+                </wp:inline>
+              </w:drawing>
+            </w:r>
+          </w:p>
+        </w:tc>
+        <w:tc>
+          <w:tcPr>
+            <w:tcW w:w="7950" w:type="dxa"/>
+          </w:tcPr>
+          <w:p>
+            <w:pPr>
+              <w:rPr>
+                <w:lang w:val="en-GB"/>
+              </w:rPr>
+            </w:pPr>
+          </w:p>
+        </w:tc>
+      </w:tr>
+      <w:tr>
+        <w:tc>
+          <w:tcPr>
+            <w:tcW w:w="1066" w:type="dxa"/>
+          </w:tcPr>
+          <w:p>
+            <w:pPr>
+              <w:rPr>
+                <w:lang w:val="en-GB"/>
+              </w:rPr>
+            </w:pPr>
+            <w:r>
+              <w:drawing>
+                <wp:inline distT="0" distB="0" distL="0" distR="0" wp14:anchorId="467F9BB9" wp14:editId="031F3F44">
+                  <wp:extent cx="540000" cy="518614"/>
+                  <wp:effectExtent l="0" t="0" r="0" b="0"/>
+                  <wp:docPr id="7" name="Picture 6">
+                    <a:extLst xmlns:a="http://schemas.openxmlformats.org/drawingml/2006/main">
+                      <a:ext uri="{FF2B5EF4-FFF2-40B4-BE49-F238E27FC236}">
+                        <a16:creationId xmlns:a16="http://schemas.microsoft.com/office/drawing/2014/main" id="{3FC053F6-23A8-419F-3EE0-13A648637D78}"/>
+                      </a:ext>
+                    </a:extLst>
+                  </wp:docPr>
+                  <wp:cNvGraphicFramePr>
+                    <a:graphicFrameLocks xmlns:a="http://schemas.openxmlformats.org/drawingml/2006/main" noChangeAspect="1"/>
+                  </wp:cNvGraphicFramePr>
+                  <a:graphic xmlns:a="http://schemas.openxmlformats.org/drawingml/2006/main">
+                    <a:graphicData uri="http://schemas.openxmlformats.org/drawingml/2006/picture">
+                      <pic:pic xmlns:pic="http://schemas.openxmlformats.org/drawingml/2006/picture">
+                        <pic:nvPicPr>
+                          <pic:cNvPr id="7" name="Picture 6">
+                            <a:extLst>
+                              <a:ext uri="{FF2B5EF4-FFF2-40B4-BE49-F238E27FC236}">
+                                <a16:creationId xmlns:a16="http://schemas.microsoft.com/office/drawing/2014/main" id="{3FC053F6-23A8-419F-3EE0-13A648637D78}"/>
+                              </a:ext>
+                            </a:extLst>
+                          </pic:cNvPr>
+                          <pic:cNvPicPr>
+                            <a:picLocks noChangeAspect="1"/>
+                          </pic:cNvPicPr>
+                        </pic:nvPicPr>
+                        <pic:blipFill>
+                          <a:blip r:embed="rId25"/>
+                          <a:srcRect l="17607" t="18273" r="13361" b="5511"/>
+                          <a:stretch/>
+                        </pic:blipFill>
+                        <pic:spPr>
+                          <a:xfrm>
+                            <a:off x="0" y="0"/>
+                            <a:ext cx="540000" cy="518614"/>
+                          </a:xfrm>
+                          <a:prstGeom prst="rect">
+                            <a:avLst/>
+                          </a:prstGeom>
+                        </pic:spPr>
+                      </pic:pic>
+                    </a:graphicData>
+                  </a:graphic>
+                </wp:inline>
+              </w:drawing>
+            </w:r>
+          </w:p>
+        </w:tc>
+        <w:tc>
+          <w:tcPr>
+            <w:tcW w:w="7950" w:type="dxa"/>
+          </w:tcPr>
+          <w:p>
+            <w:pPr>
+              <w:rPr>
+                <w:lang w:val="en-GB"/>
+              </w:rPr>
+            </w:pPr>
+          </w:p>
+        </w:tc>
+      </w:tr>
+    </w:tbl>
+    <w:p>
+      <w:pPr>
+        <w:rPr>
+          <w:lang w:val="en-GB"/>
+        </w:rPr>
+      </w:pPr>
+    </w:p>
+    <w:p>
+      <w:pPr>
+        <w:pStyle w:val="Heading3"/>
+        <w:rPr>
+          <w:lang w:val="en-GB"/>
+        </w:rPr>
+      </w:pPr>
+      <w:bookmarkStart w:id="13" w:name="_Toc186373611"/>
+      <w:r>
+        <w:rPr>
+          <w:lang w:val="en-GB"/>
+        </w:rPr>
+        <w:t>Experimental setup</w:t>
+      </w:r>
+      <w:bookmarkEnd w:id="13"/>
+    </w:p>
+    <w:p>
+      <w:pPr>
+        <w:rPr>
+          <w:lang w:val="en-GB"/>
+        </w:rPr>
+      </w:pPr>
+    </w:p>
+    <w:p>
+      <w:pPr>
+        <w:keepNext/>
+        <w:jc w:val="center"/>
+      </w:pPr>
+      <w:r>
+        <w:rPr>
+          <w:noProof/>
+          <w:lang w:val="en-GB"/>
+        </w:rPr>
+        <w:lastRenderedPageBreak/>
+        <w:drawing>
+          <wp:inline distT="0" distB="0" distL="0" distR="0" wp14:anchorId="637056E6" wp14:editId="446E9A85">
+            <wp:extent cx="4337050" cy="1530467"/>
+            <wp:effectExtent l="0" t="0" r="0" b="0"/>
+            <wp:docPr id="1079854465" name="Picture 5"/>
+            <wp:cNvGraphicFramePr>
+              <a:graphicFrameLocks xmlns:a="http://schemas.openxmlformats.org/drawingml/2006/main" noChangeAspect="1"/>
+            </wp:cNvGraphicFramePr>
+            <a:graphic xmlns:a="http://schemas.openxmlformats.org/drawingml/2006/main">
+              <a:graphicData uri="http://schemas.openxmlformats.org/drawingml/2006/picture">
+                <pic:pic xmlns:pic="http://schemas.openxmlformats.org/drawingml/2006/picture">
+                  <pic:nvPicPr>
+                    <pic:cNvPr id="0" name="Picture 4"/>
+                    <pic:cNvPicPr>
+                      <a:picLocks noChangeAspect="1" noChangeArrowheads="1"/>
+                    </pic:cNvPicPr>
+                  </pic:nvPicPr>
+                  <pic:blipFill>
+                    <a:blip r:embed="rId26" cstate="print">
+                      <a:extLst>
+                        <a:ext uri="{28A0092B-C50C-407E-A947-70E740481C1C}">
+                          <a14:useLocalDpi xmlns:a14="http://schemas.microsoft.com/office/drawing/2010/main" val="0"/>
+                        </a:ext>
+                      </a:extLst>
+                    </a:blip>
+                    <a:srcRect/>
+                    <a:stretch>
+                      <a:fillRect/>
+                    </a:stretch>
+                  </pic:blipFill>
+                  <pic:spPr bwMode="auto">
+                    <a:xfrm>
+                      <a:off x="0" y="0"/>
+                      <a:ext cx="4390015" cy="1549157"/>
+                    </a:xfrm>
+                    <a:prstGeom prst="rect">
+                      <a:avLst/>
+                    </a:prstGeom>
+                    <a:noFill/>
+                  </pic:spPr>
+                </pic:pic>
+              </a:graphicData>
+            </a:graphic>
+          </wp:inline>
+        </w:drawing>
+      </w:r>
+    </w:p>
+    <w:p>
+      <w:pPr>
+        <w:pStyle w:val="Caption"/>
+        <w:jc w:val="center"/>
+      </w:pPr>
+      <w:r>
+        <w:t xml:space="preserve">Figure </w:t>
+      </w:r>
+      <w:fldSimple w:instr=" SEQ Figure \* ARABIC ">
+        <w:r>
+          <w:rPr>
+            <w:noProof/>
+          </w:rPr>
+          <w:t>8</w:t>
+        </w:r>
+      </w:fldSimple>
+      <w:r>
+        <w:t>:</w:t>
+      </w:r>
+    </w:p>
+    <w:p>
+      <w:pPr>
+        <w:rPr>
+          <w:lang w:val="en-GB"/>
+        </w:rPr>
+      </w:pPr>
+    </w:p>
+    <w:p>
+      <w:pPr>
+        <w:pStyle w:val="Heading4"/>
+        <w:rPr>
+          <w:lang w:val="en-GB"/>
+        </w:rPr>
+      </w:pPr>
+      <w:r>
+        <w:rPr>
+          <w:lang w:val="en-GB"/>
+        </w:rPr>
+        <w:t>Assigning equipment</w:t>
+      </w:r>
+    </w:p>
+    <w:p>
+      <w:pPr>
+        <w:rPr>
+          <w:lang w:val="en-GB"/>
+        </w:rPr>
+      </w:pPr>
+    </w:p>
+    <w:p>
+      <w:pPr>
+        <w:keepNext/>
+        <w:jc w:val="center"/>
+      </w:pPr>
+      <w:r>
+        <w:rPr>
+          <w:noProof/>
+          <w:lang w:val="en-GB"/>
+        </w:rPr>
+        <w:drawing>
+          <wp:inline distT="0" distB="0" distL="0" distR="0" wp14:anchorId="0AC4D906" wp14:editId="32010E15">
+            <wp:extent cx="4057650" cy="1989749"/>
+            <wp:effectExtent l="0" t="0" r="0" b="0"/>
+            <wp:docPr id="312706394" name="Picture 6"/>
+            <wp:cNvGraphicFramePr>
+              <a:graphicFrameLocks xmlns:a="http://schemas.openxmlformats.org/drawingml/2006/main" noChangeAspect="1"/>
+            </wp:cNvGraphicFramePr>
+            <a:graphic xmlns:a="http://schemas.openxmlformats.org/drawingml/2006/main">
+              <a:graphicData uri="http://schemas.openxmlformats.org/drawingml/2006/picture">
+                <pic:pic xmlns:pic="http://schemas.openxmlformats.org/drawingml/2006/picture">
+                  <pic:nvPicPr>
+                    <pic:cNvPr id="0" name="Picture 5"/>
+                    <pic:cNvPicPr>
+                      <a:picLocks noChangeAspect="1" noChangeArrowheads="1"/>
+                    </pic:cNvPicPr>
+                  </pic:nvPicPr>
+                  <pic:blipFill>
+                    <a:blip r:embed="rId27" cstate="print">
+                      <a:extLst>
+                        <a:ext uri="{28A0092B-C50C-407E-A947-70E740481C1C}">
+                          <a14:useLocalDpi xmlns:a14="http://schemas.microsoft.com/office/drawing/2010/main" val="0"/>
+                        </a:ext>
+                      </a:extLst>
+                    </a:blip>
+                    <a:srcRect/>
+                    <a:stretch>
+                      <a:fillRect/>
+                    </a:stretch>
+                  </pic:blipFill>
+                  <pic:spPr bwMode="auto">
+                    <a:xfrm>
+                      <a:off x="0" y="0"/>
+                      <a:ext cx="4071183" cy="1996385"/>
+                    </a:xfrm>
+                    <a:prstGeom prst="rect">
+                      <a:avLst/>
+                    </a:prstGeom>
+                    <a:noFill/>
+                  </pic:spPr>
+                </pic:pic>
+              </a:graphicData>
+            </a:graphic>
+          </wp:inline>
+        </w:drawing>
+      </w:r>
+    </w:p>
+    <w:p>
+      <w:pPr>
+        <w:pStyle w:val="Caption"/>
+        <w:jc w:val="center"/>
+        <w:rPr>
+          <w:lang w:val="en-GB"/>
+        </w:rPr>
+      </w:pPr>
+      <w:r>
+        <w:t xml:space="preserve">Figure </w:t>
+      </w:r>
+      <w:fldSimple w:instr=" SEQ Figure \* ARABIC ">
+        <w:r>
+          <w:rPr>
+            <w:noProof/>
+          </w:rPr>
+          <w:t>9</w:t>
+        </w:r>
+      </w:fldSimple>
+      <w:r>
+        <w:t>:</w:t>
+      </w:r>
+    </w:p>
+    <w:p>
+      <w:pPr>
+        <w:rPr>
+          <w:lang w:val="en-GB"/>
+        </w:rPr>
+      </w:pPr>
+    </w:p>
+    <w:p>
+      <w:pPr>
+        <w:pStyle w:val="Heading4"/>
+        <w:rPr>
+          <w:lang w:val="en-GB"/>
+        </w:rPr>
+      </w:pPr>
+      <w:r>
+        <w:rPr>
+          <w:lang w:val="en-GB"/>
+        </w:rPr>
+        <w:t>Configuring equipment</w:t>
+      </w:r>
+    </w:p>
+    <w:p>
+      <w:pPr>
+        <w:rPr>
+          <w:lang w:val="en-GB"/>
+        </w:rPr>
+      </w:pPr>
+    </w:p>
+    <w:p>
+      <w:pPr>
+        <w:keepNext/>
+        <w:jc w:val="center"/>
+      </w:pPr>
+      <w:r>
+        <w:rPr>
+          <w:noProof/>
+          <w:lang w:val="en-GB"/>
+        </w:rPr>
+        <w:lastRenderedPageBreak/>
+        <w:drawing>
+          <wp:inline distT="0" distB="0" distL="0" distR="0" wp14:anchorId="6F3319D2" wp14:editId="57CE8598">
+            <wp:extent cx="2325026" cy="2641600"/>
+            <wp:effectExtent l="0" t="0" r="0" b="6350"/>
+            <wp:docPr id="1888217508" name="Picture 7"/>
+            <wp:cNvGraphicFramePr>
+              <a:graphicFrameLocks xmlns:a="http://schemas.openxmlformats.org/drawingml/2006/main" noChangeAspect="1"/>
+            </wp:cNvGraphicFramePr>
+            <a:graphic xmlns:a="http://schemas.openxmlformats.org/drawingml/2006/main">
+              <a:graphicData uri="http://schemas.openxmlformats.org/drawingml/2006/picture">
+                <pic:pic xmlns:pic="http://schemas.openxmlformats.org/drawingml/2006/picture">
+                  <pic:nvPicPr>
+                    <pic:cNvPr id="0" name="Picture 6"/>
+                    <pic:cNvPicPr>
+                      <a:picLocks noChangeAspect="1" noChangeArrowheads="1"/>
+                    </pic:cNvPicPr>
+                  </pic:nvPicPr>
+                  <pic:blipFill>
+                    <a:blip r:embed="rId28" cstate="print">
+                      <a:extLst>
+                        <a:ext uri="{28A0092B-C50C-407E-A947-70E740481C1C}">
+                          <a14:useLocalDpi xmlns:a14="http://schemas.microsoft.com/office/drawing/2010/main" val="0"/>
+                        </a:ext>
+                      </a:extLst>
+                    </a:blip>
+                    <a:srcRect/>
+                    <a:stretch>
+                      <a:fillRect/>
+                    </a:stretch>
+                  </pic:blipFill>
+                  <pic:spPr bwMode="auto">
+                    <a:xfrm>
+                      <a:off x="0" y="0"/>
+                      <a:ext cx="2332171" cy="2649718"/>
+                    </a:xfrm>
+                    <a:prstGeom prst="rect">
+                      <a:avLst/>
+                    </a:prstGeom>
+                    <a:noFill/>
+                  </pic:spPr>
+                </pic:pic>
+              </a:graphicData>
+            </a:graphic>
+          </wp:inline>
+        </w:drawing>
+      </w:r>
+    </w:p>
+    <w:p>
+      <w:pPr>
+        <w:pStyle w:val="Caption"/>
+        <w:jc w:val="center"/>
+        <w:rPr>
+          <w:lang w:val="en-GB"/>
+        </w:rPr>
+      </w:pPr>
+      <w:r>
+        <w:t xml:space="preserve">Figure </w:t>
+      </w:r>
+      <w:fldSimple w:instr=" SEQ Figure \* ARABIC ">
+        <w:r>
+          <w:rPr>
+            <w:noProof/>
+          </w:rPr>
+          <w:t>10</w:t>
+        </w:r>
+      </w:fldSimple>
+      <w:r>
+        <w:t>:</w:t>
+      </w:r>
+    </w:p>
+    <w:p>
+      <w:pPr>
+        <w:rPr>
+          <w:lang w:val="en-GB"/>
+        </w:rPr>
+      </w:pPr>
+    </w:p>
+    <w:p>
+      <w:pPr>
+        <w:pStyle w:val="Heading3"/>
+        <w:rPr>
+          <w:lang w:val="en-GB"/>
+        </w:rPr>
+      </w:pPr>
+      <w:bookmarkStart w:id="14" w:name="_Toc186373612"/>
+      <w:r>
+        <w:rPr>
+          <w:lang w:val="en-GB"/>
+        </w:rPr>
+        <w:t>Post-session actions</w:t>
+      </w:r>
+      <w:bookmarkEnd w:id="14"/>
+    </w:p>
+    <w:p>
+      <w:pPr>
+        <w:rPr>
+          <w:lang w:val="en-GB"/>
+        </w:rPr>
+      </w:pPr>
+    </w:p>
+    <w:p>
+      <w:pPr>
         <w:rPr>
           <w:lang w:val="en-GB"/>
         </w:rPr>
@@ -3536,14 +5010,14 @@
           <w:lang w:val="en-GB"/>
         </w:rPr>
       </w:pPr>
-      <w:bookmarkStart w:id="13" w:name="_Toc186107175"/>
+      <w:bookmarkStart w:id="15" w:name="_Toc186373613"/>
       <w:r>
         <w:rPr>
           <w:lang w:val="en-GB"/>
         </w:rPr>
         <w:t>Running the experiment</w:t>
       </w:r>
-      <w:bookmarkEnd w:id="13"/>
+      <w:bookmarkEnd w:id="15"/>
     </w:p>
     <w:p>
       <w:pPr>
@@ -3559,14 +5033,14 @@
           <w:lang w:val="en-GB"/>
         </w:rPr>
       </w:pPr>
-      <w:bookmarkStart w:id="14" w:name="_Toc186107176"/>
+      <w:bookmarkStart w:id="16" w:name="_Toc186373614"/>
       <w:r>
         <w:rPr>
           <w:lang w:val="en-GB"/>
         </w:rPr>
         <w:t>Procedures</w:t>
       </w:r>
-      <w:bookmarkEnd w:id="14"/>
+      <w:bookmarkEnd w:id="16"/>
     </w:p>
     <w:p>
       <w:pPr>
@@ -3589,8 +5063,8 @@
           <w:lang w:val="en-GB"/>
         </w:rPr>
       </w:pPr>
-      <w:bookmarkStart w:id="15" w:name="_Toc186107177"/>
-      <w:bookmarkStart w:id="16" w:name="_Ref186020221"/>
+      <w:bookmarkStart w:id="17" w:name="_Ref186020221"/>
+      <w:bookmarkStart w:id="18" w:name="_Toc186373615"/>
       <w:r>
         <w:rPr>
           <w:lang w:val="en-GB"/>
@@ -3603,7 +5077,7 @@
         </w:rPr>
         <w:t>ing experimental data</w:t>
       </w:r>
-      <w:bookmarkEnd w:id="15"/>
+      <w:bookmarkEnd w:id="18"/>
     </w:p>
     <w:p>
       <w:pPr>
@@ -3640,15 +5114,15 @@
           <w:lang w:val="en-GB"/>
         </w:rPr>
       </w:pPr>
-      <w:bookmarkStart w:id="17" w:name="_Toc186107178"/>
+      <w:bookmarkStart w:id="19" w:name="_Toc186373616"/>
       <w:r>
         <w:rPr>
           <w:lang w:val="en-GB"/>
         </w:rPr>
         <w:t>Writing the protocol</w:t>
       </w:r>
-      <w:bookmarkEnd w:id="16"/>
       <w:bookmarkEnd w:id="17"/>
+      <w:bookmarkEnd w:id="19"/>
     </w:p>
     <w:p>
       <w:pPr>
@@ -3679,14 +5153,14 @@
           <w:lang w:val="en-GB"/>
         </w:rPr>
       </w:pPr>
-      <w:bookmarkStart w:id="18" w:name="_Toc186107179"/>
+      <w:bookmarkStart w:id="20" w:name="_Toc186373617"/>
       <w:r>
         <w:rPr>
           <w:lang w:val="en-GB"/>
         </w:rPr>
         <w:t>License</w:t>
       </w:r>
-      <w:bookmarkEnd w:id="18"/>
+      <w:bookmarkEnd w:id="20"/>
     </w:p>
     <w:p>
       <w:pPr>
@@ -3765,7 +5239,43 @@
           <w:shd w:val="clear" w:color="auto" w:fill="FFFFFF"/>
           <w:lang w:val="en-GB"/>
         </w:rPr>
-        <w:t>Creative Commons Attribution-NonCommercial-ShareAlike 4.0 International</w:t>
+        <w:t>Creative Commons Attribution-</w:t>
+      </w:r>
+      <w:proofErr w:type="spellStart"/>
+      <w:r>
+        <w:rPr>
+          <w:rFonts w:ascii="Source Sans Pro" w:hAnsi="Source Sans Pro"/>
+          <w:shd w:val="clear" w:color="auto" w:fill="FFFFFF"/>
+          <w:lang w:val="en-GB"/>
+        </w:rPr>
+        <w:t>NonCommercial</w:t>
+      </w:r>
+      <w:proofErr w:type="spellEnd"/>
+      <w:r>
+        <w:rPr>
+          <w:rFonts w:ascii="Source Sans Pro" w:hAnsi="Source Sans Pro"/>
+          <w:shd w:val="clear" w:color="auto" w:fill="FFFFFF"/>
+          <w:lang w:val="en-GB"/>
+        </w:rPr>
+        <w:t>-</w:t>
+      </w:r>
+      <w:proofErr w:type="spellStart"/>
+      <w:r>
+        <w:rPr>
+          <w:rFonts w:ascii="Source Sans Pro" w:hAnsi="Source Sans Pro"/>
+          <w:shd w:val="clear" w:color="auto" w:fill="FFFFFF"/>
+          <w:lang w:val="en-GB"/>
+        </w:rPr>
+        <w:t>ShareAlike</w:t>
+      </w:r>
+      <w:proofErr w:type="spellEnd"/>
+      <w:r>
+        <w:rPr>
+          <w:rFonts w:ascii="Source Sans Pro" w:hAnsi="Source Sans Pro"/>
+          <w:shd w:val="clear" w:color="auto" w:fill="FFFFFF"/>
+          <w:lang w:val="en-GB"/>
+        </w:rPr>
+        <w:t xml:space="preserve"> 4.0 International</w:t>
       </w:r>
       <w:r>
         <w:rPr>
@@ -3813,7 +5323,7 @@
                     <pic:cNvPicPr/>
                   </pic:nvPicPr>
                   <pic:blipFill>
-                    <a:blip r:embed="rId17"/>
+                    <a:blip r:embed="rId29"/>
                     <a:stretch>
                       <a:fillRect/>
                     </a:stretch>
@@ -3865,8 +5375,8 @@
           <w:lang w:val="en-GB"/>
         </w:rPr>
       </w:pPr>
-      <w:bookmarkStart w:id="19" w:name="_Toc164513532"/>
-      <w:bookmarkStart w:id="20" w:name="_Toc186107180"/>
+      <w:bookmarkStart w:id="21" w:name="_Toc164513532"/>
+      <w:bookmarkStart w:id="22" w:name="_Toc186373618"/>
       <w:r>
         <w:rPr>
           <w:sz w:val="24"/>
@@ -3883,8 +5393,8 @@
         </w:rPr>
         <w:t>eferences</w:t>
       </w:r>
-      <w:bookmarkEnd w:id="19"/>
-      <w:bookmarkEnd w:id="20"/>
+      <w:bookmarkEnd w:id="21"/>
+      <w:bookmarkEnd w:id="22"/>
     </w:p>
     <w:p>
       <w:pPr>
@@ -3893,7 +5403,7 @@
           <w:lang w:val="en-GB"/>
         </w:rPr>
       </w:pPr>
-      <w:bookmarkStart w:id="21" w:name="_Toc186107181"/>
+      <w:bookmarkStart w:id="23" w:name="_Toc186373619"/>
       <w:r>
         <w:rPr>
           <w:lang w:val="en-GB"/>
@@ -3906,7 +5416,7 @@
         </w:rPr>
         <w:t>references</w:t>
       </w:r>
-      <w:bookmarkEnd w:id="21"/>
+      <w:bookmarkEnd w:id="23"/>
     </w:p>
     <w:p>
       <w:pPr>
@@ -3922,14 +5432,14 @@
           <w:lang w:val="en-GB"/>
         </w:rPr>
       </w:pPr>
-      <w:bookmarkStart w:id="22" w:name="_Toc186107182"/>
+      <w:bookmarkStart w:id="24" w:name="_Toc186373620"/>
       <w:r>
         <w:rPr>
           <w:lang w:val="en-GB"/>
         </w:rPr>
         <w:t>External references</w:t>
       </w:r>
-      <w:bookmarkEnd w:id="22"/>
+      <w:bookmarkEnd w:id="24"/>
     </w:p>
     <w:p>
       <w:pPr>
@@ -3939,8 +5449,8 @@
       </w:pPr>
     </w:p>
     <w:sectPr>
-      <w:headerReference w:type="default" r:id="rId18"/>
-      <w:footerReference w:type="default" r:id="rId19"/>
+      <w:headerReference w:type="default" r:id="rId30"/>
+      <w:footerReference w:type="default" r:id="rId31"/>
       <w:pgSz w:w="11906" w:h="16838"/>
       <w:pgMar w:top="0" w:right="1440" w:bottom="709" w:left="1440" w:header="708" w:footer="708" w:gutter="0"/>
       <w:cols w:space="708"/>
@@ -7278,7 +8788,6 @@
   <w:style w:type="character" w:default="1" w:styleId="DefaultParagraphFont">
     <w:name w:val="Default Paragraph Font"/>
     <w:uiPriority w:val="1"/>
-    <w:semiHidden/>
     <w:unhideWhenUsed/>
   </w:style>
   <w:style w:type="table" w:default="1" w:styleId="TableNormal">
